--- a/Requisitos/2 - Analise do Problema/2 - Análise das Causas Raízes.docx
+++ b/Requisitos/2 - Analise do Problema/2 - Análise das Causas Raízes.docx
@@ -1,6 +1,6 @@
 
 <file path=word/document.xml><?xml version="1.0" encoding="utf-8"?>
-<w:document xmlns:wpc="http://schemas.microsoft.com/office/word/2010/wordprocessingCanvas" xmlns:mo="http://schemas.microsoft.com/office/mac/office/2008/main" xmlns:mc="http://schemas.openxmlformats.org/markup-compatibility/2006" xmlns:mv="urn:schemas-microsoft-com:mac:vml" xmlns:o="urn:schemas-microsoft-com:office:office" xmlns:r="http://schemas.openxmlformats.org/officeDocument/2006/relationships" xmlns:m="http://schemas.openxmlformats.org/officeDocument/2006/math" xmlns:v="urn:schemas-microsoft-com:vml" xmlns:wp14="http://schemas.microsoft.com/office/word/2010/wordprocessingDrawing" xmlns:wp="http://schemas.openxmlformats.org/drawingml/2006/wordprocessingDrawing" xmlns:w10="urn:schemas-microsoft-com:office:word" xmlns:w="http://schemas.openxmlformats.org/wordprocessingml/2006/main" xmlns:w14="http://schemas.microsoft.com/office/word/2010/wordml" xmlns:w15="http://schemas.microsoft.com/office/word/2012/wordml" xmlns:wpg="http://schemas.microsoft.com/office/word/2010/wordprocessingGroup" xmlns:wpi="http://schemas.microsoft.com/office/word/2010/wordprocessingInk" xmlns:wne="http://schemas.microsoft.com/office/word/2006/wordml" xmlns:wps="http://schemas.microsoft.com/office/word/2010/wordprocessingShape" mc:Ignorable="w14 w15 wp14">
+<w:document xmlns:wpc="http://schemas.microsoft.com/office/word/2010/wordprocessingCanvas" xmlns:cx="http://schemas.microsoft.com/office/drawing/2014/chartex" xmlns:cx1="http://schemas.microsoft.com/office/drawing/2015/9/8/chartex" xmlns:cx2="http://schemas.microsoft.com/office/drawing/2015/10/21/chartex" xmlns:mc="http://schemas.openxmlformats.org/markup-compatibility/2006" xmlns:o="urn:schemas-microsoft-com:office:office" xmlns:r="http://schemas.openxmlformats.org/officeDocument/2006/relationships" xmlns:m="http://schemas.openxmlformats.org/officeDocument/2006/math" xmlns:v="urn:schemas-microsoft-com:vml" xmlns:wp14="http://schemas.microsoft.com/office/word/2010/wordprocessingDrawing" xmlns:wp="http://schemas.openxmlformats.org/drawingml/2006/wordprocessingDrawing" xmlns:w10="urn:schemas-microsoft-com:office:word" xmlns:w="http://schemas.openxmlformats.org/wordprocessingml/2006/main" xmlns:w14="http://schemas.microsoft.com/office/word/2010/wordml" xmlns:w15="http://schemas.microsoft.com/office/word/2012/wordml" xmlns:w16se="http://schemas.microsoft.com/office/word/2015/wordml/symex" xmlns:wpg="http://schemas.microsoft.com/office/word/2010/wordprocessingGroup" xmlns:wpi="http://schemas.microsoft.com/office/word/2010/wordprocessingInk" xmlns:wne="http://schemas.microsoft.com/office/word/2006/wordml" xmlns:wps="http://schemas.microsoft.com/office/word/2010/wordprocessingShape" mc:Ignorable="w14 w15 w16se wp14">
   <w:body>
     <w:p>
       <w:r>
@@ -107,11 +107,26 @@
                                   <w:lang w:val="en-US"/>
                                 </w:rPr>
                               </w:pPr>
-                              <w:r>
-                                <w:rPr>
-                                  <w:lang w:val="en-US"/>
-                                </w:rPr>
-                                <w:t>Remessas Fí</w:t>
+                              <w:proofErr w:type="spellStart"/>
+                              <w:r>
+                                <w:rPr>
+                                  <w:lang w:val="en-US"/>
+                                </w:rPr>
+                                <w:t>Remessas</w:t>
+                              </w:r>
+                              <w:proofErr w:type="spellEnd"/>
+                              <w:r>
+                                <w:rPr>
+                                  <w:lang w:val="en-US"/>
+                                </w:rPr>
+                                <w:t xml:space="preserve"> </w:t>
+                              </w:r>
+                              <w:proofErr w:type="spellStart"/>
+                              <w:r>
+                                <w:rPr>
+                                  <w:lang w:val="en-US"/>
+                                </w:rPr>
+                                <w:t>Fí</w:t>
                               </w:r>
                               <w:r>
                                 <w:rPr>
@@ -119,6 +134,7 @@
                                 </w:rPr>
                                 <w:t>sicas</w:t>
                               </w:r>
+                              <w:proofErr w:type="spellEnd"/>
                             </w:p>
                           </w:txbxContent>
                         </wps:txbx>
@@ -197,18 +213,42 @@
                                   <w:lang w:val="en-US"/>
                                 </w:rPr>
                               </w:pPr>
+                              <w:proofErr w:type="spellStart"/>
                               <w:r>
                                 <w:rPr>
                                   <w:lang w:val="en-US"/>
                                 </w:rPr>
                                 <w:t>Atrasos</w:t>
                               </w:r>
-                              <w:r>
-                                <w:rPr>
-                                  <w:lang w:val="en-US"/>
-                                </w:rPr>
-                                <w:t xml:space="preserve"> nas cobranças</w:t>
-                              </w:r>
+                              <w:proofErr w:type="spellEnd"/>
+                              <w:r>
+                                <w:rPr>
+                                  <w:lang w:val="en-US"/>
+                                </w:rPr>
+                                <w:t xml:space="preserve"> </w:t>
+                              </w:r>
+                              <w:proofErr w:type="spellStart"/>
+                              <w:r>
+                                <w:rPr>
+                                  <w:lang w:val="en-US"/>
+                                </w:rPr>
+                                <w:t>nas</w:t>
+                              </w:r>
+                              <w:proofErr w:type="spellEnd"/>
+                              <w:r>
+                                <w:rPr>
+                                  <w:lang w:val="en-US"/>
+                                </w:rPr>
+                                <w:t xml:space="preserve"> </w:t>
+                              </w:r>
+                              <w:proofErr w:type="spellStart"/>
+                              <w:r>
+                                <w:rPr>
+                                  <w:lang w:val="en-US"/>
+                                </w:rPr>
+                                <w:t>cobranças</w:t>
+                              </w:r>
+                              <w:proofErr w:type="spellEnd"/>
                             </w:p>
                             <w:p>
                               <w:pPr>
@@ -270,12 +310,28 @@
                                   <w:lang w:val="en-US"/>
                                 </w:rPr>
                               </w:pPr>
-                              <w:r>
-                                <w:rPr>
-                                  <w:lang w:val="en-US"/>
-                                </w:rPr>
-                                <w:t>Erros de cadastro</w:t>
-                              </w:r>
+                              <w:proofErr w:type="spellStart"/>
+                              <w:r>
+                                <w:rPr>
+                                  <w:lang w:val="en-US"/>
+                                </w:rPr>
+                                <w:t>Erros</w:t>
+                              </w:r>
+                              <w:proofErr w:type="spellEnd"/>
+                              <w:r>
+                                <w:rPr>
+                                  <w:lang w:val="en-US"/>
+                                </w:rPr>
+                                <w:t xml:space="preserve"> de </w:t>
+                              </w:r>
+                              <w:proofErr w:type="spellStart"/>
+                              <w:r>
+                                <w:rPr>
+                                  <w:lang w:val="en-US"/>
+                                </w:rPr>
+                                <w:t>cadastro</w:t>
+                              </w:r>
+                              <w:proofErr w:type="spellEnd"/>
                             </w:p>
                           </w:txbxContent>
                         </wps:txbx>
@@ -323,14 +379,88 @@
                                   <w:lang w:val="en-US"/>
                                 </w:rPr>
                               </w:pPr>
-                              <w:r>
-                                <w:rPr>
-                                  <w:sz w:val="16"/>
-                                  <w:szCs w:val="16"/>
-                                  <w:lang w:val="en-US"/>
-                                </w:rPr>
-                                <w:t>Custo com profissional para efetuar esse trabalho</w:t>
-                              </w:r>
+                              <w:proofErr w:type="spellStart"/>
+                              <w:r>
+                                <w:rPr>
+                                  <w:sz w:val="16"/>
+                                  <w:szCs w:val="16"/>
+                                  <w:lang w:val="en-US"/>
+                                </w:rPr>
+                                <w:t>Custo</w:t>
+                              </w:r>
+                              <w:proofErr w:type="spellEnd"/>
+                              <w:r>
+                                <w:rPr>
+                                  <w:sz w:val="16"/>
+                                  <w:szCs w:val="16"/>
+                                  <w:lang w:val="en-US"/>
+                                </w:rPr>
+                                <w:t xml:space="preserve"> com </w:t>
+                              </w:r>
+                              <w:proofErr w:type="spellStart"/>
+                              <w:r>
+                                <w:rPr>
+                                  <w:sz w:val="16"/>
+                                  <w:szCs w:val="16"/>
+                                  <w:lang w:val="en-US"/>
+                                </w:rPr>
+                                <w:t>profissional</w:t>
+                              </w:r>
+                              <w:proofErr w:type="spellEnd"/>
+                              <w:r>
+                                <w:rPr>
+                                  <w:sz w:val="16"/>
+                                  <w:szCs w:val="16"/>
+                                  <w:lang w:val="en-US"/>
+                                </w:rPr>
+                                <w:t xml:space="preserve"> para </w:t>
+                              </w:r>
+                              <w:proofErr w:type="spellStart"/>
+                              <w:r>
+                                <w:rPr>
+                                  <w:sz w:val="16"/>
+                                  <w:szCs w:val="16"/>
+                                  <w:lang w:val="en-US"/>
+                                </w:rPr>
+                                <w:t>efetuar</w:t>
+                              </w:r>
+                              <w:proofErr w:type="spellEnd"/>
+                              <w:r>
+                                <w:rPr>
+                                  <w:sz w:val="16"/>
+                                  <w:szCs w:val="16"/>
+                                  <w:lang w:val="en-US"/>
+                                </w:rPr>
+                                <w:t xml:space="preserve"> </w:t>
+                              </w:r>
+                              <w:proofErr w:type="spellStart"/>
+                              <w:r>
+                                <w:rPr>
+                                  <w:sz w:val="16"/>
+                                  <w:szCs w:val="16"/>
+                                  <w:lang w:val="en-US"/>
+                                </w:rPr>
+                                <w:t>esse</w:t>
+                              </w:r>
+                              <w:proofErr w:type="spellEnd"/>
+                              <w:r>
+                                <w:rPr>
+                                  <w:sz w:val="16"/>
+                                  <w:szCs w:val="16"/>
+                                  <w:lang w:val="en-US"/>
+                                </w:rPr>
+                                <w:t xml:space="preserve"> </w:t>
+                              </w:r>
+                              <w:proofErr w:type="spellStart"/>
+                              <w:r>
+                                <w:rPr>
+                                  <w:sz w:val="16"/>
+                                  <w:szCs w:val="16"/>
+                                  <w:lang w:val="en-US"/>
+                                </w:rPr>
+                                <w:t>trabalho</w:t>
+                              </w:r>
+                              <w:proofErr w:type="spellEnd"/>
                             </w:p>
                             <w:p>
                               <w:pPr>
@@ -358,7 +488,7 @@
               </wp:anchor>
             </w:drawing>
           </mc:Choice>
-          <mc:Fallback>
+          <mc:Fallback xmlns:mv="urn:schemas-microsoft-com:mac:vml" xmlns:mo="http://schemas.microsoft.com/office/mac/office/2008/main">
             <w:pict>
               <v:group w14:anchorId="7123B0DB" id="Grupo 8" o:spid="_x0000_s1026" style="position:absolute;margin-left:26.95pt;margin-top:48pt;width:449.75pt;height:200.7pt;z-index:251662336;mso-width-relative:margin" coordsize="5712461,2549365" o:gfxdata="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">
                 <v:shape id="Nuvem 1" o:spid="_x0000_s1027" style="position:absolute;left:4112261;top:550963;width:1600200;height:1248124;visibility:visible;mso-wrap-style:square;v-text-anchor:middle" coordsize="43200,43200" o:spt="100" o:gfxdata="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" adj="-11796480,,5400" path="m3900,14370c3629,11657,4261,8921,5623,6907,7775,3726,11264,3017,14005,5202,15678,909,19914,22,22456,3432,23097,1683,24328,474,25749,200,27313,-102,28875,770,29833,2481,31215,267,33501,-460,35463,690,36958,1566,38030,3400,38318,5576,40046,6218,41422,7998,41982,10318,42389,12002,42331,13831,41818,15460,43079,17694,43520,20590,43016,23322,42346,26954,40128,29674,37404,30204,37391,32471,36658,34621,35395,36101,33476,38350,30704,38639,28555,36815,27860,39948,25999,42343,23667,43106,20919,44005,18051,42473,16480,39266,12772,42310,7956,40599,5804,35472,3690,35809,1705,34024,1110,31250,679,29243,1060,27077,2113,25551,619,24354,-213,22057,-5,19704,239,16949,1845,14791,3863,14507,3875,14461,3888,14416,3900,14370xem4693,26177nfc3809,26271,2925,25993,2160,25380m6928,34899nfc6573,35092,6200,35220,5820,35280m16478,39090nfc16211,38544,15987,37961,15810,37350m28827,34751nfc28788,35398,28698,36038,28560,36660m34129,22954nfc36133,24282,37398,27058,37380,30090m41798,15354nfc41473,16386,40978,17302,40350,18030m38324,5426nfc38379,5843,38405,6266,38400,6690m29078,3952nfc29267,3369,29516,2826,29820,2340m22141,4720nfc22218,4238,22339,3771,22500,3330m14000,5192nfc14472,5568,14908,6021,15300,6540m4127,15789nfc4024,15325,3948,14851,3900,14370e" fillcolor="white [3201]" strokecolor="#5b9bd5 [3204]" strokeweight="1pt">
@@ -641,12 +771,28 @@
                                   <w:lang w:val="en-US"/>
                                 </w:rPr>
                               </w:pPr>
-                              <w:r>
-                                <w:rPr>
-                                  <w:lang w:val="en-US"/>
-                                </w:rPr>
-                                <w:t>Gerenciamento de fila de cobrança</w:t>
-                              </w:r>
+                              <w:proofErr w:type="spellStart"/>
+                              <w:r>
+                                <w:rPr>
+                                  <w:lang w:val="en-US"/>
+                                </w:rPr>
+                                <w:t>Gerenciamento</w:t>
+                              </w:r>
+                              <w:proofErr w:type="spellEnd"/>
+                              <w:r>
+                                <w:rPr>
+                                  <w:lang w:val="en-US"/>
+                                </w:rPr>
+                                <w:t xml:space="preserve"> de fila de </w:t>
+                              </w:r>
+                              <w:proofErr w:type="spellStart"/>
+                              <w:r>
+                                <w:rPr>
+                                  <w:lang w:val="en-US"/>
+                                </w:rPr>
+                                <w:t>cobrança</w:t>
+                              </w:r>
+                              <w:proofErr w:type="spellEnd"/>
                             </w:p>
                           </w:txbxContent>
                         </wps:txbx>
@@ -739,13 +885,50 @@
                                   <w:lang w:val="en-US"/>
                                 </w:rPr>
                               </w:pPr>
-                              <w:r>
-                                <w:rPr>
-                                  <w:sz w:val="16"/>
-                                  <w:szCs w:val="16"/>
-                                  <w:lang w:val="en-US"/>
-                                </w:rPr>
-                                <w:t>Selecionar as melhores cobraç</w:t>
+                              <w:proofErr w:type="spellStart"/>
+                              <w:r>
+                                <w:rPr>
+                                  <w:sz w:val="16"/>
+                                  <w:szCs w:val="16"/>
+                                  <w:lang w:val="en-US"/>
+                                </w:rPr>
+                                <w:t>Selecionar</w:t>
+                              </w:r>
+                              <w:proofErr w:type="spellEnd"/>
+                              <w:r>
+                                <w:rPr>
+                                  <w:sz w:val="16"/>
+                                  <w:szCs w:val="16"/>
+                                  <w:lang w:val="en-US"/>
+                                </w:rPr>
+                                <w:t xml:space="preserve"> as </w:t>
+                              </w:r>
+                              <w:proofErr w:type="spellStart"/>
+                              <w:r>
+                                <w:rPr>
+                                  <w:sz w:val="16"/>
+                                  <w:szCs w:val="16"/>
+                                  <w:lang w:val="en-US"/>
+                                </w:rPr>
+                                <w:t>melhores</w:t>
+                              </w:r>
+                              <w:proofErr w:type="spellEnd"/>
+                              <w:r>
+                                <w:rPr>
+                                  <w:sz w:val="16"/>
+                                  <w:szCs w:val="16"/>
+                                  <w:lang w:val="en-US"/>
+                                </w:rPr>
+                                <w:t xml:space="preserve"> </w:t>
+                              </w:r>
+                              <w:proofErr w:type="spellStart"/>
+                              <w:r>
+                                <w:rPr>
+                                  <w:sz w:val="16"/>
+                                  <w:szCs w:val="16"/>
+                                  <w:lang w:val="en-US"/>
+                                </w:rPr>
+                                <w:t>cobraç</w:t>
                               </w:r>
                               <w:r>
                                 <w:rPr>
@@ -755,6 +938,7 @@
                                 </w:rPr>
                                 <w:t>as</w:t>
                               </w:r>
+                              <w:proofErr w:type="spellEnd"/>
                             </w:p>
                           </w:txbxContent>
                         </wps:txbx>
@@ -802,14 +986,52 @@
                                   <w:lang w:val="en-US"/>
                                 </w:rPr>
                               </w:pPr>
-                              <w:r>
-                                <w:rPr>
-                                  <w:sz w:val="16"/>
-                                  <w:szCs w:val="16"/>
-                                  <w:lang w:val="en-US"/>
-                                </w:rPr>
-                                <w:t>Atender apenas lucrativos</w:t>
-                              </w:r>
+                              <w:proofErr w:type="spellStart"/>
+                              <w:r>
+                                <w:rPr>
+                                  <w:sz w:val="16"/>
+                                  <w:szCs w:val="16"/>
+                                  <w:lang w:val="en-US"/>
+                                </w:rPr>
+                                <w:t>Atender</w:t>
+                              </w:r>
+                              <w:proofErr w:type="spellEnd"/>
+                              <w:r>
+                                <w:rPr>
+                                  <w:sz w:val="16"/>
+                                  <w:szCs w:val="16"/>
+                                  <w:lang w:val="en-US"/>
+                                </w:rPr>
+                                <w:t xml:space="preserve"> </w:t>
+                              </w:r>
+                              <w:proofErr w:type="spellStart"/>
+                              <w:r>
+                                <w:rPr>
+                                  <w:sz w:val="16"/>
+                                  <w:szCs w:val="16"/>
+                                  <w:lang w:val="en-US"/>
+                                </w:rPr>
+                                <w:t>apenas</w:t>
+                              </w:r>
+                              <w:proofErr w:type="spellEnd"/>
+                              <w:r>
+                                <w:rPr>
+                                  <w:sz w:val="16"/>
+                                  <w:szCs w:val="16"/>
+                                  <w:lang w:val="en-US"/>
+                                </w:rPr>
+                                <w:t xml:space="preserve"> </w:t>
+                              </w:r>
+                              <w:proofErr w:type="spellStart"/>
+                              <w:r>
+                                <w:rPr>
+                                  <w:sz w:val="16"/>
+                                  <w:szCs w:val="16"/>
+                                  <w:lang w:val="en-US"/>
+                                </w:rPr>
+                                <w:t>lucrativos</w:t>
+                              </w:r>
+                              <w:proofErr w:type="spellEnd"/>
                             </w:p>
                             <w:p>
                               <w:pPr>
@@ -867,14 +1089,43 @@
                                   <w:lang w:val="en-US"/>
                                 </w:rPr>
                               </w:pPr>
-                              <w:r>
-                                <w:rPr>
-                                  <w:sz w:val="16"/>
-                                  <w:szCs w:val="16"/>
-                                  <w:lang w:val="en-US"/>
-                                </w:rPr>
-                                <w:t xml:space="preserve">Atender apenas </w:t>
-                              </w:r>
+                              <w:proofErr w:type="spellStart"/>
+                              <w:r>
+                                <w:rPr>
+                                  <w:sz w:val="16"/>
+                                  <w:szCs w:val="16"/>
+                                  <w:lang w:val="en-US"/>
+                                </w:rPr>
+                                <w:t>Atender</w:t>
+                              </w:r>
+                              <w:proofErr w:type="spellEnd"/>
+                              <w:r>
+                                <w:rPr>
+                                  <w:sz w:val="16"/>
+                                  <w:szCs w:val="16"/>
+                                  <w:lang w:val="en-US"/>
+                                </w:rPr>
+                                <w:t xml:space="preserve"> </w:t>
+                              </w:r>
+                              <w:proofErr w:type="spellStart"/>
+                              <w:r>
+                                <w:rPr>
+                                  <w:sz w:val="16"/>
+                                  <w:szCs w:val="16"/>
+                                  <w:lang w:val="en-US"/>
+                                </w:rPr>
+                                <w:t>apenas</w:t>
+                              </w:r>
+                              <w:proofErr w:type="spellEnd"/>
+                              <w:r>
+                                <w:rPr>
+                                  <w:sz w:val="16"/>
+                                  <w:szCs w:val="16"/>
+                                  <w:lang w:val="en-US"/>
+                                </w:rPr>
+                                <w:t xml:space="preserve"> </w:t>
+                              </w:r>
+                              <w:proofErr w:type="spellStart"/>
                               <w:r>
                                 <w:rPr>
                                   <w:sz w:val="16"/>
@@ -883,6 +1134,7 @@
                                 </w:rPr>
                                 <w:t>rapidos</w:t>
                               </w:r>
+                              <w:proofErr w:type="spellEnd"/>
                             </w:p>
                             <w:p>
                               <w:pPr>
@@ -950,14 +1202,34 @@
                                   <w:lang w:val="en-US"/>
                                 </w:rPr>
                               </w:pPr>
-                              <w:r>
-                                <w:rPr>
-                                  <w:sz w:val="16"/>
-                                  <w:szCs w:val="16"/>
-                                  <w:lang w:val="en-US"/>
-                                </w:rPr>
-                                <w:t>Atrasar cobranças</w:t>
-                              </w:r>
+                              <w:proofErr w:type="spellStart"/>
+                              <w:r>
+                                <w:rPr>
+                                  <w:sz w:val="16"/>
+                                  <w:szCs w:val="16"/>
+                                  <w:lang w:val="en-US"/>
+                                </w:rPr>
+                                <w:t>Atrasar</w:t>
+                              </w:r>
+                              <w:proofErr w:type="spellEnd"/>
+                              <w:r>
+                                <w:rPr>
+                                  <w:sz w:val="16"/>
+                                  <w:szCs w:val="16"/>
+                                  <w:lang w:val="en-US"/>
+                                </w:rPr>
+                                <w:t xml:space="preserve"> </w:t>
+                              </w:r>
+                              <w:proofErr w:type="spellStart"/>
+                              <w:r>
+                                <w:rPr>
+                                  <w:sz w:val="16"/>
+                                  <w:szCs w:val="16"/>
+                                  <w:lang w:val="en-US"/>
+                                </w:rPr>
+                                <w:t>cobranças</w:t>
+                              </w:r>
+                              <w:proofErr w:type="spellEnd"/>
                             </w:p>
                             <w:p>
                               <w:pPr>
@@ -984,7 +1256,7 @@
               </wp:anchor>
             </w:drawing>
           </mc:Choice>
-          <mc:Fallback>
+          <mc:Fallback xmlns:mv="urn:schemas-microsoft-com:mac:vml" xmlns:mo="http://schemas.microsoft.com/office/mac/office/2008/main">
             <w:pict>
               <v:group w14:anchorId="757AEB46" id="Grupo 15" o:spid="_x0000_s1032" style="position:absolute;margin-left:.25pt;margin-top:11.8pt;width:432.35pt;height:180.2pt;z-index:251673600" coordsize="5490890,2288775" o:gfxdata="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">
                 <v:shape id="Nuvem 9" o:spid="_x0000_s1033" style="position:absolute;left:3663995;top:569102;width:1826895;height:1144270;visibility:visible;mso-wrap-style:square;v-text-anchor:middle" coordsize="43200,43200" o:spt="100" o:gfxdata="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" adj="-11796480,,5400" path="m3900,14370c3629,11657,4261,8921,5623,6907,7775,3726,11264,3017,14005,5202,15678,909,19914,22,22456,3432,23097,1683,24328,474,25749,200,27313,-102,28875,770,29833,2481,31215,267,33501,-460,35463,690,36958,1566,38030,3400,38318,5576,40046,6218,41422,7998,41982,10318,42389,12002,42331,13831,41818,15460,43079,17694,43520,20590,43016,23322,42346,26954,40128,29674,37404,30204,37391,32471,36658,34621,35395,36101,33476,38350,30704,38639,28555,36815,27860,39948,25999,42343,23667,43106,20919,44005,18051,42473,16480,39266,12772,42310,7956,40599,5804,35472,3690,35809,1705,34024,1110,31250,679,29243,1060,27077,2113,25551,619,24354,-213,22057,-5,19704,239,16949,1845,14791,3863,14507,3875,14461,3888,14416,3900,14370xem4693,26177nfc3809,26271,2925,25993,2160,25380m6928,34899nfc6573,35092,6200,35220,5820,35280m16478,39090nfc16211,38544,15987,37961,15810,37350m28827,34751nfc28788,35398,28698,36038,28560,36660m34129,22954nfc36133,24282,37398,27058,37380,30090m41798,15354nfc41473,16386,40978,17302,40350,18030m38324,5426nfc38379,5843,38405,6266,38400,6690m29078,3952nfc29267,3369,29516,2826,29820,2340m22141,4720nfc22218,4238,22339,3771,22500,3330m14000,5192nfc14472,5568,14908,6021,15300,6540m4127,15789nfc4024,15325,3948,14851,3900,14370e" fillcolor="white [3201]" strokecolor="#4472c4 [3208]" strokeweight="1pt">
@@ -1291,12 +1563,56 @@
                                   <w:lang w:val="en-US"/>
                                 </w:rPr>
                               </w:pPr>
-                              <w:r>
-                                <w:rPr>
-                                  <w:lang w:val="en-US"/>
-                                </w:rPr>
-                                <w:t>Controle Manual da situação das fichas de cobrança</w:t>
-                              </w:r>
+                              <w:proofErr w:type="spellStart"/>
+                              <w:r>
+                                <w:rPr>
+                                  <w:lang w:val="en-US"/>
+                                </w:rPr>
+                                <w:t>Controle</w:t>
+                              </w:r>
+                              <w:proofErr w:type="spellEnd"/>
+                              <w:r>
+                                <w:rPr>
+                                  <w:lang w:val="en-US"/>
+                                </w:rPr>
+                                <w:t xml:space="preserve"> Manual da </w:t>
+                              </w:r>
+                              <w:proofErr w:type="spellStart"/>
+                              <w:r>
+                                <w:rPr>
+                                  <w:lang w:val="en-US"/>
+                                </w:rPr>
+                                <w:t>situação</w:t>
+                              </w:r>
+                              <w:proofErr w:type="spellEnd"/>
+                              <w:r>
+                                <w:rPr>
+                                  <w:lang w:val="en-US"/>
+                                </w:rPr>
+                                <w:t xml:space="preserve"> das </w:t>
+                              </w:r>
+                              <w:proofErr w:type="spellStart"/>
+                              <w:r>
+                                <w:rPr>
+                                  <w:lang w:val="en-US"/>
+                                </w:rPr>
+                                <w:t>fichas</w:t>
+                              </w:r>
+                              <w:proofErr w:type="spellEnd"/>
+                              <w:r>
+                                <w:rPr>
+                                  <w:lang w:val="en-US"/>
+                                </w:rPr>
+                                <w:t xml:space="preserve"> de </w:t>
+                              </w:r>
+                              <w:proofErr w:type="spellStart"/>
+                              <w:r>
+                                <w:rPr>
+                                  <w:lang w:val="en-US"/>
+                                </w:rPr>
+                                <w:t>cobrança</w:t>
+                              </w:r>
+                              <w:proofErr w:type="spellEnd"/>
                             </w:p>
                           </w:txbxContent>
                         </wps:txbx>
@@ -1389,14 +1705,34 @@
                                   <w:lang w:val="en-US"/>
                                 </w:rPr>
                               </w:pPr>
-                              <w:r>
-                                <w:rPr>
-                                  <w:sz w:val="16"/>
-                                  <w:szCs w:val="16"/>
-                                  <w:lang w:val="en-US"/>
-                                </w:rPr>
-                                <w:t>Perda de Ficha</w:t>
-                              </w:r>
+                              <w:proofErr w:type="spellStart"/>
+                              <w:r>
+                                <w:rPr>
+                                  <w:sz w:val="16"/>
+                                  <w:szCs w:val="16"/>
+                                  <w:lang w:val="en-US"/>
+                                </w:rPr>
+                                <w:t>Perda</w:t>
+                              </w:r>
+                              <w:proofErr w:type="spellEnd"/>
+                              <w:r>
+                                <w:rPr>
+                                  <w:sz w:val="16"/>
+                                  <w:szCs w:val="16"/>
+                                  <w:lang w:val="en-US"/>
+                                </w:rPr>
+                                <w:t xml:space="preserve"> de </w:t>
+                              </w:r>
+                              <w:proofErr w:type="spellStart"/>
+                              <w:r>
+                                <w:rPr>
+                                  <w:sz w:val="16"/>
+                                  <w:szCs w:val="16"/>
+                                  <w:lang w:val="en-US"/>
+                                </w:rPr>
+                                <w:t>Ficha</w:t>
+                              </w:r>
+                              <w:proofErr w:type="spellEnd"/>
                             </w:p>
                             <w:p>
                               <w:pPr>
@@ -1454,14 +1790,34 @@
                                   <w:lang w:val="en-US"/>
                                 </w:rPr>
                               </w:pPr>
-                              <w:r>
-                                <w:rPr>
-                                  <w:sz w:val="16"/>
-                                  <w:szCs w:val="16"/>
-                                  <w:lang w:val="en-US"/>
-                                </w:rPr>
-                                <w:t>Muito tempo para localizar</w:t>
-                              </w:r>
+                              <w:proofErr w:type="spellStart"/>
+                              <w:r>
+                                <w:rPr>
+                                  <w:sz w:val="16"/>
+                                  <w:szCs w:val="16"/>
+                                  <w:lang w:val="en-US"/>
+                                </w:rPr>
+                                <w:t>Muito</w:t>
+                              </w:r>
+                              <w:proofErr w:type="spellEnd"/>
+                              <w:r>
+                                <w:rPr>
+                                  <w:sz w:val="16"/>
+                                  <w:szCs w:val="16"/>
+                                  <w:lang w:val="en-US"/>
+                                </w:rPr>
+                                <w:t xml:space="preserve"> tempo para </w:t>
+                              </w:r>
+                              <w:proofErr w:type="spellStart"/>
+                              <w:r>
+                                <w:rPr>
+                                  <w:sz w:val="16"/>
+                                  <w:szCs w:val="16"/>
+                                  <w:lang w:val="en-US"/>
+                                </w:rPr>
+                                <w:t>localizar</w:t>
+                              </w:r>
+                              <w:proofErr w:type="spellEnd"/>
                             </w:p>
                             <w:p>
                               <w:pPr>
@@ -1529,14 +1885,52 @@
                                   <w:lang w:val="en-US"/>
                                 </w:rPr>
                               </w:pPr>
-                              <w:r>
-                                <w:rPr>
-                                  <w:sz w:val="16"/>
-                                  <w:szCs w:val="16"/>
-                                  <w:lang w:val="en-US"/>
-                                </w:rPr>
-                                <w:t>Espaço fisico para armazenar</w:t>
-                              </w:r>
+                              <w:proofErr w:type="spellStart"/>
+                              <w:r>
+                                <w:rPr>
+                                  <w:sz w:val="16"/>
+                                  <w:szCs w:val="16"/>
+                                  <w:lang w:val="en-US"/>
+                                </w:rPr>
+                                <w:t>Espaço</w:t>
+                              </w:r>
+                              <w:proofErr w:type="spellEnd"/>
+                              <w:r>
+                                <w:rPr>
+                                  <w:sz w:val="16"/>
+                                  <w:szCs w:val="16"/>
+                                  <w:lang w:val="en-US"/>
+                                </w:rPr>
+                                <w:t xml:space="preserve"> </w:t>
+                              </w:r>
+                              <w:proofErr w:type="spellStart"/>
+                              <w:r>
+                                <w:rPr>
+                                  <w:sz w:val="16"/>
+                                  <w:szCs w:val="16"/>
+                                  <w:lang w:val="en-US"/>
+                                </w:rPr>
+                                <w:t>fisico</w:t>
+                              </w:r>
+                              <w:proofErr w:type="spellEnd"/>
+                              <w:r>
+                                <w:rPr>
+                                  <w:sz w:val="16"/>
+                                  <w:szCs w:val="16"/>
+                                  <w:lang w:val="en-US"/>
+                                </w:rPr>
+                                <w:t xml:space="preserve"> para </w:t>
+                              </w:r>
+                              <w:proofErr w:type="spellStart"/>
+                              <w:r>
+                                <w:rPr>
+                                  <w:sz w:val="16"/>
+                                  <w:szCs w:val="16"/>
+                                  <w:lang w:val="en-US"/>
+                                </w:rPr>
+                                <w:t>armazenar</w:t>
+                              </w:r>
+                              <w:proofErr w:type="spellEnd"/>
                             </w:p>
                             <w:p>
                               <w:pPr>
@@ -1563,7 +1957,7 @@
               </wp:anchor>
             </w:drawing>
           </mc:Choice>
-          <mc:Fallback>
+          <mc:Fallback xmlns:mv="urn:schemas-microsoft-com:mac:vml" xmlns:mo="http://schemas.microsoft.com/office/mac/office/2008/main">
             <w:pict>
               <v:group w14:anchorId="17F9828A" id="Grupo 21" o:spid="_x0000_s1039" style="position:absolute;margin-left:-18pt;margin-top:-56.5pt;width:468.45pt;height:165.9pt;z-index:251682816" coordsize="5949043,2106786" o:gfxdata="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">
                 <v:shape id="Nuvem 16" o:spid="_x0000_s1040" style="position:absolute;left:4005943;top:293914;width:1943100;height:1371600;visibility:visible;mso-wrap-style:square;v-text-anchor:middle" coordsize="43200,43200" o:spt="100" o:gfxdata="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" adj="-11796480,,5400" path="m3900,14370c3629,11657,4261,8921,5623,6907,7775,3726,11264,3017,14005,5202,15678,909,19914,22,22456,3432,23097,1683,24328,474,25749,200,27313,-102,28875,770,29833,2481,31215,267,33501,-460,35463,690,36958,1566,38030,3400,38318,5576,40046,6218,41422,7998,41982,10318,42389,12002,42331,13831,41818,15460,43079,17694,43520,20590,43016,23322,42346,26954,40128,29674,37404,30204,37391,32471,36658,34621,35395,36101,33476,38350,30704,38639,28555,36815,27860,39948,25999,42343,23667,43106,20919,44005,18051,42473,16480,39266,12772,42310,7956,40599,5804,35472,3690,35809,1705,34024,1110,31250,679,29243,1060,27077,2113,25551,619,24354,-213,22057,-5,19704,239,16949,1845,14791,3863,14507,3875,14461,3888,14416,3900,14370xem4693,26177nfc3809,26271,2925,25993,2160,25380m6928,34899nfc6573,35092,6200,35220,5820,35280m16478,39090nfc16211,38544,15987,37961,15810,37350m28827,34751nfc28788,35398,28698,36038,28560,36660m34129,22954nfc36133,24282,37398,27058,37380,30090m41798,15354nfc41473,16386,40978,17302,40350,18030m38324,5426nfc38379,5843,38405,6266,38400,6690m29078,3952nfc29267,3369,29516,2826,29820,2340m22141,4720nfc22218,4238,22339,3771,22500,3330m14000,5192nfc14472,5568,14908,6021,15300,6540m4127,15789nfc4024,15325,3948,14851,3900,14370e" fillcolor="white [3201]" strokecolor="#4472c4 [3208]" strokeweight="1pt">
@@ -1722,6 +2116,20 @@
         </mc:AlternateContent>
       </w:r>
     </w:p>
+    <w:p/>
+    <w:p/>
+    <w:p/>
+    <w:p/>
+    <w:p/>
+    <w:p/>
+    <w:p/>
+    <w:p/>
+    <w:p/>
+    <w:p/>
+    <w:p/>
+    <w:p/>
+    <w:p/>
+    <w:p/>
     <w:p/>
     <w:p/>
     <w:p/>
@@ -1932,8 +2340,36 @@
                                   <w:szCs w:val="16"/>
                                   <w:lang w:val="en-US"/>
                                 </w:rPr>
-                                <w:t>Tempo para gerar o boleto</w:t>
-                              </w:r>
+                                <w:t xml:space="preserve">Tempo para </w:t>
+                              </w:r>
+                              <w:proofErr w:type="spellStart"/>
+                              <w:r>
+                                <w:rPr>
+                                  <w:sz w:val="16"/>
+                                  <w:szCs w:val="16"/>
+                                  <w:lang w:val="en-US"/>
+                                </w:rPr>
+                                <w:t>gerar</w:t>
+                              </w:r>
+                              <w:proofErr w:type="spellEnd"/>
+                              <w:r>
+                                <w:rPr>
+                                  <w:sz w:val="16"/>
+                                  <w:szCs w:val="16"/>
+                                  <w:lang w:val="en-US"/>
+                                </w:rPr>
+                                <w:t xml:space="preserve"> o </w:t>
+                              </w:r>
+                              <w:proofErr w:type="spellStart"/>
+                              <w:r>
+                                <w:rPr>
+                                  <w:sz w:val="16"/>
+                                  <w:szCs w:val="16"/>
+                                  <w:lang w:val="en-US"/>
+                                </w:rPr>
+                                <w:t>boleto</w:t>
+                              </w:r>
+                              <w:proofErr w:type="spellEnd"/>
                             </w:p>
                             <w:p>
                               <w:pPr>
@@ -2011,14 +2447,70 @@
                                   <w:lang w:val="en-US"/>
                                 </w:rPr>
                               </w:pPr>
-                              <w:r>
-                                <w:rPr>
-                                  <w:sz w:val="16"/>
-                                  <w:szCs w:val="16"/>
-                                  <w:lang w:val="en-US"/>
-                                </w:rPr>
-                                <w:t>Erros na elaboração do boleto</w:t>
-                              </w:r>
+                              <w:proofErr w:type="spellStart"/>
+                              <w:r>
+                                <w:rPr>
+                                  <w:sz w:val="16"/>
+                                  <w:szCs w:val="16"/>
+                                  <w:lang w:val="en-US"/>
+                                </w:rPr>
+                                <w:t>Erros</w:t>
+                              </w:r>
+                              <w:proofErr w:type="spellEnd"/>
+                              <w:r>
+                                <w:rPr>
+                                  <w:sz w:val="16"/>
+                                  <w:szCs w:val="16"/>
+                                  <w:lang w:val="en-US"/>
+                                </w:rPr>
+                                <w:t xml:space="preserve"> </w:t>
+                              </w:r>
+                              <w:proofErr w:type="spellStart"/>
+                              <w:r>
+                                <w:rPr>
+                                  <w:sz w:val="16"/>
+                                  <w:szCs w:val="16"/>
+                                  <w:lang w:val="en-US"/>
+                                </w:rPr>
+                                <w:t>na</w:t>
+                              </w:r>
+                              <w:proofErr w:type="spellEnd"/>
+                              <w:r>
+                                <w:rPr>
+                                  <w:sz w:val="16"/>
+                                  <w:szCs w:val="16"/>
+                                  <w:lang w:val="en-US"/>
+                                </w:rPr>
+                                <w:t xml:space="preserve"> </w:t>
+                              </w:r>
+                              <w:proofErr w:type="spellStart"/>
+                              <w:r>
+                                <w:rPr>
+                                  <w:sz w:val="16"/>
+                                  <w:szCs w:val="16"/>
+                                  <w:lang w:val="en-US"/>
+                                </w:rPr>
+                                <w:t>elaboração</w:t>
+                              </w:r>
+                              <w:proofErr w:type="spellEnd"/>
+                              <w:r>
+                                <w:rPr>
+                                  <w:sz w:val="16"/>
+                                  <w:szCs w:val="16"/>
+                                  <w:lang w:val="en-US"/>
+                                </w:rPr>
+                                <w:t xml:space="preserve"> do </w:t>
+                              </w:r>
+                              <w:proofErr w:type="spellStart"/>
+                              <w:r>
+                                <w:rPr>
+                                  <w:sz w:val="16"/>
+                                  <w:szCs w:val="16"/>
+                                  <w:lang w:val="en-US"/>
+                                </w:rPr>
+                                <w:t>boleto</w:t>
+                              </w:r>
+                              <w:proofErr w:type="spellEnd"/>
                             </w:p>
                             <w:p>
                               <w:pPr>
@@ -2096,14 +2588,34 @@
                                   <w:lang w:val="en-US"/>
                                 </w:rPr>
                               </w:pPr>
-                              <w:r>
-                                <w:rPr>
-                                  <w:sz w:val="16"/>
-                                  <w:szCs w:val="16"/>
-                                  <w:lang w:val="en-US"/>
-                                </w:rPr>
-                                <w:t>Rasteabilidade dos pagamentos</w:t>
-                              </w:r>
+                              <w:proofErr w:type="spellStart"/>
+                              <w:r>
+                                <w:rPr>
+                                  <w:sz w:val="16"/>
+                                  <w:szCs w:val="16"/>
+                                  <w:lang w:val="en-US"/>
+                                </w:rPr>
+                                <w:t>Rasteabilidade</w:t>
+                              </w:r>
+                              <w:proofErr w:type="spellEnd"/>
+                              <w:r>
+                                <w:rPr>
+                                  <w:sz w:val="16"/>
+                                  <w:szCs w:val="16"/>
+                                  <w:lang w:val="en-US"/>
+                                </w:rPr>
+                                <w:t xml:space="preserve"> dos </w:t>
+                              </w:r>
+                              <w:proofErr w:type="spellStart"/>
+                              <w:r>
+                                <w:rPr>
+                                  <w:sz w:val="16"/>
+                                  <w:szCs w:val="16"/>
+                                  <w:lang w:val="en-US"/>
+                                </w:rPr>
+                                <w:t>pagamentos</w:t>
+                              </w:r>
+                              <w:proofErr w:type="spellEnd"/>
                             </w:p>
                             <w:p>
                               <w:pPr>
@@ -2181,14 +2693,52 @@
                                   <w:lang w:val="en-US"/>
                                 </w:rPr>
                               </w:pPr>
-                              <w:r>
-                                <w:rPr>
-                                  <w:sz w:val="16"/>
-                                  <w:szCs w:val="16"/>
-                                  <w:lang w:val="en-US"/>
-                                </w:rPr>
-                                <w:t>Demora para retonor de pagamento</w:t>
-                              </w:r>
+                              <w:proofErr w:type="spellStart"/>
+                              <w:r>
+                                <w:rPr>
+                                  <w:sz w:val="16"/>
+                                  <w:szCs w:val="16"/>
+                                  <w:lang w:val="en-US"/>
+                                </w:rPr>
+                                <w:t>Demora</w:t>
+                              </w:r>
+                              <w:proofErr w:type="spellEnd"/>
+                              <w:r>
+                                <w:rPr>
+                                  <w:sz w:val="16"/>
+                                  <w:szCs w:val="16"/>
+                                  <w:lang w:val="en-US"/>
+                                </w:rPr>
+                                <w:t xml:space="preserve"> para </w:t>
+                              </w:r>
+                              <w:proofErr w:type="spellStart"/>
+                              <w:r>
+                                <w:rPr>
+                                  <w:sz w:val="16"/>
+                                  <w:szCs w:val="16"/>
+                                  <w:lang w:val="en-US"/>
+                                </w:rPr>
+                                <w:t>retonor</w:t>
+                              </w:r>
+                              <w:proofErr w:type="spellEnd"/>
+                              <w:r>
+                                <w:rPr>
+                                  <w:sz w:val="16"/>
+                                  <w:szCs w:val="16"/>
+                                  <w:lang w:val="en-US"/>
+                                </w:rPr>
+                                <w:t xml:space="preserve"> de </w:t>
+                              </w:r>
+                              <w:proofErr w:type="spellStart"/>
+                              <w:r>
+                                <w:rPr>
+                                  <w:sz w:val="16"/>
+                                  <w:szCs w:val="16"/>
+                                  <w:lang w:val="en-US"/>
+                                </w:rPr>
+                                <w:t>pagamento</w:t>
+                              </w:r>
+                              <w:proofErr w:type="spellEnd"/>
                             </w:p>
                             <w:p>
                               <w:pPr>
@@ -2225,7 +2775,7 @@
               </wp:anchor>
             </w:drawing>
           </mc:Choice>
-          <mc:Fallback>
+          <mc:Fallback xmlns:mv="urn:schemas-microsoft-com:mac:vml" xmlns:mo="http://schemas.microsoft.com/office/mac/office/2008/main">
             <w:pict>
               <v:group w14:anchorId="22E88121" id="Grupo 28" o:spid="_x0000_s1045" style="position:absolute;margin-left:-6.2pt;margin-top:12.7pt;width:482.55pt;height:165.85pt;z-index:251694080" coordsize="6128657,2106204" o:gfxdata="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">
                 <v:shape id="Nuvem 22" o:spid="_x0000_s1046" style="position:absolute;left:3842657;top:119743;width:2286000;height:1714500;visibility:visible;mso-wrap-style:square;v-text-anchor:middle" coordsize="43200,43200" o:spt="100" o:gfxdata="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" adj="-11796480,,5400" path="m3900,14370c3629,11657,4261,8921,5623,6907,7775,3726,11264,3017,14005,5202,15678,909,19914,22,22456,3432,23097,1683,24328,474,25749,200,27313,-102,28875,770,29833,2481,31215,267,33501,-460,35463,690,36958,1566,38030,3400,38318,5576,40046,6218,41422,7998,41982,10318,42389,12002,42331,13831,41818,15460,43079,17694,43520,20590,43016,23322,42346,26954,40128,29674,37404,30204,37391,32471,36658,34621,35395,36101,33476,38350,30704,38639,28555,36815,27860,39948,25999,42343,23667,43106,20919,44005,18051,42473,16480,39266,12772,42310,7956,40599,5804,35472,3690,35809,1705,34024,1110,31250,679,29243,1060,27077,2113,25551,619,24354,-213,22057,-5,19704,239,16949,1845,14791,3863,14507,3875,14461,3888,14416,3900,14370xem4693,26177nfc3809,26271,2925,25993,2160,25380m6928,34899nfc6573,35092,6200,35220,5820,35280m16478,39090nfc16211,38544,15987,37961,15810,37350m28827,34751nfc28788,35398,28698,36038,28560,36660m34129,22954nfc36133,24282,37398,27058,37380,30090m41798,15354nfc41473,16386,40978,17302,40350,18030m38324,5426nfc38379,5843,38405,6266,38400,6690m29078,3952nfc29267,3369,29516,2826,29820,2340m22141,4720nfc22218,4238,22339,3771,22500,3330m14000,5192nfc14472,5568,14908,6021,15300,6540m4127,15789nfc4024,15325,3948,14851,3900,14370e" fillcolor="white [3201]" strokecolor="#4472c4 [3208]" strokeweight="1pt">
@@ -2470,8 +3020,6 @@
         </mc:AlternateContent>
       </w:r>
     </w:p>
-    <w:p/>
-    <w:p/>
     <w:p/>
     <w:p/>
     <w:p/>
@@ -2673,6 +3221,7 @@
                                   <w:lang w:val="en-US"/>
                                 </w:rPr>
                               </w:pPr>
+                              <w:proofErr w:type="spellStart"/>
                               <w:r>
                                 <w:rPr>
                                   <w:sz w:val="16"/>
@@ -2681,6 +3230,7 @@
                                 </w:rPr>
                                 <w:t>Falhas</w:t>
                               </w:r>
+                              <w:proofErr w:type="spellEnd"/>
                             </w:p>
                             <w:p>
                               <w:pPr>
@@ -2748,14 +3298,34 @@
                                   <w:lang w:val="en-US"/>
                                 </w:rPr>
                               </w:pPr>
-                              <w:r>
-                                <w:rPr>
-                                  <w:sz w:val="16"/>
-                                  <w:szCs w:val="16"/>
-                                  <w:lang w:val="en-US"/>
-                                </w:rPr>
-                                <w:t>Trabalhos desnecessaris</w:t>
-                              </w:r>
+                              <w:proofErr w:type="spellStart"/>
+                              <w:r>
+                                <w:rPr>
+                                  <w:sz w:val="16"/>
+                                  <w:szCs w:val="16"/>
+                                  <w:lang w:val="en-US"/>
+                                </w:rPr>
+                                <w:t>Trabalhos</w:t>
+                              </w:r>
+                              <w:proofErr w:type="spellEnd"/>
+                              <w:r>
+                                <w:rPr>
+                                  <w:sz w:val="16"/>
+                                  <w:szCs w:val="16"/>
+                                  <w:lang w:val="en-US"/>
+                                </w:rPr>
+                                <w:t xml:space="preserve"> </w:t>
+                              </w:r>
+                              <w:proofErr w:type="spellStart"/>
+                              <w:r>
+                                <w:rPr>
+                                  <w:sz w:val="16"/>
+                                  <w:szCs w:val="16"/>
+                                  <w:lang w:val="en-US"/>
+                                </w:rPr>
+                                <w:t>desnecessaris</w:t>
+                              </w:r>
+                              <w:proofErr w:type="spellEnd"/>
                             </w:p>
                             <w:p>
                               <w:pPr>
@@ -2813,14 +3383,34 @@
                                   <w:lang w:val="en-US"/>
                                 </w:rPr>
                               </w:pPr>
-                              <w:r>
-                                <w:rPr>
-                                  <w:sz w:val="16"/>
-                                  <w:szCs w:val="16"/>
-                                  <w:lang w:val="en-US"/>
-                                </w:rPr>
-                                <w:t>Risco de erros</w:t>
-                              </w:r>
+                              <w:proofErr w:type="spellStart"/>
+                              <w:r>
+                                <w:rPr>
+                                  <w:sz w:val="16"/>
+                                  <w:szCs w:val="16"/>
+                                  <w:lang w:val="en-US"/>
+                                </w:rPr>
+                                <w:t>Risco</w:t>
+                              </w:r>
+                              <w:proofErr w:type="spellEnd"/>
+                              <w:r>
+                                <w:rPr>
+                                  <w:sz w:val="16"/>
+                                  <w:szCs w:val="16"/>
+                                  <w:lang w:val="en-US"/>
+                                </w:rPr>
+                                <w:t xml:space="preserve"> de </w:t>
+                              </w:r>
+                              <w:proofErr w:type="spellStart"/>
+                              <w:r>
+                                <w:rPr>
+                                  <w:sz w:val="16"/>
+                                  <w:szCs w:val="16"/>
+                                  <w:lang w:val="en-US"/>
+                                </w:rPr>
+                                <w:t>erros</w:t>
+                              </w:r>
+                              <w:proofErr w:type="spellEnd"/>
                             </w:p>
                             <w:p>
                               <w:pPr>
@@ -2857,7 +3447,7 @@
               </wp:anchor>
             </w:drawing>
           </mc:Choice>
-          <mc:Fallback>
+          <mc:Fallback xmlns:mv="urn:schemas-microsoft-com:mac:vml" xmlns:mo="http://schemas.microsoft.com/office/mac/office/2008/main">
             <w:pict>
               <v:group w14:anchorId="7DD53AEB" id="Grupo 34" o:spid="_x0000_s1052" style="position:absolute;margin-left:-27.05pt;margin-top:4.05pt;width:476.55pt;height:136.7pt;z-index:251703296" coordsize="6052457,1735956" o:gfxdata="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">
                 <v:shape id="Nuvem 29" o:spid="_x0000_s1053" style="position:absolute;left:3766457;top:239486;width:2286000;height:1371600;visibility:visible;mso-wrap-style:square;v-text-anchor:middle" coordsize="43200,43200" o:spt="100" o:gfxdata="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" adj="-11796480,,5400" path="m3900,14370c3629,11657,4261,8921,5623,6907,7775,3726,11264,3017,14005,5202,15678,909,19914,22,22456,3432,23097,1683,24328,474,25749,200,27313,-102,28875,770,29833,2481,31215,267,33501,-460,35463,690,36958,1566,38030,3400,38318,5576,40046,6218,41422,7998,41982,10318,42389,12002,42331,13831,41818,15460,43079,17694,43520,20590,43016,23322,42346,26954,40128,29674,37404,30204,37391,32471,36658,34621,35395,36101,33476,38350,30704,38639,28555,36815,27860,39948,25999,42343,23667,43106,20919,44005,18051,42473,16480,39266,12772,42310,7956,40599,5804,35472,3690,35809,1705,34024,1110,31250,679,29243,1060,27077,2113,25551,619,24354,-213,22057,-5,19704,239,16949,1845,14791,3863,14507,3875,14461,3888,14416,3900,14370xem4693,26177nfc3809,26271,2925,25993,2160,25380m6928,34899nfc6573,35092,6200,35220,5820,35280m16478,39090nfc16211,38544,15987,37961,15810,37350m28827,34751nfc28788,35398,28698,36038,28560,36660m34129,22954nfc36133,24282,37398,27058,37380,30090m41798,15354nfc41473,16386,40978,17302,40350,18030m38324,5426nfc38379,5843,38405,6266,38400,6690m29078,3952nfc29267,3369,29516,2826,29820,2340m22141,4720nfc22218,4238,22339,3771,22500,3330m14000,5192nfc14472,5568,14908,6021,15300,6540m4127,15789nfc4024,15325,3948,14851,3900,14370e" fillcolor="white [3201]" strokecolor="#4472c4 [3208]" strokeweight="1pt">
@@ -3020,6 +3610,148 @@
     <w:p/>
     <w:p/>
     <w:p/>
+    <w:p>
+      <w:pPr>
+        <w:rPr>
+          <w:rFonts w:ascii="Arial" w:hAnsi="Arial" w:cs="Arial"/>
+        </w:rPr>
+      </w:pPr>
+    </w:p>
+    <w:p>
+      <w:pPr>
+        <w:rPr>
+          <w:rFonts w:ascii="Arial" w:hAnsi="Arial" w:cs="Arial"/>
+        </w:rPr>
+      </w:pPr>
+    </w:p>
+    <w:p>
+      <w:pPr>
+        <w:rPr>
+          <w:rFonts w:ascii="Arial" w:hAnsi="Arial" w:cs="Arial"/>
+        </w:rPr>
+      </w:pPr>
+    </w:p>
+    <w:p>
+      <w:pPr>
+        <w:rPr>
+          <w:rFonts w:ascii="Arial" w:hAnsi="Arial" w:cs="Arial"/>
+        </w:rPr>
+      </w:pPr>
+    </w:p>
+    <w:p>
+      <w:pPr>
+        <w:rPr>
+          <w:rFonts w:ascii="Arial" w:hAnsi="Arial" w:cs="Arial"/>
+        </w:rPr>
+      </w:pPr>
+    </w:p>
+    <w:p>
+      <w:pPr>
+        <w:rPr>
+          <w:rFonts w:ascii="Arial" w:hAnsi="Arial" w:cs="Arial"/>
+        </w:rPr>
+      </w:pPr>
+    </w:p>
+    <w:p>
+      <w:pPr>
+        <w:rPr>
+          <w:rFonts w:ascii="Arial" w:hAnsi="Arial" w:cs="Arial"/>
+        </w:rPr>
+      </w:pPr>
+    </w:p>
+    <w:p>
+      <w:pPr>
+        <w:rPr>
+          <w:rFonts w:ascii="Arial" w:hAnsi="Arial" w:cs="Arial"/>
+        </w:rPr>
+      </w:pPr>
+    </w:p>
+    <w:p>
+      <w:pPr>
+        <w:rPr>
+          <w:rFonts w:ascii="Arial" w:hAnsi="Arial" w:cs="Arial"/>
+        </w:rPr>
+      </w:pPr>
+    </w:p>
+    <w:p>
+      <w:pPr>
+        <w:rPr>
+          <w:rFonts w:ascii="Arial" w:hAnsi="Arial" w:cs="Arial"/>
+        </w:rPr>
+      </w:pPr>
+    </w:p>
+    <w:p>
+      <w:pPr>
+        <w:rPr>
+          <w:rFonts w:ascii="Arial" w:hAnsi="Arial" w:cs="Arial"/>
+        </w:rPr>
+      </w:pPr>
+    </w:p>
+    <w:p>
+      <w:pPr>
+        <w:rPr>
+          <w:rFonts w:ascii="Arial" w:hAnsi="Arial" w:cs="Arial"/>
+        </w:rPr>
+      </w:pPr>
+    </w:p>
+    <w:p>
+      <w:pPr>
+        <w:rPr>
+          <w:rFonts w:ascii="Arial" w:hAnsi="Arial" w:cs="Arial"/>
+        </w:rPr>
+      </w:pPr>
+    </w:p>
+    <w:p>
+      <w:pPr>
+        <w:rPr>
+          <w:rFonts w:ascii="Arial" w:hAnsi="Arial" w:cs="Arial"/>
+        </w:rPr>
+      </w:pPr>
+    </w:p>
+    <w:p>
+      <w:pPr>
+        <w:rPr>
+          <w:rFonts w:ascii="Arial" w:hAnsi="Arial" w:cs="Arial"/>
+        </w:rPr>
+      </w:pPr>
+    </w:p>
+    <w:p>
+      <w:pPr>
+        <w:rPr>
+          <w:rFonts w:ascii="Arial" w:hAnsi="Arial" w:cs="Arial"/>
+        </w:rPr>
+      </w:pPr>
+      <w:bookmarkStart w:id="0" w:name="_GoBack"/>
+      <w:bookmarkEnd w:id="0"/>
+    </w:p>
+    <w:p>
+      <w:pPr>
+        <w:rPr>
+          <w:rFonts w:ascii="Arial" w:hAnsi="Arial" w:cs="Arial"/>
+        </w:rPr>
+      </w:pPr>
+    </w:p>
+    <w:p>
+      <w:pPr>
+        <w:rPr>
+          <w:rFonts w:ascii="Arial" w:hAnsi="Arial" w:cs="Arial"/>
+        </w:rPr>
+      </w:pPr>
+    </w:p>
+    <w:p>
+      <w:pPr>
+        <w:rPr>
+          <w:rFonts w:ascii="Arial" w:hAnsi="Arial" w:cs="Arial"/>
+        </w:rPr>
+      </w:pPr>
+    </w:p>
+    <w:p>
+      <w:pPr>
+        <w:rPr>
+          <w:rFonts w:ascii="Arial" w:hAnsi="Arial" w:cs="Arial"/>
+        </w:rPr>
+      </w:pPr>
+    </w:p>
     <w:p>
       <w:pPr>
         <w:rPr>
@@ -3215,14 +3947,34 @@
                                   <w:lang w:val="en-US"/>
                                 </w:rPr>
                               </w:pPr>
-                              <w:r>
-                                <w:rPr>
-                                  <w:sz w:val="16"/>
-                                  <w:szCs w:val="16"/>
-                                  <w:lang w:val="en-US"/>
-                                </w:rPr>
-                                <w:t>Falta de empenho</w:t>
-                              </w:r>
+                              <w:proofErr w:type="spellStart"/>
+                              <w:r>
+                                <w:rPr>
+                                  <w:sz w:val="16"/>
+                                  <w:szCs w:val="16"/>
+                                  <w:lang w:val="en-US"/>
+                                </w:rPr>
+                                <w:t>Falta</w:t>
+                              </w:r>
+                              <w:proofErr w:type="spellEnd"/>
+                              <w:r>
+                                <w:rPr>
+                                  <w:sz w:val="16"/>
+                                  <w:szCs w:val="16"/>
+                                  <w:lang w:val="en-US"/>
+                                </w:rPr>
+                                <w:t xml:space="preserve"> de </w:t>
+                              </w:r>
+                              <w:proofErr w:type="spellStart"/>
+                              <w:r>
+                                <w:rPr>
+                                  <w:sz w:val="16"/>
+                                  <w:szCs w:val="16"/>
+                                  <w:lang w:val="en-US"/>
+                                </w:rPr>
+                                <w:t>empenho</w:t>
+                              </w:r>
+                              <w:proofErr w:type="spellEnd"/>
                             </w:p>
                             <w:p>
                               <w:pPr>
@@ -3290,14 +4042,52 @@
                                   <w:lang w:val="en-US"/>
                                 </w:rPr>
                               </w:pPr>
-                              <w:r>
-                                <w:rPr>
-                                  <w:sz w:val="16"/>
-                                  <w:szCs w:val="16"/>
-                                  <w:lang w:val="en-US"/>
-                                </w:rPr>
-                                <w:t>Erros no pagamento de comissão</w:t>
-                              </w:r>
+                              <w:proofErr w:type="spellStart"/>
+                              <w:r>
+                                <w:rPr>
+                                  <w:sz w:val="16"/>
+                                  <w:szCs w:val="16"/>
+                                  <w:lang w:val="en-US"/>
+                                </w:rPr>
+                                <w:t>Erros</w:t>
+                              </w:r>
+                              <w:proofErr w:type="spellEnd"/>
+                              <w:r>
+                                <w:rPr>
+                                  <w:sz w:val="16"/>
+                                  <w:szCs w:val="16"/>
+                                  <w:lang w:val="en-US"/>
+                                </w:rPr>
+                                <w:t xml:space="preserve"> no </w:t>
+                              </w:r>
+                              <w:proofErr w:type="spellStart"/>
+                              <w:r>
+                                <w:rPr>
+                                  <w:sz w:val="16"/>
+                                  <w:szCs w:val="16"/>
+                                  <w:lang w:val="en-US"/>
+                                </w:rPr>
+                                <w:t>pagamento</w:t>
+                              </w:r>
+                              <w:proofErr w:type="spellEnd"/>
+                              <w:r>
+                                <w:rPr>
+                                  <w:sz w:val="16"/>
+                                  <w:szCs w:val="16"/>
+                                  <w:lang w:val="en-US"/>
+                                </w:rPr>
+                                <w:t xml:space="preserve"> de </w:t>
+                              </w:r>
+                              <w:proofErr w:type="spellStart"/>
+                              <w:r>
+                                <w:rPr>
+                                  <w:sz w:val="16"/>
+                                  <w:szCs w:val="16"/>
+                                  <w:lang w:val="en-US"/>
+                                </w:rPr>
+                                <w:t>comissão</w:t>
+                              </w:r>
+                              <w:proofErr w:type="spellEnd"/>
                             </w:p>
                             <w:p>
                               <w:pPr>
@@ -3364,14 +4154,34 @@
                                   <w:lang w:val="en-US"/>
                                 </w:rPr>
                               </w:pPr>
-                              <w:r>
-                                <w:rPr>
-                                  <w:sz w:val="16"/>
-                                  <w:szCs w:val="16"/>
-                                  <w:lang w:val="en-US"/>
-                                </w:rPr>
-                                <w:t>Falta de Metricas</w:t>
-                              </w:r>
+                              <w:proofErr w:type="spellStart"/>
+                              <w:r>
+                                <w:rPr>
+                                  <w:sz w:val="16"/>
+                                  <w:szCs w:val="16"/>
+                                  <w:lang w:val="en-US"/>
+                                </w:rPr>
+                                <w:t>Falta</w:t>
+                              </w:r>
+                              <w:proofErr w:type="spellEnd"/>
+                              <w:r>
+                                <w:rPr>
+                                  <w:sz w:val="16"/>
+                                  <w:szCs w:val="16"/>
+                                  <w:lang w:val="en-US"/>
+                                </w:rPr>
+                                <w:t xml:space="preserve"> de </w:t>
+                              </w:r>
+                              <w:proofErr w:type="spellStart"/>
+                              <w:r>
+                                <w:rPr>
+                                  <w:sz w:val="16"/>
+                                  <w:szCs w:val="16"/>
+                                  <w:lang w:val="en-US"/>
+                                </w:rPr>
+                                <w:t>Metricas</w:t>
+                              </w:r>
+                              <w:proofErr w:type="spellEnd"/>
                             </w:p>
                             <w:p>
                               <w:pPr>
@@ -3407,7 +4217,7 @@
               </wp:anchor>
             </w:drawing>
           </mc:Choice>
-          <mc:Fallback>
+          <mc:Fallback xmlns:mv="urn:schemas-microsoft-com:mac:vml" xmlns:mo="http://schemas.microsoft.com/office/mac/office/2008/main">
             <w:pict>
               <v:group w14:anchorId="6584AC17" id="Grupo 40" o:spid="_x0000_s1058" style="position:absolute;margin-left:-18.05pt;margin-top:1.05pt;width:458.55pt;height:241.75pt;z-index:251712512" coordsize="5823857,3070658" o:gfxdata="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">
                 <v:shape id="Nuvem 35" o:spid="_x0000_s1059" style="position:absolute;left:3766457;top:1070745;width:2057400;height:1371600;visibility:visible;mso-wrap-style:square;v-text-anchor:middle" coordsize="43200,43200" o:spt="100" o:gfxdata="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" adj="-11796480,,5400" path="m3900,14370c3629,11657,4261,8921,5623,6907,7775,3726,11264,3017,14005,5202,15678,909,19914,22,22456,3432,23097,1683,24328,474,25749,200,27313,-102,28875,770,29833,2481,31215,267,33501,-460,35463,690,36958,1566,38030,3400,38318,5576,40046,6218,41422,7998,41982,10318,42389,12002,42331,13831,41818,15460,43079,17694,43520,20590,43016,23322,42346,26954,40128,29674,37404,30204,37391,32471,36658,34621,35395,36101,33476,38350,30704,38639,28555,36815,27860,39948,25999,42343,23667,43106,20919,44005,18051,42473,16480,39266,12772,42310,7956,40599,5804,35472,3690,35809,1705,34024,1110,31250,679,29243,1060,27077,2113,25551,619,24354,-213,22057,-5,19704,239,16949,1845,14791,3863,14507,3875,14461,3888,14416,3900,14370xem4693,26177nfc3809,26271,2925,25993,2160,25380m6928,34899nfc6573,35092,6200,35220,5820,35280m16478,39090nfc16211,38544,15987,37961,15810,37350m28827,34751nfc28788,35398,28698,36038,28560,36660m34129,22954nfc36133,24282,37398,27058,37380,30090m41798,15354nfc41473,16386,40978,17302,40350,18030m38324,5426nfc38379,5843,38405,6266,38400,6690m29078,3952nfc29267,3369,29516,2826,29820,2340m22141,4720nfc22218,4238,22339,3771,22500,3330m14000,5192nfc14472,5568,14908,6021,15300,6540m4127,15789nfc4024,15325,3948,14851,3900,14370e" fillcolor="white [3201]" strokecolor="#4472c4 [3208]" strokeweight="1pt">
@@ -3589,8 +4399,6 @@
           <w:rFonts w:ascii="Arial" w:hAnsi="Arial" w:cs="Arial"/>
         </w:rPr>
       </w:pPr>
-      <w:bookmarkStart w:id="0" w:name="_GoBack"/>
-      <w:bookmarkEnd w:id="0"/>
     </w:p>
     <w:p>
       <w:pPr>
@@ -3619,7 +4427,7 @@
 </file>
 
 <file path=word/styles.xml><?xml version="1.0" encoding="utf-8"?>
-<w:styles xmlns:mc="http://schemas.openxmlformats.org/markup-compatibility/2006" xmlns:r="http://schemas.openxmlformats.org/officeDocument/2006/relationships" xmlns:w="http://schemas.openxmlformats.org/wordprocessingml/2006/main" xmlns:w14="http://schemas.microsoft.com/office/word/2010/wordml" xmlns:w15="http://schemas.microsoft.com/office/word/2012/wordml" mc:Ignorable="w14 w15">
+<w:styles xmlns:mc="http://schemas.openxmlformats.org/markup-compatibility/2006" xmlns:r="http://schemas.openxmlformats.org/officeDocument/2006/relationships" xmlns:w="http://schemas.openxmlformats.org/wordprocessingml/2006/main" xmlns:w14="http://schemas.microsoft.com/office/word/2010/wordml" xmlns:w15="http://schemas.microsoft.com/office/word/2012/wordml" xmlns:w16se="http://schemas.microsoft.com/office/word/2015/wordml/symex" mc:Ignorable="w14 w15 w16se">
   <w:docDefaults>
     <w:rPrDefault>
       <w:rPr>
@@ -3631,7 +4439,7 @@
     </w:rPrDefault>
     <w:pPrDefault/>
   </w:docDefaults>
-  <w:latentStyles w:defLockedState="0" w:defUIPriority="99" w:defSemiHidden="0" w:defUnhideWhenUsed="0" w:defQFormat="0" w:count="381">
+  <w:latentStyles w:defLockedState="0" w:defUIPriority="99" w:defSemiHidden="0" w:defUnhideWhenUsed="0" w:defQFormat="0" w:count="373">
     <w:lsdException w:name="Normal" w:uiPriority="0" w:qFormat="1"/>
     <w:lsdException w:name="heading 1" w:uiPriority="9" w:qFormat="1"/>
     <w:lsdException w:name="heading 2" w:semiHidden="1" w:uiPriority="9" w:unhideWhenUsed="1" w:qFormat="1"/>
@@ -3737,6 +4545,7 @@
     <w:lsdException w:name="HTML Sample" w:semiHidden="1" w:unhideWhenUsed="1"/>
     <w:lsdException w:name="HTML Typewriter" w:semiHidden="1" w:unhideWhenUsed="1"/>
     <w:lsdException w:name="HTML Variable" w:semiHidden="1" w:unhideWhenUsed="1"/>
+    <w:lsdException w:name="Normal Table" w:semiHidden="1" w:unhideWhenUsed="1"/>
     <w:lsdException w:name="annotation subject" w:semiHidden="1" w:unhideWhenUsed="1"/>
     <w:lsdException w:name="No List" w:semiHidden="1" w:unhideWhenUsed="1"/>
     <w:lsdException w:name="Outline List 1" w:semiHidden="1" w:unhideWhenUsed="1"/>
@@ -3783,17 +4592,10 @@
     <w:lsdException w:name="Table Subtle 2" w:semiHidden="1" w:unhideWhenUsed="1"/>
     <w:lsdException w:name="Table Web 1" w:semiHidden="1" w:unhideWhenUsed="1"/>
     <w:lsdException w:name="Table Web 2" w:semiHidden="1" w:unhideWhenUsed="1"/>
+    <w:lsdException w:name="Table Web 3" w:semiHidden="1" w:unhideWhenUsed="1"/>
     <w:lsdException w:name="Balloon Text" w:semiHidden="1" w:unhideWhenUsed="1"/>
     <w:lsdException w:name="Table Grid" w:uiPriority="39"/>
-    <w:lsdException w:name="Note Level 1" w:semiHidden="1" w:unhideWhenUsed="1"/>
-    <w:lsdException w:name="Note Level 2" w:semiHidden="1" w:unhideWhenUsed="1"/>
-    <w:lsdException w:name="Note Level 3" w:semiHidden="1" w:unhideWhenUsed="1"/>
-    <w:lsdException w:name="Note Level 4" w:semiHidden="1" w:unhideWhenUsed="1"/>
-    <w:lsdException w:name="Note Level 5" w:semiHidden="1" w:unhideWhenUsed="1"/>
-    <w:lsdException w:name="Note Level 6" w:semiHidden="1" w:unhideWhenUsed="1"/>
-    <w:lsdException w:name="Note Level 7" w:semiHidden="1" w:unhideWhenUsed="1"/>
-    <w:lsdException w:name="Note Level 8" w:semiHidden="1" w:unhideWhenUsed="1"/>
-    <w:lsdException w:name="Note Level 9" w:semiHidden="1" w:unhideWhenUsed="1"/>
+    <w:lsdException w:name="Table Theme" w:semiHidden="1" w:unhideWhenUsed="1"/>
     <w:lsdException w:name="Placeholder Text" w:semiHidden="1"/>
     <w:lsdException w:name="No Spacing" w:uiPriority="1" w:qFormat="1"/>
     <w:lsdException w:name="Light Shading" w:uiPriority="60"/>

--- a/Requisitos/2 - Analise do Problema/2 - Análise das Causas Raízes.docx
+++ b/Requisitos/2 - Analise do Problema/2 - Análise das Causas Raízes.docx
@@ -2,6 +2,8 @@
 <file path=word/document.xml><?xml version="1.0" encoding="utf-8"?>
 <w:document xmlns:wpc="http://schemas.microsoft.com/office/word/2010/wordprocessingCanvas" xmlns:cx="http://schemas.microsoft.com/office/drawing/2014/chartex" xmlns:cx1="http://schemas.microsoft.com/office/drawing/2015/9/8/chartex" xmlns:cx2="http://schemas.microsoft.com/office/drawing/2015/10/21/chartex" xmlns:mc="http://schemas.openxmlformats.org/markup-compatibility/2006" xmlns:o="urn:schemas-microsoft-com:office:office" xmlns:r="http://schemas.openxmlformats.org/officeDocument/2006/relationships" xmlns:m="http://schemas.openxmlformats.org/officeDocument/2006/math" xmlns:v="urn:schemas-microsoft-com:vml" xmlns:wp14="http://schemas.microsoft.com/office/word/2010/wordprocessingDrawing" xmlns:wp="http://schemas.openxmlformats.org/drawingml/2006/wordprocessingDrawing" xmlns:w10="urn:schemas-microsoft-com:office:word" xmlns:w="http://schemas.openxmlformats.org/wordprocessingml/2006/main" xmlns:w14="http://schemas.microsoft.com/office/word/2010/wordml" xmlns:w15="http://schemas.microsoft.com/office/word/2012/wordml" xmlns:w16se="http://schemas.microsoft.com/office/word/2015/wordml/symex" xmlns:wpg="http://schemas.microsoft.com/office/word/2010/wordprocessingGroup" xmlns:wpi="http://schemas.microsoft.com/office/word/2010/wordprocessingInk" xmlns:wne="http://schemas.microsoft.com/office/word/2006/wordml" xmlns:wps="http://schemas.microsoft.com/office/word/2010/wordprocessingShape" mc:Ignorable="w14 w15 w16se wp14">
   <w:body>
+    <w:p/>
+    <w:p/>
     <w:p>
       <w:r>
         <w:rPr>
@@ -11,51 +13,58 @@
         <mc:AlternateContent>
           <mc:Choice Requires="wpg">
             <w:drawing>
-              <wp:anchor distT="0" distB="0" distL="114300" distR="114300" simplePos="0" relativeHeight="251662336" behindDoc="0" locked="0" layoutInCell="1" allowOverlap="1" wp14:anchorId="7123B0DB" wp14:editId="7C1B6D0B">
+              <wp:anchor distT="0" distB="0" distL="114300" distR="114300" simplePos="0" relativeHeight="251661312" behindDoc="0" locked="0" layoutInCell="1" allowOverlap="1" wp14:anchorId="7123B0DB" wp14:editId="4C1CEFDB">
                 <wp:simplePos x="0" y="0"/>
                 <wp:positionH relativeFrom="column">
-                  <wp:posOffset>342523</wp:posOffset>
+                  <wp:posOffset>360045</wp:posOffset>
                 </wp:positionH>
                 <wp:positionV relativeFrom="paragraph">
-                  <wp:posOffset>609915</wp:posOffset>
+                  <wp:posOffset>85090</wp:posOffset>
                 </wp:positionV>
-                <wp:extent cx="5711825" cy="2548890"/>
-                <wp:effectExtent l="0" t="609600" r="53975" b="676910"/>
+                <wp:extent cx="5701030" cy="2794000"/>
+                <wp:effectExtent l="0" t="457200" r="33020" b="673100"/>
                 <wp:wrapThrough wrapText="bothSides">
                   <wp:wrapPolygon edited="0">
-                    <wp:start x="1153" y="-5166"/>
-                    <wp:lineTo x="1153" y="-1722"/>
-                    <wp:lineTo x="2786" y="1722"/>
-                    <wp:lineTo x="2882" y="5166"/>
-                    <wp:lineTo x="4611" y="5166"/>
-                    <wp:lineTo x="4611" y="6673"/>
-                    <wp:lineTo x="5859" y="8610"/>
-                    <wp:lineTo x="5091" y="9040"/>
-                    <wp:lineTo x="7108" y="12054"/>
-                    <wp:lineTo x="7204" y="15498"/>
-                    <wp:lineTo x="5571" y="15498"/>
-                    <wp:lineTo x="5571" y="18942"/>
-                    <wp:lineTo x="3938" y="18942"/>
-                    <wp:lineTo x="3842" y="22601"/>
-                    <wp:lineTo x="2786" y="25830"/>
-                    <wp:lineTo x="3266" y="27121"/>
-                    <wp:lineTo x="3362" y="27121"/>
-                    <wp:lineTo x="3842" y="27121"/>
-                    <wp:lineTo x="7876" y="18942"/>
-                    <wp:lineTo x="19019" y="15498"/>
-                    <wp:lineTo x="19115" y="15498"/>
-                    <wp:lineTo x="21324" y="12269"/>
-                    <wp:lineTo x="21324" y="12054"/>
-                    <wp:lineTo x="21708" y="8825"/>
-                    <wp:lineTo x="21708" y="5166"/>
-                    <wp:lineTo x="21228" y="5166"/>
-                    <wp:lineTo x="21228" y="1722"/>
-                    <wp:lineTo x="10758" y="1722"/>
-                    <wp:lineTo x="10950" y="-1722"/>
-                    <wp:lineTo x="8933" y="-1722"/>
-                    <wp:lineTo x="9125" y="-5166"/>
-                    <wp:lineTo x="7204" y="-5166"/>
-                    <wp:lineTo x="1153" y="-5166"/>
+                    <wp:start x="1444" y="-3535"/>
+                    <wp:lineTo x="866" y="-3387"/>
+                    <wp:lineTo x="433" y="-2356"/>
+                    <wp:lineTo x="433" y="-884"/>
+                    <wp:lineTo x="1083" y="1325"/>
+                    <wp:lineTo x="3681" y="6038"/>
+                    <wp:lineTo x="3753" y="8395"/>
+                    <wp:lineTo x="361" y="8542"/>
+                    <wp:lineTo x="361" y="10898"/>
+                    <wp:lineTo x="9672" y="13107"/>
+                    <wp:lineTo x="9816" y="15464"/>
+                    <wp:lineTo x="8589" y="15464"/>
+                    <wp:lineTo x="8589" y="17820"/>
+                    <wp:lineTo x="7290" y="17820"/>
+                    <wp:lineTo x="7290" y="20176"/>
+                    <wp:lineTo x="6063" y="20176"/>
+                    <wp:lineTo x="6063" y="22533"/>
+                    <wp:lineTo x="5702" y="22533"/>
+                    <wp:lineTo x="4836" y="24153"/>
+                    <wp:lineTo x="4836" y="24889"/>
+                    <wp:lineTo x="5485" y="26656"/>
+                    <wp:lineTo x="5558" y="26656"/>
+                    <wp:lineTo x="5918" y="26656"/>
+                    <wp:lineTo x="10610" y="17820"/>
+                    <wp:lineTo x="19343" y="15464"/>
+                    <wp:lineTo x="19415" y="15464"/>
+                    <wp:lineTo x="20931" y="13255"/>
+                    <wp:lineTo x="21003" y="13107"/>
+                    <wp:lineTo x="21653" y="10898"/>
+                    <wp:lineTo x="21653" y="6038"/>
+                    <wp:lineTo x="7795" y="6038"/>
+                    <wp:lineTo x="7795" y="3682"/>
+                    <wp:lineTo x="5991" y="3682"/>
+                    <wp:lineTo x="5991" y="1325"/>
+                    <wp:lineTo x="4691" y="1325"/>
+                    <wp:lineTo x="4691" y="-1031"/>
+                    <wp:lineTo x="3392" y="-1031"/>
+                    <wp:lineTo x="3392" y="-3387"/>
+                    <wp:lineTo x="1877" y="-3535"/>
+                    <wp:lineTo x="1444" y="-3535"/>
                   </wp:wrapPolygon>
                 </wp:wrapThrough>
                 <wp:docPr id="8" name="Grupo 8"/>
@@ -67,9 +76,9 @@
                       <wpg:grpSpPr>
                         <a:xfrm>
                           <a:off x="0" y="0"/>
-                          <a:ext cx="5711825" cy="2548890"/>
-                          <a:chOff x="0" y="0"/>
-                          <a:chExt cx="5712461" cy="2549365"/>
+                          <a:ext cx="5701030" cy="2794000"/>
+                          <a:chOff x="9899" y="-246566"/>
+                          <a:chExt cx="5702562" cy="2795930"/>
                         </a:xfrm>
                       </wpg:grpSpPr>
                       <wps:wsp>
@@ -179,12 +188,12 @@
                         </wps:bodyPr>
                       </wps:wsp>
                       <wps:wsp>
-                        <wps:cNvPr id="4" name="Seta para a Direita 4"/>
+                        <wps:cNvPr id="5" name="Seta para a Direita 5"/>
                         <wps:cNvSpPr/>
                         <wps:spPr>
                           <a:xfrm rot="2462915">
-                            <a:off x="1483502" y="0"/>
-                            <a:ext cx="2286000" cy="560705"/>
+                            <a:off x="9899" y="-246566"/>
+                            <a:ext cx="2286000" cy="1031089"/>
                           </a:xfrm>
                           <a:prstGeom prst="rightArrow">
                             <a:avLst/>
@@ -218,118 +227,35 @@
                                 <w:rPr>
                                   <w:lang w:val="en-US"/>
                                 </w:rPr>
-                                <w:t>Atrasos</w:t>
+                                <w:t>Falta</w:t>
                               </w:r>
                               <w:proofErr w:type="spellEnd"/>
                               <w:r>
                                 <w:rPr>
                                   <w:lang w:val="en-US"/>
                                 </w:rPr>
-                                <w:t xml:space="preserve"> </w:t>
+                                <w:t xml:space="preserve"> de </w:t>
                               </w:r>
                               <w:proofErr w:type="spellStart"/>
                               <w:r>
                                 <w:rPr>
                                   <w:lang w:val="en-US"/>
                                 </w:rPr>
-                                <w:t>nas</w:t>
+                                <w:t>integração</w:t>
                               </w:r>
                               <w:proofErr w:type="spellEnd"/>
                               <w:r>
                                 <w:rPr>
                                   <w:lang w:val="en-US"/>
                                 </w:rPr>
-                                <w:t xml:space="preserve"> </w:t>
+                                <w:t xml:space="preserve"> com software do </w:t>
                               </w:r>
                               <w:proofErr w:type="spellStart"/>
                               <w:r>
                                 <w:rPr>
                                   <w:lang w:val="en-US"/>
                                 </w:rPr>
-                                <w:t>cobranças</w:t>
-                              </w:r>
-                              <w:proofErr w:type="spellEnd"/>
-                            </w:p>
-                            <w:p>
-                              <w:pPr>
-                                <w:jc w:val="center"/>
-                                <w:rPr>
-                                  <w:lang w:val="en-US"/>
-                                </w:rPr>
-                              </w:pPr>
-                            </w:p>
-                            <w:p>
-                              <w:pPr>
-                                <w:jc w:val="center"/>
-                                <w:rPr>
-                                  <w:lang w:val="en-US"/>
-                                </w:rPr>
-                              </w:pPr>
-                            </w:p>
-                          </w:txbxContent>
-                        </wps:txbx>
-                        <wps:bodyPr rot="0" spcFirstLastPara="0" vertOverflow="overflow" horzOverflow="overflow" vert="horz" wrap="square" lIns="91440" tIns="45720" rIns="91440" bIns="45720" numCol="1" spcCol="0" rtlCol="0" fromWordArt="0" anchor="ctr" anchorCtr="0" forceAA="0" compatLnSpc="1">
-                          <a:prstTxWarp prst="textNoShape">
-                            <a:avLst/>
-                          </a:prstTxWarp>
-                          <a:noAutofit/>
-                        </wps:bodyPr>
-                      </wps:wsp>
-                      <wps:wsp>
-                        <wps:cNvPr id="5" name="Seta para a Direita 5"/>
-                        <wps:cNvSpPr/>
-                        <wps:spPr>
-                          <a:xfrm rot="2462915">
-                            <a:off x="0" y="0"/>
-                            <a:ext cx="2286000" cy="560705"/>
-                          </a:xfrm>
-                          <a:prstGeom prst="rightArrow">
-                            <a:avLst/>
-                          </a:prstGeom>
-                        </wps:spPr>
-                        <wps:style>
-                          <a:lnRef idx="2">
-                            <a:schemeClr val="accent5"/>
-                          </a:lnRef>
-                          <a:fillRef idx="1">
-                            <a:schemeClr val="lt1"/>
-                          </a:fillRef>
-                          <a:effectRef idx="0">
-                            <a:schemeClr val="accent5"/>
-                          </a:effectRef>
-                          <a:fontRef idx="minor">
-                            <a:schemeClr val="dk1"/>
-                          </a:fontRef>
-                        </wps:style>
-                        <wps:txbx>
-                          <w:txbxContent>
-                            <w:p>
-                              <w:pPr>
-                                <w:jc w:val="center"/>
-                                <w:rPr>
-                                  <w:lang w:val="en-US"/>
-                                </w:rPr>
-                              </w:pPr>
-                              <w:proofErr w:type="spellStart"/>
-                              <w:r>
-                                <w:rPr>
-                                  <w:lang w:val="en-US"/>
-                                </w:rPr>
-                                <w:t>Erros</w:t>
-                              </w:r>
-                              <w:proofErr w:type="spellEnd"/>
-                              <w:r>
-                                <w:rPr>
-                                  <w:lang w:val="en-US"/>
-                                </w:rPr>
-                                <w:t xml:space="preserve"> de </w:t>
-                              </w:r>
-                              <w:proofErr w:type="spellStart"/>
-                              <w:r>
-                                <w:rPr>
-                                  <w:lang w:val="en-US"/>
-                                </w:rPr>
-                                <w:t>cadastro</w:t>
+                                <w:t>cliente</w:t>
                               </w:r>
                               <w:proofErr w:type="spellEnd"/>
                             </w:p>
@@ -347,7 +273,7 @@
                         <wps:cNvSpPr/>
                         <wps:spPr>
                           <a:xfrm rot="19023194">
-                            <a:off x="537130" y="1988660"/>
+                            <a:off x="1108783" y="1988659"/>
                             <a:ext cx="2432050" cy="560705"/>
                           </a:xfrm>
                           <a:prstGeom prst="rightArrow">
@@ -386,7 +312,7 @@
                                   <w:szCs w:val="16"/>
                                   <w:lang w:val="en-US"/>
                                 </w:rPr>
-                                <w:t>Custo</w:t>
+                                <w:t>Processo</w:t>
                               </w:r>
                               <w:proofErr w:type="spellEnd"/>
                               <w:r>
@@ -395,7 +321,7 @@
                                   <w:szCs w:val="16"/>
                                   <w:lang w:val="en-US"/>
                                 </w:rPr>
-                                <w:t xml:space="preserve"> com </w:t>
+                                <w:t xml:space="preserve"> </w:t>
                               </w:r>
                               <w:proofErr w:type="spellStart"/>
                               <w:r>
@@ -404,61 +330,7 @@
                                   <w:szCs w:val="16"/>
                                   <w:lang w:val="en-US"/>
                                 </w:rPr>
-                                <w:t>profissional</w:t>
-                              </w:r>
-                              <w:proofErr w:type="spellEnd"/>
-                              <w:r>
-                                <w:rPr>
-                                  <w:sz w:val="16"/>
-                                  <w:szCs w:val="16"/>
-                                  <w:lang w:val="en-US"/>
-                                </w:rPr>
-                                <w:t xml:space="preserve"> para </w:t>
-                              </w:r>
-                              <w:proofErr w:type="spellStart"/>
-                              <w:r>
-                                <w:rPr>
-                                  <w:sz w:val="16"/>
-                                  <w:szCs w:val="16"/>
-                                  <w:lang w:val="en-US"/>
-                                </w:rPr>
-                                <w:t>efetuar</w:t>
-                              </w:r>
-                              <w:proofErr w:type="spellEnd"/>
-                              <w:r>
-                                <w:rPr>
-                                  <w:sz w:val="16"/>
-                                  <w:szCs w:val="16"/>
-                                  <w:lang w:val="en-US"/>
-                                </w:rPr>
-                                <w:t xml:space="preserve"> </w:t>
-                              </w:r>
-                              <w:proofErr w:type="spellStart"/>
-                              <w:r>
-                                <w:rPr>
-                                  <w:sz w:val="16"/>
-                                  <w:szCs w:val="16"/>
-                                  <w:lang w:val="en-US"/>
-                                </w:rPr>
-                                <w:t>esse</w:t>
-                              </w:r>
-                              <w:proofErr w:type="spellEnd"/>
-                              <w:r>
-                                <w:rPr>
-                                  <w:sz w:val="16"/>
-                                  <w:szCs w:val="16"/>
-                                  <w:lang w:val="en-US"/>
-                                </w:rPr>
-                                <w:t xml:space="preserve"> </w:t>
-                              </w:r>
-                              <w:proofErr w:type="spellStart"/>
-                              <w:r>
-                                <w:rPr>
-                                  <w:sz w:val="16"/>
-                                  <w:szCs w:val="16"/>
-                                  <w:lang w:val="en-US"/>
-                                </w:rPr>
-                                <w:t>trabalho</w:t>
+                                <w:t>arcaico</w:t>
                               </w:r>
                               <w:proofErr w:type="spellEnd"/>
                             </w:p>
@@ -485,13 +357,16 @@
                 <wp14:sizeRelH relativeFrom="margin">
                   <wp14:pctWidth>0</wp14:pctWidth>
                 </wp14:sizeRelH>
+                <wp14:sizeRelV relativeFrom="margin">
+                  <wp14:pctHeight>0</wp14:pctHeight>
+                </wp14:sizeRelV>
               </wp:anchor>
             </w:drawing>
           </mc:Choice>
-          <mc:Fallback xmlns:mv="urn:schemas-microsoft-com:mac:vml" xmlns:mo="http://schemas.microsoft.com/office/mac/office/2008/main">
+          <mc:Fallback>
             <w:pict>
-              <v:group w14:anchorId="7123B0DB" id="Grupo 8" o:spid="_x0000_s1026" style="position:absolute;margin-left:26.95pt;margin-top:48pt;width:449.75pt;height:200.7pt;z-index:251662336;mso-width-relative:margin" coordsize="5712461,2549365" o:gfxdata="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">
-                <v:shape id="Nuvem 1" o:spid="_x0000_s1027" style="position:absolute;left:4112261;top:550963;width:1600200;height:1248124;visibility:visible;mso-wrap-style:square;v-text-anchor:middle" coordsize="43200,43200" o:spt="100" o:gfxdata="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" adj="-11796480,,5400" path="m3900,14370c3629,11657,4261,8921,5623,6907,7775,3726,11264,3017,14005,5202,15678,909,19914,22,22456,3432,23097,1683,24328,474,25749,200,27313,-102,28875,770,29833,2481,31215,267,33501,-460,35463,690,36958,1566,38030,3400,38318,5576,40046,6218,41422,7998,41982,10318,42389,12002,42331,13831,41818,15460,43079,17694,43520,20590,43016,23322,42346,26954,40128,29674,37404,30204,37391,32471,36658,34621,35395,36101,33476,38350,30704,38639,28555,36815,27860,39948,25999,42343,23667,43106,20919,44005,18051,42473,16480,39266,12772,42310,7956,40599,5804,35472,3690,35809,1705,34024,1110,31250,679,29243,1060,27077,2113,25551,619,24354,-213,22057,-5,19704,239,16949,1845,14791,3863,14507,3875,14461,3888,14416,3900,14370xem4693,26177nfc3809,26271,2925,25993,2160,25380m6928,34899nfc6573,35092,6200,35220,5820,35280m16478,39090nfc16211,38544,15987,37961,15810,37350m28827,34751nfc28788,35398,28698,36038,28560,36660m34129,22954nfc36133,24282,37398,27058,37380,30090m41798,15354nfc41473,16386,40978,17302,40350,18030m38324,5426nfc38379,5843,38405,6266,38400,6690m29078,3952nfc29267,3369,29516,2826,29820,2340m22141,4720nfc22218,4238,22339,3771,22500,3330m14000,5192nfc14472,5568,14908,6021,15300,6540m4127,15789nfc4024,15325,3948,14851,3900,14370e" fillcolor="white [3201]" strokecolor="#5b9bd5 [3204]" strokeweight="1pt">
+              <v:group w14:anchorId="7123B0DB" id="Grupo 8" o:spid="_x0000_s1026" style="position:absolute;margin-left:28.35pt;margin-top:6.7pt;width:448.9pt;height:220pt;z-index:251661312;mso-width-relative:margin;mso-height-relative:margin" coordorigin="98,-2465" coordsize="57025,27959" o:gfxdata="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">
+                <v:shape id="Nuvem 1" o:spid="_x0000_s1027" style="position:absolute;left:41122;top:5509;width:16002;height:12481;visibility:visible;mso-wrap-style:square;v-text-anchor:middle" coordsize="43200,43200" o:spt="100" o:gfxdata="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" adj="-11796480,,5400" path="m3900,14370c3629,11657,4261,8921,5623,6907,7775,3726,11264,3017,14005,5202,15678,909,19914,22,22456,3432,23097,1683,24328,474,25749,200v1564,-302,3126,570,4084,2281c31215,267,33501,-460,35463,690v1495,876,2567,2710,2855,4886c40046,6218,41422,7998,41982,10318v407,1684,349,3513,-164,5142c43079,17694,43520,20590,43016,23322v-670,3632,-2888,6352,-5612,6882c37391,32471,36658,34621,35395,36101v-1919,2249,-4691,2538,-6840,714c27860,39948,25999,42343,23667,43106v-2748,899,-5616,-633,-7187,-3840c12772,42310,7956,40599,5804,35472,3690,35809,1705,34024,1110,31250,679,29243,1060,27077,2113,25551,619,24354,-213,22057,-5,19704,239,16949,1845,14791,3863,14507v12,-46,25,-91,37,-137xem4693,26177nfc3809,26271,2925,25993,2160,25380t4768,9519nfc6573,35092,6200,35220,5820,35280t10658,3810nfc16211,38544,15987,37961,15810,37350m28827,34751nfc28788,35398,28698,36038,28560,36660m34129,22954nfc36133,24282,37398,27058,37380,30090m41798,15354nfc41473,16386,40978,17302,40350,18030m38324,5426nfc38379,5843,38405,6266,38400,6690m29078,3952nfc29267,3369,29516,2826,29820,2340m22141,4720nfc22218,4238,22339,3771,22500,3330m14000,5192nfc14472,5568,14908,6021,15300,6540m4127,15789nfc4024,15325,3948,14851,3900,14370e" fillcolor="white [3201]" strokecolor="#5b9bd5 [3204]" strokeweight="1pt">
                   <v:stroke joinstyle="miter"/>
                   <v:formulas/>
                   <v:path arrowok="t" o:connecttype="custom" o:connectlocs="173837,756300;80010,733273;256625,1008294;215583,1019301;610373,1129379;585629,1079107;1067800,1004018;1057910,1059172;1264195,663181;1384618,869353;1548268,443604;1494631,520918;1419585,156767;1422400,193286;1077098,114180;1104583,67607;820140,136369;833438,96210;518583,150006;566738,188952;152871,456172;144463,415175" o:connectangles="0,0,0,0,0,0,0,0,0,0,0,0,0,0,0,0,0,0,0,0,0,0" textboxrect="0,0,43200,43200"/>
@@ -504,11 +379,26 @@
                             <w:lang w:val="en-US"/>
                           </w:rPr>
                         </w:pPr>
-                        <w:r>
-                          <w:rPr>
-                            <w:lang w:val="en-US"/>
-                          </w:rPr>
-                          <w:t>Remessas Fí</w:t>
+                        <w:proofErr w:type="spellStart"/>
+                        <w:r>
+                          <w:rPr>
+                            <w:lang w:val="en-US"/>
+                          </w:rPr>
+                          <w:t>Remessas</w:t>
+                        </w:r>
+                        <w:proofErr w:type="spellEnd"/>
+                        <w:r>
+                          <w:rPr>
+                            <w:lang w:val="en-US"/>
+                          </w:rPr>
+                          <w:t xml:space="preserve"> </w:t>
+                        </w:r>
+                        <w:proofErr w:type="spellStart"/>
+                        <w:r>
+                          <w:rPr>
+                            <w:lang w:val="en-US"/>
+                          </w:rPr>
+                          <w:t>Fí</w:t>
                         </w:r>
                         <w:r>
                           <w:rPr>
@@ -516,11 +406,12 @@
                           </w:rPr>
                           <w:t>sicas</w:t>
                         </w:r>
+                        <w:proofErr w:type="spellEnd"/>
                       </w:p>
                     </w:txbxContent>
                   </v:textbox>
                 </v:shape>
-                <v:shapetype id="_x0000_t13" coordsize="21600,21600" o:spt="13" adj="16200,5400" path="m@0,0l@0@1,0@1,0@2@0@2@0,21600,21600,10800xe">
+                <v:shapetype id="_x0000_t13" coordsize="21600,21600" o:spt="13" adj="16200,5400" path="m@0,l@0@1,0@1,0@2@0@2@0,21600,21600,10800xe">
                   <v:stroke joinstyle="miter"/>
                   <v:formulas>
                     <v:f eqn="val #0"/>
@@ -536,8 +427,8 @@
                     <v:h position="#0,#1" xrange="0,21600" yrange="0,10800"/>
                   </v:handles>
                 </v:shapetype>
-                <v:shape id="Seta para a Direita 3" o:spid="_x0000_s1028" type="#_x0000_t13" style="position:absolute;left:95916;top:1010316;width:3886200;height:457835;visibility:visible;mso-wrap-style:square;v-text-anchor:middle" o:gfxdata="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" adj="20328" fillcolor="white [3201]" strokecolor="#4472c4 [3208]" strokeweight="1pt"/>
-                <v:shape id="Seta para a Direita 4" o:spid="_x0000_s1029" type="#_x0000_t13" style="position:absolute;left:1483502;width:2286000;height:560705;rotation:2690160fd;visibility:visible;mso-wrap-style:square;v-text-anchor:middle" o:gfxdata="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" adj="18951" fillcolor="white [3201]" strokecolor="#4472c4 [3208]" strokeweight="1pt">
+                <v:shape id="Seta para a Direita 3" o:spid="_x0000_s1028" type="#_x0000_t13" style="position:absolute;left:959;top:10103;width:38862;height:4578;visibility:visible;mso-wrap-style:square;v-text-anchor:middle" o:gfxdata="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" adj="20328" fillcolor="white [3201]" strokecolor="#4472c4 [3208]" strokeweight="1pt"/>
+                <v:shape id="Seta para a Direita 5" o:spid="_x0000_s1029" type="#_x0000_t13" style="position:absolute;left:98;top:-2465;width:22860;height:10310;rotation:2690160fd;visibility:visible;mso-wrap-style:square;v-text-anchor:middle" o:gfxdata="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" adj="16729" fillcolor="white [3201]" strokecolor="#4472c4 [3208]" strokeweight="1pt">
                   <v:textbox>
                     <w:txbxContent>
                       <w:p>
@@ -547,78 +438,86 @@
                             <w:lang w:val="en-US"/>
                           </w:rPr>
                         </w:pPr>
-                        <w:r>
-                          <w:rPr>
-                            <w:lang w:val="en-US"/>
-                          </w:rPr>
-                          <w:t>Atrasos</w:t>
-                        </w:r>
-                        <w:r>
-                          <w:rPr>
-                            <w:lang w:val="en-US"/>
-                          </w:rPr>
-                          <w:t xml:space="preserve"> nas cobranças</w:t>
-                        </w:r>
-                      </w:p>
-                      <w:p>
-                        <w:pPr>
-                          <w:jc w:val="center"/>
-                          <w:rPr>
-                            <w:lang w:val="en-US"/>
-                          </w:rPr>
-                        </w:pPr>
-                      </w:p>
-                      <w:p>
-                        <w:pPr>
-                          <w:jc w:val="center"/>
-                          <w:rPr>
-                            <w:lang w:val="en-US"/>
-                          </w:rPr>
-                        </w:pPr>
+                        <w:proofErr w:type="spellStart"/>
+                        <w:r>
+                          <w:rPr>
+                            <w:lang w:val="en-US"/>
+                          </w:rPr>
+                          <w:t>Falta</w:t>
+                        </w:r>
+                        <w:proofErr w:type="spellEnd"/>
+                        <w:r>
+                          <w:rPr>
+                            <w:lang w:val="en-US"/>
+                          </w:rPr>
+                          <w:t xml:space="preserve"> de </w:t>
+                        </w:r>
+                        <w:proofErr w:type="spellStart"/>
+                        <w:r>
+                          <w:rPr>
+                            <w:lang w:val="en-US"/>
+                          </w:rPr>
+                          <w:t>integração</w:t>
+                        </w:r>
+                        <w:proofErr w:type="spellEnd"/>
+                        <w:r>
+                          <w:rPr>
+                            <w:lang w:val="en-US"/>
+                          </w:rPr>
+                          <w:t xml:space="preserve"> com software do </w:t>
+                        </w:r>
+                        <w:proofErr w:type="spellStart"/>
+                        <w:r>
+                          <w:rPr>
+                            <w:lang w:val="en-US"/>
+                          </w:rPr>
+                          <w:t>cliente</w:t>
+                        </w:r>
+                        <w:proofErr w:type="spellEnd"/>
                       </w:p>
                     </w:txbxContent>
                   </v:textbox>
                 </v:shape>
-                <v:shape id="Seta para a Direita 5" o:spid="_x0000_s1030" type="#_x0000_t13" style="position:absolute;width:2286000;height:560705;rotation:2690160fd;visibility:visible;mso-wrap-style:square;v-text-anchor:middle" o:gfxdata="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" adj="18951" fillcolor="white [3201]" strokecolor="#4472c4 [3208]" strokeweight="1pt">
+                <v:shape id="Seta para a Direita 7" o:spid="_x0000_s1030" type="#_x0000_t13" style="position:absolute;left:11087;top:19886;width:24321;height:5607;rotation:-2814559fd;visibility:visible;mso-wrap-style:square;v-text-anchor:middle" o:gfxdata="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" adj="19110" fillcolor="white [3201]" strokecolor="#4472c4 [3208]" strokeweight="1pt">
                   <v:textbox>
                     <w:txbxContent>
                       <w:p>
                         <w:pPr>
                           <w:jc w:val="center"/>
                           <w:rPr>
+                            <w:sz w:val="16"/>
+                            <w:szCs w:val="16"/>
                             <w:lang w:val="en-US"/>
                           </w:rPr>
                         </w:pPr>
-                        <w:r>
-                          <w:rPr>
-                            <w:lang w:val="en-US"/>
-                          </w:rPr>
-                          <w:t>Erros de cadastro</w:t>
-                        </w:r>
-                      </w:p>
-                    </w:txbxContent>
-                  </v:textbox>
-                </v:shape>
-                <v:shape id="Seta para a Direita 7" o:spid="_x0000_s1031" type="#_x0000_t13" style="position:absolute;left:537130;top:1988660;width:2432050;height:560705;rotation:-2814559fd;visibility:visible;mso-wrap-style:square;v-text-anchor:middle" o:gfxdata="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" adj="19110" fillcolor="white [3201]" strokecolor="#4472c4 [3208]" strokeweight="1pt">
-                  <v:textbox>
-                    <w:txbxContent>
-                      <w:p>
-                        <w:pPr>
-                          <w:jc w:val="center"/>
-                          <w:rPr>
-                            <w:sz w:val="16"/>
-                            <w:szCs w:val="16"/>
-                            <w:lang w:val="en-US"/>
-                          </w:rPr>
-                        </w:pPr>
-                        <w:r>
-                          <w:rPr>
-                            <w:sz w:val="16"/>
-                            <w:szCs w:val="16"/>
-                            <w:lang w:val="en-US"/>
-                          </w:rPr>
-                          <w:t>Custo com profissional para efetuar esse trabalho</w:t>
-                        </w:r>
+                        <w:proofErr w:type="spellStart"/>
+                        <w:r>
+                          <w:rPr>
+                            <w:sz w:val="16"/>
+                            <w:szCs w:val="16"/>
+                            <w:lang w:val="en-US"/>
+                          </w:rPr>
+                          <w:t>Processo</w:t>
+                        </w:r>
+                        <w:proofErr w:type="spellEnd"/>
+                        <w:r>
+                          <w:rPr>
+                            <w:sz w:val="16"/>
+                            <w:szCs w:val="16"/>
+                            <w:lang w:val="en-US"/>
+                          </w:rPr>
+                          <w:t xml:space="preserve"> </w:t>
+                        </w:r>
+                        <w:proofErr w:type="spellStart"/>
+                        <w:r>
+                          <w:rPr>
+                            <w:sz w:val="16"/>
+                            <w:szCs w:val="16"/>
+                            <w:lang w:val="en-US"/>
+                          </w:rPr>
+                          <w:t>arcaico</w:t>
+                        </w:r>
+                        <w:proofErr w:type="spellEnd"/>
                       </w:p>
                       <w:p>
                         <w:pPr>
@@ -664,9 +563,6 @@
     <w:p/>
     <w:p/>
     <w:p/>
-    <w:p/>
-    <w:p/>
-    <w:p/>
     <w:p>
       <w:r>
         <w:rPr>
@@ -676,50 +572,51 @@
         <mc:AlternateContent>
           <mc:Choice Requires="wpg">
             <w:drawing>
-              <wp:anchor distT="0" distB="0" distL="114300" distR="114300" simplePos="0" relativeHeight="251673600" behindDoc="0" locked="0" layoutInCell="1" allowOverlap="1" wp14:anchorId="757AEB46" wp14:editId="433340C6">
+              <wp:anchor distT="0" distB="0" distL="114300" distR="114300" simplePos="0" relativeHeight="251672576" behindDoc="0" locked="0" layoutInCell="1" allowOverlap="1" wp14:anchorId="757AEB46" wp14:editId="0D2A776F">
                 <wp:simplePos x="0" y="0"/>
                 <wp:positionH relativeFrom="column">
-                  <wp:posOffset>3175</wp:posOffset>
+                  <wp:posOffset>-150495</wp:posOffset>
                 </wp:positionH>
                 <wp:positionV relativeFrom="paragraph">
-                  <wp:posOffset>149860</wp:posOffset>
+                  <wp:posOffset>235585</wp:posOffset>
                 </wp:positionV>
-                <wp:extent cx="5490845" cy="2288540"/>
-                <wp:effectExtent l="0" t="254000" r="46355" b="454660"/>
+                <wp:extent cx="5704840" cy="2682875"/>
+                <wp:effectExtent l="0" t="419100" r="29210" b="574675"/>
                 <wp:wrapThrough wrapText="bothSides">
                   <wp:wrapPolygon edited="0">
-                    <wp:start x="6794" y="-2397"/>
-                    <wp:lineTo x="2498" y="-2397"/>
-                    <wp:lineTo x="500" y="-1199"/>
-                    <wp:lineTo x="500" y="4315"/>
-                    <wp:lineTo x="2298" y="5274"/>
-                    <wp:lineTo x="2098" y="5274"/>
-                    <wp:lineTo x="2098" y="9110"/>
-                    <wp:lineTo x="0" y="9110"/>
-                    <wp:lineTo x="0" y="12946"/>
-                    <wp:lineTo x="6994" y="12946"/>
-                    <wp:lineTo x="6994" y="16781"/>
-                    <wp:lineTo x="5396" y="16781"/>
-                    <wp:lineTo x="5396" y="20617"/>
-                    <wp:lineTo x="4197" y="21336"/>
-                    <wp:lineTo x="4396" y="24453"/>
-                    <wp:lineTo x="4796" y="25651"/>
-                    <wp:lineTo x="4896" y="25651"/>
-                    <wp:lineTo x="5296" y="25651"/>
-                    <wp:lineTo x="7494" y="20617"/>
-                    <wp:lineTo x="9592" y="16781"/>
-                    <wp:lineTo x="9992" y="16781"/>
-                    <wp:lineTo x="20983" y="13185"/>
-                    <wp:lineTo x="20983" y="12946"/>
-                    <wp:lineTo x="21383" y="10788"/>
-                    <wp:lineTo x="21682" y="9110"/>
-                    <wp:lineTo x="21682" y="5274"/>
-                    <wp:lineTo x="20783" y="5274"/>
-                    <wp:lineTo x="20783" y="1438"/>
-                    <wp:lineTo x="9193" y="1438"/>
-                    <wp:lineTo x="9193" y="-2397"/>
-                    <wp:lineTo x="7394" y="-2397"/>
-                    <wp:lineTo x="6794" y="-2397"/>
+                    <wp:start x="4472" y="-3374"/>
+                    <wp:lineTo x="4400" y="-3221"/>
+                    <wp:lineTo x="4183" y="-920"/>
+                    <wp:lineTo x="6636" y="3988"/>
+                    <wp:lineTo x="6708" y="6442"/>
+                    <wp:lineTo x="649" y="6442"/>
+                    <wp:lineTo x="649" y="11196"/>
+                    <wp:lineTo x="7141" y="11350"/>
+                    <wp:lineTo x="0" y="12577"/>
+                    <wp:lineTo x="0" y="16564"/>
+                    <wp:lineTo x="5410" y="18711"/>
+                    <wp:lineTo x="5698" y="18711"/>
+                    <wp:lineTo x="5698" y="21165"/>
+                    <wp:lineTo x="4905" y="23006"/>
+                    <wp:lineTo x="4977" y="23619"/>
+                    <wp:lineTo x="6059" y="26073"/>
+                    <wp:lineTo x="6131" y="26073"/>
+                    <wp:lineTo x="6419" y="26073"/>
+                    <wp:lineTo x="10026" y="18711"/>
+                    <wp:lineTo x="19114" y="16258"/>
+                    <wp:lineTo x="19186" y="16258"/>
+                    <wp:lineTo x="20773" y="13957"/>
+                    <wp:lineTo x="21638" y="11350"/>
+                    <wp:lineTo x="21638" y="8896"/>
+                    <wp:lineTo x="21566" y="3988"/>
+                    <wp:lineTo x="20845" y="3988"/>
+                    <wp:lineTo x="20845" y="1534"/>
+                    <wp:lineTo x="7501" y="1534"/>
+                    <wp:lineTo x="7501" y="-920"/>
+                    <wp:lineTo x="6203" y="-920"/>
+                    <wp:lineTo x="6203" y="-3374"/>
+                    <wp:lineTo x="4833" y="-3374"/>
+                    <wp:lineTo x="4472" y="-3374"/>
                   </wp:wrapPolygon>
                 </wp:wrapThrough>
                 <wp:docPr id="15" name="Grupo 15"/>
@@ -731,9 +628,9 @@
                       <wpg:grpSpPr>
                         <a:xfrm>
                           <a:off x="0" y="0"/>
-                          <a:ext cx="5490845" cy="2288540"/>
-                          <a:chOff x="0" y="0"/>
-                          <a:chExt cx="5490890" cy="2288775"/>
+                          <a:ext cx="5704840" cy="2682875"/>
+                          <a:chOff x="-214778" y="134524"/>
+                          <a:chExt cx="5705668" cy="2684570"/>
                         </a:xfrm>
                       </wpg:grpSpPr>
                       <wps:wsp>
@@ -742,7 +639,7 @@
                         <wps:spPr>
                           <a:xfrm>
                             <a:off x="3663995" y="569102"/>
-                            <a:ext cx="1826895" cy="1144270"/>
+                            <a:ext cx="1826895" cy="1656166"/>
                           </a:xfrm>
                           <a:prstGeom prst="cloud">
                             <a:avLst/>
@@ -776,7 +673,27 @@
                                 <w:rPr>
                                   <w:lang w:val="en-US"/>
                                 </w:rPr>
-                                <w:t>Gerenciamento</w:t>
+                                <w:t>Falta</w:t>
+                              </w:r>
+                              <w:proofErr w:type="spellEnd"/>
+                              <w:r>
+                                <w:rPr>
+                                  <w:lang w:val="en-US"/>
+                                </w:rPr>
+                                <w:t xml:space="preserve"> de </w:t>
+                              </w:r>
+                              <w:proofErr w:type="spellStart"/>
+                              <w:r>
+                                <w:rPr>
+                                  <w:lang w:val="en-US"/>
+                                </w:rPr>
+                                <w:t>g</w:t>
+                              </w:r>
+                              <w:r>
+                                <w:rPr>
+                                  <w:lang w:val="en-US"/>
+                                </w:rPr>
+                                <w:t>erenciamento</w:t>
                               </w:r>
                               <w:proofErr w:type="spellEnd"/>
                               <w:r>
@@ -853,7 +770,7 @@
                         <wps:cNvSpPr/>
                         <wps:spPr>
                           <a:xfrm rot="2581183">
-                            <a:off x="1489897" y="172648"/>
+                            <a:off x="712546" y="134524"/>
                             <a:ext cx="1668145" cy="517525"/>
                           </a:xfrm>
                           <a:prstGeom prst="rightArrow">
@@ -885,6 +802,14 @@
                                   <w:lang w:val="en-US"/>
                                 </w:rPr>
                               </w:pPr>
+                              <w:r>
+                                <w:rPr>
+                                  <w:sz w:val="16"/>
+                                  <w:szCs w:val="16"/>
+                                  <w:lang w:val="en-US"/>
+                                </w:rPr>
+                                <w:t xml:space="preserve">Alta </w:t>
+                              </w:r>
                               <w:proofErr w:type="spellStart"/>
                               <w:r>
                                 <w:rPr>
@@ -892,7 +817,7 @@
                                   <w:szCs w:val="16"/>
                                   <w:lang w:val="en-US"/>
                                 </w:rPr>
-                                <w:t>Selecionar</w:t>
+                                <w:t>demanda</w:t>
                               </w:r>
                               <w:proofErr w:type="spellEnd"/>
                               <w:r>
@@ -901,7 +826,7 @@
                                   <w:szCs w:val="16"/>
                                   <w:lang w:val="en-US"/>
                                 </w:rPr>
-                                <w:t xml:space="preserve"> as </w:t>
+                                <w:t xml:space="preserve"> de </w:t>
                               </w:r>
                               <w:proofErr w:type="spellStart"/>
                               <w:r>
@@ -910,33 +835,7 @@
                                   <w:szCs w:val="16"/>
                                   <w:lang w:val="en-US"/>
                                 </w:rPr>
-                                <w:t>melhores</w:t>
-                              </w:r>
-                              <w:proofErr w:type="spellEnd"/>
-                              <w:r>
-                                <w:rPr>
-                                  <w:sz w:val="16"/>
-                                  <w:szCs w:val="16"/>
-                                  <w:lang w:val="en-US"/>
-                                </w:rPr>
-                                <w:t xml:space="preserve"> </w:t>
-                              </w:r>
-                              <w:proofErr w:type="spellStart"/>
-                              <w:r>
-                                <w:rPr>
-                                  <w:sz w:val="16"/>
-                                  <w:szCs w:val="16"/>
-                                  <w:lang w:val="en-US"/>
-                                </w:rPr>
-                                <w:t>cobraç</w:t>
-                              </w:r>
-                              <w:r>
-                                <w:rPr>
-                                  <w:sz w:val="16"/>
-                                  <w:szCs w:val="16"/>
-                                  <w:lang w:val="en-US"/>
-                                </w:rPr>
-                                <w:t>as</w:t>
+                                <w:t>cobranças</w:t>
                               </w:r>
                               <w:proofErr w:type="spellEnd"/>
                             </w:p>
@@ -954,8 +853,8 @@
                         <wps:cNvSpPr/>
                         <wps:spPr>
                           <a:xfrm>
-                            <a:off x="166255" y="0"/>
-                            <a:ext cx="1668145" cy="517525"/>
+                            <a:off x="-214778" y="2012822"/>
+                            <a:ext cx="1951003" cy="517525"/>
                           </a:xfrm>
                           <a:prstGeom prst="rightArrow">
                             <a:avLst/>
@@ -1057,8 +956,8 @@
                         <wps:cNvSpPr/>
                         <wps:spPr>
                           <a:xfrm>
-                            <a:off x="575497" y="454002"/>
-                            <a:ext cx="1668145" cy="517525"/>
+                            <a:off x="-201750" y="1528187"/>
+                            <a:ext cx="2171891" cy="517525"/>
                           </a:xfrm>
                           <a:prstGeom prst="rightArrow">
                             <a:avLst/>
@@ -1170,8 +1069,8 @@
                         <wps:cNvSpPr/>
                         <wps:spPr>
                           <a:xfrm rot="18915308">
-                            <a:off x="971950" y="1771250"/>
-                            <a:ext cx="1668145" cy="517525"/>
+                            <a:off x="920651" y="1837019"/>
+                            <a:ext cx="2463751" cy="982075"/>
                           </a:xfrm>
                           <a:prstGeom prst="rightArrow">
                             <a:avLst/>
@@ -1209,7 +1108,7 @@
                                   <w:szCs w:val="16"/>
                                   <w:lang w:val="en-US"/>
                                 </w:rPr>
-                                <w:t>Atrasar</w:t>
+                                <w:t>Colaborador</w:t>
                               </w:r>
                               <w:proofErr w:type="spellEnd"/>
                               <w:r>
@@ -1227,9 +1126,35 @@
                                   <w:szCs w:val="16"/>
                                   <w:lang w:val="en-US"/>
                                 </w:rPr>
+                                <w:t>selecionar</w:t>
+                              </w:r>
+                              <w:proofErr w:type="spellEnd"/>
+                              <w:r>
+                                <w:rPr>
+                                  <w:sz w:val="16"/>
+                                  <w:szCs w:val="16"/>
+                                  <w:lang w:val="en-US"/>
+                                </w:rPr>
+                                <w:t xml:space="preserve"> </w:t>
+                              </w:r>
+                              <w:proofErr w:type="spellStart"/>
+                              <w:r>
+                                <w:rPr>
+                                  <w:sz w:val="16"/>
+                                  <w:szCs w:val="16"/>
+                                  <w:lang w:val="en-US"/>
+                                </w:rPr>
                                 <w:t>cobranças</w:t>
                               </w:r>
                               <w:proofErr w:type="spellEnd"/>
+                              <w:r>
+                                <w:rPr>
+                                  <w:sz w:val="16"/>
+                                  <w:szCs w:val="16"/>
+                                  <w:lang w:val="en-US"/>
+                                </w:rPr>
+                                <w:t xml:space="preserve"> </w:t>
+                              </w:r>
                             </w:p>
                             <w:p>
                               <w:pPr>
@@ -1253,16 +1178,22 @@
                     </wpg:wgp>
                   </a:graphicData>
                 </a:graphic>
+                <wp14:sizeRelH relativeFrom="margin">
+                  <wp14:pctWidth>0</wp14:pctWidth>
+                </wp14:sizeRelH>
+                <wp14:sizeRelV relativeFrom="margin">
+                  <wp14:pctHeight>0</wp14:pctHeight>
+                </wp14:sizeRelV>
               </wp:anchor>
             </w:drawing>
           </mc:Choice>
-          <mc:Fallback xmlns:mv="urn:schemas-microsoft-com:mac:vml" xmlns:mo="http://schemas.microsoft.com/office/mac/office/2008/main">
+          <mc:Fallback>
             <w:pict>
-              <v:group w14:anchorId="757AEB46" id="Grupo 15" o:spid="_x0000_s1032" style="position:absolute;margin-left:.25pt;margin-top:11.8pt;width:432.35pt;height:180.2pt;z-index:251673600" coordsize="5490890,2288775" o:gfxdata="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">
-                <v:shape id="Nuvem 9" o:spid="_x0000_s1033" style="position:absolute;left:3663995;top:569102;width:1826895;height:1144270;visibility:visible;mso-wrap-style:square;v-text-anchor:middle" coordsize="43200,43200" o:spt="100" o:gfxdata="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" adj="-11796480,,5400" path="m3900,14370c3629,11657,4261,8921,5623,6907,7775,3726,11264,3017,14005,5202,15678,909,19914,22,22456,3432,23097,1683,24328,474,25749,200,27313,-102,28875,770,29833,2481,31215,267,33501,-460,35463,690,36958,1566,38030,3400,38318,5576,40046,6218,41422,7998,41982,10318,42389,12002,42331,13831,41818,15460,43079,17694,43520,20590,43016,23322,42346,26954,40128,29674,37404,30204,37391,32471,36658,34621,35395,36101,33476,38350,30704,38639,28555,36815,27860,39948,25999,42343,23667,43106,20919,44005,18051,42473,16480,39266,12772,42310,7956,40599,5804,35472,3690,35809,1705,34024,1110,31250,679,29243,1060,27077,2113,25551,619,24354,-213,22057,-5,19704,239,16949,1845,14791,3863,14507,3875,14461,3888,14416,3900,14370xem4693,26177nfc3809,26271,2925,25993,2160,25380m6928,34899nfc6573,35092,6200,35220,5820,35280m16478,39090nfc16211,38544,15987,37961,15810,37350m28827,34751nfc28788,35398,28698,36038,28560,36660m34129,22954nfc36133,24282,37398,27058,37380,30090m41798,15354nfc41473,16386,40978,17302,40350,18030m38324,5426nfc38379,5843,38405,6266,38400,6690m29078,3952nfc29267,3369,29516,2826,29820,2340m22141,4720nfc22218,4238,22339,3771,22500,3330m14000,5192nfc14472,5568,14908,6021,15300,6540m4127,15789nfc4024,15325,3948,14851,3900,14370e" fillcolor="white [3201]" strokecolor="#4472c4 [3208]" strokeweight="1pt">
+              <v:group w14:anchorId="757AEB46" id="Grupo 15" o:spid="_x0000_s1031" style="position:absolute;margin-left:-11.85pt;margin-top:18.55pt;width:449.2pt;height:211.25pt;z-index:251672576;mso-width-relative:margin;mso-height-relative:margin" coordorigin="-2147,1345" coordsize="57056,26845" o:gfxdata="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">
+                <v:shape id="Nuvem 9" o:spid="_x0000_s1032" style="position:absolute;left:36639;top:5691;width:18269;height:16561;visibility:visible;mso-wrap-style:square;v-text-anchor:middle" coordsize="43200,43200" o:spt="100" o:gfxdata="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" adj="-11796480,,5400" path="m3900,14370c3629,11657,4261,8921,5623,6907,7775,3726,11264,3017,14005,5202,15678,909,19914,22,22456,3432,23097,1683,24328,474,25749,200v1564,-302,3126,570,4084,2281c31215,267,33501,-460,35463,690v1495,876,2567,2710,2855,4886c40046,6218,41422,7998,41982,10318v407,1684,349,3513,-164,5142c43079,17694,43520,20590,43016,23322v-670,3632,-2888,6352,-5612,6882c37391,32471,36658,34621,35395,36101v-1919,2249,-4691,2538,-6840,714c27860,39948,25999,42343,23667,43106v-2748,899,-5616,-633,-7187,-3840c12772,42310,7956,40599,5804,35472,3690,35809,1705,34024,1110,31250,679,29243,1060,27077,2113,25551,619,24354,-213,22057,-5,19704,239,16949,1845,14791,3863,14507v12,-46,25,-91,37,-137xem4693,26177nfc3809,26271,2925,25993,2160,25380t4768,9519nfc6573,35092,6200,35220,5820,35280t10658,3810nfc16211,38544,15987,37961,15810,37350m28827,34751nfc28788,35398,28698,36038,28560,36660m34129,22954nfc36133,24282,37398,27058,37380,30090m41798,15354nfc41473,16386,40978,17302,40350,18030m38324,5426nfc38379,5843,38405,6266,38400,6690m29078,3952nfc29267,3369,29516,2826,29820,2340m22141,4720nfc22218,4238,22339,3771,22500,3330m14000,5192nfc14472,5568,14908,6021,15300,6540m4127,15789nfc4024,15325,3948,14851,3900,14370e" fillcolor="white [3201]" strokecolor="#4472c4 [3208]" strokeweight="1pt">
                   <v:stroke joinstyle="miter"/>
                   <v:formulas/>
-                  <v:path arrowok="t" o:connecttype="custom" o:connectlocs="198463,693369;91345,672259;292980,924395;246123,934487;696842,1035405;668593,989317;1219072,920475;1207781,971040;1443289,607999;1580772,797016;1767605,406693;1706371,477574;1620693,143722;1623907,177203;1229686,104680;1261065,61981;936326,125022;951508,88204;592049,137524;647025,173230;174528,418215;164928,380629" o:connectangles="0,0,0,0,0,0,0,0,0,0,0,0,0,0,0,0,0,0,0,0,0,0" textboxrect="0,0,43200,43200"/>
+                  <v:path arrowok="t" o:connecttype="custom" o:connectlocs="198463,1003552;91345,972998;292980,1337929;246123,1352536;696842,1498600;668593,1431894;1219072,1332255;1207781,1405441;1443289,879992;1580772,1153566;1767605,588629;1706371,691219;1620693,208018;1623907,256476;1229686,151509;1261065,89709;936326,180951;951508,127663;592049,199047;647025,250725;174528,605306;164928,550905" o:connectangles="0,0,0,0,0,0,0,0,0,0,0,0,0,0,0,0,0,0,0,0,0,0" textboxrect="0,0,43200,43200"/>
                   <v:textbox>
                     <w:txbxContent>
                       <w:p>
@@ -1272,17 +1203,53 @@
                             <w:lang w:val="en-US"/>
                           </w:rPr>
                         </w:pPr>
-                        <w:r>
-                          <w:rPr>
-                            <w:lang w:val="en-US"/>
-                          </w:rPr>
-                          <w:t>Gerenciamento de fila de cobrança</w:t>
-                        </w:r>
+                        <w:proofErr w:type="spellStart"/>
+                        <w:r>
+                          <w:rPr>
+                            <w:lang w:val="en-US"/>
+                          </w:rPr>
+                          <w:t>Falta</w:t>
+                        </w:r>
+                        <w:proofErr w:type="spellEnd"/>
+                        <w:r>
+                          <w:rPr>
+                            <w:lang w:val="en-US"/>
+                          </w:rPr>
+                          <w:t xml:space="preserve"> de </w:t>
+                        </w:r>
+                        <w:proofErr w:type="spellStart"/>
+                        <w:r>
+                          <w:rPr>
+                            <w:lang w:val="en-US"/>
+                          </w:rPr>
+                          <w:t>g</w:t>
+                        </w:r>
+                        <w:r>
+                          <w:rPr>
+                            <w:lang w:val="en-US"/>
+                          </w:rPr>
+                          <w:t>erenciamento</w:t>
+                        </w:r>
+                        <w:proofErr w:type="spellEnd"/>
+                        <w:r>
+                          <w:rPr>
+                            <w:lang w:val="en-US"/>
+                          </w:rPr>
+                          <w:t xml:space="preserve"> de fila de </w:t>
+                        </w:r>
+                        <w:proofErr w:type="spellStart"/>
+                        <w:r>
+                          <w:rPr>
+                            <w:lang w:val="en-US"/>
+                          </w:rPr>
+                          <w:t>cobrança</w:t>
+                        </w:r>
+                        <w:proofErr w:type="spellEnd"/>
                       </w:p>
                     </w:txbxContent>
                   </v:textbox>
                 </v:shape>
-                <v:shape id="Seta para a Direita 10" o:spid="_x0000_s1034" type="#_x0000_t13" style="position:absolute;top:914400;width:3543300;height:569595;visibility:visible;mso-wrap-style:square;v-text-anchor:middle" o:gfxdata="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" adj="19864" fillcolor="white [3201]" strokecolor="#4472c4 [3208]" strokeweight="1pt">
+                <v:shape id="Seta para a Direita 10" o:spid="_x0000_s1033" type="#_x0000_t13" style="position:absolute;top:9144;width:35433;height:5695;visibility:visible;mso-wrap-style:square;v-text-anchor:middle" o:gfxdata="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" adj="19864" fillcolor="white [3201]" strokecolor="#4472c4 [3208]" strokeweight="1pt">
                   <v:textbox>
                     <w:txbxContent>
                       <w:p>
@@ -1296,7 +1263,7 @@
                     </w:txbxContent>
                   </v:textbox>
                 </v:shape>
-                <v:shape id="Seta para a Direita 11" o:spid="_x0000_s1035" type="#_x0000_t13" style="position:absolute;left:1489897;top:172648;width:1668145;height:517525;rotation:2819340fd;visibility:visible;mso-wrap-style:square;v-text-anchor:middle" o:gfxdata="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" adj="18249" fillcolor="white [3201]" strokecolor="#4472c4 [3208]" strokeweight="1pt">
+                <v:shape id="Seta para a Direita 11" o:spid="_x0000_s1034" type="#_x0000_t13" style="position:absolute;left:7125;top:1345;width:16681;height:5175;rotation:2819340fd;visibility:visible;mso-wrap-style:square;v-text-anchor:middle" o:gfxdata="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" adj="18249" fillcolor="white [3201]" strokecolor="#4472c4 [3208]" strokeweight="1pt">
                   <v:textbox>
                     <w:txbxContent>
                       <w:p>
@@ -1314,21 +1281,41 @@
                             <w:szCs w:val="16"/>
                             <w:lang w:val="en-US"/>
                           </w:rPr>
-                          <w:t>Selecionar as melhores cobraç</w:t>
-                        </w:r>
-                        <w:r>
-                          <w:rPr>
-                            <w:sz w:val="16"/>
-                            <w:szCs w:val="16"/>
-                            <w:lang w:val="en-US"/>
-                          </w:rPr>
-                          <w:t>as</w:t>
-                        </w:r>
+                          <w:t xml:space="preserve">Alta </w:t>
+                        </w:r>
+                        <w:proofErr w:type="spellStart"/>
+                        <w:r>
+                          <w:rPr>
+                            <w:sz w:val="16"/>
+                            <w:szCs w:val="16"/>
+                            <w:lang w:val="en-US"/>
+                          </w:rPr>
+                          <w:t>demanda</w:t>
+                        </w:r>
+                        <w:proofErr w:type="spellEnd"/>
+                        <w:r>
+                          <w:rPr>
+                            <w:sz w:val="16"/>
+                            <w:szCs w:val="16"/>
+                            <w:lang w:val="en-US"/>
+                          </w:rPr>
+                          <w:t xml:space="preserve"> de </w:t>
+                        </w:r>
+                        <w:proofErr w:type="spellStart"/>
+                        <w:r>
+                          <w:rPr>
+                            <w:sz w:val="16"/>
+                            <w:szCs w:val="16"/>
+                            <w:lang w:val="en-US"/>
+                          </w:rPr>
+                          <w:t>cobranças</w:t>
+                        </w:r>
+                        <w:proofErr w:type="spellEnd"/>
                       </w:p>
                     </w:txbxContent>
                   </v:textbox>
                 </v:shape>
-                <v:shape id="Seta para a Direita 12" o:spid="_x0000_s1036" type="#_x0000_t13" style="position:absolute;left:166255;width:1668145;height:517525;visibility:visible;mso-wrap-style:square;v-text-anchor:middle" o:gfxdata="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" adj="18249" fillcolor="white [3201]" strokecolor="#4472c4 [3208]" strokeweight="1pt">
+                <v:shape id="Seta para a Direita 12" o:spid="_x0000_s1035" type="#_x0000_t13" style="position:absolute;left:-2147;top:20128;width:19509;height:5175;visibility:visible;mso-wrap-style:square;v-text-anchor:middle" o:gfxdata="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" adj="18735" fillcolor="white [3201]" strokecolor="#4472c4 [3208]" strokeweight="1pt">
                   <v:textbox>
                     <w:txbxContent>
                       <w:p>
@@ -1340,14 +1327,52 @@
                             <w:lang w:val="en-US"/>
                           </w:rPr>
                         </w:pPr>
-                        <w:r>
-                          <w:rPr>
-                            <w:sz w:val="16"/>
-                            <w:szCs w:val="16"/>
-                            <w:lang w:val="en-US"/>
-                          </w:rPr>
-                          <w:t>Atender apenas lucrativos</w:t>
-                        </w:r>
+                        <w:proofErr w:type="spellStart"/>
+                        <w:r>
+                          <w:rPr>
+                            <w:sz w:val="16"/>
+                            <w:szCs w:val="16"/>
+                            <w:lang w:val="en-US"/>
+                          </w:rPr>
+                          <w:t>Atender</w:t>
+                        </w:r>
+                        <w:proofErr w:type="spellEnd"/>
+                        <w:r>
+                          <w:rPr>
+                            <w:sz w:val="16"/>
+                            <w:szCs w:val="16"/>
+                            <w:lang w:val="en-US"/>
+                          </w:rPr>
+                          <w:t xml:space="preserve"> </w:t>
+                        </w:r>
+                        <w:proofErr w:type="spellStart"/>
+                        <w:r>
+                          <w:rPr>
+                            <w:sz w:val="16"/>
+                            <w:szCs w:val="16"/>
+                            <w:lang w:val="en-US"/>
+                          </w:rPr>
+                          <w:t>apenas</w:t>
+                        </w:r>
+                        <w:proofErr w:type="spellEnd"/>
+                        <w:r>
+                          <w:rPr>
+                            <w:sz w:val="16"/>
+                            <w:szCs w:val="16"/>
+                            <w:lang w:val="en-US"/>
+                          </w:rPr>
+                          <w:t xml:space="preserve"> </w:t>
+                        </w:r>
+                        <w:proofErr w:type="spellStart"/>
+                        <w:r>
+                          <w:rPr>
+                            <w:sz w:val="16"/>
+                            <w:szCs w:val="16"/>
+                            <w:lang w:val="en-US"/>
+                          </w:rPr>
+                          <w:t>lucrativos</w:t>
+                        </w:r>
+                        <w:proofErr w:type="spellEnd"/>
                       </w:p>
                       <w:p>
                         <w:pPr>
@@ -1362,7 +1387,7 @@
                     </w:txbxContent>
                   </v:textbox>
                 </v:shape>
-                <v:shape id="Seta para a Direita 13" o:spid="_x0000_s1037" type="#_x0000_t13" style="position:absolute;left:575497;top:454002;width:1668145;height:517525;visibility:visible;mso-wrap-style:square;v-text-anchor:middle" o:gfxdata="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" adj="18249" fillcolor="white [3201]" strokecolor="#4472c4 [3208]" strokeweight="1pt">
+                <v:shape id="Seta para a Direita 13" o:spid="_x0000_s1036" type="#_x0000_t13" style="position:absolute;left:-2017;top:15281;width:21718;height:5176;visibility:visible;mso-wrap-style:square;v-text-anchor:middle" o:gfxdata="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" adj="19027" fillcolor="white [3201]" strokecolor="#4472c4 [3208]" strokeweight="1pt">
                   <v:textbox>
                     <w:txbxContent>
                       <w:p>
@@ -1374,14 +1399,43 @@
                             <w:lang w:val="en-US"/>
                           </w:rPr>
                         </w:pPr>
-                        <w:r>
-                          <w:rPr>
-                            <w:sz w:val="16"/>
-                            <w:szCs w:val="16"/>
-                            <w:lang w:val="en-US"/>
-                          </w:rPr>
-                          <w:t xml:space="preserve">Atender apenas </w:t>
-                        </w:r>
+                        <w:proofErr w:type="spellStart"/>
+                        <w:r>
+                          <w:rPr>
+                            <w:sz w:val="16"/>
+                            <w:szCs w:val="16"/>
+                            <w:lang w:val="en-US"/>
+                          </w:rPr>
+                          <w:t>Atender</w:t>
+                        </w:r>
+                        <w:proofErr w:type="spellEnd"/>
+                        <w:r>
+                          <w:rPr>
+                            <w:sz w:val="16"/>
+                            <w:szCs w:val="16"/>
+                            <w:lang w:val="en-US"/>
+                          </w:rPr>
+                          <w:t xml:space="preserve"> </w:t>
+                        </w:r>
+                        <w:proofErr w:type="spellStart"/>
+                        <w:r>
+                          <w:rPr>
+                            <w:sz w:val="16"/>
+                            <w:szCs w:val="16"/>
+                            <w:lang w:val="en-US"/>
+                          </w:rPr>
+                          <w:t>apenas</w:t>
+                        </w:r>
+                        <w:proofErr w:type="spellEnd"/>
+                        <w:r>
+                          <w:rPr>
+                            <w:sz w:val="16"/>
+                            <w:szCs w:val="16"/>
+                            <w:lang w:val="en-US"/>
+                          </w:rPr>
+                          <w:t xml:space="preserve"> </w:t>
+                        </w:r>
+                        <w:proofErr w:type="spellStart"/>
                         <w:r>
                           <w:rPr>
                             <w:sz w:val="16"/>
@@ -1390,6 +1444,7 @@
                           </w:rPr>
                           <w:t>rapidos</w:t>
                         </w:r>
+                        <w:proofErr w:type="spellEnd"/>
                       </w:p>
                       <w:p>
                         <w:pPr>
@@ -1414,7 +1469,7 @@
                     </w:txbxContent>
                   </v:textbox>
                 </v:shape>
-                <v:shape id="Seta para a Direita 14" o:spid="_x0000_s1038" type="#_x0000_t13" style="position:absolute;left:971950;top:1771250;width:1668145;height:517525;rotation:-2932400fd;visibility:visible;mso-wrap-style:square;v-text-anchor:middle" o:gfxdata="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" adj="18249" fillcolor="white [3201]" strokecolor="#4472c4 [3208]" strokeweight="1pt">
+                <v:shape id="Seta para a Direita 14" o:spid="_x0000_s1037" type="#_x0000_t13" style="position:absolute;left:9206;top:18370;width:24638;height:9820;rotation:-2932400fd;visibility:visible;mso-wrap-style:square;v-text-anchor:middle" o:gfxdata="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" adj="17295" fillcolor="white [3201]" strokecolor="#4472c4 [3208]" strokeweight="1pt">
                   <v:textbox>
                     <w:txbxContent>
                       <w:p>
@@ -1426,13 +1481,59 @@
                             <w:lang w:val="en-US"/>
                           </w:rPr>
                         </w:pPr>
-                        <w:r>
-                          <w:rPr>
-                            <w:sz w:val="16"/>
-                            <w:szCs w:val="16"/>
-                            <w:lang w:val="en-US"/>
-                          </w:rPr>
-                          <w:t>Atrasar cobranças</w:t>
+                        <w:proofErr w:type="spellStart"/>
+                        <w:r>
+                          <w:rPr>
+                            <w:sz w:val="16"/>
+                            <w:szCs w:val="16"/>
+                            <w:lang w:val="en-US"/>
+                          </w:rPr>
+                          <w:t>Colaborador</w:t>
+                        </w:r>
+                        <w:proofErr w:type="spellEnd"/>
+                        <w:r>
+                          <w:rPr>
+                            <w:sz w:val="16"/>
+                            <w:szCs w:val="16"/>
+                            <w:lang w:val="en-US"/>
+                          </w:rPr>
+                          <w:t xml:space="preserve"> </w:t>
+                        </w:r>
+                        <w:proofErr w:type="spellStart"/>
+                        <w:r>
+                          <w:rPr>
+                            <w:sz w:val="16"/>
+                            <w:szCs w:val="16"/>
+                            <w:lang w:val="en-US"/>
+                          </w:rPr>
+                          <w:t>selecionar</w:t>
+                        </w:r>
+                        <w:proofErr w:type="spellEnd"/>
+                        <w:r>
+                          <w:rPr>
+                            <w:sz w:val="16"/>
+                            <w:szCs w:val="16"/>
+                            <w:lang w:val="en-US"/>
+                          </w:rPr>
+                          <w:t xml:space="preserve"> </w:t>
+                        </w:r>
+                        <w:proofErr w:type="spellStart"/>
+                        <w:r>
+                          <w:rPr>
+                            <w:sz w:val="16"/>
+                            <w:szCs w:val="16"/>
+                            <w:lang w:val="en-US"/>
+                          </w:rPr>
+                          <w:t>cobranças</w:t>
+                        </w:r>
+                        <w:proofErr w:type="spellEnd"/>
+                        <w:r>
+                          <w:rPr>
+                            <w:sz w:val="16"/>
+                            <w:szCs w:val="16"/>
+                            <w:lang w:val="en-US"/>
+                          </w:rPr>
+                          <w:t xml:space="preserve"> </w:t>
                         </w:r>
                       </w:p>
                       <w:p>
@@ -1462,56 +1563,62 @@
     <w:p/>
     <w:p/>
     <w:p/>
+    <w:p/>
+    <w:p/>
+    <w:p/>
+    <w:p/>
+    <w:p/>
     <w:p>
       <w:r>
         <w:rPr>
           <w:noProof/>
           <w:lang w:eastAsia="pt-BR"/>
         </w:rPr>
-        <w:lastRenderedPageBreak/>
         <mc:AlternateContent>
           <mc:Choice Requires="wpg">
             <w:drawing>
-              <wp:anchor distT="0" distB="0" distL="114300" distR="114300" simplePos="0" relativeHeight="251682816" behindDoc="0" locked="0" layoutInCell="1" allowOverlap="1" wp14:anchorId="17F9828A" wp14:editId="2048B67C">
+              <wp:anchor distT="0" distB="0" distL="114300" distR="114300" simplePos="0" relativeHeight="251681792" behindDoc="0" locked="0" layoutInCell="1" allowOverlap="1" wp14:anchorId="17F9828A" wp14:editId="31348CC1">
                 <wp:simplePos x="0" y="0"/>
                 <wp:positionH relativeFrom="column">
-                  <wp:posOffset>-228691</wp:posOffset>
+                  <wp:posOffset>-226695</wp:posOffset>
                 </wp:positionH>
                 <wp:positionV relativeFrom="paragraph">
-                  <wp:posOffset>-718276</wp:posOffset>
+                  <wp:posOffset>61595</wp:posOffset>
                 </wp:positionV>
-                <wp:extent cx="5949043" cy="2106786"/>
-                <wp:effectExtent l="0" t="431800" r="45720" b="433705"/>
+                <wp:extent cx="6280785" cy="2002155"/>
+                <wp:effectExtent l="0" t="419100" r="43815" b="36195"/>
                 <wp:wrapThrough wrapText="bothSides">
                   <wp:wrapPolygon edited="0">
-                    <wp:start x="3228" y="-4428"/>
-                    <wp:lineTo x="3228" y="-4168"/>
-                    <wp:lineTo x="3320" y="-260"/>
-                    <wp:lineTo x="4796" y="3907"/>
-                    <wp:lineTo x="4888" y="8075"/>
-                    <wp:lineTo x="5995" y="8075"/>
-                    <wp:lineTo x="0" y="12242"/>
-                    <wp:lineTo x="0" y="13024"/>
-                    <wp:lineTo x="5810" y="16410"/>
-                    <wp:lineTo x="5718" y="20578"/>
-                    <wp:lineTo x="5165" y="20578"/>
-                    <wp:lineTo x="4796" y="22661"/>
-                    <wp:lineTo x="4980" y="24745"/>
-                    <wp:lineTo x="5349" y="25787"/>
-                    <wp:lineTo x="5718" y="25787"/>
-                    <wp:lineTo x="7839" y="20578"/>
-                    <wp:lineTo x="19184" y="16410"/>
-                    <wp:lineTo x="19276" y="16410"/>
-                    <wp:lineTo x="21489" y="12503"/>
-                    <wp:lineTo x="21489" y="12242"/>
-                    <wp:lineTo x="21582" y="8335"/>
-                    <wp:lineTo x="21674" y="3907"/>
-                    <wp:lineTo x="21028" y="3907"/>
-                    <wp:lineTo x="21028" y="-260"/>
-                    <wp:lineTo x="9592" y="-260"/>
-                    <wp:lineTo x="9592" y="-4428"/>
-                    <wp:lineTo x="7839" y="-4428"/>
-                    <wp:lineTo x="3228" y="-4428"/>
+                    <wp:start x="3079" y="-4521"/>
+                    <wp:lineTo x="3014" y="-4316"/>
+                    <wp:lineTo x="2817" y="-1233"/>
+                    <wp:lineTo x="3931" y="2055"/>
+                    <wp:lineTo x="3996" y="4932"/>
+                    <wp:lineTo x="5110" y="5343"/>
+                    <wp:lineTo x="5110" y="8426"/>
+                    <wp:lineTo x="5765" y="8632"/>
+                    <wp:lineTo x="0" y="11920"/>
+                    <wp:lineTo x="13496" y="15208"/>
+                    <wp:lineTo x="13561" y="15414"/>
+                    <wp:lineTo x="14413" y="18497"/>
+                    <wp:lineTo x="14479" y="18497"/>
+                    <wp:lineTo x="17230" y="21785"/>
+                    <wp:lineTo x="17296" y="21785"/>
+                    <wp:lineTo x="18016" y="21785"/>
+                    <wp:lineTo x="18082" y="21785"/>
+                    <wp:lineTo x="20375" y="18497"/>
+                    <wp:lineTo x="20440" y="18497"/>
+                    <wp:lineTo x="21358" y="15208"/>
+                    <wp:lineTo x="21685" y="12126"/>
+                    <wp:lineTo x="21685" y="5343"/>
+                    <wp:lineTo x="20965" y="5343"/>
+                    <wp:lineTo x="20965" y="2055"/>
+                    <wp:lineTo x="9762" y="2055"/>
+                    <wp:lineTo x="9762" y="-1233"/>
+                    <wp:lineTo x="8648" y="-1233"/>
+                    <wp:lineTo x="8648" y="-4521"/>
+                    <wp:lineTo x="7338" y="-4521"/>
+                    <wp:lineTo x="3079" y="-4521"/>
                   </wp:wrapPolygon>
                 </wp:wrapThrough>
                 <wp:docPr id="21" name="Grupo 21"/>
@@ -1523,9 +1630,9 @@
                       <wpg:grpSpPr>
                         <a:xfrm>
                           <a:off x="0" y="0"/>
-                          <a:ext cx="5949043" cy="2106786"/>
+                          <a:ext cx="6280785" cy="2002155"/>
                           <a:chOff x="0" y="0"/>
-                          <a:chExt cx="5949043" cy="2106786"/>
+                          <a:chExt cx="6280912" cy="2004060"/>
                         </a:xfrm>
                       </wpg:grpSpPr>
                       <wps:wsp>
@@ -1533,8 +1640,8 @@
                         <wps:cNvSpPr/>
                         <wps:spPr>
                           <a:xfrm>
-                            <a:off x="4005943" y="293914"/>
-                            <a:ext cx="1943100" cy="1371600"/>
+                            <a:off x="3924380" y="293847"/>
+                            <a:ext cx="2356532" cy="1710213"/>
                           </a:xfrm>
                           <a:prstGeom prst="cloud">
                             <a:avLst/>
@@ -1563,54 +1670,130 @@
                                   <w:lang w:val="en-US"/>
                                 </w:rPr>
                               </w:pPr>
+                              <w:r>
+                                <w:rPr>
+                                  <w:lang w:val="en-US"/>
+                                </w:rPr>
+                                <w:t xml:space="preserve">de outro </w:t>
+                              </w:r>
                               <w:proofErr w:type="spellStart"/>
                               <w:r>
                                 <w:rPr>
                                   <w:lang w:val="en-US"/>
                                 </w:rPr>
-                                <w:t>Controle</w:t>
+                                <w:t>cobrador</w:t>
                               </w:r>
                               <w:proofErr w:type="spellEnd"/>
                               <w:r>
                                 <w:rPr>
                                   <w:lang w:val="en-US"/>
                                 </w:rPr>
-                                <w:t xml:space="preserve"> Manual da </w:t>
+                                <w:t xml:space="preserve"> </w:t>
                               </w:r>
                               <w:proofErr w:type="spellStart"/>
                               <w:r>
                                 <w:rPr>
                                   <w:lang w:val="en-US"/>
                                 </w:rPr>
-                                <w:t>situação</w:t>
+                                <w:t>atender</w:t>
                               </w:r>
                               <w:proofErr w:type="spellEnd"/>
                               <w:r>
                                 <w:rPr>
                                   <w:lang w:val="en-US"/>
                                 </w:rPr>
-                                <w:t xml:space="preserve"> das </w:t>
+                                <w:t xml:space="preserve"> </w:t>
+                              </w:r>
+                              <w:proofErr w:type="gramStart"/>
+                              <w:r>
+                                <w:rPr>
+                                  <w:lang w:val="en-US"/>
+                                </w:rPr>
+                                <w:t>a</w:t>
+                              </w:r>
+                              <w:proofErr w:type="gramEnd"/>
+                              <w:r>
+                                <w:rPr>
+                                  <w:lang w:val="en-US"/>
+                                </w:rPr>
+                                <w:t xml:space="preserve"> um </w:t>
                               </w:r>
                               <w:proofErr w:type="spellStart"/>
                               <w:r>
                                 <w:rPr>
                                   <w:lang w:val="en-US"/>
                                 </w:rPr>
-                                <w:t>fichas</w:t>
+                                <w:t>devedor</w:t>
                               </w:r>
                               <w:proofErr w:type="spellEnd"/>
                               <w:r>
                                 <w:rPr>
                                   <w:lang w:val="en-US"/>
                                 </w:rPr>
-                                <w:t xml:space="preserve"> de </w:t>
+                                <w:t xml:space="preserve"> que </w:t>
                               </w:r>
                               <w:proofErr w:type="spellStart"/>
                               <w:r>
                                 <w:rPr>
                                   <w:lang w:val="en-US"/>
                                 </w:rPr>
-                                <w:t>cobrança</w:t>
+                                <w:t>já</w:t>
+                              </w:r>
+                              <w:proofErr w:type="spellEnd"/>
+                              <w:r>
+                                <w:rPr>
+                                  <w:lang w:val="en-US"/>
+                                </w:rPr>
+                                <w:t xml:space="preserve"> </w:t>
+                              </w:r>
+                              <w:proofErr w:type="spellStart"/>
+                              <w:r>
+                                <w:rPr>
+                                  <w:lang w:val="en-US"/>
+                                </w:rPr>
+                                <w:t>foi</w:t>
+                              </w:r>
+                              <w:proofErr w:type="spellEnd"/>
+                              <w:r>
+                                <w:rPr>
+                                  <w:lang w:val="en-US"/>
+                                </w:rPr>
+                                <w:t xml:space="preserve"> </w:t>
+                              </w:r>
+                              <w:proofErr w:type="spellStart"/>
+                              <w:r>
+                                <w:rPr>
+                                  <w:lang w:val="en-US"/>
+                                </w:rPr>
+                                <w:t>contatado</w:t>
+                              </w:r>
+                              <w:proofErr w:type="spellEnd"/>
+                              <w:r>
+                                <w:rPr>
+                                  <w:lang w:val="en-US"/>
+                                </w:rPr>
+                                <w:t xml:space="preserve"> </w:t>
+                              </w:r>
+                              <w:proofErr w:type="spellStart"/>
+                              <w:r>
+                                <w:rPr>
+                                  <w:lang w:val="en-US"/>
+                                </w:rPr>
+                                <w:t>por</w:t>
+                              </w:r>
+                              <w:proofErr w:type="spellEnd"/>
+                              <w:r>
+                                <w:rPr>
+                                  <w:lang w:val="en-US"/>
+                                </w:rPr>
+                                <w:t xml:space="preserve"> outro </w:t>
+                              </w:r>
+                              <w:proofErr w:type="spellStart"/>
+                              <w:r>
+                                <w:rPr>
+                                  <w:lang w:val="en-US"/>
+                                </w:rPr>
+                                <w:t>cobrador</w:t>
                               </w:r>
                               <w:proofErr w:type="spellEnd"/>
                             </w:p>
@@ -1712,7 +1895,7 @@
                                   <w:szCs w:val="16"/>
                                   <w:lang w:val="en-US"/>
                                 </w:rPr>
-                                <w:t>Perda</w:t>
+                                <w:t>Contato</w:t>
                               </w:r>
                               <w:proofErr w:type="spellEnd"/>
                               <w:r>
@@ -1721,7 +1904,7 @@
                                   <w:szCs w:val="16"/>
                                   <w:lang w:val="en-US"/>
                                 </w:rPr>
-                                <w:t xml:space="preserve"> de </w:t>
+                                <w:t xml:space="preserve"> do </w:t>
                               </w:r>
                               <w:proofErr w:type="spellStart"/>
                               <w:r>
@@ -1730,7 +1913,7 @@
                                   <w:szCs w:val="16"/>
                                   <w:lang w:val="en-US"/>
                                 </w:rPr>
-                                <w:t>Ficha</w:t>
+                                <w:t>devedor</w:t>
                               </w:r>
                               <w:proofErr w:type="spellEnd"/>
                             </w:p>
@@ -1797,7 +1980,7 @@
                                   <w:szCs w:val="16"/>
                                   <w:lang w:val="en-US"/>
                                 </w:rPr>
-                                <w:t>Muito</w:t>
+                                <w:t>ficha</w:t>
                               </w:r>
                               <w:proofErr w:type="spellEnd"/>
                               <w:r>
@@ -1806,7 +1989,7 @@
                                   <w:szCs w:val="16"/>
                                   <w:lang w:val="en-US"/>
                                 </w:rPr>
-                                <w:t xml:space="preserve"> tempo para </w:t>
+                                <w:t xml:space="preserve"> </w:t>
                               </w:r>
                               <w:proofErr w:type="spellStart"/>
                               <w:r>
@@ -1815,19 +1998,9 @@
                                   <w:szCs w:val="16"/>
                                   <w:lang w:val="en-US"/>
                                 </w:rPr>
-                                <w:t>localizar</w:t>
+                                <w:t>fisica</w:t>
                               </w:r>
                               <w:proofErr w:type="spellEnd"/>
-                            </w:p>
-                            <w:p>
-                              <w:pPr>
-                                <w:jc w:val="center"/>
-                                <w:rPr>
-                                  <w:sz w:val="16"/>
-                                  <w:szCs w:val="16"/>
-                                  <w:lang w:val="en-US"/>
-                                </w:rPr>
-                              </w:pPr>
                             </w:p>
                             <w:p>
                               <w:pPr>
@@ -1848,13 +2021,668 @@
                           <a:noAutofit/>
                         </wps:bodyPr>
                       </wps:wsp>
+                    </wpg:wgp>
+                  </a:graphicData>
+                </a:graphic>
+                <wp14:sizeRelH relativeFrom="margin">
+                  <wp14:pctWidth>0</wp14:pctWidth>
+                </wp14:sizeRelH>
+                <wp14:sizeRelV relativeFrom="margin">
+                  <wp14:pctHeight>0</wp14:pctHeight>
+                </wp14:sizeRelV>
+              </wp:anchor>
+            </w:drawing>
+          </mc:Choice>
+          <mc:Fallback>
+            <w:pict>
+              <v:group w14:anchorId="17F9828A" id="Grupo 21" o:spid="_x0000_s1038" style="position:absolute;margin-left:-17.85pt;margin-top:4.85pt;width:494.55pt;height:157.65pt;z-index:251681792;mso-width-relative:margin;mso-height-relative:margin" coordsize="62809,20040" o:gfxdata="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">
+                <v:shape id="Nuvem 16" o:spid="_x0000_s1039" style="position:absolute;left:39243;top:2938;width:23566;height:17102;visibility:visible;mso-wrap-style:square;v-text-anchor:middle" coordsize="43200,43200" o:spt="100" o:gfxdata="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" adj="-11796480,,5400" path="m3900,14370c3629,11657,4261,8921,5623,6907,7775,3726,11264,3017,14005,5202,15678,909,19914,22,22456,3432,23097,1683,24328,474,25749,200v1564,-302,3126,570,4084,2281c31215,267,33501,-460,35463,690v1495,876,2567,2710,2855,4886c40046,6218,41422,7998,41982,10318v407,1684,349,3513,-164,5142c43079,17694,43520,20590,43016,23322v-670,3632,-2888,6352,-5612,6882c37391,32471,36658,34621,35395,36101v-1919,2249,-4691,2538,-6840,714c27860,39948,25999,42343,23667,43106v-2748,899,-5616,-633,-7187,-3840c12772,42310,7956,40599,5804,35472,3690,35809,1705,34024,1110,31250,679,29243,1060,27077,2113,25551,619,24354,-213,22057,-5,19704,239,16949,1845,14791,3863,14507v12,-46,25,-91,37,-137xem4693,26177nfc3809,26271,2925,25993,2160,25380t4768,9519nfc6573,35092,6200,35220,5820,35280t10658,3810nfc16211,38544,15987,37961,15810,37350m28827,34751nfc28788,35398,28698,36038,28560,36660m34129,22954nfc36133,24282,37398,27058,37380,30090m41798,15354nfc41473,16386,40978,17302,40350,18030m38324,5426nfc38379,5843,38405,6266,38400,6690m29078,3952nfc29267,3369,29516,2826,29820,2340m22141,4720nfc22218,4238,22339,3771,22500,3330m14000,5192nfc14472,5568,14908,6021,15300,6540m4127,15789nfc4024,15325,3948,14851,3900,14370e" fillcolor="white [3201]" strokecolor="#4472c4 [3208]" strokeweight="1pt">
+                  <v:stroke joinstyle="miter"/>
+                  <v:formulas/>
+                  <v:path arrowok="t" o:connecttype="custom" o:connectlocs="256000,1036302;117827,1004750;377918,1381591;317477,1396674;898864,1547505;862425,1478622;1572494,1375732;1557929,1451306;1861715,908709;2039055,1191211;2280054,607838;2201066,713776;2090549,214806;2094695,264845;1586186,156453;1626662,92637;1207777,186857;1227360,131829;763691,205542;834605,258907;225125,625059;212742,568883" o:connectangles="0,0,0,0,0,0,0,0,0,0,0,0,0,0,0,0,0,0,0,0,0,0" textboxrect="0,0,43200,43200"/>
+                  <v:textbox>
+                    <w:txbxContent>
+                      <w:p>
+                        <w:pPr>
+                          <w:jc w:val="center"/>
+                          <w:rPr>
+                            <w:lang w:val="en-US"/>
+                          </w:rPr>
+                        </w:pPr>
+                        <w:r>
+                          <w:rPr>
+                            <w:lang w:val="en-US"/>
+                          </w:rPr>
+                          <w:t xml:space="preserve">de outro </w:t>
+                        </w:r>
+                        <w:proofErr w:type="spellStart"/>
+                        <w:r>
+                          <w:rPr>
+                            <w:lang w:val="en-US"/>
+                          </w:rPr>
+                          <w:t>cobrador</w:t>
+                        </w:r>
+                        <w:proofErr w:type="spellEnd"/>
+                        <w:r>
+                          <w:rPr>
+                            <w:lang w:val="en-US"/>
+                          </w:rPr>
+                          <w:t xml:space="preserve"> </w:t>
+                        </w:r>
+                        <w:proofErr w:type="spellStart"/>
+                        <w:r>
+                          <w:rPr>
+                            <w:lang w:val="en-US"/>
+                          </w:rPr>
+                          <w:t>atender</w:t>
+                        </w:r>
+                        <w:proofErr w:type="spellEnd"/>
+                        <w:r>
+                          <w:rPr>
+                            <w:lang w:val="en-US"/>
+                          </w:rPr>
+                          <w:t xml:space="preserve"> </w:t>
+                        </w:r>
+                        <w:proofErr w:type="gramStart"/>
+                        <w:r>
+                          <w:rPr>
+                            <w:lang w:val="en-US"/>
+                          </w:rPr>
+                          <w:t>a</w:t>
+                        </w:r>
+                        <w:proofErr w:type="gramEnd"/>
+                        <w:r>
+                          <w:rPr>
+                            <w:lang w:val="en-US"/>
+                          </w:rPr>
+                          <w:t xml:space="preserve"> um </w:t>
+                        </w:r>
+                        <w:proofErr w:type="spellStart"/>
+                        <w:r>
+                          <w:rPr>
+                            <w:lang w:val="en-US"/>
+                          </w:rPr>
+                          <w:t>devedor</w:t>
+                        </w:r>
+                        <w:proofErr w:type="spellEnd"/>
+                        <w:r>
+                          <w:rPr>
+                            <w:lang w:val="en-US"/>
+                          </w:rPr>
+                          <w:t xml:space="preserve"> que </w:t>
+                        </w:r>
+                        <w:proofErr w:type="spellStart"/>
+                        <w:r>
+                          <w:rPr>
+                            <w:lang w:val="en-US"/>
+                          </w:rPr>
+                          <w:t>já</w:t>
+                        </w:r>
+                        <w:proofErr w:type="spellEnd"/>
+                        <w:r>
+                          <w:rPr>
+                            <w:lang w:val="en-US"/>
+                          </w:rPr>
+                          <w:t xml:space="preserve"> </w:t>
+                        </w:r>
+                        <w:proofErr w:type="spellStart"/>
+                        <w:r>
+                          <w:rPr>
+                            <w:lang w:val="en-US"/>
+                          </w:rPr>
+                          <w:t>foi</w:t>
+                        </w:r>
+                        <w:proofErr w:type="spellEnd"/>
+                        <w:r>
+                          <w:rPr>
+                            <w:lang w:val="en-US"/>
+                          </w:rPr>
+                          <w:t xml:space="preserve"> </w:t>
+                        </w:r>
+                        <w:proofErr w:type="spellStart"/>
+                        <w:r>
+                          <w:rPr>
+                            <w:lang w:val="en-US"/>
+                          </w:rPr>
+                          <w:t>contatado</w:t>
+                        </w:r>
+                        <w:proofErr w:type="spellEnd"/>
+                        <w:r>
+                          <w:rPr>
+                            <w:lang w:val="en-US"/>
+                          </w:rPr>
+                          <w:t xml:space="preserve"> </w:t>
+                        </w:r>
+                        <w:proofErr w:type="spellStart"/>
+                        <w:r>
+                          <w:rPr>
+                            <w:lang w:val="en-US"/>
+                          </w:rPr>
+                          <w:t>por</w:t>
+                        </w:r>
+                        <w:proofErr w:type="spellEnd"/>
+                        <w:r>
+                          <w:rPr>
+                            <w:lang w:val="en-US"/>
+                          </w:rPr>
+                          <w:t xml:space="preserve"> outro </w:t>
+                        </w:r>
+                        <w:proofErr w:type="spellStart"/>
+                        <w:r>
+                          <w:rPr>
+                            <w:lang w:val="en-US"/>
+                          </w:rPr>
+                          <w:t>cobrador</w:t>
+                        </w:r>
+                        <w:proofErr w:type="spellEnd"/>
+                      </w:p>
+                    </w:txbxContent>
+                  </v:textbox>
+                </v:shape>
+                <v:shape id="Seta para a Direita 17" o:spid="_x0000_s1040" type="#_x0000_t13" style="position:absolute;top:7511;width:38862;height:5715;visibility:visible;mso-wrap-style:square;v-text-anchor:middle" o:gfxdata="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" adj="20012" fillcolor="white [3201]" strokecolor="#4472c4 [3208]" strokeweight="1pt">
+                  <v:textbox>
+                    <w:txbxContent>
+                      <w:p>
+                        <w:pPr>
+                          <w:jc w:val="center"/>
+                          <w:rPr>
+                            <w:lang w:val="en-US"/>
+                          </w:rPr>
+                        </w:pPr>
+                      </w:p>
+                    </w:txbxContent>
+                  </v:textbox>
+                </v:shape>
+                <v:shape id="Seta para a Direita 18" o:spid="_x0000_s1041" type="#_x0000_t13" style="position:absolute;left:17852;width:16681;height:5174;rotation:2819340fd;visibility:visible;mso-wrap-style:square;v-text-anchor:middle" o:gfxdata="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" adj="18250" fillcolor="white [3201]" strokecolor="#4472c4 [3208]" strokeweight="1pt">
+                  <v:textbox>
+                    <w:txbxContent>
+                      <w:p>
+                        <w:pPr>
+                          <w:jc w:val="center"/>
+                          <w:rPr>
+                            <w:sz w:val="16"/>
+                            <w:szCs w:val="16"/>
+                            <w:lang w:val="en-US"/>
+                          </w:rPr>
+                        </w:pPr>
+                        <w:proofErr w:type="spellStart"/>
+                        <w:r>
+                          <w:rPr>
+                            <w:sz w:val="16"/>
+                            <w:szCs w:val="16"/>
+                            <w:lang w:val="en-US"/>
+                          </w:rPr>
+                          <w:t>Contato</w:t>
+                        </w:r>
+                        <w:proofErr w:type="spellEnd"/>
+                        <w:r>
+                          <w:rPr>
+                            <w:sz w:val="16"/>
+                            <w:szCs w:val="16"/>
+                            <w:lang w:val="en-US"/>
+                          </w:rPr>
+                          <w:t xml:space="preserve"> do </w:t>
+                        </w:r>
+                        <w:proofErr w:type="spellStart"/>
+                        <w:r>
+                          <w:rPr>
+                            <w:sz w:val="16"/>
+                            <w:szCs w:val="16"/>
+                            <w:lang w:val="en-US"/>
+                          </w:rPr>
+                          <w:t>devedor</w:t>
+                        </w:r>
+                        <w:proofErr w:type="spellEnd"/>
+                      </w:p>
+                      <w:p>
+                        <w:pPr>
+                          <w:jc w:val="center"/>
+                          <w:rPr>
+                            <w:sz w:val="16"/>
+                            <w:szCs w:val="16"/>
+                            <w:lang w:val="en-US"/>
+                          </w:rPr>
+                        </w:pPr>
+                      </w:p>
+                    </w:txbxContent>
+                  </v:textbox>
+                </v:shape>
+                <v:shape id="Seta para a Direita 19" o:spid="_x0000_s1042" type="#_x0000_t13" style="position:absolute;left:6422;width:16681;height:5174;rotation:2819340fd;visibility:visible;mso-wrap-style:square;v-text-anchor:middle" o:gfxdata="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" adj="18250" fillcolor="white [3201]" strokecolor="#4472c4 [3208]" strokeweight="1pt">
+                  <v:textbox>
+                    <w:txbxContent>
+                      <w:p>
+                        <w:pPr>
+                          <w:jc w:val="center"/>
+                          <w:rPr>
+                            <w:sz w:val="16"/>
+                            <w:szCs w:val="16"/>
+                            <w:lang w:val="en-US"/>
+                          </w:rPr>
+                        </w:pPr>
+                        <w:proofErr w:type="spellStart"/>
+                        <w:r>
+                          <w:rPr>
+                            <w:sz w:val="16"/>
+                            <w:szCs w:val="16"/>
+                            <w:lang w:val="en-US"/>
+                          </w:rPr>
+                          <w:t>ficha</w:t>
+                        </w:r>
+                        <w:proofErr w:type="spellEnd"/>
+                        <w:r>
+                          <w:rPr>
+                            <w:sz w:val="16"/>
+                            <w:szCs w:val="16"/>
+                            <w:lang w:val="en-US"/>
+                          </w:rPr>
+                          <w:t xml:space="preserve"> </w:t>
+                        </w:r>
+                        <w:proofErr w:type="spellStart"/>
+                        <w:r>
+                          <w:rPr>
+                            <w:sz w:val="16"/>
+                            <w:szCs w:val="16"/>
+                            <w:lang w:val="en-US"/>
+                          </w:rPr>
+                          <w:t>fisica</w:t>
+                        </w:r>
+                        <w:proofErr w:type="spellEnd"/>
+                      </w:p>
+                      <w:p>
+                        <w:pPr>
+                          <w:jc w:val="center"/>
+                          <w:rPr>
+                            <w:sz w:val="16"/>
+                            <w:szCs w:val="16"/>
+                            <w:lang w:val="en-US"/>
+                          </w:rPr>
+                        </w:pPr>
+                      </w:p>
+                    </w:txbxContent>
+                  </v:textbox>
+                </v:shape>
+                <w10:wrap type="through"/>
+              </v:group>
+            </w:pict>
+          </mc:Fallback>
+        </mc:AlternateContent>
+      </w:r>
+    </w:p>
+    <w:p/>
+    <w:p/>
+    <w:p/>
+    <w:p/>
+    <w:p/>
+    <w:p/>
+    <w:p/>
+    <w:p/>
+    <w:p/>
+    <w:p/>
+    <w:p/>
+    <w:p/>
+    <w:p/>
+    <w:p/>
+    <w:p/>
+    <w:p/>
+    <w:p/>
+    <w:p/>
+    <w:p/>
+    <w:p/>
+    <w:p/>
+    <w:p/>
+    <w:p/>
+    <w:p>
+      <w:r>
+        <w:rPr>
+          <w:noProof/>
+          <w:lang w:eastAsia="pt-BR"/>
+        </w:rPr>
+        <mc:AlternateContent>
+          <mc:Choice Requires="wpg">
+            <w:drawing>
+              <wp:anchor distT="0" distB="0" distL="114300" distR="114300" simplePos="0" relativeHeight="251714560" behindDoc="0" locked="0" layoutInCell="1" allowOverlap="1" wp14:anchorId="3897A675" wp14:editId="59464AF3">
+                <wp:simplePos x="0" y="0"/>
+                <wp:positionH relativeFrom="column">
+                  <wp:posOffset>-120015</wp:posOffset>
+                </wp:positionH>
+                <wp:positionV relativeFrom="paragraph">
+                  <wp:posOffset>147320</wp:posOffset>
+                </wp:positionV>
+                <wp:extent cx="6052185" cy="2051595"/>
+                <wp:effectExtent l="0" t="419100" r="43815" b="444500"/>
+                <wp:wrapNone/>
+                <wp:docPr id="2" name="Agrupar 2"/>
+                <wp:cNvGraphicFramePr/>
+                <a:graphic xmlns:a="http://schemas.openxmlformats.org/drawingml/2006/main">
+                  <a:graphicData uri="http://schemas.microsoft.com/office/word/2010/wordprocessingGroup">
+                    <wpg:wgp>
+                      <wpg:cNvGrpSpPr/>
+                      <wpg:grpSpPr>
+                        <a:xfrm>
+                          <a:off x="0" y="0"/>
+                          <a:ext cx="6052185" cy="2051595"/>
+                          <a:chOff x="0" y="0"/>
+                          <a:chExt cx="6052185" cy="2051595"/>
+                        </a:xfrm>
+                      </wpg:grpSpPr>
+                      <wpg:grpSp>
+                        <wpg:cNvPr id="28" name="Grupo 28"/>
+                        <wpg:cNvGrpSpPr/>
+                        <wpg:grpSpPr>
+                          <a:xfrm>
+                            <a:off x="0" y="0"/>
+                            <a:ext cx="6052185" cy="2051595"/>
+                            <a:chOff x="76200" y="10886"/>
+                            <a:chExt cx="6052457" cy="2051776"/>
+                          </a:xfrm>
+                        </wpg:grpSpPr>
+                        <wps:wsp>
+                          <wps:cNvPr id="22" name="Nuvem 22"/>
+                          <wps:cNvSpPr/>
+                          <wps:spPr>
+                            <a:xfrm>
+                              <a:off x="3842657" y="119743"/>
+                              <a:ext cx="2286000" cy="1714500"/>
+                            </a:xfrm>
+                            <a:prstGeom prst="cloud">
+                              <a:avLst/>
+                            </a:prstGeom>
+                          </wps:spPr>
+                          <wps:style>
+                            <a:lnRef idx="2">
+                              <a:schemeClr val="accent5"/>
+                            </a:lnRef>
+                            <a:fillRef idx="1">
+                              <a:schemeClr val="lt1"/>
+                            </a:fillRef>
+                            <a:effectRef idx="0">
+                              <a:schemeClr val="accent5"/>
+                            </a:effectRef>
+                            <a:fontRef idx="minor">
+                              <a:schemeClr val="dk1"/>
+                            </a:fontRef>
+                          </wps:style>
+                          <wps:txbx>
+                            <w:txbxContent>
+                              <w:p>
+                                <w:pPr>
+                                  <w:jc w:val="center"/>
+                                </w:pPr>
+                                <w:proofErr w:type="gramStart"/>
+                                <w:r>
+                                  <w:rPr>
+                                    <w:rFonts w:ascii="Arial" w:hAnsi="Arial" w:cs="Arial"/>
+                                  </w:rPr>
+                                  <w:t>falta</w:t>
+                                </w:r>
+                                <w:proofErr w:type="gramEnd"/>
+                                <w:r>
+                                  <w:rPr>
+                                    <w:rFonts w:ascii="Arial" w:hAnsi="Arial" w:cs="Arial"/>
+                                  </w:rPr>
+                                  <w:t xml:space="preserve"> de integração com o software bancário</w:t>
+                                </w:r>
+                              </w:p>
+                            </w:txbxContent>
+                          </wps:txbx>
+                          <wps:bodyPr rot="0" spcFirstLastPara="0" vertOverflow="overflow" horzOverflow="overflow" vert="horz" wrap="square" lIns="91440" tIns="45720" rIns="91440" bIns="45720" numCol="1" spcCol="0" rtlCol="0" fromWordArt="0" anchor="ctr" anchorCtr="0" forceAA="0" compatLnSpc="1">
+                            <a:prstTxWarp prst="textNoShape">
+                              <a:avLst/>
+                            </a:prstTxWarp>
+                            <a:noAutofit/>
+                          </wps:bodyPr>
+                        </wps:wsp>
+                        <wps:wsp>
+                          <wps:cNvPr id="23" name="Seta para a Direita 23"/>
+                          <wps:cNvSpPr/>
+                          <wps:spPr>
+                            <a:xfrm>
+                              <a:off x="76200" y="805543"/>
+                              <a:ext cx="3657600" cy="457200"/>
+                            </a:xfrm>
+                            <a:prstGeom prst="rightArrow">
+                              <a:avLst/>
+                            </a:prstGeom>
+                          </wps:spPr>
+                          <wps:style>
+                            <a:lnRef idx="2">
+                              <a:schemeClr val="accent5"/>
+                            </a:lnRef>
+                            <a:fillRef idx="1">
+                              <a:schemeClr val="lt1"/>
+                            </a:fillRef>
+                            <a:effectRef idx="0">
+                              <a:schemeClr val="accent5"/>
+                            </a:effectRef>
+                            <a:fontRef idx="minor">
+                              <a:schemeClr val="dk1"/>
+                            </a:fontRef>
+                          </wps:style>
+                          <wps:bodyPr rot="0" spcFirstLastPara="0" vertOverflow="overflow" horzOverflow="overflow" vert="horz" wrap="square" lIns="91440" tIns="45720" rIns="91440" bIns="45720" numCol="1" spcCol="0" rtlCol="0" fromWordArt="0" anchor="ctr" anchorCtr="0" forceAA="0" compatLnSpc="1">
+                            <a:prstTxWarp prst="textNoShape">
+                              <a:avLst/>
+                            </a:prstTxWarp>
+                            <a:noAutofit/>
+                          </wps:bodyPr>
+                        </wps:wsp>
+                        <wps:wsp>
+                          <wps:cNvPr id="24" name="Seta para a Direita 24"/>
+                          <wps:cNvSpPr/>
+                          <wps:spPr>
+                            <a:xfrm rot="2581183">
+                              <a:off x="1632857" y="10886"/>
+                              <a:ext cx="1667510" cy="516890"/>
+                            </a:xfrm>
+                            <a:prstGeom prst="rightArrow">
+                              <a:avLst/>
+                            </a:prstGeom>
+                          </wps:spPr>
+                          <wps:style>
+                            <a:lnRef idx="2">
+                              <a:schemeClr val="accent5"/>
+                            </a:lnRef>
+                            <a:fillRef idx="1">
+                              <a:schemeClr val="lt1"/>
+                            </a:fillRef>
+                            <a:effectRef idx="0">
+                              <a:schemeClr val="accent5"/>
+                            </a:effectRef>
+                            <a:fontRef idx="minor">
+                              <a:schemeClr val="dk1"/>
+                            </a:fontRef>
+                          </wps:style>
+                          <wps:txbx>
+                            <w:txbxContent>
+                              <w:p>
+                                <w:pPr>
+                                  <w:jc w:val="center"/>
+                                  <w:rPr>
+                                    <w:sz w:val="16"/>
+                                    <w:szCs w:val="16"/>
+                                    <w:lang w:val="en-US"/>
+                                  </w:rPr>
+                                </w:pPr>
+                                <w:proofErr w:type="spellStart"/>
+                                <w:r>
+                                  <w:rPr>
+                                    <w:sz w:val="16"/>
+                                    <w:szCs w:val="16"/>
+                                    <w:lang w:val="en-US"/>
+                                  </w:rPr>
+                                  <w:t>Processo</w:t>
+                                </w:r>
+                                <w:proofErr w:type="spellEnd"/>
+                                <w:r>
+                                  <w:rPr>
+                                    <w:sz w:val="16"/>
+                                    <w:szCs w:val="16"/>
+                                    <w:lang w:val="en-US"/>
+                                  </w:rPr>
+                                  <w:t xml:space="preserve"> </w:t>
+                                </w:r>
+                                <w:proofErr w:type="spellStart"/>
+                                <w:r>
+                                  <w:rPr>
+                                    <w:sz w:val="16"/>
+                                    <w:szCs w:val="16"/>
+                                    <w:lang w:val="en-US"/>
+                                  </w:rPr>
+                                  <w:t>arcaico</w:t>
+                                </w:r>
+                                <w:proofErr w:type="spellEnd"/>
+                              </w:p>
+                              <w:p>
+                                <w:pPr>
+                                  <w:jc w:val="center"/>
+                                  <w:rPr>
+                                    <w:sz w:val="16"/>
+                                    <w:szCs w:val="16"/>
+                                    <w:lang w:val="en-US"/>
+                                  </w:rPr>
+                                </w:pPr>
+                              </w:p>
+                              <w:p>
+                                <w:pPr>
+                                  <w:jc w:val="center"/>
+                                  <w:rPr>
+                                    <w:sz w:val="16"/>
+                                    <w:szCs w:val="16"/>
+                                    <w:lang w:val="en-US"/>
+                                  </w:rPr>
+                                </w:pPr>
+                              </w:p>
+                              <w:p>
+                                <w:pPr>
+                                  <w:jc w:val="center"/>
+                                  <w:rPr>
+                                    <w:sz w:val="16"/>
+                                    <w:szCs w:val="16"/>
+                                    <w:lang w:val="en-US"/>
+                                  </w:rPr>
+                                </w:pPr>
+                              </w:p>
+                            </w:txbxContent>
+                          </wps:txbx>
+                          <wps:bodyPr rot="0" spcFirstLastPara="0" vertOverflow="overflow" horzOverflow="overflow" vert="horz" wrap="square" lIns="91440" tIns="45720" rIns="91440" bIns="45720" numCol="1" spcCol="0" rtlCol="0" fromWordArt="0" anchor="ctr" anchorCtr="0" forceAA="0" compatLnSpc="1">
+                            <a:prstTxWarp prst="textNoShape">
+                              <a:avLst/>
+                            </a:prstTxWarp>
+                            <a:noAutofit/>
+                          </wps:bodyPr>
+                        </wps:wsp>
+                        <wps:wsp>
+                          <wps:cNvPr id="26" name="Seta para a Direita 26"/>
+                          <wps:cNvSpPr/>
+                          <wps:spPr>
+                            <a:xfrm rot="18969757">
+                              <a:off x="1284514" y="1545772"/>
+                              <a:ext cx="1667510" cy="516890"/>
+                            </a:xfrm>
+                            <a:prstGeom prst="rightArrow">
+                              <a:avLst/>
+                            </a:prstGeom>
+                          </wps:spPr>
+                          <wps:style>
+                            <a:lnRef idx="2">
+                              <a:schemeClr val="accent5"/>
+                            </a:lnRef>
+                            <a:fillRef idx="1">
+                              <a:schemeClr val="lt1"/>
+                            </a:fillRef>
+                            <a:effectRef idx="0">
+                              <a:schemeClr val="accent5"/>
+                            </a:effectRef>
+                            <a:fontRef idx="minor">
+                              <a:schemeClr val="dk1"/>
+                            </a:fontRef>
+                          </wps:style>
+                          <wps:txbx>
+                            <w:txbxContent>
+                              <w:p>
+                                <w:pPr>
+                                  <w:jc w:val="center"/>
+                                  <w:rPr>
+                                    <w:sz w:val="16"/>
+                                    <w:szCs w:val="16"/>
+                                    <w:lang w:val="en-US"/>
+                                  </w:rPr>
+                                </w:pPr>
+                                <w:proofErr w:type="spellStart"/>
+                                <w:r>
+                                  <w:rPr>
+                                    <w:sz w:val="16"/>
+                                    <w:szCs w:val="16"/>
+                                    <w:lang w:val="en-US"/>
+                                  </w:rPr>
+                                  <w:t>Ficha</w:t>
+                                </w:r>
+                                <w:proofErr w:type="spellEnd"/>
+                                <w:r>
+                                  <w:rPr>
+                                    <w:sz w:val="16"/>
+                                    <w:szCs w:val="16"/>
+                                    <w:lang w:val="en-US"/>
+                                  </w:rPr>
+                                  <w:t xml:space="preserve"> </w:t>
+                                </w:r>
+                                <w:proofErr w:type="spellStart"/>
+                                <w:r>
+                                  <w:rPr>
+                                    <w:sz w:val="16"/>
+                                    <w:szCs w:val="16"/>
+                                    <w:lang w:val="en-US"/>
+                                  </w:rPr>
+                                  <w:t>fisica</w:t>
+                                </w:r>
+                                <w:proofErr w:type="spellEnd"/>
+                              </w:p>
+                              <w:p>
+                                <w:pPr>
+                                  <w:jc w:val="center"/>
+                                  <w:rPr>
+                                    <w:sz w:val="16"/>
+                                    <w:szCs w:val="16"/>
+                                    <w:lang w:val="en-US"/>
+                                  </w:rPr>
+                                </w:pPr>
+                              </w:p>
+                              <w:p>
+                                <w:pPr>
+                                  <w:jc w:val="center"/>
+                                  <w:rPr>
+                                    <w:sz w:val="16"/>
+                                    <w:szCs w:val="16"/>
+                                    <w:lang w:val="en-US"/>
+                                  </w:rPr>
+                                </w:pPr>
+                              </w:p>
+                              <w:p>
+                                <w:pPr>
+                                  <w:jc w:val="center"/>
+                                  <w:rPr>
+                                    <w:sz w:val="16"/>
+                                    <w:szCs w:val="16"/>
+                                    <w:lang w:val="en-US"/>
+                                  </w:rPr>
+                                </w:pPr>
+                              </w:p>
+                            </w:txbxContent>
+                          </wps:txbx>
+                          <wps:bodyPr rot="0" spcFirstLastPara="0" vertOverflow="overflow" horzOverflow="overflow" vert="horz" wrap="square" lIns="91440" tIns="45720" rIns="91440" bIns="45720" numCol="1" spcCol="0" rtlCol="0" fromWordArt="0" anchor="ctr" anchorCtr="0" forceAA="0" compatLnSpc="1">
+                            <a:prstTxWarp prst="textNoShape">
+                              <a:avLst/>
+                            </a:prstTxWarp>
+                            <a:noAutofit/>
+                          </wps:bodyPr>
+                        </wps:wsp>
+                      </wpg:grpSp>
                       <wps:wsp>
-                        <wps:cNvPr id="20" name="Seta para a Direita 20"/>
+                        <wps:cNvPr id="25" name="Seta para a Direita 25"/>
                         <wps:cNvSpPr/>
                         <wps:spPr>
-                          <a:xfrm rot="19052541">
-                            <a:off x="1219200" y="1589314"/>
-                            <a:ext cx="1668131" cy="517472"/>
+                          <a:xfrm rot="2581183">
+                            <a:off x="304800" y="22860"/>
+                            <a:ext cx="1667435" cy="516844"/>
                           </a:xfrm>
                           <a:prstGeom prst="rightArrow">
                             <a:avLst/>
@@ -1892,7 +2720,7 @@
                                   <w:szCs w:val="16"/>
                                   <w:lang w:val="en-US"/>
                                 </w:rPr>
-                                <w:t>Espaço</w:t>
+                                <w:t>Falta</w:t>
                               </w:r>
                               <w:proofErr w:type="spellEnd"/>
                               <w:r>
@@ -1901,7 +2729,7 @@
                                   <w:szCs w:val="16"/>
                                   <w:lang w:val="en-US"/>
                                 </w:rPr>
-                                <w:t xml:space="preserve"> </w:t>
+                                <w:t xml:space="preserve"> de </w:t>
                               </w:r>
                               <w:proofErr w:type="spellStart"/>
                               <w:r>
@@ -1910,27 +2738,29 @@
                                   <w:szCs w:val="16"/>
                                   <w:lang w:val="en-US"/>
                                 </w:rPr>
-                                <w:t>fisico</w:t>
+                                <w:t>investimento</w:t>
                               </w:r>
                               <w:proofErr w:type="spellEnd"/>
-                              <w:r>
-                                <w:rPr>
-                                  <w:sz w:val="16"/>
-                                  <w:szCs w:val="16"/>
-                                  <w:lang w:val="en-US"/>
-                                </w:rPr>
-                                <w:t xml:space="preserve"> para </w:t>
-                              </w:r>
-                              <w:proofErr w:type="spellStart"/>
-                              <w:r>
-                                <w:rPr>
-                                  <w:sz w:val="16"/>
-                                  <w:szCs w:val="16"/>
-                                  <w:lang w:val="en-US"/>
-                                </w:rPr>
-                                <w:t>armazenar</w:t>
-                              </w:r>
-                              <w:proofErr w:type="spellEnd"/>
+                            </w:p>
+                            <w:p>
+                              <w:pPr>
+                                <w:jc w:val="center"/>
+                                <w:rPr>
+                                  <w:sz w:val="16"/>
+                                  <w:szCs w:val="16"/>
+                                  <w:lang w:val="en-US"/>
+                                </w:rPr>
+                              </w:pPr>
+                            </w:p>
+                            <w:p>
+                              <w:pPr>
+                                <w:jc w:val="center"/>
+                                <w:rPr>
+                                  <w:sz w:val="16"/>
+                                  <w:szCs w:val="16"/>
+                                  <w:lang w:val="en-US"/>
+                                </w:rPr>
+                              </w:pPr>
                             </w:p>
                             <w:p>
                               <w:pPr>
@@ -1957,39 +2787,255 @@
               </wp:anchor>
             </w:drawing>
           </mc:Choice>
-          <mc:Fallback xmlns:mv="urn:schemas-microsoft-com:mac:vml" xmlns:mo="http://schemas.microsoft.com/office/mac/office/2008/main">
+          <mc:Fallback>
             <w:pict>
-              <v:group w14:anchorId="17F9828A" id="Grupo 21" o:spid="_x0000_s1039" style="position:absolute;margin-left:-18pt;margin-top:-56.5pt;width:468.45pt;height:165.9pt;z-index:251682816" coordsize="5949043,2106786" o:gfxdata="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">
-                <v:shape id="Nuvem 16" o:spid="_x0000_s1040" style="position:absolute;left:4005943;top:293914;width:1943100;height:1371600;visibility:visible;mso-wrap-style:square;v-text-anchor:middle" coordsize="43200,43200" o:spt="100" o:gfxdata="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" adj="-11796480,,5400" path="m3900,14370c3629,11657,4261,8921,5623,6907,7775,3726,11264,3017,14005,5202,15678,909,19914,22,22456,3432,23097,1683,24328,474,25749,200,27313,-102,28875,770,29833,2481,31215,267,33501,-460,35463,690,36958,1566,38030,3400,38318,5576,40046,6218,41422,7998,41982,10318,42389,12002,42331,13831,41818,15460,43079,17694,43520,20590,43016,23322,42346,26954,40128,29674,37404,30204,37391,32471,36658,34621,35395,36101,33476,38350,30704,38639,28555,36815,27860,39948,25999,42343,23667,43106,20919,44005,18051,42473,16480,39266,12772,42310,7956,40599,5804,35472,3690,35809,1705,34024,1110,31250,679,29243,1060,27077,2113,25551,619,24354,-213,22057,-5,19704,239,16949,1845,14791,3863,14507,3875,14461,3888,14416,3900,14370xem4693,26177nfc3809,26271,2925,25993,2160,25380m6928,34899nfc6573,35092,6200,35220,5820,35280m16478,39090nfc16211,38544,15987,37961,15810,37350m28827,34751nfc28788,35398,28698,36038,28560,36660m34129,22954nfc36133,24282,37398,27058,37380,30090m41798,15354nfc41473,16386,40978,17302,40350,18030m38324,5426nfc38379,5843,38405,6266,38400,6690m29078,3952nfc29267,3369,29516,2826,29820,2340m22141,4720nfc22218,4238,22339,3771,22500,3330m14000,5192nfc14472,5568,14908,6021,15300,6540m4127,15789nfc4024,15325,3948,14851,3900,14370e" fillcolor="white [3201]" strokecolor="#4472c4 [3208]" strokeweight="1pt">
-                  <v:stroke joinstyle="miter"/>
-                  <v:formulas/>
-                  <v:path arrowok="t" o:connecttype="custom" o:connectlocs="211087,831120;97155,805815;311616,1108043;261779,1120140;741167,1241108;711121,1185863;1296614,1103344;1284605,1163955;1535094,728790;1681321,955358;1880039,487490;1814909,572453;1723782,172276;1727200,212408;1307904,125476;1341279,74295;995884,149860;1012031,105728;629708,164846;688181,207645;185629,501301;175419,456248" o:connectangles="0,0,0,0,0,0,0,0,0,0,0,0,0,0,0,0,0,0,0,0,0,0" textboxrect="0,0,43200,43200"/>
+              <v:group w14:anchorId="3897A675" id="Agrupar 2" o:spid="_x0000_s1043" style="position:absolute;margin-left:-9.45pt;margin-top:11.6pt;width:476.55pt;height:161.55pt;z-index:251714560" coordsize="60521,20515" o:gfxdata="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">
+                <v:group id="Grupo 28" o:spid="_x0000_s1044" style="position:absolute;width:60521;height:20515" coordorigin="762,108" coordsize="60524,20517" o:gfxdata="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">
+                  <v:shape id="Nuvem 22" o:spid="_x0000_s1045" style="position:absolute;left:38426;top:1197;width:22860;height:17145;visibility:visible;mso-wrap-style:square;v-text-anchor:middle" coordsize="43200,43200" o:spt="100" o:gfxdata="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" adj="-11796480,,5400" path="m3900,14370c3629,11657,4261,8921,5623,6907,7775,3726,11264,3017,14005,5202,15678,909,19914,22,22456,3432,23097,1683,24328,474,25749,200v1564,-302,3126,570,4084,2281c31215,267,33501,-460,35463,690v1495,876,2567,2710,2855,4886c40046,6218,41422,7998,41982,10318v407,1684,349,3513,-164,5142c43079,17694,43520,20590,43016,23322v-670,3632,-2888,6352,-5612,6882c37391,32471,36658,34621,35395,36101v-1919,2249,-4691,2538,-6840,714c27860,39948,25999,42343,23667,43106v-2748,899,-5616,-633,-7187,-3840c12772,42310,7956,40599,5804,35472,3690,35809,1705,34024,1110,31250,679,29243,1060,27077,2113,25551,619,24354,-213,22057,-5,19704,239,16949,1845,14791,3863,14507v12,-46,25,-91,37,-137xem4693,26177nfc3809,26271,2925,25993,2160,25380t4768,9519nfc6573,35092,6200,35220,5820,35280t10658,3810nfc16211,38544,15987,37961,15810,37350m28827,34751nfc28788,35398,28698,36038,28560,36660m34129,22954nfc36133,24282,37398,27058,37380,30090m41798,15354nfc41473,16386,40978,17302,40350,18030m38324,5426nfc38379,5843,38405,6266,38400,6690m29078,3952nfc29267,3369,29516,2826,29820,2340m22141,4720nfc22218,4238,22339,3771,22500,3330m14000,5192nfc14472,5568,14908,6021,15300,6540m4127,15789nfc4024,15325,3948,14851,3900,14370e" fillcolor="white [3201]" strokecolor="#4472c4 [3208]" strokeweight="1pt">
+                    <v:stroke joinstyle="miter"/>
+                    <v:formulas/>
+                    <v:path arrowok="t" o:connecttype="custom" o:connectlocs="248338,1038900;114300,1007269;366607,1385054;307975,1400175;871961,1551384;836613,1482328;1525429,1379180;1511300,1454944;1805993,910987;1978025,1194197;2211811,609362;2135188,715566;2027978,215344;2032000,265509;1538711,156845;1577975,92869;1171628,187325;1190625,132159;740833,206058;809625,259556;218387,626626;206375,570309" o:connectangles="0,0,0,0,0,0,0,0,0,0,0,0,0,0,0,0,0,0,0,0,0,0" textboxrect="0,0,43200,43200"/>
+                    <v:textbox>
+                      <w:txbxContent>
+                        <w:p>
+                          <w:pPr>
+                            <w:jc w:val="center"/>
+                          </w:pPr>
+                          <w:proofErr w:type="gramStart"/>
+                          <w:r>
+                            <w:rPr>
+                              <w:rFonts w:ascii="Arial" w:hAnsi="Arial" w:cs="Arial"/>
+                            </w:rPr>
+                            <w:t>falta</w:t>
+                          </w:r>
+                          <w:proofErr w:type="gramEnd"/>
+                          <w:r>
+                            <w:rPr>
+                              <w:rFonts w:ascii="Arial" w:hAnsi="Arial" w:cs="Arial"/>
+                            </w:rPr>
+                            <w:t xml:space="preserve"> de integração com o software bancário</w:t>
+                          </w:r>
+                        </w:p>
+                      </w:txbxContent>
+                    </v:textbox>
+                  </v:shape>
+                  <v:shape id="Seta para a Direita 23" o:spid="_x0000_s1046" type="#_x0000_t13" style="position:absolute;left:762;top:8055;width:36576;height:4572;visibility:visible;mso-wrap-style:square;v-text-anchor:middle" o:gfxdata="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" adj="20250" fillcolor="white [3201]" strokecolor="#4472c4 [3208]" strokeweight="1pt"/>
+                  <v:shape id="Seta para a Direita 24" o:spid="_x0000_s1047" type="#_x0000_t13" style="position:absolute;left:16328;top:108;width:16675;height:5169;rotation:2819340fd;visibility:visible;mso-wrap-style:square;v-text-anchor:middle" o:gfxdata="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" adj="18252" fillcolor="white [3201]" strokecolor="#4472c4 [3208]" strokeweight="1pt">
+                    <v:textbox>
+                      <w:txbxContent>
+                        <w:p>
+                          <w:pPr>
+                            <w:jc w:val="center"/>
+                            <w:rPr>
+                              <w:sz w:val="16"/>
+                              <w:szCs w:val="16"/>
+                              <w:lang w:val="en-US"/>
+                            </w:rPr>
+                          </w:pPr>
+                          <w:proofErr w:type="spellStart"/>
+                          <w:r>
+                            <w:rPr>
+                              <w:sz w:val="16"/>
+                              <w:szCs w:val="16"/>
+                              <w:lang w:val="en-US"/>
+                            </w:rPr>
+                            <w:t>Processo</w:t>
+                          </w:r>
+                          <w:proofErr w:type="spellEnd"/>
+                          <w:r>
+                            <w:rPr>
+                              <w:sz w:val="16"/>
+                              <w:szCs w:val="16"/>
+                              <w:lang w:val="en-US"/>
+                            </w:rPr>
+                            <w:t xml:space="preserve"> </w:t>
+                          </w:r>
+                          <w:proofErr w:type="spellStart"/>
+                          <w:r>
+                            <w:rPr>
+                              <w:sz w:val="16"/>
+                              <w:szCs w:val="16"/>
+                              <w:lang w:val="en-US"/>
+                            </w:rPr>
+                            <w:t>arcaico</w:t>
+                          </w:r>
+                          <w:proofErr w:type="spellEnd"/>
+                        </w:p>
+                        <w:p>
+                          <w:pPr>
+                            <w:jc w:val="center"/>
+                            <w:rPr>
+                              <w:sz w:val="16"/>
+                              <w:szCs w:val="16"/>
+                              <w:lang w:val="en-US"/>
+                            </w:rPr>
+                          </w:pPr>
+                        </w:p>
+                        <w:p>
+                          <w:pPr>
+                            <w:jc w:val="center"/>
+                            <w:rPr>
+                              <w:sz w:val="16"/>
+                              <w:szCs w:val="16"/>
+                              <w:lang w:val="en-US"/>
+                            </w:rPr>
+                          </w:pPr>
+                        </w:p>
+                        <w:p>
+                          <w:pPr>
+                            <w:jc w:val="center"/>
+                            <w:rPr>
+                              <w:sz w:val="16"/>
+                              <w:szCs w:val="16"/>
+                              <w:lang w:val="en-US"/>
+                            </w:rPr>
+                          </w:pPr>
+                        </w:p>
+                      </w:txbxContent>
+                    </v:textbox>
+                  </v:shape>
+                  <v:shape id="Seta para a Direita 26" o:spid="_x0000_s1048" type="#_x0000_t13" style="position:absolute;left:12845;top:15457;width:16675;height:5169;rotation:-2872927fd;visibility:visible;mso-wrap-style:square;v-text-anchor:middle" o:gfxdata="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" adj="18252" fillcolor="white [3201]" strokecolor="#4472c4 [3208]" strokeweight="1pt">
+                    <v:textbox>
+                      <w:txbxContent>
+                        <w:p>
+                          <w:pPr>
+                            <w:jc w:val="center"/>
+                            <w:rPr>
+                              <w:sz w:val="16"/>
+                              <w:szCs w:val="16"/>
+                              <w:lang w:val="en-US"/>
+                            </w:rPr>
+                          </w:pPr>
+                          <w:proofErr w:type="spellStart"/>
+                          <w:r>
+                            <w:rPr>
+                              <w:sz w:val="16"/>
+                              <w:szCs w:val="16"/>
+                              <w:lang w:val="en-US"/>
+                            </w:rPr>
+                            <w:t>Ficha</w:t>
+                          </w:r>
+                          <w:proofErr w:type="spellEnd"/>
+                          <w:r>
+                            <w:rPr>
+                              <w:sz w:val="16"/>
+                              <w:szCs w:val="16"/>
+                              <w:lang w:val="en-US"/>
+                            </w:rPr>
+                            <w:t xml:space="preserve"> </w:t>
+                          </w:r>
+                          <w:proofErr w:type="spellStart"/>
+                          <w:r>
+                            <w:rPr>
+                              <w:sz w:val="16"/>
+                              <w:szCs w:val="16"/>
+                              <w:lang w:val="en-US"/>
+                            </w:rPr>
+                            <w:t>fisica</w:t>
+                          </w:r>
+                          <w:proofErr w:type="spellEnd"/>
+                        </w:p>
+                        <w:p>
+                          <w:pPr>
+                            <w:jc w:val="center"/>
+                            <w:rPr>
+                              <w:sz w:val="16"/>
+                              <w:szCs w:val="16"/>
+                              <w:lang w:val="en-US"/>
+                            </w:rPr>
+                          </w:pPr>
+                        </w:p>
+                        <w:p>
+                          <w:pPr>
+                            <w:jc w:val="center"/>
+                            <w:rPr>
+                              <w:sz w:val="16"/>
+                              <w:szCs w:val="16"/>
+                              <w:lang w:val="en-US"/>
+                            </w:rPr>
+                          </w:pPr>
+                        </w:p>
+                        <w:p>
+                          <w:pPr>
+                            <w:jc w:val="center"/>
+                            <w:rPr>
+                              <w:sz w:val="16"/>
+                              <w:szCs w:val="16"/>
+                              <w:lang w:val="en-US"/>
+                            </w:rPr>
+                          </w:pPr>
+                        </w:p>
+                      </w:txbxContent>
+                    </v:textbox>
+                  </v:shape>
+                </v:group>
+                <v:shape id="Seta para a Direita 25" o:spid="_x0000_s1049" type="#_x0000_t13" style="position:absolute;left:3048;top:228;width:16674;height:5169;rotation:2819340fd;visibility:visible;mso-wrap-style:square;v-text-anchor:middle" o:gfxdata="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" adj="18252" fillcolor="white [3201]" strokecolor="#4472c4 [3208]" strokeweight="1pt">
                   <v:textbox>
                     <w:txbxContent>
                       <w:p>
                         <w:pPr>
                           <w:jc w:val="center"/>
                           <w:rPr>
+                            <w:sz w:val="16"/>
+                            <w:szCs w:val="16"/>
                             <w:lang w:val="en-US"/>
                           </w:rPr>
                         </w:pPr>
-                        <w:r>
-                          <w:rPr>
-                            <w:lang w:val="en-US"/>
-                          </w:rPr>
-                          <w:t>Controle Manual da situação das fichas de cobrança</w:t>
-                        </w:r>
+                        <w:proofErr w:type="spellStart"/>
+                        <w:r>
+                          <w:rPr>
+                            <w:sz w:val="16"/>
+                            <w:szCs w:val="16"/>
+                            <w:lang w:val="en-US"/>
+                          </w:rPr>
+                          <w:t>Falta</w:t>
+                        </w:r>
+                        <w:proofErr w:type="spellEnd"/>
+                        <w:r>
+                          <w:rPr>
+                            <w:sz w:val="16"/>
+                            <w:szCs w:val="16"/>
+                            <w:lang w:val="en-US"/>
+                          </w:rPr>
+                          <w:t xml:space="preserve"> de </w:t>
+                        </w:r>
+                        <w:proofErr w:type="spellStart"/>
+                        <w:r>
+                          <w:rPr>
+                            <w:sz w:val="16"/>
+                            <w:szCs w:val="16"/>
+                            <w:lang w:val="en-US"/>
+                          </w:rPr>
+                          <w:t>investimento</w:t>
+                        </w:r>
+                        <w:proofErr w:type="spellEnd"/>
                       </w:p>
-                    </w:txbxContent>
-                  </v:textbox>
-                </v:shape>
-                <v:shape id="Seta para a Direita 17" o:spid="_x0000_s1041" type="#_x0000_t13" style="position:absolute;top:751114;width:3886200;height:571500;visibility:visible;mso-wrap-style:square;v-text-anchor:middle" o:gfxdata="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" adj="20012" fillcolor="white [3201]" strokecolor="#4472c4 [3208]" strokeweight="1pt">
-                  <v:textbox>
-                    <w:txbxContent>
                       <w:p>
                         <w:pPr>
                           <w:jc w:val="center"/>
                           <w:rPr>
+                            <w:sz w:val="16"/>
+                            <w:szCs w:val="16"/>
+                            <w:lang w:val="en-US"/>
+                          </w:rPr>
+                        </w:pPr>
+                      </w:p>
+                      <w:p>
+                        <w:pPr>
+                          <w:jc w:val="center"/>
+                          <w:rPr>
+                            <w:sz w:val="16"/>
+                            <w:szCs w:val="16"/>
+                            <w:lang w:val="en-US"/>
+                          </w:rPr>
+                        </w:pPr>
+                      </w:p>
+                      <w:p>
+                        <w:pPr>
+                          <w:jc w:val="center"/>
+                          <w:rPr>
+                            <w:sz w:val="16"/>
+                            <w:szCs w:val="16"/>
                             <w:lang w:val="en-US"/>
                           </w:rPr>
                         </w:pPr>
@@ -1997,133 +3043,12 @@
                     </w:txbxContent>
                   </v:textbox>
                 </v:shape>
-                <v:shape id="Seta para a Direita 18" o:spid="_x0000_s1042" type="#_x0000_t13" style="position:absolute;left:1785257;width:1668131;height:517472;rotation:2819340fd;visibility:visible;mso-wrap-style:square;v-text-anchor:middle" o:gfxdata="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" adj="18250" fillcolor="white [3201]" strokecolor="#4472c4 [3208]" strokeweight="1pt">
-                  <v:textbox>
-                    <w:txbxContent>
-                      <w:p>
-                        <w:pPr>
-                          <w:jc w:val="center"/>
-                          <w:rPr>
-                            <w:sz w:val="16"/>
-                            <w:szCs w:val="16"/>
-                            <w:lang w:val="en-US"/>
-                          </w:rPr>
-                        </w:pPr>
-                        <w:r>
-                          <w:rPr>
-                            <w:sz w:val="16"/>
-                            <w:szCs w:val="16"/>
-                            <w:lang w:val="en-US"/>
-                          </w:rPr>
-                          <w:t>Perda de Ficha</w:t>
-                        </w:r>
-                      </w:p>
-                      <w:p>
-                        <w:pPr>
-                          <w:jc w:val="center"/>
-                          <w:rPr>
-                            <w:sz w:val="16"/>
-                            <w:szCs w:val="16"/>
-                            <w:lang w:val="en-US"/>
-                          </w:rPr>
-                        </w:pPr>
-                      </w:p>
-                    </w:txbxContent>
-                  </v:textbox>
-                </v:shape>
-                <v:shape id="Seta para a Direita 19" o:spid="_x0000_s1043" type="#_x0000_t13" style="position:absolute;left:642257;width:1668131;height:517472;rotation:2819340fd;visibility:visible;mso-wrap-style:square;v-text-anchor:middle" o:gfxdata="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" adj="18250" fillcolor="white [3201]" strokecolor="#4472c4 [3208]" strokeweight="1pt">
-                  <v:textbox>
-                    <w:txbxContent>
-                      <w:p>
-                        <w:pPr>
-                          <w:jc w:val="center"/>
-                          <w:rPr>
-                            <w:sz w:val="16"/>
-                            <w:szCs w:val="16"/>
-                            <w:lang w:val="en-US"/>
-                          </w:rPr>
-                        </w:pPr>
-                        <w:r>
-                          <w:rPr>
-                            <w:sz w:val="16"/>
-                            <w:szCs w:val="16"/>
-                            <w:lang w:val="en-US"/>
-                          </w:rPr>
-                          <w:t>Muito tempo para localizar</w:t>
-                        </w:r>
-                      </w:p>
-                      <w:p>
-                        <w:pPr>
-                          <w:jc w:val="center"/>
-                          <w:rPr>
-                            <w:sz w:val="16"/>
-                            <w:szCs w:val="16"/>
-                            <w:lang w:val="en-US"/>
-                          </w:rPr>
-                        </w:pPr>
-                      </w:p>
-                      <w:p>
-                        <w:pPr>
-                          <w:jc w:val="center"/>
-                          <w:rPr>
-                            <w:sz w:val="16"/>
-                            <w:szCs w:val="16"/>
-                            <w:lang w:val="en-US"/>
-                          </w:rPr>
-                        </w:pPr>
-                      </w:p>
-                    </w:txbxContent>
-                  </v:textbox>
-                </v:shape>
-                <v:shape id="Seta para a Direita 20" o:spid="_x0000_s1044" type="#_x0000_t13" style="position:absolute;left:1219200;top:1589314;width:1668131;height:517472;rotation:-2782505fd;visibility:visible;mso-wrap-style:square;v-text-anchor:middle" o:gfxdata="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" adj="18250" fillcolor="white [3201]" strokecolor="#4472c4 [3208]" strokeweight="1pt">
-                  <v:textbox>
-                    <w:txbxContent>
-                      <w:p>
-                        <w:pPr>
-                          <w:jc w:val="center"/>
-                          <w:rPr>
-                            <w:sz w:val="16"/>
-                            <w:szCs w:val="16"/>
-                            <w:lang w:val="en-US"/>
-                          </w:rPr>
-                        </w:pPr>
-                        <w:r>
-                          <w:rPr>
-                            <w:sz w:val="16"/>
-                            <w:szCs w:val="16"/>
-                            <w:lang w:val="en-US"/>
-                          </w:rPr>
-                          <w:t>Espaço fisico para armazenar</w:t>
-                        </w:r>
-                      </w:p>
-                      <w:p>
-                        <w:pPr>
-                          <w:jc w:val="center"/>
-                          <w:rPr>
-                            <w:sz w:val="16"/>
-                            <w:szCs w:val="16"/>
-                            <w:lang w:val="en-US"/>
-                          </w:rPr>
-                        </w:pPr>
-                      </w:p>
-                    </w:txbxContent>
-                  </v:textbox>
-                </v:shape>
-                <w10:wrap type="through"/>
               </v:group>
             </w:pict>
           </mc:Fallback>
         </mc:AlternateContent>
       </w:r>
     </w:p>
-    <w:p/>
-    <w:p/>
-    <w:p/>
-    <w:p/>
-    <w:p/>
-    <w:p/>
-    <w:p/>
-    <w:p/>
     <w:p/>
     <w:p/>
     <w:p/>
@@ -2152,49 +3077,59 @@
         <mc:AlternateContent>
           <mc:Choice Requires="wpg">
             <w:drawing>
-              <wp:anchor distT="0" distB="0" distL="114300" distR="114300" simplePos="0" relativeHeight="251694080" behindDoc="0" locked="0" layoutInCell="1" allowOverlap="1" wp14:anchorId="22E88121" wp14:editId="208D829F">
+              <wp:anchor distT="0" distB="0" distL="114300" distR="114300" simplePos="0" relativeHeight="251702272" behindDoc="0" locked="0" layoutInCell="1" allowOverlap="1" wp14:anchorId="7DD53AEB" wp14:editId="5BF91921">
                 <wp:simplePos x="0" y="0"/>
                 <wp:positionH relativeFrom="column">
-                  <wp:posOffset>-78649</wp:posOffset>
+                  <wp:posOffset>-340995</wp:posOffset>
                 </wp:positionH>
                 <wp:positionV relativeFrom="paragraph">
-                  <wp:posOffset>161562</wp:posOffset>
+                  <wp:posOffset>233045</wp:posOffset>
                 </wp:positionV>
-                <wp:extent cx="6128657" cy="2106204"/>
-                <wp:effectExtent l="0" t="431800" r="43815" b="510540"/>
+                <wp:extent cx="6052185" cy="2083435"/>
+                <wp:effectExtent l="0" t="419100" r="43815" b="488315"/>
                 <wp:wrapThrough wrapText="bothSides">
                   <wp:wrapPolygon edited="0">
-                    <wp:start x="1432" y="-4429"/>
-                    <wp:lineTo x="1432" y="-261"/>
-                    <wp:lineTo x="2865" y="3908"/>
-                    <wp:lineTo x="2954" y="7817"/>
-                    <wp:lineTo x="3671" y="8598"/>
-                    <wp:lineTo x="3491" y="12246"/>
-                    <wp:lineTo x="3133" y="12246"/>
-                    <wp:lineTo x="3133" y="16415"/>
-                    <wp:lineTo x="1611" y="16415"/>
-                    <wp:lineTo x="1611" y="20584"/>
-                    <wp:lineTo x="806" y="20584"/>
-                    <wp:lineTo x="358" y="22147"/>
-                    <wp:lineTo x="358" y="24753"/>
-                    <wp:lineTo x="895" y="26577"/>
-                    <wp:lineTo x="1432" y="26577"/>
-                    <wp:lineTo x="1522" y="26316"/>
-                    <wp:lineTo x="6088" y="24753"/>
-                    <wp:lineTo x="6177" y="24753"/>
-                    <wp:lineTo x="7699" y="20584"/>
-                    <wp:lineTo x="20143" y="16415"/>
-                    <wp:lineTo x="20233" y="16415"/>
-                    <wp:lineTo x="21575" y="12246"/>
-                    <wp:lineTo x="21665" y="8338"/>
-                    <wp:lineTo x="21396" y="-261"/>
-                    <wp:lineTo x="8684" y="-261"/>
-                    <wp:lineTo x="8684" y="-4429"/>
-                    <wp:lineTo x="6983" y="-4429"/>
-                    <wp:lineTo x="1432" y="-4429"/>
+                    <wp:start x="6663" y="-4345"/>
+                    <wp:lineTo x="2992" y="-4148"/>
+                    <wp:lineTo x="2856" y="-790"/>
+                    <wp:lineTo x="3535" y="2173"/>
+                    <wp:lineTo x="3603" y="4938"/>
+                    <wp:lineTo x="4759" y="5333"/>
+                    <wp:lineTo x="4759" y="7505"/>
+                    <wp:lineTo x="5235" y="8493"/>
+                    <wp:lineTo x="5167" y="8493"/>
+                    <wp:lineTo x="0" y="11653"/>
+                    <wp:lineTo x="0" y="12245"/>
+                    <wp:lineTo x="5847" y="14813"/>
+                    <wp:lineTo x="5847" y="17973"/>
+                    <wp:lineTo x="4691" y="17973"/>
+                    <wp:lineTo x="4691" y="21133"/>
+                    <wp:lineTo x="4011" y="21133"/>
+                    <wp:lineTo x="3603" y="22318"/>
+                    <wp:lineTo x="3603" y="24293"/>
+                    <wp:lineTo x="4215" y="26465"/>
+                    <wp:lineTo x="4283" y="26465"/>
+                    <wp:lineTo x="4555" y="26465"/>
+                    <wp:lineTo x="6527" y="21133"/>
+                    <wp:lineTo x="18833" y="17973"/>
+                    <wp:lineTo x="18901" y="17973"/>
+                    <wp:lineTo x="20669" y="15010"/>
+                    <wp:lineTo x="20737" y="14813"/>
+                    <wp:lineTo x="21688" y="11850"/>
+                    <wp:lineTo x="21688" y="11653"/>
+                    <wp:lineTo x="21620" y="8690"/>
+                    <wp:lineTo x="21688" y="5333"/>
+                    <wp:lineTo x="21008" y="5333"/>
+                    <wp:lineTo x="21008" y="2173"/>
+                    <wp:lineTo x="9450" y="2173"/>
+                    <wp:lineTo x="9450" y="-988"/>
+                    <wp:lineTo x="8295" y="-988"/>
+                    <wp:lineTo x="8295" y="-4148"/>
+                    <wp:lineTo x="7071" y="-4345"/>
+                    <wp:lineTo x="6663" y="-4345"/>
                   </wp:wrapPolygon>
                 </wp:wrapThrough>
-                <wp:docPr id="28" name="Grupo 28"/>
+                <wp:docPr id="34" name="Grupo 34"/>
                 <wp:cNvGraphicFramePr/>
                 <a:graphic xmlns:a="http://schemas.openxmlformats.org/drawingml/2006/main">
                   <a:graphicData uri="http://schemas.microsoft.com/office/word/2010/wordprocessingGroup">
@@ -2203,18 +3138,18 @@
                       <wpg:grpSpPr>
                         <a:xfrm>
                           <a:off x="0" y="0"/>
-                          <a:ext cx="6128657" cy="2106204"/>
-                          <a:chOff x="0" y="0"/>
-                          <a:chExt cx="6128657" cy="2106204"/>
+                          <a:ext cx="6052185" cy="2083435"/>
+                          <a:chOff x="0" y="-87496"/>
+                          <a:chExt cx="6052288" cy="2084933"/>
                         </a:xfrm>
                       </wpg:grpSpPr>
                       <wps:wsp>
-                        <wps:cNvPr id="22" name="Nuvem 22"/>
+                        <wps:cNvPr id="29" name="Nuvem 29"/>
                         <wps:cNvSpPr/>
                         <wps:spPr>
                           <a:xfrm>
-                            <a:off x="3842657" y="119743"/>
-                            <a:ext cx="2286000" cy="1714500"/>
+                            <a:off x="3766288" y="239416"/>
+                            <a:ext cx="2286000" cy="1520803"/>
                           </a:xfrm>
                           <a:prstGeom prst="cloud">
                             <a:avLst/>
@@ -2239,6 +3174,9 @@
                             <w:p>
                               <w:pPr>
                                 <w:jc w:val="center"/>
+                                <w:rPr>
+                                  <w:rFonts w:ascii="Arial" w:hAnsi="Arial" w:cs="Arial"/>
+                                </w:rPr>
                               </w:pPr>
                               <w:proofErr w:type="gramStart"/>
                               <w:r>
@@ -2252,895 +3190,25 @@
                                 <w:rPr>
                                   <w:rFonts w:ascii="Arial" w:hAnsi="Arial" w:cs="Arial"/>
                                 </w:rPr>
-                                <w:t xml:space="preserve"> de integração com o software bancário</w:t>
-                              </w:r>
-                            </w:p>
-                          </w:txbxContent>
-                        </wps:txbx>
-                        <wps:bodyPr rot="0" spcFirstLastPara="0" vertOverflow="overflow" horzOverflow="overflow" vert="horz" wrap="square" lIns="91440" tIns="45720" rIns="91440" bIns="45720" numCol="1" spcCol="0" rtlCol="0" fromWordArt="0" anchor="ctr" anchorCtr="0" forceAA="0" compatLnSpc="1">
-                          <a:prstTxWarp prst="textNoShape">
-                            <a:avLst/>
-                          </a:prstTxWarp>
-                          <a:noAutofit/>
-                        </wps:bodyPr>
-                      </wps:wsp>
-                      <wps:wsp>
-                        <wps:cNvPr id="23" name="Seta para a Direita 23"/>
-                        <wps:cNvSpPr/>
-                        <wps:spPr>
-                          <a:xfrm>
-                            <a:off x="76200" y="805543"/>
-                            <a:ext cx="3657600" cy="457200"/>
-                          </a:xfrm>
-                          <a:prstGeom prst="rightArrow">
-                            <a:avLst/>
-                          </a:prstGeom>
-                        </wps:spPr>
-                        <wps:style>
-                          <a:lnRef idx="2">
-                            <a:schemeClr val="accent5"/>
-                          </a:lnRef>
-                          <a:fillRef idx="1">
-                            <a:schemeClr val="lt1"/>
-                          </a:fillRef>
-                          <a:effectRef idx="0">
-                            <a:schemeClr val="accent5"/>
-                          </a:effectRef>
-                          <a:fontRef idx="minor">
-                            <a:schemeClr val="dk1"/>
-                          </a:fontRef>
-                        </wps:style>
-                        <wps:bodyPr rot="0" spcFirstLastPara="0" vertOverflow="overflow" horzOverflow="overflow" vert="horz" wrap="square" lIns="91440" tIns="45720" rIns="91440" bIns="45720" numCol="1" spcCol="0" rtlCol="0" fromWordArt="0" anchor="ctr" anchorCtr="0" forceAA="0" compatLnSpc="1">
-                          <a:prstTxWarp prst="textNoShape">
-                            <a:avLst/>
-                          </a:prstTxWarp>
-                          <a:noAutofit/>
-                        </wps:bodyPr>
-                      </wps:wsp>
-                      <wps:wsp>
-                        <wps:cNvPr id="24" name="Seta para a Direita 24"/>
-                        <wps:cNvSpPr/>
-                        <wps:spPr>
-                          <a:xfrm rot="2581183">
-                            <a:off x="1632857" y="10886"/>
-                            <a:ext cx="1667510" cy="516890"/>
-                          </a:xfrm>
-                          <a:prstGeom prst="rightArrow">
-                            <a:avLst/>
-                          </a:prstGeom>
-                        </wps:spPr>
-                        <wps:style>
-                          <a:lnRef idx="2">
-                            <a:schemeClr val="accent5"/>
-                          </a:lnRef>
-                          <a:fillRef idx="1">
-                            <a:schemeClr val="lt1"/>
-                          </a:fillRef>
-                          <a:effectRef idx="0">
-                            <a:schemeClr val="accent5"/>
-                          </a:effectRef>
-                          <a:fontRef idx="minor">
-                            <a:schemeClr val="dk1"/>
-                          </a:fontRef>
-                        </wps:style>
-                        <wps:txbx>
-                          <w:txbxContent>
-                            <w:p>
-                              <w:pPr>
-                                <w:jc w:val="center"/>
-                                <w:rPr>
-                                  <w:sz w:val="16"/>
-                                  <w:szCs w:val="16"/>
-                                  <w:lang w:val="en-US"/>
-                                </w:rPr>
-                              </w:pPr>
-                              <w:r>
-                                <w:rPr>
-                                  <w:sz w:val="16"/>
-                                  <w:szCs w:val="16"/>
-                                  <w:lang w:val="en-US"/>
-                                </w:rPr>
-                                <w:t xml:space="preserve">Tempo para </w:t>
-                              </w:r>
-                              <w:proofErr w:type="spellStart"/>
-                              <w:r>
-                                <w:rPr>
-                                  <w:sz w:val="16"/>
-                                  <w:szCs w:val="16"/>
-                                  <w:lang w:val="en-US"/>
-                                </w:rPr>
-                                <w:t>gerar</w:t>
-                              </w:r>
-                              <w:proofErr w:type="spellEnd"/>
-                              <w:r>
-                                <w:rPr>
-                                  <w:sz w:val="16"/>
-                                  <w:szCs w:val="16"/>
-                                  <w:lang w:val="en-US"/>
-                                </w:rPr>
-                                <w:t xml:space="preserve"> o </w:t>
-                              </w:r>
-                              <w:proofErr w:type="spellStart"/>
-                              <w:r>
-                                <w:rPr>
-                                  <w:sz w:val="16"/>
-                                  <w:szCs w:val="16"/>
-                                  <w:lang w:val="en-US"/>
-                                </w:rPr>
-                                <w:t>boleto</w:t>
-                              </w:r>
-                              <w:proofErr w:type="spellEnd"/>
+                                <w:t xml:space="preserve"> de gerenciamento </w:t>
+                              </w:r>
+                              <w:r>
+                                <w:rPr>
+                                  <w:rFonts w:ascii="Arial" w:hAnsi="Arial" w:cs="Arial"/>
+                                </w:rPr>
+                                <w:t>dinâmico</w:t>
+                              </w:r>
+                              <w:r>
+                                <w:rPr>
+                                  <w:rFonts w:ascii="Arial" w:hAnsi="Arial" w:cs="Arial"/>
+                                </w:rPr>
+                                <w:t xml:space="preserve"> dos pagamentos efetuados</w:t>
+                              </w:r>
                             </w:p>
                             <w:p>
                               <w:pPr>
                                 <w:jc w:val="center"/>
-                                <w:rPr>
-                                  <w:sz w:val="16"/>
-                                  <w:szCs w:val="16"/>
-                                  <w:lang w:val="en-US"/>
-                                </w:rPr>
                               </w:pPr>
-                            </w:p>
-                            <w:p>
-                              <w:pPr>
-                                <w:jc w:val="center"/>
-                                <w:rPr>
-                                  <w:sz w:val="16"/>
-                                  <w:szCs w:val="16"/>
-                                  <w:lang w:val="en-US"/>
-                                </w:rPr>
-                              </w:pPr>
-                            </w:p>
-                            <w:p>
-                              <w:pPr>
-                                <w:jc w:val="center"/>
-                                <w:rPr>
-                                  <w:sz w:val="16"/>
-                                  <w:szCs w:val="16"/>
-                                  <w:lang w:val="en-US"/>
-                                </w:rPr>
-                              </w:pPr>
-                            </w:p>
-                          </w:txbxContent>
-                        </wps:txbx>
-                        <wps:bodyPr rot="0" spcFirstLastPara="0" vertOverflow="overflow" horzOverflow="overflow" vert="horz" wrap="square" lIns="91440" tIns="45720" rIns="91440" bIns="45720" numCol="1" spcCol="0" rtlCol="0" fromWordArt="0" anchor="ctr" anchorCtr="0" forceAA="0" compatLnSpc="1">
-                          <a:prstTxWarp prst="textNoShape">
-                            <a:avLst/>
-                          </a:prstTxWarp>
-                          <a:noAutofit/>
-                        </wps:bodyPr>
-                      </wps:wsp>
-                      <wps:wsp>
-                        <wps:cNvPr id="25" name="Seta para a Direita 25"/>
-                        <wps:cNvSpPr/>
-                        <wps:spPr>
-                          <a:xfrm rot="2581183">
-                            <a:off x="152400" y="0"/>
-                            <a:ext cx="1667510" cy="516890"/>
-                          </a:xfrm>
-                          <a:prstGeom prst="rightArrow">
-                            <a:avLst/>
-                          </a:prstGeom>
-                        </wps:spPr>
-                        <wps:style>
-                          <a:lnRef idx="2">
-                            <a:schemeClr val="accent5"/>
-                          </a:lnRef>
-                          <a:fillRef idx="1">
-                            <a:schemeClr val="lt1"/>
-                          </a:fillRef>
-                          <a:effectRef idx="0">
-                            <a:schemeClr val="accent5"/>
-                          </a:effectRef>
-                          <a:fontRef idx="minor">
-                            <a:schemeClr val="dk1"/>
-                          </a:fontRef>
-                        </wps:style>
-                        <wps:txbx>
-                          <w:txbxContent>
-                            <w:p>
-                              <w:pPr>
-                                <w:jc w:val="center"/>
-                                <w:rPr>
-                                  <w:sz w:val="16"/>
-                                  <w:szCs w:val="16"/>
-                                  <w:lang w:val="en-US"/>
-                                </w:rPr>
-                              </w:pPr>
-                              <w:proofErr w:type="spellStart"/>
-                              <w:r>
-                                <w:rPr>
-                                  <w:sz w:val="16"/>
-                                  <w:szCs w:val="16"/>
-                                  <w:lang w:val="en-US"/>
-                                </w:rPr>
-                                <w:t>Erros</w:t>
-                              </w:r>
-                              <w:proofErr w:type="spellEnd"/>
-                              <w:r>
-                                <w:rPr>
-                                  <w:sz w:val="16"/>
-                                  <w:szCs w:val="16"/>
-                                  <w:lang w:val="en-US"/>
-                                </w:rPr>
-                                <w:t xml:space="preserve"> </w:t>
-                              </w:r>
-                              <w:proofErr w:type="spellStart"/>
-                              <w:r>
-                                <w:rPr>
-                                  <w:sz w:val="16"/>
-                                  <w:szCs w:val="16"/>
-                                  <w:lang w:val="en-US"/>
-                                </w:rPr>
-                                <w:t>na</w:t>
-                              </w:r>
-                              <w:proofErr w:type="spellEnd"/>
-                              <w:r>
-                                <w:rPr>
-                                  <w:sz w:val="16"/>
-                                  <w:szCs w:val="16"/>
-                                  <w:lang w:val="en-US"/>
-                                </w:rPr>
-                                <w:t xml:space="preserve"> </w:t>
-                              </w:r>
-                              <w:proofErr w:type="spellStart"/>
-                              <w:r>
-                                <w:rPr>
-                                  <w:sz w:val="16"/>
-                                  <w:szCs w:val="16"/>
-                                  <w:lang w:val="en-US"/>
-                                </w:rPr>
-                                <w:t>elaboração</w:t>
-                              </w:r>
-                              <w:proofErr w:type="spellEnd"/>
-                              <w:r>
-                                <w:rPr>
-                                  <w:sz w:val="16"/>
-                                  <w:szCs w:val="16"/>
-                                  <w:lang w:val="en-US"/>
-                                </w:rPr>
-                                <w:t xml:space="preserve"> do </w:t>
-                              </w:r>
-                              <w:proofErr w:type="spellStart"/>
-                              <w:r>
-                                <w:rPr>
-                                  <w:sz w:val="16"/>
-                                  <w:szCs w:val="16"/>
-                                  <w:lang w:val="en-US"/>
-                                </w:rPr>
-                                <w:t>boleto</w:t>
-                              </w:r>
-                              <w:proofErr w:type="spellEnd"/>
-                            </w:p>
-                            <w:p>
-                              <w:pPr>
-                                <w:jc w:val="center"/>
-                                <w:rPr>
-                                  <w:sz w:val="16"/>
-                                  <w:szCs w:val="16"/>
-                                  <w:lang w:val="en-US"/>
-                                </w:rPr>
-                              </w:pPr>
-                            </w:p>
-                            <w:p>
-                              <w:pPr>
-                                <w:jc w:val="center"/>
-                                <w:rPr>
-                                  <w:sz w:val="16"/>
-                                  <w:szCs w:val="16"/>
-                                  <w:lang w:val="en-US"/>
-                                </w:rPr>
-                              </w:pPr>
-                            </w:p>
-                            <w:p>
-                              <w:pPr>
-                                <w:jc w:val="center"/>
-                                <w:rPr>
-                                  <w:sz w:val="16"/>
-                                  <w:szCs w:val="16"/>
-                                  <w:lang w:val="en-US"/>
-                                </w:rPr>
-                              </w:pPr>
-                            </w:p>
-                          </w:txbxContent>
-                        </wps:txbx>
-                        <wps:bodyPr rot="0" spcFirstLastPara="0" vertOverflow="overflow" horzOverflow="overflow" vert="horz" wrap="square" lIns="91440" tIns="45720" rIns="91440" bIns="45720" numCol="1" spcCol="0" rtlCol="0" fromWordArt="0" anchor="ctr" anchorCtr="0" forceAA="0" compatLnSpc="1">
-                          <a:prstTxWarp prst="textNoShape">
-                            <a:avLst/>
-                          </a:prstTxWarp>
-                          <a:noAutofit/>
-                        </wps:bodyPr>
-                      </wps:wsp>
-                      <wps:wsp>
-                        <wps:cNvPr id="26" name="Seta para a Direita 26"/>
-                        <wps:cNvSpPr/>
-                        <wps:spPr>
-                          <a:xfrm rot="18969757">
-                            <a:off x="1284514" y="1545772"/>
-                            <a:ext cx="1667510" cy="516890"/>
-                          </a:xfrm>
-                          <a:prstGeom prst="rightArrow">
-                            <a:avLst/>
-                          </a:prstGeom>
-                        </wps:spPr>
-                        <wps:style>
-                          <a:lnRef idx="2">
-                            <a:schemeClr val="accent5"/>
-                          </a:lnRef>
-                          <a:fillRef idx="1">
-                            <a:schemeClr val="lt1"/>
-                          </a:fillRef>
-                          <a:effectRef idx="0">
-                            <a:schemeClr val="accent5"/>
-                          </a:effectRef>
-                          <a:fontRef idx="minor">
-                            <a:schemeClr val="dk1"/>
-                          </a:fontRef>
-                        </wps:style>
-                        <wps:txbx>
-                          <w:txbxContent>
-                            <w:p>
-                              <w:pPr>
-                                <w:jc w:val="center"/>
-                                <w:rPr>
-                                  <w:sz w:val="16"/>
-                                  <w:szCs w:val="16"/>
-                                  <w:lang w:val="en-US"/>
-                                </w:rPr>
-                              </w:pPr>
-                              <w:proofErr w:type="spellStart"/>
-                              <w:r>
-                                <w:rPr>
-                                  <w:sz w:val="16"/>
-                                  <w:szCs w:val="16"/>
-                                  <w:lang w:val="en-US"/>
-                                </w:rPr>
-                                <w:t>Rasteabilidade</w:t>
-                              </w:r>
-                              <w:proofErr w:type="spellEnd"/>
-                              <w:r>
-                                <w:rPr>
-                                  <w:sz w:val="16"/>
-                                  <w:szCs w:val="16"/>
-                                  <w:lang w:val="en-US"/>
-                                </w:rPr>
-                                <w:t xml:space="preserve"> dos </w:t>
-                              </w:r>
-                              <w:proofErr w:type="spellStart"/>
-                              <w:r>
-                                <w:rPr>
-                                  <w:sz w:val="16"/>
-                                  <w:szCs w:val="16"/>
-                                  <w:lang w:val="en-US"/>
-                                </w:rPr>
-                                <w:t>pagamentos</w:t>
-                              </w:r>
-                              <w:proofErr w:type="spellEnd"/>
-                            </w:p>
-                            <w:p>
-                              <w:pPr>
-                                <w:jc w:val="center"/>
-                                <w:rPr>
-                                  <w:sz w:val="16"/>
-                                  <w:szCs w:val="16"/>
-                                  <w:lang w:val="en-US"/>
-                                </w:rPr>
-                              </w:pPr>
-                            </w:p>
-                            <w:p>
-                              <w:pPr>
-                                <w:jc w:val="center"/>
-                                <w:rPr>
-                                  <w:sz w:val="16"/>
-                                  <w:szCs w:val="16"/>
-                                  <w:lang w:val="en-US"/>
-                                </w:rPr>
-                              </w:pPr>
-                            </w:p>
-                            <w:p>
-                              <w:pPr>
-                                <w:jc w:val="center"/>
-                                <w:rPr>
-                                  <w:sz w:val="16"/>
-                                  <w:szCs w:val="16"/>
-                                  <w:lang w:val="en-US"/>
-                                </w:rPr>
-                              </w:pPr>
-                            </w:p>
-                          </w:txbxContent>
-                        </wps:txbx>
-                        <wps:bodyPr rot="0" spcFirstLastPara="0" vertOverflow="overflow" horzOverflow="overflow" vert="horz" wrap="square" lIns="91440" tIns="45720" rIns="91440" bIns="45720" numCol="1" spcCol="0" rtlCol="0" fromWordArt="0" anchor="ctr" anchorCtr="0" forceAA="0" compatLnSpc="1">
-                          <a:prstTxWarp prst="textNoShape">
-                            <a:avLst/>
-                          </a:prstTxWarp>
-                          <a:noAutofit/>
-                        </wps:bodyPr>
-                      </wps:wsp>
-                      <wps:wsp>
-                        <wps:cNvPr id="27" name="Seta para a Direita 27"/>
-                        <wps:cNvSpPr/>
-                        <wps:spPr>
-                          <a:xfrm rot="18969757">
-                            <a:off x="0" y="1589314"/>
-                            <a:ext cx="1837093" cy="516890"/>
-                          </a:xfrm>
-                          <a:prstGeom prst="rightArrow">
-                            <a:avLst/>
-                          </a:prstGeom>
-                        </wps:spPr>
-                        <wps:style>
-                          <a:lnRef idx="2">
-                            <a:schemeClr val="accent5"/>
-                          </a:lnRef>
-                          <a:fillRef idx="1">
-                            <a:schemeClr val="lt1"/>
-                          </a:fillRef>
-                          <a:effectRef idx="0">
-                            <a:schemeClr val="accent5"/>
-                          </a:effectRef>
-                          <a:fontRef idx="minor">
-                            <a:schemeClr val="dk1"/>
-                          </a:fontRef>
-                        </wps:style>
-                        <wps:txbx>
-                          <w:txbxContent>
-                            <w:p>
-                              <w:pPr>
-                                <w:jc w:val="center"/>
-                                <w:rPr>
-                                  <w:sz w:val="16"/>
-                                  <w:szCs w:val="16"/>
-                                  <w:lang w:val="en-US"/>
-                                </w:rPr>
-                              </w:pPr>
-                              <w:proofErr w:type="spellStart"/>
-                              <w:r>
-                                <w:rPr>
-                                  <w:sz w:val="16"/>
-                                  <w:szCs w:val="16"/>
-                                  <w:lang w:val="en-US"/>
-                                </w:rPr>
-                                <w:t>Demora</w:t>
-                              </w:r>
-                              <w:proofErr w:type="spellEnd"/>
-                              <w:r>
-                                <w:rPr>
-                                  <w:sz w:val="16"/>
-                                  <w:szCs w:val="16"/>
-                                  <w:lang w:val="en-US"/>
-                                </w:rPr>
-                                <w:t xml:space="preserve"> para </w:t>
-                              </w:r>
-                              <w:proofErr w:type="spellStart"/>
-                              <w:r>
-                                <w:rPr>
-                                  <w:sz w:val="16"/>
-                                  <w:szCs w:val="16"/>
-                                  <w:lang w:val="en-US"/>
-                                </w:rPr>
-                                <w:t>retonor</w:t>
-                              </w:r>
-                              <w:proofErr w:type="spellEnd"/>
-                              <w:r>
-                                <w:rPr>
-                                  <w:sz w:val="16"/>
-                                  <w:szCs w:val="16"/>
-                                  <w:lang w:val="en-US"/>
-                                </w:rPr>
-                                <w:t xml:space="preserve"> de </w:t>
-                              </w:r>
-                              <w:proofErr w:type="spellStart"/>
-                              <w:r>
-                                <w:rPr>
-                                  <w:sz w:val="16"/>
-                                  <w:szCs w:val="16"/>
-                                  <w:lang w:val="en-US"/>
-                                </w:rPr>
-                                <w:t>pagamento</w:t>
-                              </w:r>
-                              <w:proofErr w:type="spellEnd"/>
-                            </w:p>
-                            <w:p>
-                              <w:pPr>
-                                <w:jc w:val="center"/>
-                                <w:rPr>
-                                  <w:sz w:val="16"/>
-                                  <w:szCs w:val="16"/>
-                                  <w:lang w:val="en-US"/>
-                                </w:rPr>
-                              </w:pPr>
-                            </w:p>
-                            <w:p>
-                              <w:pPr>
-                                <w:jc w:val="center"/>
-                                <w:rPr>
-                                  <w:sz w:val="16"/>
-                                  <w:szCs w:val="16"/>
-                                  <w:lang w:val="en-US"/>
-                                </w:rPr>
-                              </w:pPr>
-                            </w:p>
-                          </w:txbxContent>
-                        </wps:txbx>
-                        <wps:bodyPr rot="0" spcFirstLastPara="0" vertOverflow="overflow" horzOverflow="overflow" vert="horz" wrap="square" lIns="91440" tIns="45720" rIns="91440" bIns="45720" numCol="1" spcCol="0" rtlCol="0" fromWordArt="0" anchor="ctr" anchorCtr="0" forceAA="0" compatLnSpc="1">
-                          <a:prstTxWarp prst="textNoShape">
-                            <a:avLst/>
-                          </a:prstTxWarp>
-                          <a:noAutofit/>
-                        </wps:bodyPr>
-                      </wps:wsp>
-                    </wpg:wgp>
-                  </a:graphicData>
-                </a:graphic>
-              </wp:anchor>
-            </w:drawing>
-          </mc:Choice>
-          <mc:Fallback xmlns:mv="urn:schemas-microsoft-com:mac:vml" xmlns:mo="http://schemas.microsoft.com/office/mac/office/2008/main">
-            <w:pict>
-              <v:group w14:anchorId="22E88121" id="Grupo 28" o:spid="_x0000_s1045" style="position:absolute;margin-left:-6.2pt;margin-top:12.7pt;width:482.55pt;height:165.85pt;z-index:251694080" coordsize="6128657,2106204" o:gfxdata="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">
-                <v:shape id="Nuvem 22" o:spid="_x0000_s1046" style="position:absolute;left:3842657;top:119743;width:2286000;height:1714500;visibility:visible;mso-wrap-style:square;v-text-anchor:middle" coordsize="43200,43200" o:spt="100" o:gfxdata="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" adj="-11796480,,5400" path="m3900,14370c3629,11657,4261,8921,5623,6907,7775,3726,11264,3017,14005,5202,15678,909,19914,22,22456,3432,23097,1683,24328,474,25749,200,27313,-102,28875,770,29833,2481,31215,267,33501,-460,35463,690,36958,1566,38030,3400,38318,5576,40046,6218,41422,7998,41982,10318,42389,12002,42331,13831,41818,15460,43079,17694,43520,20590,43016,23322,42346,26954,40128,29674,37404,30204,37391,32471,36658,34621,35395,36101,33476,38350,30704,38639,28555,36815,27860,39948,25999,42343,23667,43106,20919,44005,18051,42473,16480,39266,12772,42310,7956,40599,5804,35472,3690,35809,1705,34024,1110,31250,679,29243,1060,27077,2113,25551,619,24354,-213,22057,-5,19704,239,16949,1845,14791,3863,14507,3875,14461,3888,14416,3900,14370xem4693,26177nfc3809,26271,2925,25993,2160,25380m6928,34899nfc6573,35092,6200,35220,5820,35280m16478,39090nfc16211,38544,15987,37961,15810,37350m28827,34751nfc28788,35398,28698,36038,28560,36660m34129,22954nfc36133,24282,37398,27058,37380,30090m41798,15354nfc41473,16386,40978,17302,40350,18030m38324,5426nfc38379,5843,38405,6266,38400,6690m29078,3952nfc29267,3369,29516,2826,29820,2340m22141,4720nfc22218,4238,22339,3771,22500,3330m14000,5192nfc14472,5568,14908,6021,15300,6540m4127,15789nfc4024,15325,3948,14851,3900,14370e" fillcolor="white [3201]" strokecolor="#4472c4 [3208]" strokeweight="1pt">
-                  <v:stroke joinstyle="miter"/>
-                  <v:formulas/>
-                  <v:path arrowok="t" o:connecttype="custom" o:connectlocs="248338,1038900;114300,1007269;366607,1385054;307975,1400175;871961,1551384;836613,1482328;1525429,1379180;1511300,1454944;1805993,910987;1978025,1194197;2211811,609362;2135188,715566;2027978,215344;2032000,265509;1538711,156845;1577975,92869;1171628,187325;1190625,132159;740833,206058;809625,259556;218387,626626;206375,570309" o:connectangles="0,0,0,0,0,0,0,0,0,0,0,0,0,0,0,0,0,0,0,0,0,0" textboxrect="0,0,43200,43200"/>
-                  <v:textbox>
-                    <w:txbxContent>
-                      <w:p>
-                        <w:pPr>
-                          <w:jc w:val="center"/>
-                        </w:pPr>
-                        <w:proofErr w:type="gramStart"/>
-                        <w:r>
-                          <w:rPr>
-                            <w:rFonts w:ascii="Arial" w:hAnsi="Arial" w:cs="Arial"/>
-                          </w:rPr>
-                          <w:t>falta</w:t>
-                        </w:r>
-                        <w:proofErr w:type="gramEnd"/>
-                        <w:r>
-                          <w:rPr>
-                            <w:rFonts w:ascii="Arial" w:hAnsi="Arial" w:cs="Arial"/>
-                          </w:rPr>
-                          <w:t xml:space="preserve"> de integração com o software bancário</w:t>
-                        </w:r>
-                      </w:p>
-                    </w:txbxContent>
-                  </v:textbox>
-                </v:shape>
-                <v:shape id="Seta para a Direita 23" o:spid="_x0000_s1047" type="#_x0000_t13" style="position:absolute;left:76200;top:805543;width:3657600;height:457200;visibility:visible;mso-wrap-style:square;v-text-anchor:middle" o:gfxdata="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" adj="20250" fillcolor="white [3201]" strokecolor="#4472c4 [3208]" strokeweight="1pt"/>
-                <v:shape id="Seta para a Direita 24" o:spid="_x0000_s1048" type="#_x0000_t13" style="position:absolute;left:1632857;top:10886;width:1667510;height:516890;rotation:2819340fd;visibility:visible;mso-wrap-style:square;v-text-anchor:middle" o:gfxdata="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" adj="18252" fillcolor="white [3201]" strokecolor="#4472c4 [3208]" strokeweight="1pt">
-                  <v:textbox>
-                    <w:txbxContent>
-                      <w:p>
-                        <w:pPr>
-                          <w:jc w:val="center"/>
-                          <w:rPr>
-                            <w:sz w:val="16"/>
-                            <w:szCs w:val="16"/>
-                            <w:lang w:val="en-US"/>
-                          </w:rPr>
-                        </w:pPr>
-                        <w:r>
-                          <w:rPr>
-                            <w:sz w:val="16"/>
-                            <w:szCs w:val="16"/>
-                            <w:lang w:val="en-US"/>
-                          </w:rPr>
-                          <w:t>Tempo para gerar o boleto</w:t>
-                        </w:r>
-                      </w:p>
-                      <w:p>
-                        <w:pPr>
-                          <w:jc w:val="center"/>
-                          <w:rPr>
-                            <w:sz w:val="16"/>
-                            <w:szCs w:val="16"/>
-                            <w:lang w:val="en-US"/>
-                          </w:rPr>
-                        </w:pPr>
-                      </w:p>
-                      <w:p>
-                        <w:pPr>
-                          <w:jc w:val="center"/>
-                          <w:rPr>
-                            <w:sz w:val="16"/>
-                            <w:szCs w:val="16"/>
-                            <w:lang w:val="en-US"/>
-                          </w:rPr>
-                        </w:pPr>
-                      </w:p>
-                      <w:p>
-                        <w:pPr>
-                          <w:jc w:val="center"/>
-                          <w:rPr>
-                            <w:sz w:val="16"/>
-                            <w:szCs w:val="16"/>
-                            <w:lang w:val="en-US"/>
-                          </w:rPr>
-                        </w:pPr>
-                      </w:p>
-                    </w:txbxContent>
-                  </v:textbox>
-                </v:shape>
-                <v:shape id="Seta para a Direita 25" o:spid="_x0000_s1049" type="#_x0000_t13" style="position:absolute;left:152400;width:1667510;height:516890;rotation:2819340fd;visibility:visible;mso-wrap-style:square;v-text-anchor:middle" o:gfxdata="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" adj="18252" fillcolor="white [3201]" strokecolor="#4472c4 [3208]" strokeweight="1pt">
-                  <v:textbox>
-                    <w:txbxContent>
-                      <w:p>
-                        <w:pPr>
-                          <w:jc w:val="center"/>
-                          <w:rPr>
-                            <w:sz w:val="16"/>
-                            <w:szCs w:val="16"/>
-                            <w:lang w:val="en-US"/>
-                          </w:rPr>
-                        </w:pPr>
-                        <w:r>
-                          <w:rPr>
-                            <w:sz w:val="16"/>
-                            <w:szCs w:val="16"/>
-                            <w:lang w:val="en-US"/>
-                          </w:rPr>
-                          <w:t>Erros na elaboração do boleto</w:t>
-                        </w:r>
-                      </w:p>
-                      <w:p>
-                        <w:pPr>
-                          <w:jc w:val="center"/>
-                          <w:rPr>
-                            <w:sz w:val="16"/>
-                            <w:szCs w:val="16"/>
-                            <w:lang w:val="en-US"/>
-                          </w:rPr>
-                        </w:pPr>
-                      </w:p>
-                      <w:p>
-                        <w:pPr>
-                          <w:jc w:val="center"/>
-                          <w:rPr>
-                            <w:sz w:val="16"/>
-                            <w:szCs w:val="16"/>
-                            <w:lang w:val="en-US"/>
-                          </w:rPr>
-                        </w:pPr>
-                      </w:p>
-                      <w:p>
-                        <w:pPr>
-                          <w:jc w:val="center"/>
-                          <w:rPr>
-                            <w:sz w:val="16"/>
-                            <w:szCs w:val="16"/>
-                            <w:lang w:val="en-US"/>
-                          </w:rPr>
-                        </w:pPr>
-                      </w:p>
-                    </w:txbxContent>
-                  </v:textbox>
-                </v:shape>
-                <v:shape id="Seta para a Direita 26" o:spid="_x0000_s1050" type="#_x0000_t13" style="position:absolute;left:1284514;top:1545772;width:1667510;height:516890;rotation:-2872927fd;visibility:visible;mso-wrap-style:square;v-text-anchor:middle" o:gfxdata="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" adj="18252" fillcolor="white [3201]" strokecolor="#4472c4 [3208]" strokeweight="1pt">
-                  <v:textbox>
-                    <w:txbxContent>
-                      <w:p>
-                        <w:pPr>
-                          <w:jc w:val="center"/>
-                          <w:rPr>
-                            <w:sz w:val="16"/>
-                            <w:szCs w:val="16"/>
-                            <w:lang w:val="en-US"/>
-                          </w:rPr>
-                        </w:pPr>
-                        <w:r>
-                          <w:rPr>
-                            <w:sz w:val="16"/>
-                            <w:szCs w:val="16"/>
-                            <w:lang w:val="en-US"/>
-                          </w:rPr>
-                          <w:t>Rasteabilidade dos pagamentos</w:t>
-                        </w:r>
-                      </w:p>
-                      <w:p>
-                        <w:pPr>
-                          <w:jc w:val="center"/>
-                          <w:rPr>
-                            <w:sz w:val="16"/>
-                            <w:szCs w:val="16"/>
-                            <w:lang w:val="en-US"/>
-                          </w:rPr>
-                        </w:pPr>
-                      </w:p>
-                      <w:p>
-                        <w:pPr>
-                          <w:jc w:val="center"/>
-                          <w:rPr>
-                            <w:sz w:val="16"/>
-                            <w:szCs w:val="16"/>
-                            <w:lang w:val="en-US"/>
-                          </w:rPr>
-                        </w:pPr>
-                      </w:p>
-                      <w:p>
-                        <w:pPr>
-                          <w:jc w:val="center"/>
-                          <w:rPr>
-                            <w:sz w:val="16"/>
-                            <w:szCs w:val="16"/>
-                            <w:lang w:val="en-US"/>
-                          </w:rPr>
-                        </w:pPr>
-                      </w:p>
-                    </w:txbxContent>
-                  </v:textbox>
-                </v:shape>
-                <v:shape id="Seta para a Direita 27" o:spid="_x0000_s1051" type="#_x0000_t13" style="position:absolute;top:1589314;width:1837093;height:516890;rotation:-2872927fd;visibility:visible;mso-wrap-style:square;v-text-anchor:middle" o:gfxdata="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" adj="18561" fillcolor="white [3201]" strokecolor="#4472c4 [3208]" strokeweight="1pt">
-                  <v:textbox>
-                    <w:txbxContent>
-                      <w:p>
-                        <w:pPr>
-                          <w:jc w:val="center"/>
-                          <w:rPr>
-                            <w:sz w:val="16"/>
-                            <w:szCs w:val="16"/>
-                            <w:lang w:val="en-US"/>
-                          </w:rPr>
-                        </w:pPr>
-                        <w:r>
-                          <w:rPr>
-                            <w:sz w:val="16"/>
-                            <w:szCs w:val="16"/>
-                            <w:lang w:val="en-US"/>
-                          </w:rPr>
-                          <w:t>Demora para retonor de pagamento</w:t>
-                        </w:r>
-                      </w:p>
-                      <w:p>
-                        <w:pPr>
-                          <w:jc w:val="center"/>
-                          <w:rPr>
-                            <w:sz w:val="16"/>
-                            <w:szCs w:val="16"/>
-                            <w:lang w:val="en-US"/>
-                          </w:rPr>
-                        </w:pPr>
-                      </w:p>
-                      <w:p>
-                        <w:pPr>
-                          <w:jc w:val="center"/>
-                          <w:rPr>
-                            <w:sz w:val="16"/>
-                            <w:szCs w:val="16"/>
-                            <w:lang w:val="en-US"/>
-                          </w:rPr>
-                        </w:pPr>
-                      </w:p>
-                    </w:txbxContent>
-                  </v:textbox>
-                </v:shape>
-                <w10:wrap type="through"/>
-              </v:group>
-            </w:pict>
-          </mc:Fallback>
-        </mc:AlternateContent>
-      </w:r>
-    </w:p>
-    <w:p/>
-    <w:p/>
-    <w:p/>
-    <w:p/>
-    <w:p/>
-    <w:p/>
-    <w:p/>
-    <w:p/>
-    <w:p/>
-    <w:p/>
-    <w:p/>
-    <w:p/>
-    <w:p/>
-    <w:p/>
-    <w:p/>
-    <w:p/>
-    <w:p>
-      <w:r>
-        <w:rPr>
-          <w:noProof/>
-          <w:lang w:eastAsia="pt-BR"/>
-        </w:rPr>
-        <mc:AlternateContent>
-          <mc:Choice Requires="wpg">
-            <w:drawing>
-              <wp:anchor distT="0" distB="0" distL="114300" distR="114300" simplePos="0" relativeHeight="251703296" behindDoc="0" locked="0" layoutInCell="1" allowOverlap="1" wp14:anchorId="7DD53AEB" wp14:editId="6FD8E3DA">
-                <wp:simplePos x="0" y="0"/>
-                <wp:positionH relativeFrom="column">
-                  <wp:posOffset>-343354</wp:posOffset>
-                </wp:positionH>
-                <wp:positionV relativeFrom="paragraph">
-                  <wp:posOffset>51616</wp:posOffset>
-                </wp:positionV>
-                <wp:extent cx="6052457" cy="1735956"/>
-                <wp:effectExtent l="0" t="330200" r="43815" b="220345"/>
-                <wp:wrapThrough wrapText="bothSides">
-                  <wp:wrapPolygon edited="0">
-                    <wp:start x="3354" y="-4110"/>
-                    <wp:lineTo x="3173" y="-4110"/>
-                    <wp:lineTo x="3173" y="-316"/>
-                    <wp:lineTo x="3354" y="948"/>
-                    <wp:lineTo x="3354" y="5690"/>
-                    <wp:lineTo x="0" y="6007"/>
-                    <wp:lineTo x="0" y="11697"/>
-                    <wp:lineTo x="5983" y="16123"/>
-                    <wp:lineTo x="5530" y="17387"/>
-                    <wp:lineTo x="5530" y="21497"/>
-                    <wp:lineTo x="6074" y="24026"/>
-                    <wp:lineTo x="6164" y="24026"/>
-                    <wp:lineTo x="6618" y="24026"/>
-                    <wp:lineTo x="6708" y="24026"/>
-                    <wp:lineTo x="7524" y="21181"/>
-                    <wp:lineTo x="20578" y="16123"/>
-                    <wp:lineTo x="20669" y="16123"/>
-                    <wp:lineTo x="21666" y="11381"/>
-                    <wp:lineTo x="21666" y="7587"/>
-                    <wp:lineTo x="21575" y="948"/>
-                    <wp:lineTo x="9428" y="948"/>
-                    <wp:lineTo x="9428" y="-4110"/>
-                    <wp:lineTo x="3717" y="-4110"/>
-                    <wp:lineTo x="3354" y="-4110"/>
-                  </wp:wrapPolygon>
-                </wp:wrapThrough>
-                <wp:docPr id="34" name="Grupo 34"/>
-                <wp:cNvGraphicFramePr/>
-                <a:graphic xmlns:a="http://schemas.openxmlformats.org/drawingml/2006/main">
-                  <a:graphicData uri="http://schemas.microsoft.com/office/word/2010/wordprocessingGroup">
-                    <wpg:wgp>
-                      <wpg:cNvGrpSpPr/>
-                      <wpg:grpSpPr>
-                        <a:xfrm>
-                          <a:off x="0" y="0"/>
-                          <a:ext cx="6052457" cy="1735956"/>
-                          <a:chOff x="0" y="0"/>
-                          <a:chExt cx="6052457" cy="1735956"/>
-                        </a:xfrm>
-                      </wpg:grpSpPr>
-                      <wps:wsp>
-                        <wps:cNvPr id="29" name="Nuvem 29"/>
-                        <wps:cNvSpPr/>
-                        <wps:spPr>
-                          <a:xfrm>
-                            <a:off x="3766457" y="239486"/>
-                            <a:ext cx="2286000" cy="1371600"/>
-                          </a:xfrm>
-                          <a:prstGeom prst="cloud">
-                            <a:avLst/>
-                          </a:prstGeom>
-                        </wps:spPr>
-                        <wps:style>
-                          <a:lnRef idx="2">
-                            <a:schemeClr val="accent5"/>
-                          </a:lnRef>
-                          <a:fillRef idx="1">
-                            <a:schemeClr val="lt1"/>
-                          </a:fillRef>
-                          <a:effectRef idx="0">
-                            <a:schemeClr val="accent5"/>
-                          </a:effectRef>
-                          <a:fontRef idx="minor">
-                            <a:schemeClr val="dk1"/>
-                          </a:fontRef>
-                        </wps:style>
-                        <wps:txbx>
-                          <w:txbxContent>
-                            <w:p>
-                              <w:pPr>
-                                <w:jc w:val="center"/>
-                              </w:pPr>
-                              <w:r>
-                                <w:rPr>
-                                  <w:rFonts w:ascii="Arial" w:hAnsi="Arial" w:cs="Arial"/>
-                                </w:rPr>
-                                <w:t xml:space="preserve">Falta </w:t>
-                              </w:r>
-                              <w:r>
-                                <w:rPr>
-                                  <w:rFonts w:ascii="Arial" w:hAnsi="Arial" w:cs="Arial"/>
-                                </w:rPr>
-                                <w:t>de gerenciamento automatizado dos pagamentos efetuados</w:t>
-                              </w:r>
                             </w:p>
                           </w:txbxContent>
                         </wps:txbx>
@@ -3189,8 +3257,8 @@
                         <wps:cNvSpPr/>
                         <wps:spPr>
                           <a:xfrm rot="2621915">
-                            <a:off x="2188028" y="141514"/>
-                            <a:ext cx="939322" cy="516756"/>
+                            <a:off x="1617085" y="-87496"/>
+                            <a:ext cx="1602060" cy="516756"/>
                           </a:xfrm>
                           <a:prstGeom prst="rightArrow">
                             <a:avLst/>
@@ -3228,7 +3296,25 @@
                                   <w:szCs w:val="16"/>
                                   <w:lang w:val="en-US"/>
                                 </w:rPr>
-                                <w:t>Falhas</w:t>
+                                <w:t>Falta</w:t>
+                              </w:r>
+                              <w:proofErr w:type="spellEnd"/>
+                              <w:r>
+                                <w:rPr>
+                                  <w:sz w:val="16"/>
+                                  <w:szCs w:val="16"/>
+                                  <w:lang w:val="en-US"/>
+                                </w:rPr>
+                                <w:t xml:space="preserve"> de </w:t>
+                              </w:r>
+                              <w:proofErr w:type="spellStart"/>
+                              <w:r>
+                                <w:rPr>
+                                  <w:sz w:val="16"/>
+                                  <w:szCs w:val="16"/>
+                                  <w:lang w:val="en-US"/>
+                                </w:rPr>
+                                <w:t>investimento</w:t>
                               </w:r>
                               <w:proofErr w:type="spellEnd"/>
                             </w:p>
@@ -3305,7 +3391,7 @@
                                   <w:szCs w:val="16"/>
                                   <w:lang w:val="en-US"/>
                                 </w:rPr>
-                                <w:t>Trabalhos</w:t>
+                                <w:t>Tecnologia</w:t>
                               </w:r>
                               <w:proofErr w:type="spellEnd"/>
                               <w:r>
@@ -3323,7 +3409,7 @@
                                   <w:szCs w:val="16"/>
                                   <w:lang w:val="en-US"/>
                                 </w:rPr>
-                                <w:t>desnecessaris</w:t>
+                                <w:t>defasada</w:t>
                               </w:r>
                               <w:proofErr w:type="spellEnd"/>
                             </w:p>
@@ -3351,8 +3437,8 @@
                         <wps:cNvSpPr/>
                         <wps:spPr>
                           <a:xfrm rot="18973502">
-                            <a:off x="1556657" y="1219200"/>
-                            <a:ext cx="1043196" cy="516756"/>
+                            <a:off x="905278" y="1480681"/>
+                            <a:ext cx="1799706" cy="516756"/>
                           </a:xfrm>
                           <a:prstGeom prst="rightArrow">
                             <a:avLst/>
@@ -3383,6 +3469,14 @@
                                   <w:lang w:val="en-US"/>
                                 </w:rPr>
                               </w:pPr>
+                              <w:r>
+                                <w:rPr>
+                                  <w:sz w:val="16"/>
+                                  <w:szCs w:val="16"/>
+                                  <w:lang w:val="en-US"/>
+                                </w:rPr>
+                                <w:t xml:space="preserve">Alta </w:t>
+                              </w:r>
                               <w:proofErr w:type="spellStart"/>
                               <w:r>
                                 <w:rPr>
@@ -3390,7 +3484,7 @@
                                   <w:szCs w:val="16"/>
                                   <w:lang w:val="en-US"/>
                                 </w:rPr>
-                                <w:t>Risco</w:t>
+                                <w:t>demanda</w:t>
                               </w:r>
                               <w:proofErr w:type="spellEnd"/>
                               <w:r>
@@ -3408,7 +3502,7 @@
                                   <w:szCs w:val="16"/>
                                   <w:lang w:val="en-US"/>
                                 </w:rPr>
-                                <w:t>erros</w:t>
+                                <w:t>cobranças</w:t>
                               </w:r>
                               <w:proofErr w:type="spellEnd"/>
                             </w:p>
@@ -3444,40 +3538,65 @@
                     </wpg:wgp>
                   </a:graphicData>
                 </a:graphic>
+                <wp14:sizeRelV relativeFrom="margin">
+                  <wp14:pctHeight>0</wp14:pctHeight>
+                </wp14:sizeRelV>
               </wp:anchor>
             </w:drawing>
           </mc:Choice>
-          <mc:Fallback xmlns:mv="urn:schemas-microsoft-com:mac:vml" xmlns:mo="http://schemas.microsoft.com/office/mac/office/2008/main">
+          <mc:Fallback>
             <w:pict>
-              <v:group w14:anchorId="7DD53AEB" id="Grupo 34" o:spid="_x0000_s1052" style="position:absolute;margin-left:-27.05pt;margin-top:4.05pt;width:476.55pt;height:136.7pt;z-index:251703296" coordsize="6052457,1735956" o:gfxdata="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">
-                <v:shape id="Nuvem 29" o:spid="_x0000_s1053" style="position:absolute;left:3766457;top:239486;width:2286000;height:1371600;visibility:visible;mso-wrap-style:square;v-text-anchor:middle" coordsize="43200,43200" o:spt="100" o:gfxdata="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" adj="-11796480,,5400" path="m3900,14370c3629,11657,4261,8921,5623,6907,7775,3726,11264,3017,14005,5202,15678,909,19914,22,22456,3432,23097,1683,24328,474,25749,200,27313,-102,28875,770,29833,2481,31215,267,33501,-460,35463,690,36958,1566,38030,3400,38318,5576,40046,6218,41422,7998,41982,10318,42389,12002,42331,13831,41818,15460,43079,17694,43520,20590,43016,23322,42346,26954,40128,29674,37404,30204,37391,32471,36658,34621,35395,36101,33476,38350,30704,38639,28555,36815,27860,39948,25999,42343,23667,43106,20919,44005,18051,42473,16480,39266,12772,42310,7956,40599,5804,35472,3690,35809,1705,34024,1110,31250,679,29243,1060,27077,2113,25551,619,24354,-213,22057,-5,19704,239,16949,1845,14791,3863,14507,3875,14461,3888,14416,3900,14370xem4693,26177nfc3809,26271,2925,25993,2160,25380m6928,34899nfc6573,35092,6200,35220,5820,35280m16478,39090nfc16211,38544,15987,37961,15810,37350m28827,34751nfc28788,35398,28698,36038,28560,36660m34129,22954nfc36133,24282,37398,27058,37380,30090m41798,15354nfc41473,16386,40978,17302,40350,18030m38324,5426nfc38379,5843,38405,6266,38400,6690m29078,3952nfc29267,3369,29516,2826,29820,2340m22141,4720nfc22218,4238,22339,3771,22500,3330m14000,5192nfc14472,5568,14908,6021,15300,6540m4127,15789nfc4024,15325,3948,14851,3900,14370e" fillcolor="white [3201]" strokecolor="#4472c4 [3208]" strokeweight="1pt">
+              <v:group w14:anchorId="7DD53AEB" id="Grupo 34" o:spid="_x0000_s1050" style="position:absolute;margin-left:-26.85pt;margin-top:18.35pt;width:476.55pt;height:164.05pt;z-index:251702272;mso-height-relative:margin" coordorigin=",-874" coordsize="60522,20849" o:gfxdata="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">
+                <v:shape id="Nuvem 29" o:spid="_x0000_s1051" style="position:absolute;left:37662;top:2394;width:22860;height:15208;visibility:visible;mso-wrap-style:square;v-text-anchor:middle" coordsize="43200,43200" o:spt="100" o:gfxdata="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" adj="-11796480,,5400" path="m3900,14370c3629,11657,4261,8921,5623,6907,7775,3726,11264,3017,14005,5202,15678,909,19914,22,22456,3432,23097,1683,24328,474,25749,200v1564,-302,3126,570,4084,2281c31215,267,33501,-460,35463,690v1495,876,2567,2710,2855,4886c40046,6218,41422,7998,41982,10318v407,1684,349,3513,-164,5142c43079,17694,43520,20590,43016,23322v-670,3632,-2888,6352,-5612,6882c37391,32471,36658,34621,35395,36101v-1919,2249,-4691,2538,-6840,714c27860,39948,25999,42343,23667,43106v-2748,899,-5616,-633,-7187,-3840c12772,42310,7956,40599,5804,35472,3690,35809,1705,34024,1110,31250,679,29243,1060,27077,2113,25551,619,24354,-213,22057,-5,19704,239,16949,1845,14791,3863,14507v12,-46,25,-91,37,-137xem4693,26177nfc3809,26271,2925,25993,2160,25380t4768,9519nfc6573,35092,6200,35220,5820,35280t10658,3810nfc16211,38544,15987,37961,15810,37350m28827,34751nfc28788,35398,28698,36038,28560,36660m34129,22954nfc36133,24282,37398,27058,37380,30090m41798,15354nfc41473,16386,40978,17302,40350,18030m38324,5426nfc38379,5843,38405,6266,38400,6690m29078,3952nfc29267,3369,29516,2826,29820,2340m22141,4720nfc22218,4238,22339,3771,22500,3330m14000,5192nfc14472,5568,14908,6021,15300,6540m4127,15789nfc4024,15325,3948,14851,3900,14370e" fillcolor="white [3201]" strokecolor="#4472c4 [3208]" strokeweight="1pt">
                   <v:stroke joinstyle="miter"/>
                   <v:formulas/>
-                  <v:path arrowok="t" o:connecttype="custom" o:connectlocs="248338,831120;114300,805815;366607,1108043;307975,1120140;871961,1241108;836613,1185863;1525429,1103344;1511300,1163955;1805993,728790;1978025,955358;2211811,487490;2135188,572453;2027978,172276;2032000,212408;1538711,125476;1577975,74295;1171628,149860;1190625,105728;740833,164846;809625,207645;218387,501301;206375,456248" o:connectangles="0,0,0,0,0,0,0,0,0,0,0,0,0,0,0,0,0,0,0,0,0,0" textboxrect="0,0,43200,43200"/>
+                  <v:path arrowok="t" o:connecttype="custom" o:connectlocs="248338,921529;114300,893472;366607,1228576;307975,1241989;871961,1376115;836613,1314861;1525429,1223366;1511300,1290570;1805993,808067;1978025,1059282;2211811,540519;2135188,634724;2027978,191016;2032000,235513;1538711,139125;1577975,82377;1171628,166162;1190625,117229;740833,182778;809625,230233;218387,555832;206375,505878" o:connectangles="0,0,0,0,0,0,0,0,0,0,0,0,0,0,0,0,0,0,0,0,0,0" textboxrect="0,0,43200,43200"/>
                   <v:textbox>
                     <w:txbxContent>
                       <w:p>
                         <w:pPr>
                           <w:jc w:val="center"/>
+                          <w:rPr>
+                            <w:rFonts w:ascii="Arial" w:hAnsi="Arial" w:cs="Arial"/>
+                          </w:rPr>
                         </w:pPr>
+                        <w:proofErr w:type="gramStart"/>
                         <w:r>
                           <w:rPr>
                             <w:rFonts w:ascii="Arial" w:hAnsi="Arial" w:cs="Arial"/>
                           </w:rPr>
-                          <w:t xml:space="preserve">Falta </w:t>
-                        </w:r>
+                          <w:t>falta</w:t>
+                        </w:r>
+                        <w:proofErr w:type="gramEnd"/>
                         <w:r>
                           <w:rPr>
                             <w:rFonts w:ascii="Arial" w:hAnsi="Arial" w:cs="Arial"/>
                           </w:rPr>
-                          <w:t>de gerenciamento automatizado dos pagamentos efetuados</w:t>
-                        </w:r>
+                          <w:t xml:space="preserve"> de gerenciamento </w:t>
+                        </w:r>
+                        <w:r>
+                          <w:rPr>
+                            <w:rFonts w:ascii="Arial" w:hAnsi="Arial" w:cs="Arial"/>
+                          </w:rPr>
+                          <w:t>dinâmico</w:t>
+                        </w:r>
+                        <w:r>
+                          <w:rPr>
+                            <w:rFonts w:ascii="Arial" w:hAnsi="Arial" w:cs="Arial"/>
+                          </w:rPr>
+                          <w:t xml:space="preserve"> dos pagamentos efetuados</w:t>
+                        </w:r>
+                      </w:p>
+                      <w:p>
+                        <w:pPr>
+                          <w:jc w:val="center"/>
+                        </w:pPr>
                       </w:p>
                     </w:txbxContent>
                   </v:textbox>
                 </v:shape>
-                <v:shape id="Seta para a Direita 30" o:spid="_x0000_s1054" type="#_x0000_t13" style="position:absolute;top:685800;width:3657600;height:457200;visibility:visible;mso-wrap-style:square;v-text-anchor:middle" o:gfxdata="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" adj="20250" fillcolor="white [3201]" strokecolor="#4472c4 [3208]" strokeweight="1pt"/>
-                <v:shape id="Seta para a Direita 31" o:spid="_x0000_s1055" type="#_x0000_t13" style="position:absolute;left:2188028;top:141514;width:939322;height:516756;rotation:2863830fd;visibility:visible;mso-wrap-style:square;v-text-anchor:middle" o:gfxdata="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" adj="15659" fillcolor="white [3201]" strokecolor="#4472c4 [3208]" strokeweight="1pt">
+                <v:shape id="Seta para a Direita 30" o:spid="_x0000_s1052" type="#_x0000_t13" style="position:absolute;top:6858;width:36576;height:4572;visibility:visible;mso-wrap-style:square;v-text-anchor:middle" o:gfxdata="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" adj="20250" fillcolor="white [3201]" strokecolor="#4472c4 [3208]" strokeweight="1pt"/>
+                <v:shape id="Seta para a Direita 31" o:spid="_x0000_s1053" type="#_x0000_t13" style="position:absolute;left:16170;top:-874;width:16021;height:5166;rotation:2863830fd;visibility:visible;mso-wrap-style:square;v-text-anchor:middle" o:gfxdata="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" adj="18116" fillcolor="white [3201]" strokecolor="#4472c4 [3208]" strokeweight="1pt">
                   <v:textbox>
                     <w:txbxContent>
                       <w:p>
@@ -3489,14 +3608,34 @@
                             <w:lang w:val="en-US"/>
                           </w:rPr>
                         </w:pPr>
-                        <w:r>
-                          <w:rPr>
-                            <w:sz w:val="16"/>
-                            <w:szCs w:val="16"/>
-                            <w:lang w:val="en-US"/>
-                          </w:rPr>
-                          <w:t>Falhas</w:t>
-                        </w:r>
+                        <w:proofErr w:type="spellStart"/>
+                        <w:r>
+                          <w:rPr>
+                            <w:sz w:val="16"/>
+                            <w:szCs w:val="16"/>
+                            <w:lang w:val="en-US"/>
+                          </w:rPr>
+                          <w:t>Falta</w:t>
+                        </w:r>
+                        <w:proofErr w:type="spellEnd"/>
+                        <w:r>
+                          <w:rPr>
+                            <w:sz w:val="16"/>
+                            <w:szCs w:val="16"/>
+                            <w:lang w:val="en-US"/>
+                          </w:rPr>
+                          <w:t xml:space="preserve"> de </w:t>
+                        </w:r>
+                        <w:proofErr w:type="spellStart"/>
+                        <w:r>
+                          <w:rPr>
+                            <w:sz w:val="16"/>
+                            <w:szCs w:val="16"/>
+                            <w:lang w:val="en-US"/>
+                          </w:rPr>
+                          <w:t>investimento</w:t>
+                        </w:r>
+                        <w:proofErr w:type="spellEnd"/>
                       </w:p>
                       <w:p>
                         <w:pPr>
@@ -3521,7 +3660,7 @@
                     </w:txbxContent>
                   </v:textbox>
                 </v:shape>
-                <v:shape id="Seta para a Direita 32" o:spid="_x0000_s1056" type="#_x0000_t13" style="position:absolute;left:718457;width:1358989;height:516756;rotation:2863830fd;visibility:visible;mso-wrap-style:square;v-text-anchor:middle" o:gfxdata="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" adj="17493" fillcolor="white [3201]" strokecolor="#4472c4 [3208]" strokeweight="1pt">
+                <v:shape id="Seta para a Direita 32" o:spid="_x0000_s1054" type="#_x0000_t13" style="position:absolute;left:7184;width:13590;height:5167;rotation:2863830fd;visibility:visible;mso-wrap-style:square;v-text-anchor:middle" o:gfxdata="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" adj="17493" fillcolor="white [3201]" strokecolor="#4472c4 [3208]" strokeweight="1pt">
                   <v:textbox>
                     <w:txbxContent>
                       <w:p>
@@ -3533,14 +3672,34 @@
                             <w:lang w:val="en-US"/>
                           </w:rPr>
                         </w:pPr>
-                        <w:r>
-                          <w:rPr>
-                            <w:sz w:val="16"/>
-                            <w:szCs w:val="16"/>
-                            <w:lang w:val="en-US"/>
-                          </w:rPr>
-                          <w:t>Trabalhos desnecessaris</w:t>
-                        </w:r>
+                        <w:proofErr w:type="spellStart"/>
+                        <w:r>
+                          <w:rPr>
+                            <w:sz w:val="16"/>
+                            <w:szCs w:val="16"/>
+                            <w:lang w:val="en-US"/>
+                          </w:rPr>
+                          <w:t>Tecnologia</w:t>
+                        </w:r>
+                        <w:proofErr w:type="spellEnd"/>
+                        <w:r>
+                          <w:rPr>
+                            <w:sz w:val="16"/>
+                            <w:szCs w:val="16"/>
+                            <w:lang w:val="en-US"/>
+                          </w:rPr>
+                          <w:t xml:space="preserve"> </w:t>
+                        </w:r>
+                        <w:proofErr w:type="spellStart"/>
+                        <w:r>
+                          <w:rPr>
+                            <w:sz w:val="16"/>
+                            <w:szCs w:val="16"/>
+                            <w:lang w:val="en-US"/>
+                          </w:rPr>
+                          <w:t>defasada</w:t>
+                        </w:r>
+                        <w:proofErr w:type="spellEnd"/>
                       </w:p>
                       <w:p>
                         <w:pPr>
@@ -3555,7 +3714,7 @@
                     </w:txbxContent>
                   </v:textbox>
                 </v:shape>
-                <v:shape id="Seta para a Direita 33" o:spid="_x0000_s1057" type="#_x0000_t13" style="position:absolute;left:1556657;top:1219200;width:1043196;height:516756;rotation:-2868836fd;visibility:visible;mso-wrap-style:square;v-text-anchor:middle" o:gfxdata="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" adj="16250" fillcolor="white [3201]" strokecolor="#4472c4 [3208]" strokeweight="1pt">
+                <v:shape id="Seta para a Direita 33" o:spid="_x0000_s1055" type="#_x0000_t13" style="position:absolute;left:9052;top:14806;width:17997;height:5168;rotation:-2868836fd;visibility:visible;mso-wrap-style:square;v-text-anchor:middle" o:gfxdata="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" adj="18499" fillcolor="white [3201]" strokecolor="#4472c4 [3208]" strokeweight="1pt">
                   <v:textbox>
                     <w:txbxContent>
                       <w:p>
@@ -3573,8 +3732,36 @@
                             <w:szCs w:val="16"/>
                             <w:lang w:val="en-US"/>
                           </w:rPr>
-                          <w:t>Risco de erros</w:t>
-                        </w:r>
+                          <w:t xml:space="preserve">Alta </w:t>
+                        </w:r>
+                        <w:proofErr w:type="spellStart"/>
+                        <w:r>
+                          <w:rPr>
+                            <w:sz w:val="16"/>
+                            <w:szCs w:val="16"/>
+                            <w:lang w:val="en-US"/>
+                          </w:rPr>
+                          <w:t>demanda</w:t>
+                        </w:r>
+                        <w:proofErr w:type="spellEnd"/>
+                        <w:r>
+                          <w:rPr>
+                            <w:sz w:val="16"/>
+                            <w:szCs w:val="16"/>
+                            <w:lang w:val="en-US"/>
+                          </w:rPr>
+                          <w:t xml:space="preserve"> de </w:t>
+                        </w:r>
+                        <w:proofErr w:type="spellStart"/>
+                        <w:r>
+                          <w:rPr>
+                            <w:sz w:val="16"/>
+                            <w:szCs w:val="16"/>
+                            <w:lang w:val="en-US"/>
+                          </w:rPr>
+                          <w:t>cobranças</w:t>
+                        </w:r>
+                        <w:proofErr w:type="spellEnd"/>
                       </w:p>
                       <w:p>
                         <w:pPr>
@@ -3606,9 +3793,6 @@
         </mc:AlternateContent>
       </w:r>
     </w:p>
-    <w:p/>
-    <w:p/>
-    <w:p/>
     <w:p/>
     <w:p>
       <w:pPr>
@@ -3721,8 +3905,6 @@
           <w:rFonts w:ascii="Arial" w:hAnsi="Arial" w:cs="Arial"/>
         </w:rPr>
       </w:pPr>
-      <w:bookmarkStart w:id="0" w:name="_GoBack"/>
-      <w:bookmarkEnd w:id="0"/>
     </w:p>
     <w:p>
       <w:pPr>
@@ -3767,7 +3949,7 @@
         <mc:AlternateContent>
           <mc:Choice Requires="wpg">
             <w:drawing>
-              <wp:anchor distT="0" distB="0" distL="114300" distR="114300" simplePos="0" relativeHeight="251712512" behindDoc="0" locked="0" layoutInCell="1" allowOverlap="1" wp14:anchorId="6584AC17" wp14:editId="4E5F82F7">
+              <wp:anchor distT="0" distB="0" distL="114300" distR="114300" simplePos="0" relativeHeight="251711488" behindDoc="0" locked="0" layoutInCell="1" allowOverlap="1" wp14:anchorId="6584AC17" wp14:editId="52F0BB10">
                 <wp:simplePos x="0" y="0"/>
                 <wp:positionH relativeFrom="column">
                   <wp:posOffset>-229235</wp:posOffset>
@@ -3853,19 +4035,17 @@
                               <w:pPr>
                                 <w:jc w:val="center"/>
                               </w:pPr>
-                              <w:proofErr w:type="gramStart"/>
                               <w:r>
                                 <w:rPr>
                                   <w:rFonts w:ascii="Arial" w:hAnsi="Arial" w:cs="Arial"/>
                                 </w:rPr>
-                                <w:t>controle</w:t>
-                              </w:r>
-                              <w:proofErr w:type="gramEnd"/>
+                                <w:t xml:space="preserve">Falta de </w:t>
+                              </w:r>
                               <w:r>
                                 <w:rPr>
                                   <w:rFonts w:ascii="Arial" w:hAnsi="Arial" w:cs="Arial"/>
                                 </w:rPr>
-                                <w:t xml:space="preserve"> de desempenho dos cobradores</w:t>
+                                <w:t>controle de desempenho dos cobradores</w:t>
                               </w:r>
                             </w:p>
                           </w:txbxContent>
@@ -4049,25 +4229,15 @@
                                   <w:szCs w:val="16"/>
                                   <w:lang w:val="en-US"/>
                                 </w:rPr>
-                                <w:t>Erros</w:t>
-                              </w:r>
-                              <w:proofErr w:type="spellEnd"/>
-                              <w:r>
-                                <w:rPr>
-                                  <w:sz w:val="16"/>
-                                  <w:szCs w:val="16"/>
-                                  <w:lang w:val="en-US"/>
-                                </w:rPr>
-                                <w:t xml:space="preserve"> no </w:t>
-                              </w:r>
-                              <w:proofErr w:type="spellStart"/>
-                              <w:r>
-                                <w:rPr>
-                                  <w:sz w:val="16"/>
-                                  <w:szCs w:val="16"/>
-                                  <w:lang w:val="en-US"/>
-                                </w:rPr>
                                 <w:t>pagamento</w:t>
+                              </w:r>
+                              <w:r>
+                                <w:rPr>
+                                  <w:sz w:val="16"/>
+                                  <w:szCs w:val="16"/>
+                                  <w:lang w:val="en-US"/>
+                                </w:rPr>
+                                <w:t>s</w:t>
                               </w:r>
                               <w:proofErr w:type="spellEnd"/>
                               <w:r>
@@ -4217,10 +4387,10 @@
               </wp:anchor>
             </w:drawing>
           </mc:Choice>
-          <mc:Fallback xmlns:mv="urn:schemas-microsoft-com:mac:vml" xmlns:mo="http://schemas.microsoft.com/office/mac/office/2008/main">
+          <mc:Fallback>
             <w:pict>
-              <v:group w14:anchorId="6584AC17" id="Grupo 40" o:spid="_x0000_s1058" style="position:absolute;margin-left:-18.05pt;margin-top:1.05pt;width:458.55pt;height:241.75pt;z-index:251712512" coordsize="5823857,3070658" o:gfxdata="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">
-                <v:shape id="Nuvem 35" o:spid="_x0000_s1059" style="position:absolute;left:3766457;top:1070745;width:2057400;height:1371600;visibility:visible;mso-wrap-style:square;v-text-anchor:middle" coordsize="43200,43200" o:spt="100" o:gfxdata="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" adj="-11796480,,5400" path="m3900,14370c3629,11657,4261,8921,5623,6907,7775,3726,11264,3017,14005,5202,15678,909,19914,22,22456,3432,23097,1683,24328,474,25749,200,27313,-102,28875,770,29833,2481,31215,267,33501,-460,35463,690,36958,1566,38030,3400,38318,5576,40046,6218,41422,7998,41982,10318,42389,12002,42331,13831,41818,15460,43079,17694,43520,20590,43016,23322,42346,26954,40128,29674,37404,30204,37391,32471,36658,34621,35395,36101,33476,38350,30704,38639,28555,36815,27860,39948,25999,42343,23667,43106,20919,44005,18051,42473,16480,39266,12772,42310,7956,40599,5804,35472,3690,35809,1705,34024,1110,31250,679,29243,1060,27077,2113,25551,619,24354,-213,22057,-5,19704,239,16949,1845,14791,3863,14507,3875,14461,3888,14416,3900,14370xem4693,26177nfc3809,26271,2925,25993,2160,25380m6928,34899nfc6573,35092,6200,35220,5820,35280m16478,39090nfc16211,38544,15987,37961,15810,37350m28827,34751nfc28788,35398,28698,36038,28560,36660m34129,22954nfc36133,24282,37398,27058,37380,30090m41798,15354nfc41473,16386,40978,17302,40350,18030m38324,5426nfc38379,5843,38405,6266,38400,6690m29078,3952nfc29267,3369,29516,2826,29820,2340m22141,4720nfc22218,4238,22339,3771,22500,3330m14000,5192nfc14472,5568,14908,6021,15300,6540m4127,15789nfc4024,15325,3948,14851,3900,14370e" fillcolor="white [3201]" strokecolor="#4472c4 [3208]" strokeweight="1pt">
+              <v:group w14:anchorId="6584AC17" id="Grupo 40" o:spid="_x0000_s1056" style="position:absolute;margin-left:-18.05pt;margin-top:1.05pt;width:458.55pt;height:241.75pt;z-index:251711488" coordsize="58238,30706" o:gfxdata="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">
+                <v:shape id="Nuvem 35" o:spid="_x0000_s1057" style="position:absolute;left:37664;top:10707;width:20574;height:13716;visibility:visible;mso-wrap-style:square;v-text-anchor:middle" coordsize="43200,43200" o:spt="100" o:gfxdata="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" adj="-11796480,,5400" path="m3900,14370c3629,11657,4261,8921,5623,6907,7775,3726,11264,3017,14005,5202,15678,909,19914,22,22456,3432,23097,1683,24328,474,25749,200v1564,-302,3126,570,4084,2281c31215,267,33501,-460,35463,690v1495,876,2567,2710,2855,4886c40046,6218,41422,7998,41982,10318v407,1684,349,3513,-164,5142c43079,17694,43520,20590,43016,23322v-670,3632,-2888,6352,-5612,6882c37391,32471,36658,34621,35395,36101v-1919,2249,-4691,2538,-6840,714c27860,39948,25999,42343,23667,43106v-2748,899,-5616,-633,-7187,-3840c12772,42310,7956,40599,5804,35472,3690,35809,1705,34024,1110,31250,679,29243,1060,27077,2113,25551,619,24354,-213,22057,-5,19704,239,16949,1845,14791,3863,14507v12,-46,25,-91,37,-137xem4693,26177nfc3809,26271,2925,25993,2160,25380t4768,9519nfc6573,35092,6200,35220,5820,35280t10658,3810nfc16211,38544,15987,37961,15810,37350m28827,34751nfc28788,35398,28698,36038,28560,36660m34129,22954nfc36133,24282,37398,27058,37380,30090m41798,15354nfc41473,16386,40978,17302,40350,18030m38324,5426nfc38379,5843,38405,6266,38400,6690m29078,3952nfc29267,3369,29516,2826,29820,2340m22141,4720nfc22218,4238,22339,3771,22500,3330m14000,5192nfc14472,5568,14908,6021,15300,6540m4127,15789nfc4024,15325,3948,14851,3900,14370e" fillcolor="white [3201]" strokecolor="#4472c4 [3208]" strokeweight="1pt">
                   <v:stroke joinstyle="miter"/>
                   <v:formulas/>
                   <v:path arrowok="t" o:connecttype="custom" o:connectlocs="223504,831120;102870,805815;329946,1108043;277178,1120140;784765,1241108;752951,1185863;1372886,1103344;1360170,1163955;1625394,728790;1780223,955358;1990630,487490;1921669,572453;1825181,172276;1828800,212408;1384840,125476;1420178,74295;1054465,149860;1071563,105728;666750,164846;728663,207645;196548,501301;185738,456248" o:connectangles="0,0,0,0,0,0,0,0,0,0,0,0,0,0,0,0,0,0,0,0,0,0" textboxrect="0,0,43200,43200"/>
@@ -4230,26 +4400,24 @@
                         <w:pPr>
                           <w:jc w:val="center"/>
                         </w:pPr>
-                        <w:proofErr w:type="gramStart"/>
                         <w:r>
                           <w:rPr>
                             <w:rFonts w:ascii="Arial" w:hAnsi="Arial" w:cs="Arial"/>
                           </w:rPr>
-                          <w:t>controle</w:t>
-                        </w:r>
-                        <w:proofErr w:type="gramEnd"/>
+                          <w:t xml:space="preserve">Falta de </w:t>
+                        </w:r>
                         <w:r>
                           <w:rPr>
                             <w:rFonts w:ascii="Arial" w:hAnsi="Arial" w:cs="Arial"/>
                           </w:rPr>
-                          <w:t xml:space="preserve"> de desempenho dos cobradores</w:t>
+                          <w:t>controle de desempenho dos cobradores</w:t>
                         </w:r>
                       </w:p>
                     </w:txbxContent>
                   </v:textbox>
                 </v:shape>
-                <v:shape id="Seta para a Direita 36" o:spid="_x0000_s1060" type="#_x0000_t13" style="position:absolute;top:1408202;width:3657600;height:571500;visibility:visible;mso-wrap-style:square;v-text-anchor:middle" o:gfxdata="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" adj="19913" fillcolor="white [3201]" strokecolor="#4472c4 [3208]" strokeweight="1pt"/>
-                <v:shape id="Seta para a Direita 37" o:spid="_x0000_s1061" type="#_x0000_t13" style="position:absolute;left:1817915;top:722401;width:1338580;height:516255;rotation:3143085fd;visibility:visible;mso-wrap-style:square;v-text-anchor:middle" o:gfxdata="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" adj="17435" fillcolor="white [3201]" strokecolor="#4472c4 [3208]" strokeweight="1pt">
+                <v:shape id="Seta para a Direita 36" o:spid="_x0000_s1058" type="#_x0000_t13" style="position:absolute;top:14082;width:36576;height:5715;visibility:visible;mso-wrap-style:square;v-text-anchor:middle" o:gfxdata="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" adj="19913" fillcolor="white [3201]" strokecolor="#4472c4 [3208]" strokeweight="1pt"/>
+                <v:shape id="Seta para a Direita 37" o:spid="_x0000_s1059" type="#_x0000_t13" style="position:absolute;left:18179;top:7223;width:13386;height:5163;rotation:3143085fd;visibility:visible;mso-wrap-style:square;v-text-anchor:middle" o:gfxdata="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" adj="17435" fillcolor="white [3201]" strokecolor="#4472c4 [3208]" strokeweight="1pt">
                   <v:textbox>
                     <w:txbxContent>
                       <w:p>
@@ -4261,14 +4429,34 @@
                             <w:lang w:val="en-US"/>
                           </w:rPr>
                         </w:pPr>
-                        <w:r>
-                          <w:rPr>
-                            <w:sz w:val="16"/>
-                            <w:szCs w:val="16"/>
-                            <w:lang w:val="en-US"/>
-                          </w:rPr>
-                          <w:t>Falta de empenho</w:t>
-                        </w:r>
+                        <w:proofErr w:type="spellStart"/>
+                        <w:r>
+                          <w:rPr>
+                            <w:sz w:val="16"/>
+                            <w:szCs w:val="16"/>
+                            <w:lang w:val="en-US"/>
+                          </w:rPr>
+                          <w:t>Falta</w:t>
+                        </w:r>
+                        <w:proofErr w:type="spellEnd"/>
+                        <w:r>
+                          <w:rPr>
+                            <w:sz w:val="16"/>
+                            <w:szCs w:val="16"/>
+                            <w:lang w:val="en-US"/>
+                          </w:rPr>
+                          <w:t xml:space="preserve"> de </w:t>
+                        </w:r>
+                        <w:proofErr w:type="spellStart"/>
+                        <w:r>
+                          <w:rPr>
+                            <w:sz w:val="16"/>
+                            <w:szCs w:val="16"/>
+                            <w:lang w:val="en-US"/>
+                          </w:rPr>
+                          <w:t>empenho</w:t>
+                        </w:r>
+                        <w:proofErr w:type="spellEnd"/>
                       </w:p>
                       <w:p>
                         <w:pPr>
@@ -4293,7 +4481,7 @@
                     </w:txbxContent>
                   </v:textbox>
                 </v:shape>
-                <v:shape id="Seta para a Direita 38" o:spid="_x0000_s1062" type="#_x0000_t13" style="position:absolute;left:451756;top:597217;width:1710690;height:516255;rotation:3143085fd;visibility:visible;mso-wrap-style:square;v-text-anchor:middle" o:gfxdata="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" adj="18341" fillcolor="white [3201]" strokecolor="#4472c4 [3208]" strokeweight="1pt">
+                <v:shape id="Seta para a Direita 38" o:spid="_x0000_s1060" type="#_x0000_t13" style="position:absolute;left:4518;top:5971;width:17106;height:5163;rotation:3143085fd;visibility:visible;mso-wrap-style:square;v-text-anchor:middle" o:gfxdata="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" adj="18341" fillcolor="white [3201]" strokecolor="#4472c4 [3208]" strokeweight="1pt">
                   <v:textbox>
                     <w:txbxContent>
                       <w:p>
@@ -4305,14 +4493,42 @@
                             <w:lang w:val="en-US"/>
                           </w:rPr>
                         </w:pPr>
-                        <w:r>
-                          <w:rPr>
-                            <w:sz w:val="16"/>
-                            <w:szCs w:val="16"/>
-                            <w:lang w:val="en-US"/>
-                          </w:rPr>
-                          <w:t>Erros no pagamento de comissão</w:t>
-                        </w:r>
+                        <w:proofErr w:type="spellStart"/>
+                        <w:r>
+                          <w:rPr>
+                            <w:sz w:val="16"/>
+                            <w:szCs w:val="16"/>
+                            <w:lang w:val="en-US"/>
+                          </w:rPr>
+                          <w:t>pagamento</w:t>
+                        </w:r>
+                        <w:r>
+                          <w:rPr>
+                            <w:sz w:val="16"/>
+                            <w:szCs w:val="16"/>
+                            <w:lang w:val="en-US"/>
+                          </w:rPr>
+                          <w:t>s</w:t>
+                        </w:r>
+                        <w:proofErr w:type="spellEnd"/>
+                        <w:r>
+                          <w:rPr>
+                            <w:sz w:val="16"/>
+                            <w:szCs w:val="16"/>
+                            <w:lang w:val="en-US"/>
+                          </w:rPr>
+                          <w:t xml:space="preserve"> de </w:t>
+                        </w:r>
+                        <w:proofErr w:type="spellStart"/>
+                        <w:r>
+                          <w:rPr>
+                            <w:sz w:val="16"/>
+                            <w:szCs w:val="16"/>
+                            <w:lang w:val="en-US"/>
+                          </w:rPr>
+                          <w:t>comissão</w:t>
+                        </w:r>
+                        <w:proofErr w:type="spellEnd"/>
                       </w:p>
                       <w:p>
                         <w:pPr>
@@ -4337,7 +4553,7 @@
                     </w:txbxContent>
                   </v:textbox>
                 </v:shape>
-                <v:shape id="Seta para a Direita 39" o:spid="_x0000_s1063" type="#_x0000_t13" style="position:absolute;left:1344385;top:2142988;width:1339085;height:516255;rotation:-3043510fd;visibility:visible;mso-wrap-style:square;v-text-anchor:middle" o:gfxdata="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" adj="17436" fillcolor="white [3201]" strokecolor="#4472c4 [3208]" strokeweight="1pt">
+                <v:shape id="_x0000_s1061" type="#_x0000_t13" style="position:absolute;left:13443;top:21430;width:13391;height:5162;rotation:-3043510fd;visibility:visible;mso-wrap-style:square;v-text-anchor:middle" o:gfxdata="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" adj="17436" fillcolor="white [3201]" strokecolor="#4472c4 [3208]" strokeweight="1pt">
                   <v:textbox>
                     <w:txbxContent>
                       <w:p>
@@ -4348,14 +4564,34 @@
                             <w:lang w:val="en-US"/>
                           </w:rPr>
                         </w:pPr>
-                        <w:r>
-                          <w:rPr>
-                            <w:sz w:val="16"/>
-                            <w:szCs w:val="16"/>
-                            <w:lang w:val="en-US"/>
-                          </w:rPr>
-                          <w:t>Falta de Metricas</w:t>
-                        </w:r>
+                        <w:proofErr w:type="spellStart"/>
+                        <w:r>
+                          <w:rPr>
+                            <w:sz w:val="16"/>
+                            <w:szCs w:val="16"/>
+                            <w:lang w:val="en-US"/>
+                          </w:rPr>
+                          <w:t>Falta</w:t>
+                        </w:r>
+                        <w:proofErr w:type="spellEnd"/>
+                        <w:r>
+                          <w:rPr>
+                            <w:sz w:val="16"/>
+                            <w:szCs w:val="16"/>
+                            <w:lang w:val="en-US"/>
+                          </w:rPr>
+                          <w:t xml:space="preserve"> de </w:t>
+                        </w:r>
+                        <w:proofErr w:type="spellStart"/>
+                        <w:r>
+                          <w:rPr>
+                            <w:sz w:val="16"/>
+                            <w:szCs w:val="16"/>
+                            <w:lang w:val="en-US"/>
+                          </w:rPr>
+                          <w:t>Metricas</w:t>
+                        </w:r>
+                        <w:proofErr w:type="spellEnd"/>
                       </w:p>
                       <w:p>
                         <w:pPr>
@@ -4413,8 +4649,202 @@
           <w:noProof/>
           <w:lang w:eastAsia="pt-BR"/>
         </w:rPr>
+        <mc:AlternateContent>
+          <mc:Choice Requires="wps">
+            <w:drawing>
+              <wp:anchor distT="0" distB="0" distL="114300" distR="114300" simplePos="0" relativeHeight="251716608" behindDoc="0" locked="0" layoutInCell="1" allowOverlap="1" wp14:anchorId="3572EFA9" wp14:editId="4258870A">
+                <wp:simplePos x="0" y="0"/>
+                <wp:positionH relativeFrom="margin">
+                  <wp:posOffset>-249555</wp:posOffset>
+                </wp:positionH>
+                <wp:positionV relativeFrom="paragraph">
+                  <wp:posOffset>1590675</wp:posOffset>
+                </wp:positionV>
+                <wp:extent cx="1590040" cy="516231"/>
+                <wp:effectExtent l="0" t="19050" r="29210" b="36830"/>
+                <wp:wrapNone/>
+                <wp:docPr id="6" name="Seta para a Direita 39"/>
+                <wp:cNvGraphicFramePr/>
+                <a:graphic xmlns:a="http://schemas.openxmlformats.org/drawingml/2006/main">
+                  <a:graphicData uri="http://schemas.microsoft.com/office/word/2010/wordprocessingShape">
+                    <wps:wsp>
+                      <wps:cNvSpPr/>
+                      <wps:spPr>
+                        <a:xfrm>
+                          <a:off x="0" y="0"/>
+                          <a:ext cx="1590040" cy="516231"/>
+                        </a:xfrm>
+                        <a:prstGeom prst="rightArrow">
+                          <a:avLst/>
+                        </a:prstGeom>
+                      </wps:spPr>
+                      <wps:style>
+                        <a:lnRef idx="2">
+                          <a:schemeClr val="accent5"/>
+                        </a:lnRef>
+                        <a:fillRef idx="1">
+                          <a:schemeClr val="lt1"/>
+                        </a:fillRef>
+                        <a:effectRef idx="0">
+                          <a:schemeClr val="accent5"/>
+                        </a:effectRef>
+                        <a:fontRef idx="minor">
+                          <a:schemeClr val="dk1"/>
+                        </a:fontRef>
+                      </wps:style>
+                      <wps:txbx>
+                        <w:txbxContent>
+                          <w:p>
+                            <w:pPr>
+                              <w:rPr>
+                                <w:sz w:val="16"/>
+                                <w:szCs w:val="16"/>
+                                <w:lang w:val="en-US"/>
+                              </w:rPr>
+                            </w:pPr>
+                            <w:proofErr w:type="spellStart"/>
+                            <w:r>
+                              <w:rPr>
+                                <w:sz w:val="16"/>
+                                <w:szCs w:val="16"/>
+                                <w:lang w:val="en-US"/>
+                              </w:rPr>
+                              <w:t>Gargalo</w:t>
+                            </w:r>
+                            <w:proofErr w:type="spellEnd"/>
+                            <w:r>
+                              <w:rPr>
+                                <w:sz w:val="16"/>
+                                <w:szCs w:val="16"/>
+                                <w:lang w:val="en-US"/>
+                              </w:rPr>
+                              <w:t xml:space="preserve"> no </w:t>
+                            </w:r>
+                            <w:proofErr w:type="spellStart"/>
+                            <w:r>
+                              <w:rPr>
+                                <w:sz w:val="16"/>
+                                <w:szCs w:val="16"/>
+                                <w:lang w:val="en-US"/>
+                              </w:rPr>
+                              <w:t>atendimetento</w:t>
+                            </w:r>
+                            <w:proofErr w:type="spellEnd"/>
+                          </w:p>
+                          <w:p>
+                            <w:pPr>
+                              <w:rPr>
+                                <w:sz w:val="16"/>
+                                <w:szCs w:val="16"/>
+                                <w:lang w:val="en-US"/>
+                              </w:rPr>
+                            </w:pPr>
+                          </w:p>
+                          <w:p>
+                            <w:pPr>
+                              <w:jc w:val="center"/>
+                              <w:rPr>
+                                <w:sz w:val="16"/>
+                                <w:szCs w:val="16"/>
+                                <w:lang w:val="en-US"/>
+                              </w:rPr>
+                            </w:pPr>
+                          </w:p>
+                        </w:txbxContent>
+                      </wps:txbx>
+                      <wps:bodyPr rot="0" spcFirstLastPara="0" vertOverflow="overflow" horzOverflow="overflow" vert="horz" wrap="square" lIns="91440" tIns="45720" rIns="91440" bIns="45720" numCol="1" spcCol="0" rtlCol="0" fromWordArt="0" anchor="ctr" anchorCtr="0" forceAA="0" compatLnSpc="1">
+                        <a:prstTxWarp prst="textNoShape">
+                          <a:avLst/>
+                        </a:prstTxWarp>
+                        <a:noAutofit/>
+                      </wps:bodyPr>
+                    </wps:wsp>
+                  </a:graphicData>
+                </a:graphic>
+                <wp14:sizeRelH relativeFrom="margin">
+                  <wp14:pctWidth>0</wp14:pctWidth>
+                </wp14:sizeRelH>
+              </wp:anchor>
+            </w:drawing>
+          </mc:Choice>
+          <mc:Fallback>
+            <w:pict>
+              <v:shape w14:anchorId="3572EFA9" id="Seta para a Direita 39" o:spid="_x0000_s1062" type="#_x0000_t13" style="position:absolute;margin-left:-19.65pt;margin-top:125.25pt;width:125.2pt;height:40.65pt;z-index:251716608;visibility:visible;mso-wrap-style:square;mso-width-percent:0;mso-wrap-distance-left:9pt;mso-wrap-distance-top:0;mso-wrap-distance-right:9pt;mso-wrap-distance-bottom:0;mso-position-horizontal:absolute;mso-position-horizontal-relative:margin;mso-position-vertical:absolute;mso-position-vertical-relative:text;mso-width-percent:0;mso-width-relative:margin;v-text-anchor:middle" o:gfxdata="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" adj="18094" fillcolor="white [3201]" strokecolor="#4472c4 [3208]" strokeweight="1pt">
+                <v:textbox>
+                  <w:txbxContent>
+                    <w:p>
+                      <w:pPr>
+                        <w:rPr>
+                          <w:sz w:val="16"/>
+                          <w:szCs w:val="16"/>
+                          <w:lang w:val="en-US"/>
+                        </w:rPr>
+                      </w:pPr>
+                      <w:proofErr w:type="spellStart"/>
+                      <w:r>
+                        <w:rPr>
+                          <w:sz w:val="16"/>
+                          <w:szCs w:val="16"/>
+                          <w:lang w:val="en-US"/>
+                        </w:rPr>
+                        <w:t>Gargalo</w:t>
+                      </w:r>
+                      <w:proofErr w:type="spellEnd"/>
+                      <w:r>
+                        <w:rPr>
+                          <w:sz w:val="16"/>
+                          <w:szCs w:val="16"/>
+                          <w:lang w:val="en-US"/>
+                        </w:rPr>
+                        <w:t xml:space="preserve"> no </w:t>
+                      </w:r>
+                      <w:proofErr w:type="spellStart"/>
+                      <w:r>
+                        <w:rPr>
+                          <w:sz w:val="16"/>
+                          <w:szCs w:val="16"/>
+                          <w:lang w:val="en-US"/>
+                        </w:rPr>
+                        <w:t>atendimetento</w:t>
+                      </w:r>
+                      <w:proofErr w:type="spellEnd"/>
+                    </w:p>
+                    <w:p>
+                      <w:pPr>
+                        <w:rPr>
+                          <w:sz w:val="16"/>
+                          <w:szCs w:val="16"/>
+                          <w:lang w:val="en-US"/>
+                        </w:rPr>
+                      </w:pPr>
+                    </w:p>
+                    <w:p>
+                      <w:pPr>
+                        <w:jc w:val="center"/>
+                        <w:rPr>
+                          <w:sz w:val="16"/>
+                          <w:szCs w:val="16"/>
+                          <w:lang w:val="en-US"/>
+                        </w:rPr>
+                      </w:pPr>
+                    </w:p>
+                  </w:txbxContent>
+                </v:textbox>
+                <w10:wrap anchorx="margin"/>
+              </v:shape>
+            </w:pict>
+          </mc:Fallback>
+        </mc:AlternateContent>
+      </w:r>
+      <w:r>
+        <w:rPr>
+          <w:noProof/>
+          <w:lang w:eastAsia="pt-BR"/>
+        </w:rPr>
         <w:t xml:space="preserve"> </w:t>
       </w:r>
+      <w:bookmarkStart w:id="0" w:name="_GoBack"/>
+      <w:bookmarkEnd w:id="0"/>
     </w:p>
     <w:sectPr>
       <w:pgSz w:w="11900" w:h="16840"/>
@@ -4845,6 +5275,26 @@
     <w:semiHidden/>
     <w:unhideWhenUsed/>
   </w:style>
+  <w:style w:type="table" w:styleId="Tabelacomgrade">
+    <w:name w:val="Table Grid"/>
+    <w:basedOn w:val="Tabelanormal"/>
+    <w:uiPriority w:val="39"/>
+    <w:rsid w:val="00FC4D62"/>
+    <w:rPr>
+      <w:sz w:val="22"/>
+      <w:szCs w:val="22"/>
+    </w:rPr>
+    <w:tblPr>
+      <w:tblBorders>
+        <w:top w:val="single" w:sz="4" w:space="0" w:color="auto"/>
+        <w:left w:val="single" w:sz="4" w:space="0" w:color="auto"/>
+        <w:bottom w:val="single" w:sz="4" w:space="0" w:color="auto"/>
+        <w:right w:val="single" w:sz="4" w:space="0" w:color="auto"/>
+        <w:insideH w:val="single" w:sz="4" w:space="0" w:color="auto"/>
+        <w:insideV w:val="single" w:sz="4" w:space="0" w:color="auto"/>
+      </w:tblBorders>
+    </w:tblPr>
+  </w:style>
 </w:styles>
 </file>
 

--- a/Requisitos/2 - Analise do Problema/2 - Análise das Causas Raízes.docx
+++ b/Requisitos/2 - Analise do Problema/2 - Análise das Causas Raízes.docx
@@ -2,6 +2,8 @@
 <file path=word/document.xml><?xml version="1.0" encoding="utf-8"?>
 <w:document xmlns:wpc="http://schemas.microsoft.com/office/word/2010/wordprocessingCanvas" xmlns:cx="http://schemas.microsoft.com/office/drawing/2014/chartex" xmlns:cx1="http://schemas.microsoft.com/office/drawing/2015/9/8/chartex" xmlns:cx2="http://schemas.microsoft.com/office/drawing/2015/10/21/chartex" xmlns:mc="http://schemas.openxmlformats.org/markup-compatibility/2006" xmlns:o="urn:schemas-microsoft-com:office:office" xmlns:r="http://schemas.openxmlformats.org/officeDocument/2006/relationships" xmlns:m="http://schemas.openxmlformats.org/officeDocument/2006/math" xmlns:v="urn:schemas-microsoft-com:vml" xmlns:wp14="http://schemas.microsoft.com/office/word/2010/wordprocessingDrawing" xmlns:wp="http://schemas.openxmlformats.org/drawingml/2006/wordprocessingDrawing" xmlns:w10="urn:schemas-microsoft-com:office:word" xmlns:w="http://schemas.openxmlformats.org/wordprocessingml/2006/main" xmlns:w14="http://schemas.microsoft.com/office/word/2010/wordml" xmlns:w15="http://schemas.microsoft.com/office/word/2012/wordml" xmlns:w16se="http://schemas.microsoft.com/office/word/2015/wordml/symex" xmlns:wpg="http://schemas.microsoft.com/office/word/2010/wordprocessingGroup" xmlns:wpi="http://schemas.microsoft.com/office/word/2010/wordprocessingInk" xmlns:wne="http://schemas.microsoft.com/office/word/2006/wordml" xmlns:wps="http://schemas.microsoft.com/office/word/2010/wordprocessingShape" mc:Ignorable="w14 w15 w16se wp14">
   <w:body>
+    <w:p/>
+    <w:p/>
     <w:p/>
     <w:p/>
     <w:p>
@@ -13,58 +15,43 @@
         <mc:AlternateContent>
           <mc:Choice Requires="wpg">
             <w:drawing>
-              <wp:anchor distT="0" distB="0" distL="114300" distR="114300" simplePos="0" relativeHeight="251661312" behindDoc="0" locked="0" layoutInCell="1" allowOverlap="1" wp14:anchorId="7123B0DB" wp14:editId="4C1CEFDB">
+              <wp:anchor distT="0" distB="0" distL="114300" distR="114300" simplePos="0" relativeHeight="251660288" behindDoc="0" locked="0" layoutInCell="1" allowOverlap="1" wp14:anchorId="7123B0DB" wp14:editId="0ED81F1F">
                 <wp:simplePos x="0" y="0"/>
                 <wp:positionH relativeFrom="column">
-                  <wp:posOffset>360045</wp:posOffset>
+                  <wp:posOffset>448945</wp:posOffset>
                 </wp:positionH>
                 <wp:positionV relativeFrom="paragraph">
-                  <wp:posOffset>85090</wp:posOffset>
+                  <wp:posOffset>88900</wp:posOffset>
                 </wp:positionV>
-                <wp:extent cx="5701030" cy="2794000"/>
-                <wp:effectExtent l="0" t="457200" r="33020" b="673100"/>
+                <wp:extent cx="5817870" cy="1871980"/>
+                <wp:effectExtent l="0" t="495300" r="30480" b="33020"/>
                 <wp:wrapThrough wrapText="bothSides">
                   <wp:wrapPolygon edited="0">
-                    <wp:start x="1444" y="-3535"/>
-                    <wp:lineTo x="866" y="-3387"/>
-                    <wp:lineTo x="433" y="-2356"/>
-                    <wp:lineTo x="433" y="-884"/>
-                    <wp:lineTo x="1083" y="1325"/>
-                    <wp:lineTo x="3681" y="6038"/>
-                    <wp:lineTo x="3753" y="8395"/>
-                    <wp:lineTo x="361" y="8542"/>
-                    <wp:lineTo x="361" y="10898"/>
-                    <wp:lineTo x="9672" y="13107"/>
-                    <wp:lineTo x="9816" y="15464"/>
-                    <wp:lineTo x="8589" y="15464"/>
-                    <wp:lineTo x="8589" y="17820"/>
-                    <wp:lineTo x="7290" y="17820"/>
-                    <wp:lineTo x="7290" y="20176"/>
-                    <wp:lineTo x="6063" y="20176"/>
-                    <wp:lineTo x="6063" y="22533"/>
-                    <wp:lineTo x="5702" y="22533"/>
-                    <wp:lineTo x="4836" y="24153"/>
-                    <wp:lineTo x="4836" y="24889"/>
-                    <wp:lineTo x="5485" y="26656"/>
-                    <wp:lineTo x="5558" y="26656"/>
-                    <wp:lineTo x="5918" y="26656"/>
-                    <wp:lineTo x="10610" y="17820"/>
-                    <wp:lineTo x="19343" y="15464"/>
-                    <wp:lineTo x="19415" y="15464"/>
-                    <wp:lineTo x="20931" y="13255"/>
-                    <wp:lineTo x="21003" y="13107"/>
-                    <wp:lineTo x="21653" y="10898"/>
-                    <wp:lineTo x="21653" y="6038"/>
-                    <wp:lineTo x="7795" y="6038"/>
-                    <wp:lineTo x="7795" y="3682"/>
-                    <wp:lineTo x="5991" y="3682"/>
-                    <wp:lineTo x="5991" y="1325"/>
-                    <wp:lineTo x="4691" y="1325"/>
-                    <wp:lineTo x="4691" y="-1031"/>
-                    <wp:lineTo x="3392" y="-1031"/>
-                    <wp:lineTo x="3392" y="-3387"/>
-                    <wp:lineTo x="1877" y="-3535"/>
-                    <wp:lineTo x="1444" y="-3535"/>
+                    <wp:start x="7143" y="-5715"/>
+                    <wp:lineTo x="7073" y="-5495"/>
+                    <wp:lineTo x="6861" y="-2198"/>
+                    <wp:lineTo x="9407" y="4836"/>
+                    <wp:lineTo x="9477" y="8353"/>
+                    <wp:lineTo x="0" y="8353"/>
+                    <wp:lineTo x="0" y="11870"/>
+                    <wp:lineTo x="13367" y="15387"/>
+                    <wp:lineTo x="15348" y="18904"/>
+                    <wp:lineTo x="15418" y="18904"/>
+                    <wp:lineTo x="17752" y="21761"/>
+                    <wp:lineTo x="17823" y="21761"/>
+                    <wp:lineTo x="18460" y="21761"/>
+                    <wp:lineTo x="20511" y="18904"/>
+                    <wp:lineTo x="21360" y="15387"/>
+                    <wp:lineTo x="21642" y="12090"/>
+                    <wp:lineTo x="21642" y="4836"/>
+                    <wp:lineTo x="21006" y="4836"/>
+                    <wp:lineTo x="21006" y="1319"/>
+                    <wp:lineTo x="10255" y="1099"/>
+                    <wp:lineTo x="10255" y="-2198"/>
+                    <wp:lineTo x="8982" y="-2418"/>
+                    <wp:lineTo x="8982" y="-5715"/>
+                    <wp:lineTo x="7497" y="-5715"/>
+                    <wp:lineTo x="7143" y="-5715"/>
                   </wp:wrapPolygon>
                 </wp:wrapThrough>
                 <wp:docPr id="8" name="Grupo 8"/>
@@ -76,9 +63,9 @@
                       <wpg:grpSpPr>
                         <a:xfrm>
                           <a:off x="0" y="0"/>
-                          <a:ext cx="5701030" cy="2794000"/>
-                          <a:chOff x="9899" y="-246566"/>
-                          <a:chExt cx="5702562" cy="2795930"/>
+                          <a:ext cx="5817870" cy="1871980"/>
+                          <a:chOff x="95916" y="128101"/>
+                          <a:chExt cx="5819800" cy="1874326"/>
                         </a:xfrm>
                       </wpg:grpSpPr>
                       <wps:wsp>
@@ -86,8 +73,8 @@
                         <wps:cNvSpPr/>
                         <wps:spPr>
                           <a:xfrm>
-                            <a:off x="4112261" y="550963"/>
-                            <a:ext cx="1600200" cy="1248124"/>
+                            <a:off x="4019096" y="439708"/>
+                            <a:ext cx="1896620" cy="1562719"/>
                           </a:xfrm>
                           <a:prstGeom prst="cloud">
                             <a:avLst/>
@@ -116,34 +103,20 @@
                                   <w:lang w:val="en-US"/>
                                 </w:rPr>
                               </w:pPr>
-                              <w:proofErr w:type="spellStart"/>
-                              <w:r>
-                                <w:rPr>
-                                  <w:lang w:val="en-US"/>
-                                </w:rPr>
-                                <w:t>Remessas</w:t>
-                              </w:r>
-                              <w:proofErr w:type="spellEnd"/>
-                              <w:r>
-                                <w:rPr>
-                                  <w:lang w:val="en-US"/>
-                                </w:rPr>
-                                <w:t xml:space="preserve"> </w:t>
-                              </w:r>
-                              <w:proofErr w:type="spellStart"/>
-                              <w:r>
-                                <w:rPr>
-                                  <w:lang w:val="en-US"/>
-                                </w:rPr>
-                                <w:t>Fí</w:t>
-                              </w:r>
-                              <w:r>
-                                <w:rPr>
-                                  <w:lang w:val="en-US"/>
-                                </w:rPr>
-                                <w:t>sicas</w:t>
-                              </w:r>
-                              <w:proofErr w:type="spellEnd"/>
+                              <w:proofErr w:type="gramStart"/>
+                              <w:r>
+                                <w:rPr>
+                                  <w:rFonts w:ascii="Arial" w:hAnsi="Arial" w:cs="Arial"/>
+                                </w:rPr>
+                                <w:t>existir</w:t>
+                              </w:r>
+                              <w:proofErr w:type="gramEnd"/>
+                              <w:r>
+                                <w:rPr>
+                                  <w:rFonts w:ascii="Arial" w:hAnsi="Arial" w:cs="Arial"/>
+                                </w:rPr>
+                                <w:t xml:space="preserve"> erros de digitação na cobrança</w:t>
+                              </w:r>
                             </w:p>
                           </w:txbxContent>
                         </wps:txbx>
@@ -192,8 +165,8 @@
                         <wps:cNvSpPr/>
                         <wps:spPr>
                           <a:xfrm rot="2462915">
-                            <a:off x="9899" y="-246566"/>
-                            <a:ext cx="2286000" cy="1031089"/>
+                            <a:off x="1754479" y="128101"/>
+                            <a:ext cx="1958841" cy="534751"/>
                           </a:xfrm>
                           <a:prstGeom prst="rightArrow">
                             <a:avLst/>
@@ -227,120 +200,9 @@
                                 <w:rPr>
                                   <w:lang w:val="en-US"/>
                                 </w:rPr>
-                                <w:t>Falta</w:t>
+                                <w:t>Cansaço</w:t>
                               </w:r>
                               <w:proofErr w:type="spellEnd"/>
-                              <w:r>
-                                <w:rPr>
-                                  <w:lang w:val="en-US"/>
-                                </w:rPr>
-                                <w:t xml:space="preserve"> de </w:t>
-                              </w:r>
-                              <w:proofErr w:type="spellStart"/>
-                              <w:r>
-                                <w:rPr>
-                                  <w:lang w:val="en-US"/>
-                                </w:rPr>
-                                <w:t>integração</w:t>
-                              </w:r>
-                              <w:proofErr w:type="spellEnd"/>
-                              <w:r>
-                                <w:rPr>
-                                  <w:lang w:val="en-US"/>
-                                </w:rPr>
-                                <w:t xml:space="preserve"> com software do </w:t>
-                              </w:r>
-                              <w:proofErr w:type="spellStart"/>
-                              <w:r>
-                                <w:rPr>
-                                  <w:lang w:val="en-US"/>
-                                </w:rPr>
-                                <w:t>cliente</w:t>
-                              </w:r>
-                              <w:proofErr w:type="spellEnd"/>
-                            </w:p>
-                          </w:txbxContent>
-                        </wps:txbx>
-                        <wps:bodyPr rot="0" spcFirstLastPara="0" vertOverflow="overflow" horzOverflow="overflow" vert="horz" wrap="square" lIns="91440" tIns="45720" rIns="91440" bIns="45720" numCol="1" spcCol="0" rtlCol="0" fromWordArt="0" anchor="ctr" anchorCtr="0" forceAA="0" compatLnSpc="1">
-                          <a:prstTxWarp prst="textNoShape">
-                            <a:avLst/>
-                          </a:prstTxWarp>
-                          <a:noAutofit/>
-                        </wps:bodyPr>
-                      </wps:wsp>
-                      <wps:wsp>
-                        <wps:cNvPr id="7" name="Seta para a Direita 7"/>
-                        <wps:cNvSpPr/>
-                        <wps:spPr>
-                          <a:xfrm rot="19023194">
-                            <a:off x="1108783" y="1988659"/>
-                            <a:ext cx="2432050" cy="560705"/>
-                          </a:xfrm>
-                          <a:prstGeom prst="rightArrow">
-                            <a:avLst/>
-                          </a:prstGeom>
-                        </wps:spPr>
-                        <wps:style>
-                          <a:lnRef idx="2">
-                            <a:schemeClr val="accent5"/>
-                          </a:lnRef>
-                          <a:fillRef idx="1">
-                            <a:schemeClr val="lt1"/>
-                          </a:fillRef>
-                          <a:effectRef idx="0">
-                            <a:schemeClr val="accent5"/>
-                          </a:effectRef>
-                          <a:fontRef idx="minor">
-                            <a:schemeClr val="dk1"/>
-                          </a:fontRef>
-                        </wps:style>
-                        <wps:txbx>
-                          <w:txbxContent>
-                            <w:p>
-                              <w:pPr>
-                                <w:jc w:val="center"/>
-                                <w:rPr>
-                                  <w:sz w:val="16"/>
-                                  <w:szCs w:val="16"/>
-                                  <w:lang w:val="en-US"/>
-                                </w:rPr>
-                              </w:pPr>
-                              <w:proofErr w:type="spellStart"/>
-                              <w:r>
-                                <w:rPr>
-                                  <w:sz w:val="16"/>
-                                  <w:szCs w:val="16"/>
-                                  <w:lang w:val="en-US"/>
-                                </w:rPr>
-                                <w:t>Processo</w:t>
-                              </w:r>
-                              <w:proofErr w:type="spellEnd"/>
-                              <w:r>
-                                <w:rPr>
-                                  <w:sz w:val="16"/>
-                                  <w:szCs w:val="16"/>
-                                  <w:lang w:val="en-US"/>
-                                </w:rPr>
-                                <w:t xml:space="preserve"> </w:t>
-                              </w:r>
-                              <w:proofErr w:type="spellStart"/>
-                              <w:r>
-                                <w:rPr>
-                                  <w:sz w:val="16"/>
-                                  <w:szCs w:val="16"/>
-                                  <w:lang w:val="en-US"/>
-                                </w:rPr>
-                                <w:t>arcaico</w:t>
-                              </w:r>
-                              <w:proofErr w:type="spellEnd"/>
-                            </w:p>
-                            <w:p>
-                              <w:pPr>
-                                <w:rPr>
-                                  <w:sz w:val="16"/>
-                                  <w:szCs w:val="16"/>
-                                </w:rPr>
-                              </w:pPr>
                             </w:p>
                           </w:txbxContent>
                         </wps:txbx>
@@ -365,11 +227,11 @@
           </mc:Choice>
           <mc:Fallback>
             <w:pict>
-              <v:group w14:anchorId="7123B0DB" id="Grupo 8" o:spid="_x0000_s1026" style="position:absolute;margin-left:28.35pt;margin-top:6.7pt;width:448.9pt;height:220pt;z-index:251661312;mso-width-relative:margin;mso-height-relative:margin" coordorigin="98,-2465" coordsize="57025,27959" o:gfxdata="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">
-                <v:shape id="Nuvem 1" o:spid="_x0000_s1027" style="position:absolute;left:41122;top:5509;width:16002;height:12481;visibility:visible;mso-wrap-style:square;v-text-anchor:middle" coordsize="43200,43200" o:spt="100" o:gfxdata="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" adj="-11796480,,5400" path="m3900,14370c3629,11657,4261,8921,5623,6907,7775,3726,11264,3017,14005,5202,15678,909,19914,22,22456,3432,23097,1683,24328,474,25749,200v1564,-302,3126,570,4084,2281c31215,267,33501,-460,35463,690v1495,876,2567,2710,2855,4886c40046,6218,41422,7998,41982,10318v407,1684,349,3513,-164,5142c43079,17694,43520,20590,43016,23322v-670,3632,-2888,6352,-5612,6882c37391,32471,36658,34621,35395,36101v-1919,2249,-4691,2538,-6840,714c27860,39948,25999,42343,23667,43106v-2748,899,-5616,-633,-7187,-3840c12772,42310,7956,40599,5804,35472,3690,35809,1705,34024,1110,31250,679,29243,1060,27077,2113,25551,619,24354,-213,22057,-5,19704,239,16949,1845,14791,3863,14507v12,-46,25,-91,37,-137xem4693,26177nfc3809,26271,2925,25993,2160,25380t4768,9519nfc6573,35092,6200,35220,5820,35280t10658,3810nfc16211,38544,15987,37961,15810,37350m28827,34751nfc28788,35398,28698,36038,28560,36660m34129,22954nfc36133,24282,37398,27058,37380,30090m41798,15354nfc41473,16386,40978,17302,40350,18030m38324,5426nfc38379,5843,38405,6266,38400,6690m29078,3952nfc29267,3369,29516,2826,29820,2340m22141,4720nfc22218,4238,22339,3771,22500,3330m14000,5192nfc14472,5568,14908,6021,15300,6540m4127,15789nfc4024,15325,3948,14851,3900,14370e" fillcolor="white [3201]" strokecolor="#5b9bd5 [3204]" strokeweight="1pt">
+              <v:group w14:anchorId="7123B0DB" id="Grupo 8" o:spid="_x0000_s1026" style="position:absolute;margin-left:35.35pt;margin-top:7pt;width:458.1pt;height:147.4pt;z-index:251660288;mso-width-relative:margin;mso-height-relative:margin" coordorigin="959,1281" coordsize="58198,18743" o:gfxdata="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">
+                <v:shape id="Nuvem 1" o:spid="_x0000_s1027" style="position:absolute;left:40190;top:4397;width:18967;height:15627;visibility:visible;mso-wrap-style:square;v-text-anchor:middle" coordsize="43200,43200" o:spt="100" o:gfxdata="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" adj="-11796480,,5400" path="m3900,14370c3629,11657,4261,8921,5623,6907,7775,3726,11264,3017,14005,5202,15678,909,19914,22,22456,3432,23097,1683,24328,474,25749,200v1564,-302,3126,570,4084,2281c31215,267,33501,-460,35463,690v1495,876,2567,2710,2855,4886c40046,6218,41422,7998,41982,10318v407,1684,349,3513,-164,5142c43079,17694,43520,20590,43016,23322v-670,3632,-2888,6352,-5612,6882c37391,32471,36658,34621,35395,36101v-1919,2249,-4691,2538,-6840,714c27860,39948,25999,42343,23667,43106v-2748,899,-5616,-633,-7187,-3840c12772,42310,7956,40599,5804,35472,3690,35809,1705,34024,1110,31250,679,29243,1060,27077,2113,25551,619,24354,-213,22057,-5,19704,239,16949,1845,14791,3863,14507v12,-46,25,-91,37,-137xem4693,26177nfc3809,26271,2925,25993,2160,25380t4768,9519nfc6573,35092,6200,35220,5820,35280t10658,3810nfc16211,38544,15987,37961,15810,37350m28827,34751nfc28788,35398,28698,36038,28560,36660m34129,22954nfc36133,24282,37398,27058,37380,30090m41798,15354nfc41473,16386,40978,17302,40350,18030m38324,5426nfc38379,5843,38405,6266,38400,6690m29078,3952nfc29267,3369,29516,2826,29820,2340m22141,4720nfc22218,4238,22339,3771,22500,3330m14000,5192nfc14472,5568,14908,6021,15300,6540m4127,15789nfc4024,15325,3948,14851,3900,14370e" fillcolor="white [3201]" strokecolor="#5b9bd5 [3204]" strokeweight="1pt">
                   <v:stroke joinstyle="miter"/>
                   <v:formulas/>
-                  <v:path arrowok="t" o:connecttype="custom" o:connectlocs="173837,756300;80010,733273;256625,1008294;215583,1019301;610373,1129379;585629,1079107;1067800,1004018;1057910,1059172;1264195,663181;1384618,869353;1548268,443604;1494631,520918;1419585,156767;1422400,193286;1077098,114180;1104583,67607;820140,136369;833438,96210;518583,150006;566738,188952;152871,456172;144463,415175" o:connectangles="0,0,0,0,0,0,0,0,0,0,0,0,0,0,0,0,0,0,0,0,0,0" textboxrect="0,0,43200,43200"/>
+                  <v:path arrowok="t" o:connecttype="custom" o:connectlocs="206038,946928;94831,918097;304162,1262438;255517,1276221;723438,1414044;694110,1351101;1265599,1257084;1253877,1326141;1498374,830339;1641103,1088477;1835068,555416;1771496,652218;1682548,196280;1685884,242004;1276618,142960;1309195,84647;972062,170742;987823,120460;614645,187816;671720,236578;181189,571152;171223,519821" o:connectangles="0,0,0,0,0,0,0,0,0,0,0,0,0,0,0,0,0,0,0,0,0,0" textboxrect="0,0,43200,43200"/>
                   <v:textbox>
                     <w:txbxContent>
                       <w:p>
@@ -379,34 +241,20 @@
                             <w:lang w:val="en-US"/>
                           </w:rPr>
                         </w:pPr>
-                        <w:proofErr w:type="spellStart"/>
-                        <w:r>
-                          <w:rPr>
-                            <w:lang w:val="en-US"/>
-                          </w:rPr>
-                          <w:t>Remessas</w:t>
-                        </w:r>
-                        <w:proofErr w:type="spellEnd"/>
-                        <w:r>
-                          <w:rPr>
-                            <w:lang w:val="en-US"/>
-                          </w:rPr>
-                          <w:t xml:space="preserve"> </w:t>
-                        </w:r>
-                        <w:proofErr w:type="spellStart"/>
-                        <w:r>
-                          <w:rPr>
-                            <w:lang w:val="en-US"/>
-                          </w:rPr>
-                          <w:t>Fí</w:t>
-                        </w:r>
-                        <w:r>
-                          <w:rPr>
-                            <w:lang w:val="en-US"/>
-                          </w:rPr>
-                          <w:t>sicas</w:t>
-                        </w:r>
-                        <w:proofErr w:type="spellEnd"/>
+                        <w:proofErr w:type="gramStart"/>
+                        <w:r>
+                          <w:rPr>
+                            <w:rFonts w:ascii="Arial" w:hAnsi="Arial" w:cs="Arial"/>
+                          </w:rPr>
+                          <w:t>existir</w:t>
+                        </w:r>
+                        <w:proofErr w:type="gramEnd"/>
+                        <w:r>
+                          <w:rPr>
+                            <w:rFonts w:ascii="Arial" w:hAnsi="Arial" w:cs="Arial"/>
+                          </w:rPr>
+                          <w:t xml:space="preserve"> erros de digitação na cobrança</w:t>
+                        </w:r>
                       </w:p>
                     </w:txbxContent>
                   </v:textbox>
@@ -428,7 +276,7 @@
                   </v:handles>
                 </v:shapetype>
                 <v:shape id="Seta para a Direita 3" o:spid="_x0000_s1028" type="#_x0000_t13" style="position:absolute;left:959;top:10103;width:38862;height:4578;visibility:visible;mso-wrap-style:square;v-text-anchor:middle" o:gfxdata="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" adj="20328" fillcolor="white [3201]" strokecolor="#4472c4 [3208]" strokeweight="1pt"/>
-                <v:shape id="Seta para a Direita 5" o:spid="_x0000_s1029" type="#_x0000_t13" style="position:absolute;left:98;top:-2465;width:22860;height:10310;rotation:2690160fd;visibility:visible;mso-wrap-style:square;v-text-anchor:middle" o:gfxdata="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" adj="16729" fillcolor="white [3201]" strokecolor="#4472c4 [3208]" strokeweight="1pt">
+                <v:shape id="_x0000_s1029" type="#_x0000_t13" style="position:absolute;left:17544;top:1281;width:19589;height:5347;rotation:2690160fd;visibility:visible;mso-wrap-style:square;v-text-anchor:middle" o:gfxdata="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" adj="18652" fillcolor="white [3201]" strokecolor="#4472c4 [3208]" strokeweight="1pt">
                   <v:textbox>
                     <w:txbxContent>
                       <w:p>
@@ -443,89 +291,9 @@
                           <w:rPr>
                             <w:lang w:val="en-US"/>
                           </w:rPr>
-                          <w:t>Falta</w:t>
+                          <w:t>Cansaço</w:t>
                         </w:r>
                         <w:proofErr w:type="spellEnd"/>
-                        <w:r>
-                          <w:rPr>
-                            <w:lang w:val="en-US"/>
-                          </w:rPr>
-                          <w:t xml:space="preserve"> de </w:t>
-                        </w:r>
-                        <w:proofErr w:type="spellStart"/>
-                        <w:r>
-                          <w:rPr>
-                            <w:lang w:val="en-US"/>
-                          </w:rPr>
-                          <w:t>integração</w:t>
-                        </w:r>
-                        <w:proofErr w:type="spellEnd"/>
-                        <w:r>
-                          <w:rPr>
-                            <w:lang w:val="en-US"/>
-                          </w:rPr>
-                          <w:t xml:space="preserve"> com software do </w:t>
-                        </w:r>
-                        <w:proofErr w:type="spellStart"/>
-                        <w:r>
-                          <w:rPr>
-                            <w:lang w:val="en-US"/>
-                          </w:rPr>
-                          <w:t>cliente</w:t>
-                        </w:r>
-                        <w:proofErr w:type="spellEnd"/>
-                      </w:p>
-                    </w:txbxContent>
-                  </v:textbox>
-                </v:shape>
-                <v:shape id="Seta para a Direita 7" o:spid="_x0000_s1030" type="#_x0000_t13" style="position:absolute;left:11087;top:19886;width:24321;height:5607;rotation:-2814559fd;visibility:visible;mso-wrap-style:square;v-text-anchor:middle" o:gfxdata="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" adj="19110" fillcolor="white [3201]" strokecolor="#4472c4 [3208]" strokeweight="1pt">
-                  <v:textbox>
-                    <w:txbxContent>
-                      <w:p>
-                        <w:pPr>
-                          <w:jc w:val="center"/>
-                          <w:rPr>
-                            <w:sz w:val="16"/>
-                            <w:szCs w:val="16"/>
-                            <w:lang w:val="en-US"/>
-                          </w:rPr>
-                        </w:pPr>
-                        <w:proofErr w:type="spellStart"/>
-                        <w:r>
-                          <w:rPr>
-                            <w:sz w:val="16"/>
-                            <w:szCs w:val="16"/>
-                            <w:lang w:val="en-US"/>
-                          </w:rPr>
-                          <w:t>Processo</w:t>
-                        </w:r>
-                        <w:proofErr w:type="spellEnd"/>
-                        <w:r>
-                          <w:rPr>
-                            <w:sz w:val="16"/>
-                            <w:szCs w:val="16"/>
-                            <w:lang w:val="en-US"/>
-                          </w:rPr>
-                          <w:t xml:space="preserve"> </w:t>
-                        </w:r>
-                        <w:proofErr w:type="spellStart"/>
-                        <w:r>
-                          <w:rPr>
-                            <w:sz w:val="16"/>
-                            <w:szCs w:val="16"/>
-                            <w:lang w:val="en-US"/>
-                          </w:rPr>
-                          <w:t>arcaico</w:t>
-                        </w:r>
-                        <w:proofErr w:type="spellEnd"/>
-                      </w:p>
-                      <w:p>
-                        <w:pPr>
-                          <w:rPr>
-                            <w:sz w:val="16"/>
-                            <w:szCs w:val="16"/>
-                          </w:rPr>
-                        </w:pPr>
                       </w:p>
                     </w:txbxContent>
                   </v:textbox>
@@ -544,8 +312,163 @@
     <w:p/>
     <w:p/>
     <w:p/>
-    <w:p/>
-    <w:p/>
+    <w:p>
+      <w:r>
+        <w:rPr>
+          <w:noProof/>
+          <w:lang w:eastAsia="pt-BR"/>
+        </w:rPr>
+        <mc:AlternateContent>
+          <mc:Choice Requires="wps">
+            <w:drawing>
+              <wp:anchor distT="0" distB="0" distL="114300" distR="114300" simplePos="0" relativeHeight="251718656" behindDoc="0" locked="0" layoutInCell="1" allowOverlap="1" wp14:anchorId="75B4B504" wp14:editId="142EAC60">
+                <wp:simplePos x="0" y="0"/>
+                <wp:positionH relativeFrom="column">
+                  <wp:posOffset>1676588</wp:posOffset>
+                </wp:positionH>
+                <wp:positionV relativeFrom="paragraph">
+                  <wp:posOffset>143594</wp:posOffset>
+                </wp:positionV>
+                <wp:extent cx="1958191" cy="604344"/>
+                <wp:effectExtent l="0" t="304800" r="0" b="291465"/>
+                <wp:wrapNone/>
+                <wp:docPr id="4" name="Seta para a Direita 5"/>
+                <wp:cNvGraphicFramePr/>
+                <a:graphic xmlns:a="http://schemas.openxmlformats.org/drawingml/2006/main">
+                  <a:graphicData uri="http://schemas.microsoft.com/office/word/2010/wordprocessingShape">
+                    <wps:wsp>
+                      <wps:cNvSpPr/>
+                      <wps:spPr>
+                        <a:xfrm rot="19994976">
+                          <a:off x="0" y="0"/>
+                          <a:ext cx="1958191" cy="604344"/>
+                        </a:xfrm>
+                        <a:prstGeom prst="rightArrow">
+                          <a:avLst/>
+                        </a:prstGeom>
+                      </wps:spPr>
+                      <wps:style>
+                        <a:lnRef idx="2">
+                          <a:schemeClr val="accent5"/>
+                        </a:lnRef>
+                        <a:fillRef idx="1">
+                          <a:schemeClr val="lt1"/>
+                        </a:fillRef>
+                        <a:effectRef idx="0">
+                          <a:schemeClr val="accent5"/>
+                        </a:effectRef>
+                        <a:fontRef idx="minor">
+                          <a:schemeClr val="dk1"/>
+                        </a:fontRef>
+                      </wps:style>
+                      <wps:txbx>
+                        <w:txbxContent>
+                          <w:p>
+                            <w:pPr>
+                              <w:jc w:val="center"/>
+                              <w:rPr>
+                                <w:lang w:val="en-US"/>
+                              </w:rPr>
+                            </w:pPr>
+                            <w:proofErr w:type="spellStart"/>
+                            <w:r>
+                              <w:rPr>
+                                <w:lang w:val="en-US"/>
+                              </w:rPr>
+                              <w:t>Falta</w:t>
+                            </w:r>
+                            <w:proofErr w:type="spellEnd"/>
+                            <w:r>
+                              <w:rPr>
+                                <w:lang w:val="en-US"/>
+                              </w:rPr>
+                              <w:t xml:space="preserve"> de </w:t>
+                            </w:r>
+                            <w:proofErr w:type="spellStart"/>
+                            <w:r>
+                              <w:rPr>
+                                <w:lang w:val="en-US"/>
+                              </w:rPr>
+                              <w:t>atenção</w:t>
+                            </w:r>
+                            <w:proofErr w:type="spellEnd"/>
+                          </w:p>
+                          <w:p>
+                            <w:pPr>
+                              <w:jc w:val="center"/>
+                              <w:rPr>
+                                <w:lang w:val="en-US"/>
+                              </w:rPr>
+                            </w:pPr>
+                          </w:p>
+                        </w:txbxContent>
+                      </wps:txbx>
+                      <wps:bodyPr rot="0" spcFirstLastPara="0" vertOverflow="overflow" horzOverflow="overflow" vert="horz" wrap="square" lIns="91440" tIns="45720" rIns="91440" bIns="45720" numCol="1" spcCol="0" rtlCol="0" fromWordArt="0" anchor="ctr" anchorCtr="0" forceAA="0" compatLnSpc="1">
+                        <a:prstTxWarp prst="textNoShape">
+                          <a:avLst/>
+                        </a:prstTxWarp>
+                        <a:noAutofit/>
+                      </wps:bodyPr>
+                    </wps:wsp>
+                  </a:graphicData>
+                </a:graphic>
+                <wp14:sizeRelV relativeFrom="margin">
+                  <wp14:pctHeight>0</wp14:pctHeight>
+                </wp14:sizeRelV>
+              </wp:anchor>
+            </w:drawing>
+          </mc:Choice>
+          <mc:Fallback>
+            <w:pict>
+              <v:shape w14:anchorId="75B4B504" id="Seta para a Direita 5" o:spid="_x0000_s1030" type="#_x0000_t13" style="position:absolute;margin-left:132pt;margin-top:11.3pt;width:154.2pt;height:47.6pt;rotation:-1753114fd;z-index:251718656;visibility:visible;mso-wrap-style:square;mso-height-percent:0;mso-wrap-distance-left:9pt;mso-wrap-distance-top:0;mso-wrap-distance-right:9pt;mso-wrap-distance-bottom:0;mso-position-horizontal:absolute;mso-position-horizontal-relative:text;mso-position-vertical:absolute;mso-position-vertical-relative:text;mso-height-percent:0;mso-height-relative:margin;v-text-anchor:middle" o:gfxdata="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" adj="18267" fillcolor="white [3201]" strokecolor="#4472c4 [3208]" strokeweight="1pt">
+                <v:textbox>
+                  <w:txbxContent>
+                    <w:p>
+                      <w:pPr>
+                        <w:jc w:val="center"/>
+                        <w:rPr>
+                          <w:lang w:val="en-US"/>
+                        </w:rPr>
+                      </w:pPr>
+                      <w:proofErr w:type="spellStart"/>
+                      <w:r>
+                        <w:rPr>
+                          <w:lang w:val="en-US"/>
+                        </w:rPr>
+                        <w:t>Falta</w:t>
+                      </w:r>
+                      <w:proofErr w:type="spellEnd"/>
+                      <w:r>
+                        <w:rPr>
+                          <w:lang w:val="en-US"/>
+                        </w:rPr>
+                        <w:t xml:space="preserve"> de </w:t>
+                      </w:r>
+                      <w:proofErr w:type="spellStart"/>
+                      <w:r>
+                        <w:rPr>
+                          <w:lang w:val="en-US"/>
+                        </w:rPr>
+                        <w:t>atenção</w:t>
+                      </w:r>
+                      <w:proofErr w:type="spellEnd"/>
+                    </w:p>
+                    <w:p>
+                      <w:pPr>
+                        <w:jc w:val="center"/>
+                        <w:rPr>
+                          <w:lang w:val="en-US"/>
+                        </w:rPr>
+                      </w:pPr>
+                    </w:p>
+                  </w:txbxContent>
+                </v:textbox>
+              </v:shape>
+            </w:pict>
+          </mc:Fallback>
+        </mc:AlternateContent>
+      </w:r>
+    </w:p>
     <w:p/>
     <w:p/>
     <w:p/>
@@ -572,51 +495,55 @@
         <mc:AlternateContent>
           <mc:Choice Requires="wpg">
             <w:drawing>
-              <wp:anchor distT="0" distB="0" distL="114300" distR="114300" simplePos="0" relativeHeight="251672576" behindDoc="0" locked="0" layoutInCell="1" allowOverlap="1" wp14:anchorId="757AEB46" wp14:editId="0D2A776F">
+              <wp:anchor distT="0" distB="0" distL="114300" distR="114300" simplePos="0" relativeHeight="251671552" behindDoc="0" locked="0" layoutInCell="1" allowOverlap="1" wp14:anchorId="757AEB46" wp14:editId="5D97969F">
                 <wp:simplePos x="0" y="0"/>
                 <wp:positionH relativeFrom="column">
-                  <wp:posOffset>-150495</wp:posOffset>
+                  <wp:posOffset>64252</wp:posOffset>
                 </wp:positionH>
                 <wp:positionV relativeFrom="paragraph">
-                  <wp:posOffset>235585</wp:posOffset>
+                  <wp:posOffset>62230</wp:posOffset>
                 </wp:positionV>
-                <wp:extent cx="5704840" cy="2682875"/>
-                <wp:effectExtent l="0" t="419100" r="29210" b="574675"/>
+                <wp:extent cx="5490093" cy="2494280"/>
+                <wp:effectExtent l="0" t="419100" r="34925" b="687070"/>
                 <wp:wrapThrough wrapText="bothSides">
                   <wp:wrapPolygon edited="0">
-                    <wp:start x="4472" y="-3374"/>
-                    <wp:lineTo x="4400" y="-3221"/>
-                    <wp:lineTo x="4183" y="-920"/>
-                    <wp:lineTo x="6636" y="3988"/>
-                    <wp:lineTo x="6708" y="6442"/>
-                    <wp:lineTo x="649" y="6442"/>
-                    <wp:lineTo x="649" y="11196"/>
-                    <wp:lineTo x="7141" y="11350"/>
-                    <wp:lineTo x="0" y="12577"/>
-                    <wp:lineTo x="0" y="16564"/>
-                    <wp:lineTo x="5410" y="18711"/>
-                    <wp:lineTo x="5698" y="18711"/>
-                    <wp:lineTo x="5698" y="21165"/>
-                    <wp:lineTo x="4905" y="23006"/>
-                    <wp:lineTo x="4977" y="23619"/>
-                    <wp:lineTo x="6059" y="26073"/>
-                    <wp:lineTo x="6131" y="26073"/>
-                    <wp:lineTo x="6419" y="26073"/>
-                    <wp:lineTo x="10026" y="18711"/>
-                    <wp:lineTo x="19114" y="16258"/>
-                    <wp:lineTo x="19186" y="16258"/>
-                    <wp:lineTo x="20773" y="13957"/>
-                    <wp:lineTo x="21638" y="11350"/>
-                    <wp:lineTo x="21638" y="8896"/>
-                    <wp:lineTo x="21566" y="3988"/>
-                    <wp:lineTo x="20845" y="3988"/>
-                    <wp:lineTo x="20845" y="1534"/>
-                    <wp:lineTo x="7501" y="1534"/>
-                    <wp:lineTo x="7501" y="-920"/>
-                    <wp:lineTo x="6203" y="-920"/>
-                    <wp:lineTo x="6203" y="-3374"/>
-                    <wp:lineTo x="4833" y="-3374"/>
-                    <wp:lineTo x="4472" y="-3374"/>
+                    <wp:start x="3823" y="-3629"/>
+                    <wp:lineTo x="3748" y="-3464"/>
+                    <wp:lineTo x="3523" y="-990"/>
+                    <wp:lineTo x="5997" y="4289"/>
+                    <wp:lineTo x="6071" y="6929"/>
+                    <wp:lineTo x="0" y="6929"/>
+                    <wp:lineTo x="0" y="9898"/>
+                    <wp:lineTo x="8995" y="12208"/>
+                    <wp:lineTo x="9295" y="12208"/>
+                    <wp:lineTo x="9295" y="14847"/>
+                    <wp:lineTo x="8095" y="14847"/>
+                    <wp:lineTo x="8095" y="17487"/>
+                    <wp:lineTo x="6896" y="17487"/>
+                    <wp:lineTo x="6896" y="20126"/>
+                    <wp:lineTo x="5697" y="20126"/>
+                    <wp:lineTo x="5697" y="22766"/>
+                    <wp:lineTo x="5172" y="22766"/>
+                    <wp:lineTo x="4647" y="24251"/>
+                    <wp:lineTo x="4647" y="25405"/>
+                    <wp:lineTo x="5472" y="27385"/>
+                    <wp:lineTo x="5547" y="27385"/>
+                    <wp:lineTo x="5847" y="27385"/>
+                    <wp:lineTo x="9220" y="20126"/>
+                    <wp:lineTo x="19039" y="17487"/>
+                    <wp:lineTo x="19114" y="17487"/>
+                    <wp:lineTo x="20763" y="15012"/>
+                    <wp:lineTo x="21662" y="12208"/>
+                    <wp:lineTo x="21662" y="9568"/>
+                    <wp:lineTo x="21588" y="4289"/>
+                    <wp:lineTo x="20838" y="4289"/>
+                    <wp:lineTo x="20838" y="1650"/>
+                    <wp:lineTo x="6896" y="1650"/>
+                    <wp:lineTo x="6896" y="-990"/>
+                    <wp:lineTo x="5622" y="-990"/>
+                    <wp:lineTo x="5622" y="-3629"/>
+                    <wp:lineTo x="4198" y="-3629"/>
+                    <wp:lineTo x="3823" y="-3629"/>
                   </wp:wrapPolygon>
                 </wp:wrapThrough>
                 <wp:docPr id="15" name="Grupo 15"/>
@@ -628,9 +555,9 @@
                       <wpg:grpSpPr>
                         <a:xfrm>
                           <a:off x="0" y="0"/>
-                          <a:ext cx="5704840" cy="2682875"/>
-                          <a:chOff x="-214778" y="134524"/>
-                          <a:chExt cx="5705668" cy="2684570"/>
+                          <a:ext cx="5490093" cy="2494280"/>
+                          <a:chOff x="0" y="134524"/>
+                          <a:chExt cx="5490890" cy="2496508"/>
                         </a:xfrm>
                       </wpg:grpSpPr>
                       <wps:wsp>
@@ -665,51 +592,31 @@
                               <w:pPr>
                                 <w:jc w:val="center"/>
                                 <w:rPr>
-                                  <w:lang w:val="en-US"/>
+                                  <w:rFonts w:ascii="Arial" w:hAnsi="Arial" w:cs="Arial"/>
                                 </w:rPr>
                               </w:pPr>
-                              <w:proofErr w:type="spellStart"/>
-                              <w:r>
-                                <w:rPr>
-                                  <w:lang w:val="en-US"/>
-                                </w:rPr>
-                                <w:t>Falta</w:t>
-                              </w:r>
-                              <w:proofErr w:type="spellEnd"/>
-                              <w:r>
-                                <w:rPr>
-                                  <w:lang w:val="en-US"/>
-                                </w:rPr>
-                                <w:t xml:space="preserve"> de </w:t>
-                              </w:r>
-                              <w:proofErr w:type="spellStart"/>
-                              <w:r>
-                                <w:rPr>
-                                  <w:lang w:val="en-US"/>
-                                </w:rPr>
-                                <w:t>g</w:t>
-                              </w:r>
-                              <w:r>
-                                <w:rPr>
-                                  <w:lang w:val="en-US"/>
-                                </w:rPr>
-                                <w:t>erenciamento</w:t>
-                              </w:r>
-                              <w:proofErr w:type="spellEnd"/>
-                              <w:r>
-                                <w:rPr>
-                                  <w:lang w:val="en-US"/>
-                                </w:rPr>
-                                <w:t xml:space="preserve"> de fila de </w:t>
-                              </w:r>
-                              <w:proofErr w:type="spellStart"/>
-                              <w:r>
-                                <w:rPr>
-                                  <w:lang w:val="en-US"/>
-                                </w:rPr>
-                                <w:t>cobrança</w:t>
-                              </w:r>
-                              <w:proofErr w:type="spellEnd"/>
+                              <w:proofErr w:type="gramStart"/>
+                              <w:r>
+                                <w:rPr>
+                                  <w:rFonts w:ascii="Arial" w:hAnsi="Arial" w:cs="Arial"/>
+                                </w:rPr>
+                                <w:t>cobrador</w:t>
+                              </w:r>
+                              <w:proofErr w:type="gramEnd"/>
+                              <w:r>
+                                <w:rPr>
+                                  <w:rFonts w:ascii="Arial" w:hAnsi="Arial" w:cs="Arial"/>
+                                </w:rPr>
+                                <w:t xml:space="preserve"> pegar as cobranças mais fáceis</w:t>
+                              </w:r>
+                            </w:p>
+                            <w:p>
+                              <w:pPr>
+                                <w:jc w:val="center"/>
+                                <w:rPr>
+                                  <w:lang w:val="en-US"/>
+                                </w:rPr>
+                              </w:pPr>
                             </w:p>
                           </w:txbxContent>
                         </wps:txbx>
@@ -802,14 +709,6 @@
                                   <w:lang w:val="en-US"/>
                                 </w:rPr>
                               </w:pPr>
-                              <w:r>
-                                <w:rPr>
-                                  <w:sz w:val="16"/>
-                                  <w:szCs w:val="16"/>
-                                  <w:lang w:val="en-US"/>
-                                </w:rPr>
-                                <w:t xml:space="preserve">Alta </w:t>
-                              </w:r>
                               <w:proofErr w:type="spellStart"/>
                               <w:r>
                                 <w:rPr>
@@ -817,7 +716,7 @@
                                   <w:szCs w:val="16"/>
                                   <w:lang w:val="en-US"/>
                                 </w:rPr>
-                                <w:t>demanda</w:t>
+                                <w:t>Pagamento</w:t>
                               </w:r>
                               <w:proofErr w:type="spellEnd"/>
                               <w:r>
@@ -835,225 +734,9 @@
                                   <w:szCs w:val="16"/>
                                   <w:lang w:val="en-US"/>
                                 </w:rPr>
-                                <w:t>cobranças</w:t>
+                                <w:t>comissão</w:t>
                               </w:r>
                               <w:proofErr w:type="spellEnd"/>
-                            </w:p>
-                          </w:txbxContent>
-                        </wps:txbx>
-                        <wps:bodyPr rot="0" spcFirstLastPara="0" vertOverflow="overflow" horzOverflow="overflow" vert="horz" wrap="square" lIns="91440" tIns="45720" rIns="91440" bIns="45720" numCol="1" spcCol="0" rtlCol="0" fromWordArt="0" anchor="ctr" anchorCtr="0" forceAA="0" compatLnSpc="1">
-                          <a:prstTxWarp prst="textNoShape">
-                            <a:avLst/>
-                          </a:prstTxWarp>
-                          <a:noAutofit/>
-                        </wps:bodyPr>
-                      </wps:wsp>
-                      <wps:wsp>
-                        <wps:cNvPr id="12" name="Seta para a Direita 12"/>
-                        <wps:cNvSpPr/>
-                        <wps:spPr>
-                          <a:xfrm>
-                            <a:off x="-214778" y="2012822"/>
-                            <a:ext cx="1951003" cy="517525"/>
-                          </a:xfrm>
-                          <a:prstGeom prst="rightArrow">
-                            <a:avLst/>
-                          </a:prstGeom>
-                        </wps:spPr>
-                        <wps:style>
-                          <a:lnRef idx="2">
-                            <a:schemeClr val="accent5"/>
-                          </a:lnRef>
-                          <a:fillRef idx="1">
-                            <a:schemeClr val="lt1"/>
-                          </a:fillRef>
-                          <a:effectRef idx="0">
-                            <a:schemeClr val="accent5"/>
-                          </a:effectRef>
-                          <a:fontRef idx="minor">
-                            <a:schemeClr val="dk1"/>
-                          </a:fontRef>
-                        </wps:style>
-                        <wps:txbx>
-                          <w:txbxContent>
-                            <w:p>
-                              <w:pPr>
-                                <w:jc w:val="center"/>
-                                <w:rPr>
-                                  <w:sz w:val="16"/>
-                                  <w:szCs w:val="16"/>
-                                  <w:lang w:val="en-US"/>
-                                </w:rPr>
-                              </w:pPr>
-                              <w:proofErr w:type="spellStart"/>
-                              <w:r>
-                                <w:rPr>
-                                  <w:sz w:val="16"/>
-                                  <w:szCs w:val="16"/>
-                                  <w:lang w:val="en-US"/>
-                                </w:rPr>
-                                <w:t>Atender</w:t>
-                              </w:r>
-                              <w:proofErr w:type="spellEnd"/>
-                              <w:r>
-                                <w:rPr>
-                                  <w:sz w:val="16"/>
-                                  <w:szCs w:val="16"/>
-                                  <w:lang w:val="en-US"/>
-                                </w:rPr>
-                                <w:t xml:space="preserve"> </w:t>
-                              </w:r>
-                              <w:proofErr w:type="spellStart"/>
-                              <w:r>
-                                <w:rPr>
-                                  <w:sz w:val="16"/>
-                                  <w:szCs w:val="16"/>
-                                  <w:lang w:val="en-US"/>
-                                </w:rPr>
-                                <w:t>apenas</w:t>
-                              </w:r>
-                              <w:proofErr w:type="spellEnd"/>
-                              <w:r>
-                                <w:rPr>
-                                  <w:sz w:val="16"/>
-                                  <w:szCs w:val="16"/>
-                                  <w:lang w:val="en-US"/>
-                                </w:rPr>
-                                <w:t xml:space="preserve"> </w:t>
-                              </w:r>
-                              <w:proofErr w:type="spellStart"/>
-                              <w:r>
-                                <w:rPr>
-                                  <w:sz w:val="16"/>
-                                  <w:szCs w:val="16"/>
-                                  <w:lang w:val="en-US"/>
-                                </w:rPr>
-                                <w:t>lucrativos</w:t>
-                              </w:r>
-                              <w:proofErr w:type="spellEnd"/>
-                            </w:p>
-                            <w:p>
-                              <w:pPr>
-                                <w:jc w:val="center"/>
-                                <w:rPr>
-                                  <w:sz w:val="16"/>
-                                  <w:szCs w:val="16"/>
-                                  <w:lang w:val="en-US"/>
-                                </w:rPr>
-                              </w:pPr>
-                            </w:p>
-                          </w:txbxContent>
-                        </wps:txbx>
-                        <wps:bodyPr rot="0" spcFirstLastPara="0" vertOverflow="overflow" horzOverflow="overflow" vert="horz" wrap="square" lIns="91440" tIns="45720" rIns="91440" bIns="45720" numCol="1" spcCol="0" rtlCol="0" fromWordArt="0" anchor="ctr" anchorCtr="0" forceAA="0" compatLnSpc="1">
-                          <a:prstTxWarp prst="textNoShape">
-                            <a:avLst/>
-                          </a:prstTxWarp>
-                          <a:noAutofit/>
-                        </wps:bodyPr>
-                      </wps:wsp>
-                      <wps:wsp>
-                        <wps:cNvPr id="13" name="Seta para a Direita 13"/>
-                        <wps:cNvSpPr/>
-                        <wps:spPr>
-                          <a:xfrm>
-                            <a:off x="-201750" y="1528187"/>
-                            <a:ext cx="2171891" cy="517525"/>
-                          </a:xfrm>
-                          <a:prstGeom prst="rightArrow">
-                            <a:avLst/>
-                          </a:prstGeom>
-                        </wps:spPr>
-                        <wps:style>
-                          <a:lnRef idx="2">
-                            <a:schemeClr val="accent5"/>
-                          </a:lnRef>
-                          <a:fillRef idx="1">
-                            <a:schemeClr val="lt1"/>
-                          </a:fillRef>
-                          <a:effectRef idx="0">
-                            <a:schemeClr val="accent5"/>
-                          </a:effectRef>
-                          <a:fontRef idx="minor">
-                            <a:schemeClr val="dk1"/>
-                          </a:fontRef>
-                        </wps:style>
-                        <wps:txbx>
-                          <w:txbxContent>
-                            <w:p>
-                              <w:pPr>
-                                <w:jc w:val="center"/>
-                                <w:rPr>
-                                  <w:sz w:val="16"/>
-                                  <w:szCs w:val="16"/>
-                                  <w:lang w:val="en-US"/>
-                                </w:rPr>
-                              </w:pPr>
-                              <w:proofErr w:type="spellStart"/>
-                              <w:r>
-                                <w:rPr>
-                                  <w:sz w:val="16"/>
-                                  <w:szCs w:val="16"/>
-                                  <w:lang w:val="en-US"/>
-                                </w:rPr>
-                                <w:t>Atender</w:t>
-                              </w:r>
-                              <w:proofErr w:type="spellEnd"/>
-                              <w:r>
-                                <w:rPr>
-                                  <w:sz w:val="16"/>
-                                  <w:szCs w:val="16"/>
-                                  <w:lang w:val="en-US"/>
-                                </w:rPr>
-                                <w:t xml:space="preserve"> </w:t>
-                              </w:r>
-                              <w:proofErr w:type="spellStart"/>
-                              <w:r>
-                                <w:rPr>
-                                  <w:sz w:val="16"/>
-                                  <w:szCs w:val="16"/>
-                                  <w:lang w:val="en-US"/>
-                                </w:rPr>
-                                <w:t>apenas</w:t>
-                              </w:r>
-                              <w:proofErr w:type="spellEnd"/>
-                              <w:r>
-                                <w:rPr>
-                                  <w:sz w:val="16"/>
-                                  <w:szCs w:val="16"/>
-                                  <w:lang w:val="en-US"/>
-                                </w:rPr>
-                                <w:t xml:space="preserve"> </w:t>
-                              </w:r>
-                              <w:proofErr w:type="spellStart"/>
-                              <w:r>
-                                <w:rPr>
-                                  <w:sz w:val="16"/>
-                                  <w:szCs w:val="16"/>
-                                  <w:lang w:val="en-US"/>
-                                </w:rPr>
-                                <w:t>rapidos</w:t>
-                              </w:r>
-                              <w:proofErr w:type="spellEnd"/>
-                            </w:p>
-                            <w:p>
-                              <w:pPr>
-                                <w:jc w:val="center"/>
-                                <w:rPr>
-                                  <w:sz w:val="16"/>
-                                  <w:szCs w:val="16"/>
-                                  <w:lang w:val="en-US"/>
-                                </w:rPr>
-                              </w:pPr>
-                            </w:p>
-                            <w:p>
-                              <w:pPr>
-                                <w:jc w:val="center"/>
-                                <w:rPr>
-                                  <w:sz w:val="16"/>
-                                  <w:szCs w:val="16"/>
-                                  <w:lang w:val="en-US"/>
-                                </w:rPr>
-                              </w:pPr>
                             </w:p>
                           </w:txbxContent>
                         </wps:txbx>
@@ -1069,8 +752,8 @@
                         <wps:cNvSpPr/>
                         <wps:spPr>
                           <a:xfrm rot="18915308">
-                            <a:off x="920651" y="1837019"/>
-                            <a:ext cx="2463751" cy="982075"/>
+                            <a:off x="978373" y="1975909"/>
+                            <a:ext cx="2463751" cy="655123"/>
                           </a:xfrm>
                           <a:prstGeom prst="rightArrow">
                             <a:avLst/>
@@ -1189,7 +872,7 @@
           </mc:Choice>
           <mc:Fallback>
             <w:pict>
-              <v:group w14:anchorId="757AEB46" id="Grupo 15" o:spid="_x0000_s1031" style="position:absolute;margin-left:-11.85pt;margin-top:18.55pt;width:449.2pt;height:211.25pt;z-index:251672576;mso-width-relative:margin;mso-height-relative:margin" coordorigin="-2147,1345" coordsize="57056,26845" o:gfxdata="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">
+              <v:group w14:anchorId="757AEB46" id="Grupo 15" o:spid="_x0000_s1031" style="position:absolute;margin-left:5.05pt;margin-top:4.9pt;width:432.3pt;height:196.4pt;z-index:251671552;mso-width-relative:margin;mso-height-relative:margin" coordorigin=",1345" coordsize="54908,24965" o:gfxdata="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">
                 <v:shape id="Nuvem 9" o:spid="_x0000_s1032" style="position:absolute;left:36639;top:5691;width:18269;height:16561;visibility:visible;mso-wrap-style:square;v-text-anchor:middle" coordsize="43200,43200" o:spt="100" o:gfxdata="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" adj="-11796480,,5400" path="m3900,14370c3629,11657,4261,8921,5623,6907,7775,3726,11264,3017,14005,5202,15678,909,19914,22,22456,3432,23097,1683,24328,474,25749,200v1564,-302,3126,570,4084,2281c31215,267,33501,-460,35463,690v1495,876,2567,2710,2855,4886c40046,6218,41422,7998,41982,10318v407,1684,349,3513,-164,5142c43079,17694,43520,20590,43016,23322v-670,3632,-2888,6352,-5612,6882c37391,32471,36658,34621,35395,36101v-1919,2249,-4691,2538,-6840,714c27860,39948,25999,42343,23667,43106v-2748,899,-5616,-633,-7187,-3840c12772,42310,7956,40599,5804,35472,3690,35809,1705,34024,1110,31250,679,29243,1060,27077,2113,25551,619,24354,-213,22057,-5,19704,239,16949,1845,14791,3863,14507v12,-46,25,-91,37,-137xem4693,26177nfc3809,26271,2925,25993,2160,25380t4768,9519nfc6573,35092,6200,35220,5820,35280t10658,3810nfc16211,38544,15987,37961,15810,37350m28827,34751nfc28788,35398,28698,36038,28560,36660m34129,22954nfc36133,24282,37398,27058,37380,30090m41798,15354nfc41473,16386,40978,17302,40350,18030m38324,5426nfc38379,5843,38405,6266,38400,6690m29078,3952nfc29267,3369,29516,2826,29820,2340m22141,4720nfc22218,4238,22339,3771,22500,3330m14000,5192nfc14472,5568,14908,6021,15300,6540m4127,15789nfc4024,15325,3948,14851,3900,14370e" fillcolor="white [3201]" strokecolor="#4472c4 [3208]" strokeweight="1pt">
                   <v:stroke joinstyle="miter"/>
                   <v:formulas/>
@@ -1200,51 +883,31 @@
                         <w:pPr>
                           <w:jc w:val="center"/>
                           <w:rPr>
-                            <w:lang w:val="en-US"/>
+                            <w:rFonts w:ascii="Arial" w:hAnsi="Arial" w:cs="Arial"/>
                           </w:rPr>
                         </w:pPr>
-                        <w:proofErr w:type="spellStart"/>
-                        <w:r>
-                          <w:rPr>
-                            <w:lang w:val="en-US"/>
-                          </w:rPr>
-                          <w:t>Falta</w:t>
-                        </w:r>
-                        <w:proofErr w:type="spellEnd"/>
-                        <w:r>
-                          <w:rPr>
-                            <w:lang w:val="en-US"/>
-                          </w:rPr>
-                          <w:t xml:space="preserve"> de </w:t>
-                        </w:r>
-                        <w:proofErr w:type="spellStart"/>
-                        <w:r>
-                          <w:rPr>
-                            <w:lang w:val="en-US"/>
-                          </w:rPr>
-                          <w:t>g</w:t>
-                        </w:r>
-                        <w:r>
-                          <w:rPr>
-                            <w:lang w:val="en-US"/>
-                          </w:rPr>
-                          <w:t>erenciamento</w:t>
-                        </w:r>
-                        <w:proofErr w:type="spellEnd"/>
-                        <w:r>
-                          <w:rPr>
-                            <w:lang w:val="en-US"/>
-                          </w:rPr>
-                          <w:t xml:space="preserve"> de fila de </w:t>
-                        </w:r>
-                        <w:proofErr w:type="spellStart"/>
-                        <w:r>
-                          <w:rPr>
-                            <w:lang w:val="en-US"/>
-                          </w:rPr>
-                          <w:t>cobrança</w:t>
-                        </w:r>
-                        <w:proofErr w:type="spellEnd"/>
+                        <w:proofErr w:type="gramStart"/>
+                        <w:r>
+                          <w:rPr>
+                            <w:rFonts w:ascii="Arial" w:hAnsi="Arial" w:cs="Arial"/>
+                          </w:rPr>
+                          <w:t>cobrador</w:t>
+                        </w:r>
+                        <w:proofErr w:type="gramEnd"/>
+                        <w:r>
+                          <w:rPr>
+                            <w:rFonts w:ascii="Arial" w:hAnsi="Arial" w:cs="Arial"/>
+                          </w:rPr>
+                          <w:t xml:space="preserve"> pegar as cobranças mais fáceis</w:t>
+                        </w:r>
+                      </w:p>
+                      <w:p>
+                        <w:pPr>
+                          <w:jc w:val="center"/>
+                          <w:rPr>
+                            <w:lang w:val="en-US"/>
+                          </w:rPr>
+                        </w:pPr>
                       </w:p>
                     </w:txbxContent>
                   </v:textbox>
@@ -1275,14 +938,6 @@
                             <w:lang w:val="en-US"/>
                           </w:rPr>
                         </w:pPr>
-                        <w:r>
-                          <w:rPr>
-                            <w:sz w:val="16"/>
-                            <w:szCs w:val="16"/>
-                            <w:lang w:val="en-US"/>
-                          </w:rPr>
-                          <w:t xml:space="preserve">Alta </w:t>
-                        </w:r>
                         <w:proofErr w:type="spellStart"/>
                         <w:r>
                           <w:rPr>
@@ -1290,7 +945,7 @@
                             <w:szCs w:val="16"/>
                             <w:lang w:val="en-US"/>
                           </w:rPr>
-                          <w:t>demanda</w:t>
+                          <w:t>Pagamento</w:t>
                         </w:r>
                         <w:proofErr w:type="spellEnd"/>
                         <w:r>
@@ -1308,168 +963,14 @@
                             <w:szCs w:val="16"/>
                             <w:lang w:val="en-US"/>
                           </w:rPr>
-                          <w:t>cobranças</w:t>
+                          <w:t>comissão</w:t>
                         </w:r>
                         <w:proofErr w:type="spellEnd"/>
                       </w:p>
                     </w:txbxContent>
                   </v:textbox>
                 </v:shape>
-                <v:shape id="Seta para a Direita 12" o:spid="_x0000_s1035" type="#_x0000_t13" style="position:absolute;left:-2147;top:20128;width:19509;height:5175;visibility:visible;mso-wrap-style:square;v-text-anchor:middle" o:gfxdata="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" adj="18735" fillcolor="white [3201]" strokecolor="#4472c4 [3208]" strokeweight="1pt">
-                  <v:textbox>
-                    <w:txbxContent>
-                      <w:p>
-                        <w:pPr>
-                          <w:jc w:val="center"/>
-                          <w:rPr>
-                            <w:sz w:val="16"/>
-                            <w:szCs w:val="16"/>
-                            <w:lang w:val="en-US"/>
-                          </w:rPr>
-                        </w:pPr>
-                        <w:proofErr w:type="spellStart"/>
-                        <w:r>
-                          <w:rPr>
-                            <w:sz w:val="16"/>
-                            <w:szCs w:val="16"/>
-                            <w:lang w:val="en-US"/>
-                          </w:rPr>
-                          <w:t>Atender</w:t>
-                        </w:r>
-                        <w:proofErr w:type="spellEnd"/>
-                        <w:r>
-                          <w:rPr>
-                            <w:sz w:val="16"/>
-                            <w:szCs w:val="16"/>
-                            <w:lang w:val="en-US"/>
-                          </w:rPr>
-                          <w:t xml:space="preserve"> </w:t>
-                        </w:r>
-                        <w:proofErr w:type="spellStart"/>
-                        <w:r>
-                          <w:rPr>
-                            <w:sz w:val="16"/>
-                            <w:szCs w:val="16"/>
-                            <w:lang w:val="en-US"/>
-                          </w:rPr>
-                          <w:t>apenas</w:t>
-                        </w:r>
-                        <w:proofErr w:type="spellEnd"/>
-                        <w:r>
-                          <w:rPr>
-                            <w:sz w:val="16"/>
-                            <w:szCs w:val="16"/>
-                            <w:lang w:val="en-US"/>
-                          </w:rPr>
-                          <w:t xml:space="preserve"> </w:t>
-                        </w:r>
-                        <w:proofErr w:type="spellStart"/>
-                        <w:r>
-                          <w:rPr>
-                            <w:sz w:val="16"/>
-                            <w:szCs w:val="16"/>
-                            <w:lang w:val="en-US"/>
-                          </w:rPr>
-                          <w:t>lucrativos</w:t>
-                        </w:r>
-                        <w:proofErr w:type="spellEnd"/>
-                      </w:p>
-                      <w:p>
-                        <w:pPr>
-                          <w:jc w:val="center"/>
-                          <w:rPr>
-                            <w:sz w:val="16"/>
-                            <w:szCs w:val="16"/>
-                            <w:lang w:val="en-US"/>
-                          </w:rPr>
-                        </w:pPr>
-                      </w:p>
-                    </w:txbxContent>
-                  </v:textbox>
-                </v:shape>
-                <v:shape id="Seta para a Direita 13" o:spid="_x0000_s1036" type="#_x0000_t13" style="position:absolute;left:-2017;top:15281;width:21718;height:5176;visibility:visible;mso-wrap-style:square;v-text-anchor:middle" o:gfxdata="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" adj="19027" fillcolor="white [3201]" strokecolor="#4472c4 [3208]" strokeweight="1pt">
-                  <v:textbox>
-                    <w:txbxContent>
-                      <w:p>
-                        <w:pPr>
-                          <w:jc w:val="center"/>
-                          <w:rPr>
-                            <w:sz w:val="16"/>
-                            <w:szCs w:val="16"/>
-                            <w:lang w:val="en-US"/>
-                          </w:rPr>
-                        </w:pPr>
-                        <w:proofErr w:type="spellStart"/>
-                        <w:r>
-                          <w:rPr>
-                            <w:sz w:val="16"/>
-                            <w:szCs w:val="16"/>
-                            <w:lang w:val="en-US"/>
-                          </w:rPr>
-                          <w:t>Atender</w:t>
-                        </w:r>
-                        <w:proofErr w:type="spellEnd"/>
-                        <w:r>
-                          <w:rPr>
-                            <w:sz w:val="16"/>
-                            <w:szCs w:val="16"/>
-                            <w:lang w:val="en-US"/>
-                          </w:rPr>
-                          <w:t xml:space="preserve"> </w:t>
-                        </w:r>
-                        <w:proofErr w:type="spellStart"/>
-                        <w:r>
-                          <w:rPr>
-                            <w:sz w:val="16"/>
-                            <w:szCs w:val="16"/>
-                            <w:lang w:val="en-US"/>
-                          </w:rPr>
-                          <w:t>apenas</w:t>
-                        </w:r>
-                        <w:proofErr w:type="spellEnd"/>
-                        <w:r>
-                          <w:rPr>
-                            <w:sz w:val="16"/>
-                            <w:szCs w:val="16"/>
-                            <w:lang w:val="en-US"/>
-                          </w:rPr>
-                          <w:t xml:space="preserve"> </w:t>
-                        </w:r>
-                        <w:proofErr w:type="spellStart"/>
-                        <w:r>
-                          <w:rPr>
-                            <w:sz w:val="16"/>
-                            <w:szCs w:val="16"/>
-                            <w:lang w:val="en-US"/>
-                          </w:rPr>
-                          <w:t>rapidos</w:t>
-                        </w:r>
-                        <w:proofErr w:type="spellEnd"/>
-                      </w:p>
-                      <w:p>
-                        <w:pPr>
-                          <w:jc w:val="center"/>
-                          <w:rPr>
-                            <w:sz w:val="16"/>
-                            <w:szCs w:val="16"/>
-                            <w:lang w:val="en-US"/>
-                          </w:rPr>
-                        </w:pPr>
-                      </w:p>
-                      <w:p>
-                        <w:pPr>
-                          <w:jc w:val="center"/>
-                          <w:rPr>
-                            <w:sz w:val="16"/>
-                            <w:szCs w:val="16"/>
-                            <w:lang w:val="en-US"/>
-                          </w:rPr>
-                        </w:pPr>
-                      </w:p>
-                    </w:txbxContent>
-                  </v:textbox>
-                </v:shape>
-                <v:shape id="Seta para a Direita 14" o:spid="_x0000_s1037" type="#_x0000_t13" style="position:absolute;left:9206;top:18370;width:24638;height:9820;rotation:-2932400fd;visibility:visible;mso-wrap-style:square;v-text-anchor:middle" o:gfxdata="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" adj="17295" fillcolor="white [3201]" strokecolor="#4472c4 [3208]" strokeweight="1pt">
+                <v:shape id="Seta para a Direita 14" o:spid="_x0000_s1035" type="#_x0000_t13" style="position:absolute;left:9783;top:19759;width:24638;height:6551;rotation:-2932400fd;visibility:visible;mso-wrap-style:square;v-text-anchor:middle" o:gfxdata="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" adj="18728" fillcolor="white [3201]" strokecolor="#4472c4 [3208]" strokeweight="1pt">
                   <v:textbox>
                     <w:txbxContent>
                       <w:p>
@@ -1568,35 +1069,37 @@
     <w:p/>
     <w:p/>
     <w:p/>
+    <w:p/>
     <w:p>
       <w:r>
         <w:rPr>
           <w:noProof/>
           <w:lang w:eastAsia="pt-BR"/>
         </w:rPr>
+        <w:lastRenderedPageBreak/>
         <mc:AlternateContent>
           <mc:Choice Requires="wpg">
             <w:drawing>
-              <wp:anchor distT="0" distB="0" distL="114300" distR="114300" simplePos="0" relativeHeight="251681792" behindDoc="0" locked="0" layoutInCell="1" allowOverlap="1" wp14:anchorId="17F9828A" wp14:editId="31348CC1">
+              <wp:anchor distT="0" distB="0" distL="114300" distR="114300" simplePos="0" relativeHeight="251680768" behindDoc="0" locked="0" layoutInCell="1" allowOverlap="1" wp14:anchorId="17F9828A" wp14:editId="1B7A3100">
                 <wp:simplePos x="0" y="0"/>
                 <wp:positionH relativeFrom="column">
                   <wp:posOffset>-226695</wp:posOffset>
                 </wp:positionH>
                 <wp:positionV relativeFrom="paragraph">
-                  <wp:posOffset>61595</wp:posOffset>
+                  <wp:posOffset>421005</wp:posOffset>
                 </wp:positionV>
                 <wp:extent cx="6280785" cy="2002155"/>
                 <wp:effectExtent l="0" t="419100" r="43815" b="36195"/>
                 <wp:wrapThrough wrapText="bothSides">
                   <wp:wrapPolygon edited="0">
-                    <wp:start x="3079" y="-4521"/>
-                    <wp:lineTo x="3014" y="-4316"/>
-                    <wp:lineTo x="2817" y="-1233"/>
-                    <wp:lineTo x="3931" y="2055"/>
-                    <wp:lineTo x="3996" y="4932"/>
-                    <wp:lineTo x="5110" y="5343"/>
-                    <wp:lineTo x="5110" y="8426"/>
-                    <wp:lineTo x="5765" y="8632"/>
+                    <wp:start x="7010" y="-4521"/>
+                    <wp:lineTo x="6944" y="-4316"/>
+                    <wp:lineTo x="6748" y="-1233"/>
+                    <wp:lineTo x="7862" y="2055"/>
+                    <wp:lineTo x="7927" y="4932"/>
+                    <wp:lineTo x="9041" y="5343"/>
+                    <wp:lineTo x="9041" y="8426"/>
+                    <wp:lineTo x="9696" y="8632"/>
                     <wp:lineTo x="0" y="11920"/>
                     <wp:lineTo x="13496" y="15208"/>
                     <wp:lineTo x="13561" y="15414"/>
@@ -1618,7 +1121,7 @@
                     <wp:lineTo x="8648" y="-1233"/>
                     <wp:lineTo x="8648" y="-4521"/>
                     <wp:lineTo x="7338" y="-4521"/>
-                    <wp:lineTo x="3079" y="-4521"/>
+                    <wp:lineTo x="7010" y="-4521"/>
                   </wp:wrapPolygon>
                 </wp:wrapThrough>
                 <wp:docPr id="21" name="Grupo 21"/>
@@ -1672,130 +1175,24 @@
                               </w:pPr>
                               <w:r>
                                 <w:rPr>
-                                  <w:lang w:val="en-US"/>
-                                </w:rPr>
-                                <w:t xml:space="preserve">de outro </w:t>
-                              </w:r>
-                              <w:proofErr w:type="spellStart"/>
-                              <w:r>
-                                <w:rPr>
-                                  <w:lang w:val="en-US"/>
-                                </w:rPr>
-                                <w:t>cobrador</w:t>
-                              </w:r>
-                              <w:proofErr w:type="spellEnd"/>
-                              <w:r>
-                                <w:rPr>
-                                  <w:lang w:val="en-US"/>
+                                  <w:rFonts w:ascii="Arial" w:hAnsi="Arial" w:cs="Arial"/>
                                 </w:rPr>
                                 <w:t xml:space="preserve"> </w:t>
                               </w:r>
-                              <w:proofErr w:type="spellStart"/>
-                              <w:r>
-                                <w:rPr>
-                                  <w:lang w:val="en-US"/>
-                                </w:rPr>
-                                <w:t>atender</w:t>
-                              </w:r>
-                              <w:proofErr w:type="spellEnd"/>
-                              <w:r>
-                                <w:rPr>
-                                  <w:lang w:val="en-US"/>
-                                </w:rPr>
-                                <w:t xml:space="preserve"> </w:t>
-                              </w:r>
                               <w:proofErr w:type="gramStart"/>
                               <w:r>
                                 <w:rPr>
-                                  <w:lang w:val="en-US"/>
-                                </w:rPr>
-                                <w:t>a</w:t>
+                                  <w:rFonts w:ascii="Arial" w:hAnsi="Arial" w:cs="Arial"/>
+                                </w:rPr>
+                                <w:t>desorganização</w:t>
                               </w:r>
                               <w:proofErr w:type="gramEnd"/>
                               <w:r>
                                 <w:rPr>
-                                  <w:lang w:val="en-US"/>
-                                </w:rPr>
-                                <w:t xml:space="preserve"> um </w:t>
-                              </w:r>
-                              <w:proofErr w:type="spellStart"/>
-                              <w:r>
-                                <w:rPr>
-                                  <w:lang w:val="en-US"/>
-                                </w:rPr>
-                                <w:t>devedor</w:t>
-                              </w:r>
-                              <w:proofErr w:type="spellEnd"/>
-                              <w:r>
-                                <w:rPr>
-                                  <w:lang w:val="en-US"/>
-                                </w:rPr>
-                                <w:t xml:space="preserve"> que </w:t>
-                              </w:r>
-                              <w:proofErr w:type="spellStart"/>
-                              <w:r>
-                                <w:rPr>
-                                  <w:lang w:val="en-US"/>
-                                </w:rPr>
-                                <w:t>já</w:t>
-                              </w:r>
-                              <w:proofErr w:type="spellEnd"/>
-                              <w:r>
-                                <w:rPr>
-                                  <w:lang w:val="en-US"/>
-                                </w:rPr>
-                                <w:t xml:space="preserve"> </w:t>
-                              </w:r>
-                              <w:proofErr w:type="spellStart"/>
-                              <w:r>
-                                <w:rPr>
-                                  <w:lang w:val="en-US"/>
-                                </w:rPr>
-                                <w:t>foi</w:t>
-                              </w:r>
-                              <w:proofErr w:type="spellEnd"/>
-                              <w:r>
-                                <w:rPr>
-                                  <w:lang w:val="en-US"/>
-                                </w:rPr>
-                                <w:t xml:space="preserve"> </w:t>
-                              </w:r>
-                              <w:proofErr w:type="spellStart"/>
-                              <w:r>
-                                <w:rPr>
-                                  <w:lang w:val="en-US"/>
-                                </w:rPr>
-                                <w:t>contatado</w:t>
-                              </w:r>
-                              <w:proofErr w:type="spellEnd"/>
-                              <w:r>
-                                <w:rPr>
-                                  <w:lang w:val="en-US"/>
-                                </w:rPr>
-                                <w:t xml:space="preserve"> </w:t>
-                              </w:r>
-                              <w:proofErr w:type="spellStart"/>
-                              <w:r>
-                                <w:rPr>
-                                  <w:lang w:val="en-US"/>
-                                </w:rPr>
-                                <w:t>por</w:t>
-                              </w:r>
-                              <w:proofErr w:type="spellEnd"/>
-                              <w:r>
-                                <w:rPr>
-                                  <w:lang w:val="en-US"/>
-                                </w:rPr>
-                                <w:t xml:space="preserve"> outro </w:t>
-                              </w:r>
-                              <w:proofErr w:type="spellStart"/>
-                              <w:r>
-                                <w:rPr>
-                                  <w:lang w:val="en-US"/>
-                                </w:rPr>
-                                <w:t>cobrador</w:t>
-                              </w:r>
-                              <w:proofErr w:type="spellEnd"/>
+                                  <w:rFonts w:ascii="Arial" w:hAnsi="Arial" w:cs="Arial"/>
+                                </w:rPr>
+                                <w:t xml:space="preserve"> da execução das cobranças</w:t>
+                              </w:r>
                             </w:p>
                           </w:txbxContent>
                         </wps:txbx>
@@ -1888,34 +1285,36 @@
                                   <w:lang w:val="en-US"/>
                                 </w:rPr>
                               </w:pPr>
-                              <w:proofErr w:type="spellStart"/>
-                              <w:r>
-                                <w:rPr>
-                                  <w:sz w:val="16"/>
-                                  <w:szCs w:val="16"/>
-                                  <w:lang w:val="en-US"/>
-                                </w:rPr>
-                                <w:t>Contato</w:t>
-                              </w:r>
-                              <w:proofErr w:type="spellEnd"/>
-                              <w:r>
-                                <w:rPr>
-                                  <w:sz w:val="16"/>
-                                  <w:szCs w:val="16"/>
-                                  <w:lang w:val="en-US"/>
-                                </w:rPr>
-                                <w:t xml:space="preserve"> do </w:t>
-                              </w:r>
-                              <w:proofErr w:type="spellStart"/>
-                              <w:r>
-                                <w:rPr>
-                                  <w:sz w:val="16"/>
-                                  <w:szCs w:val="16"/>
-                                  <w:lang w:val="en-US"/>
-                                </w:rPr>
-                                <w:t>devedor</w:t>
-                              </w:r>
-                              <w:proofErr w:type="spellEnd"/>
+                              <w:r>
+                                <w:rPr>
+                                  <w:sz w:val="16"/>
+                                  <w:szCs w:val="16"/>
+                                  <w:lang w:val="en-US"/>
+                                </w:rPr>
+                                <w:t>Não</w:t>
+                              </w:r>
+                              <w:r>
+                                <w:rPr>
+                                  <w:sz w:val="16"/>
+                                  <w:szCs w:val="16"/>
+                                </w:rPr>
+                                <w:t xml:space="preserve"> cumprimento</w:t>
+                              </w:r>
+                              <w:r>
+                                <w:rPr>
+                                  <w:sz w:val="16"/>
+                                  <w:szCs w:val="16"/>
+                                  <w:lang w:val="en-US"/>
+                                </w:rPr>
+                                <w:t xml:space="preserve"> do</w:t>
+                              </w:r>
+                              <w:r>
+                                <w:rPr>
+                                  <w:sz w:val="16"/>
+                                  <w:szCs w:val="16"/>
+                                </w:rPr>
+                                <w:t xml:space="preserve"> processo</w:t>
+                              </w:r>
                             </w:p>
                             <w:p>
                               <w:pPr>
@@ -1927,43 +1326,6 @@
                                 </w:rPr>
                               </w:pPr>
                             </w:p>
-                          </w:txbxContent>
-                        </wps:txbx>
-                        <wps:bodyPr rot="0" spcFirstLastPara="0" vertOverflow="overflow" horzOverflow="overflow" vert="horz" wrap="square" lIns="91440" tIns="45720" rIns="91440" bIns="45720" numCol="1" spcCol="0" rtlCol="0" fromWordArt="0" anchor="ctr" anchorCtr="0" forceAA="0" compatLnSpc="1">
-                          <a:prstTxWarp prst="textNoShape">
-                            <a:avLst/>
-                          </a:prstTxWarp>
-                          <a:noAutofit/>
-                        </wps:bodyPr>
-                      </wps:wsp>
-                      <wps:wsp>
-                        <wps:cNvPr id="19" name="Seta para a Direita 19"/>
-                        <wps:cNvSpPr/>
-                        <wps:spPr>
-                          <a:xfrm rot="2581183">
-                            <a:off x="642257" y="0"/>
-                            <a:ext cx="1668131" cy="517472"/>
-                          </a:xfrm>
-                          <a:prstGeom prst="rightArrow">
-                            <a:avLst/>
-                          </a:prstGeom>
-                        </wps:spPr>
-                        <wps:style>
-                          <a:lnRef idx="2">
-                            <a:schemeClr val="accent5"/>
-                          </a:lnRef>
-                          <a:fillRef idx="1">
-                            <a:schemeClr val="lt1"/>
-                          </a:fillRef>
-                          <a:effectRef idx="0">
-                            <a:schemeClr val="accent5"/>
-                          </a:effectRef>
-                          <a:fontRef idx="minor">
-                            <a:schemeClr val="dk1"/>
-                          </a:fontRef>
-                        </wps:style>
-                        <wps:txbx>
-                          <w:txbxContent>
                             <w:p>
                               <w:pPr>
                                 <w:jc w:val="center"/>
@@ -1973,34 +1335,6 @@
                                   <w:lang w:val="en-US"/>
                                 </w:rPr>
                               </w:pPr>
-                              <w:proofErr w:type="spellStart"/>
-                              <w:r>
-                                <w:rPr>
-                                  <w:sz w:val="16"/>
-                                  <w:szCs w:val="16"/>
-                                  <w:lang w:val="en-US"/>
-                                </w:rPr>
-                                <w:t>ficha</w:t>
-                              </w:r>
-                              <w:proofErr w:type="spellEnd"/>
-                              <w:r>
-                                <w:rPr>
-                                  <w:sz w:val="16"/>
-                                  <w:szCs w:val="16"/>
-                                  <w:lang w:val="en-US"/>
-                                </w:rPr>
-                                <w:t xml:space="preserve"> </w:t>
-                              </w:r>
-                              <w:proofErr w:type="spellStart"/>
-                              <w:r>
-                                <w:rPr>
-                                  <w:sz w:val="16"/>
-                                  <w:szCs w:val="16"/>
-                                  <w:lang w:val="en-US"/>
-                                </w:rPr>
-                                <w:t>fisica</w:t>
-                              </w:r>
-                              <w:proofErr w:type="spellEnd"/>
                             </w:p>
                             <w:p>
                               <w:pPr>
@@ -2035,8 +1369,8 @@
           </mc:Choice>
           <mc:Fallback>
             <w:pict>
-              <v:group w14:anchorId="17F9828A" id="Grupo 21" o:spid="_x0000_s1038" style="position:absolute;margin-left:-17.85pt;margin-top:4.85pt;width:494.55pt;height:157.65pt;z-index:251681792;mso-width-relative:margin;mso-height-relative:margin" coordsize="62809,20040" o:gfxdata="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">
-                <v:shape id="Nuvem 16" o:spid="_x0000_s1039" style="position:absolute;left:39243;top:2938;width:23566;height:17102;visibility:visible;mso-wrap-style:square;v-text-anchor:middle" coordsize="43200,43200" o:spt="100" o:gfxdata="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" adj="-11796480,,5400" path="m3900,14370c3629,11657,4261,8921,5623,6907,7775,3726,11264,3017,14005,5202,15678,909,19914,22,22456,3432,23097,1683,24328,474,25749,200v1564,-302,3126,570,4084,2281c31215,267,33501,-460,35463,690v1495,876,2567,2710,2855,4886c40046,6218,41422,7998,41982,10318v407,1684,349,3513,-164,5142c43079,17694,43520,20590,43016,23322v-670,3632,-2888,6352,-5612,6882c37391,32471,36658,34621,35395,36101v-1919,2249,-4691,2538,-6840,714c27860,39948,25999,42343,23667,43106v-2748,899,-5616,-633,-7187,-3840c12772,42310,7956,40599,5804,35472,3690,35809,1705,34024,1110,31250,679,29243,1060,27077,2113,25551,619,24354,-213,22057,-5,19704,239,16949,1845,14791,3863,14507v12,-46,25,-91,37,-137xem4693,26177nfc3809,26271,2925,25993,2160,25380t4768,9519nfc6573,35092,6200,35220,5820,35280t10658,3810nfc16211,38544,15987,37961,15810,37350m28827,34751nfc28788,35398,28698,36038,28560,36660m34129,22954nfc36133,24282,37398,27058,37380,30090m41798,15354nfc41473,16386,40978,17302,40350,18030m38324,5426nfc38379,5843,38405,6266,38400,6690m29078,3952nfc29267,3369,29516,2826,29820,2340m22141,4720nfc22218,4238,22339,3771,22500,3330m14000,5192nfc14472,5568,14908,6021,15300,6540m4127,15789nfc4024,15325,3948,14851,3900,14370e" fillcolor="white [3201]" strokecolor="#4472c4 [3208]" strokeweight="1pt">
+              <v:group w14:anchorId="17F9828A" id="Grupo 21" o:spid="_x0000_s1036" style="position:absolute;margin-left:-17.85pt;margin-top:33.15pt;width:494.55pt;height:157.65pt;z-index:251680768;mso-width-relative:margin;mso-height-relative:margin" coordsize="62809,20040" o:gfxdata="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">
+                <v:shape id="Nuvem 16" o:spid="_x0000_s1037" style="position:absolute;left:39243;top:2938;width:23566;height:17102;visibility:visible;mso-wrap-style:square;v-text-anchor:middle" coordsize="43200,43200" o:spt="100" o:gfxdata="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" adj="-11796480,,5400" path="m3900,14370c3629,11657,4261,8921,5623,6907,7775,3726,11264,3017,14005,5202,15678,909,19914,22,22456,3432,23097,1683,24328,474,25749,200v1564,-302,3126,570,4084,2281c31215,267,33501,-460,35463,690v1495,876,2567,2710,2855,4886c40046,6218,41422,7998,41982,10318v407,1684,349,3513,-164,5142c43079,17694,43520,20590,43016,23322v-670,3632,-2888,6352,-5612,6882c37391,32471,36658,34621,35395,36101v-1919,2249,-4691,2538,-6840,714c27860,39948,25999,42343,23667,43106v-2748,899,-5616,-633,-7187,-3840c12772,42310,7956,40599,5804,35472,3690,35809,1705,34024,1110,31250,679,29243,1060,27077,2113,25551,619,24354,-213,22057,-5,19704,239,16949,1845,14791,3863,14507v12,-46,25,-91,37,-137xem4693,26177nfc3809,26271,2925,25993,2160,25380t4768,9519nfc6573,35092,6200,35220,5820,35280t10658,3810nfc16211,38544,15987,37961,15810,37350m28827,34751nfc28788,35398,28698,36038,28560,36660m34129,22954nfc36133,24282,37398,27058,37380,30090m41798,15354nfc41473,16386,40978,17302,40350,18030m38324,5426nfc38379,5843,38405,6266,38400,6690m29078,3952nfc29267,3369,29516,2826,29820,2340m22141,4720nfc22218,4238,22339,3771,22500,3330m14000,5192nfc14472,5568,14908,6021,15300,6540m4127,15789nfc4024,15325,3948,14851,3900,14370e" fillcolor="white [3201]" strokecolor="#4472c4 [3208]" strokeweight="1pt">
                   <v:stroke joinstyle="miter"/>
                   <v:formulas/>
                   <v:path arrowok="t" o:connecttype="custom" o:connectlocs="256000,1036302;117827,1004750;377918,1381591;317477,1396674;898864,1547505;862425,1478622;1572494,1375732;1557929,1451306;1861715,908709;2039055,1191211;2280054,607838;2201066,713776;2090549,214806;2094695,264845;1586186,156453;1626662,92637;1207777,186857;1227360,131829;763691,205542;834605,258907;225125,625059;212742,568883" o:connectangles="0,0,0,0,0,0,0,0,0,0,0,0,0,0,0,0,0,0,0,0,0,0" textboxrect="0,0,43200,43200"/>
@@ -2051,135 +1385,29 @@
                         </w:pPr>
                         <w:r>
                           <w:rPr>
-                            <w:lang w:val="en-US"/>
-                          </w:rPr>
-                          <w:t xml:space="preserve">de outro </w:t>
-                        </w:r>
-                        <w:proofErr w:type="spellStart"/>
-                        <w:r>
-                          <w:rPr>
-                            <w:lang w:val="en-US"/>
-                          </w:rPr>
-                          <w:t>cobrador</w:t>
-                        </w:r>
-                        <w:proofErr w:type="spellEnd"/>
-                        <w:r>
-                          <w:rPr>
-                            <w:lang w:val="en-US"/>
+                            <w:rFonts w:ascii="Arial" w:hAnsi="Arial" w:cs="Arial"/>
                           </w:rPr>
                           <w:t xml:space="preserve"> </w:t>
                         </w:r>
-                        <w:proofErr w:type="spellStart"/>
-                        <w:r>
-                          <w:rPr>
-                            <w:lang w:val="en-US"/>
-                          </w:rPr>
-                          <w:t>atender</w:t>
-                        </w:r>
-                        <w:proofErr w:type="spellEnd"/>
-                        <w:r>
-                          <w:rPr>
-                            <w:lang w:val="en-US"/>
-                          </w:rPr>
-                          <w:t xml:space="preserve"> </w:t>
-                        </w:r>
                         <w:proofErr w:type="gramStart"/>
                         <w:r>
                           <w:rPr>
-                            <w:lang w:val="en-US"/>
-                          </w:rPr>
-                          <w:t>a</w:t>
+                            <w:rFonts w:ascii="Arial" w:hAnsi="Arial" w:cs="Arial"/>
+                          </w:rPr>
+                          <w:t>desorganização</w:t>
                         </w:r>
                         <w:proofErr w:type="gramEnd"/>
                         <w:r>
                           <w:rPr>
-                            <w:lang w:val="en-US"/>
-                          </w:rPr>
-                          <w:t xml:space="preserve"> um </w:t>
-                        </w:r>
-                        <w:proofErr w:type="spellStart"/>
-                        <w:r>
-                          <w:rPr>
-                            <w:lang w:val="en-US"/>
-                          </w:rPr>
-                          <w:t>devedor</w:t>
-                        </w:r>
-                        <w:proofErr w:type="spellEnd"/>
-                        <w:r>
-                          <w:rPr>
-                            <w:lang w:val="en-US"/>
-                          </w:rPr>
-                          <w:t xml:space="preserve"> que </w:t>
-                        </w:r>
-                        <w:proofErr w:type="spellStart"/>
-                        <w:r>
-                          <w:rPr>
-                            <w:lang w:val="en-US"/>
-                          </w:rPr>
-                          <w:t>já</w:t>
-                        </w:r>
-                        <w:proofErr w:type="spellEnd"/>
-                        <w:r>
-                          <w:rPr>
-                            <w:lang w:val="en-US"/>
-                          </w:rPr>
-                          <w:t xml:space="preserve"> </w:t>
-                        </w:r>
-                        <w:proofErr w:type="spellStart"/>
-                        <w:r>
-                          <w:rPr>
-                            <w:lang w:val="en-US"/>
-                          </w:rPr>
-                          <w:t>foi</w:t>
-                        </w:r>
-                        <w:proofErr w:type="spellEnd"/>
-                        <w:r>
-                          <w:rPr>
-                            <w:lang w:val="en-US"/>
-                          </w:rPr>
-                          <w:t xml:space="preserve"> </w:t>
-                        </w:r>
-                        <w:proofErr w:type="spellStart"/>
-                        <w:r>
-                          <w:rPr>
-                            <w:lang w:val="en-US"/>
-                          </w:rPr>
-                          <w:t>contatado</w:t>
-                        </w:r>
-                        <w:proofErr w:type="spellEnd"/>
-                        <w:r>
-                          <w:rPr>
-                            <w:lang w:val="en-US"/>
-                          </w:rPr>
-                          <w:t xml:space="preserve"> </w:t>
-                        </w:r>
-                        <w:proofErr w:type="spellStart"/>
-                        <w:r>
-                          <w:rPr>
-                            <w:lang w:val="en-US"/>
-                          </w:rPr>
-                          <w:t>por</w:t>
-                        </w:r>
-                        <w:proofErr w:type="spellEnd"/>
-                        <w:r>
-                          <w:rPr>
-                            <w:lang w:val="en-US"/>
-                          </w:rPr>
-                          <w:t xml:space="preserve"> outro </w:t>
-                        </w:r>
-                        <w:proofErr w:type="spellStart"/>
-                        <w:r>
-                          <w:rPr>
-                            <w:lang w:val="en-US"/>
-                          </w:rPr>
-                          <w:t>cobrador</w:t>
-                        </w:r>
-                        <w:proofErr w:type="spellEnd"/>
+                            <w:rFonts w:ascii="Arial" w:hAnsi="Arial" w:cs="Arial"/>
+                          </w:rPr>
+                          <w:t xml:space="preserve"> da execução das cobranças</w:t>
+                        </w:r>
                       </w:p>
                     </w:txbxContent>
                   </v:textbox>
                 </v:shape>
-                <v:shape id="Seta para a Direita 17" o:spid="_x0000_s1040" type="#_x0000_t13" style="position:absolute;top:7511;width:38862;height:5715;visibility:visible;mso-wrap-style:square;v-text-anchor:middle" o:gfxdata="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" adj="20012" fillcolor="white [3201]" strokecolor="#4472c4 [3208]" strokeweight="1pt">
+                <v:shape id="Seta para a Direita 17" o:spid="_x0000_s1038" type="#_x0000_t13" style="position:absolute;top:7511;width:38862;height:5715;visibility:visible;mso-wrap-style:square;v-text-anchor:middle" o:gfxdata="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" adj="20012" fillcolor="white [3201]" strokecolor="#4472c4 [3208]" strokeweight="1pt">
                   <v:textbox>
                     <w:txbxContent>
                       <w:p>
@@ -2193,7 +1421,7 @@
                     </w:txbxContent>
                   </v:textbox>
                 </v:shape>
-                <v:shape id="Seta para a Direita 18" o:spid="_x0000_s1041" type="#_x0000_t13" style="position:absolute;left:17852;width:16681;height:5174;rotation:2819340fd;visibility:visible;mso-wrap-style:square;v-text-anchor:middle" o:gfxdata="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" adj="18250" fillcolor="white [3201]" strokecolor="#4472c4 [3208]" strokeweight="1pt">
+                <v:shape id="Seta para a Direita 18" o:spid="_x0000_s1039" type="#_x0000_t13" style="position:absolute;left:17852;width:16681;height:5174;rotation:2819340fd;visibility:visible;mso-wrap-style:square;v-text-anchor:middle" o:gfxdata="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" adj="18250" fillcolor="white [3201]" strokecolor="#4472c4 [3208]" strokeweight="1pt">
                   <v:textbox>
                     <w:txbxContent>
                       <w:p>
@@ -2205,34 +1433,36 @@
                             <w:lang w:val="en-US"/>
                           </w:rPr>
                         </w:pPr>
-                        <w:proofErr w:type="spellStart"/>
-                        <w:r>
-                          <w:rPr>
-                            <w:sz w:val="16"/>
-                            <w:szCs w:val="16"/>
-                            <w:lang w:val="en-US"/>
-                          </w:rPr>
-                          <w:t>Contato</w:t>
-                        </w:r>
-                        <w:proofErr w:type="spellEnd"/>
-                        <w:r>
-                          <w:rPr>
-                            <w:sz w:val="16"/>
-                            <w:szCs w:val="16"/>
-                            <w:lang w:val="en-US"/>
-                          </w:rPr>
-                          <w:t xml:space="preserve"> do </w:t>
-                        </w:r>
-                        <w:proofErr w:type="spellStart"/>
-                        <w:r>
-                          <w:rPr>
-                            <w:sz w:val="16"/>
-                            <w:szCs w:val="16"/>
-                            <w:lang w:val="en-US"/>
-                          </w:rPr>
-                          <w:t>devedor</w:t>
-                        </w:r>
-                        <w:proofErr w:type="spellEnd"/>
+                        <w:r>
+                          <w:rPr>
+                            <w:sz w:val="16"/>
+                            <w:szCs w:val="16"/>
+                            <w:lang w:val="en-US"/>
+                          </w:rPr>
+                          <w:t>Não</w:t>
+                        </w:r>
+                        <w:r>
+                          <w:rPr>
+                            <w:sz w:val="16"/>
+                            <w:szCs w:val="16"/>
+                          </w:rPr>
+                          <w:t xml:space="preserve"> cumprimento</w:t>
+                        </w:r>
+                        <w:r>
+                          <w:rPr>
+                            <w:sz w:val="16"/>
+                            <w:szCs w:val="16"/>
+                            <w:lang w:val="en-US"/>
+                          </w:rPr>
+                          <w:t xml:space="preserve"> do</w:t>
+                        </w:r>
+                        <w:r>
+                          <w:rPr>
+                            <w:sz w:val="16"/>
+                            <w:szCs w:val="16"/>
+                          </w:rPr>
+                          <w:t xml:space="preserve"> processo</w:t>
+                        </w:r>
                       </w:p>
                       <w:p>
                         <w:pPr>
@@ -2244,12 +1474,6 @@
                           </w:rPr>
                         </w:pPr>
                       </w:p>
-                    </w:txbxContent>
-                  </v:textbox>
-                </v:shape>
-                <v:shape id="Seta para a Direita 19" o:spid="_x0000_s1042" type="#_x0000_t13" style="position:absolute;left:6422;width:16681;height:5174;rotation:2819340fd;visibility:visible;mso-wrap-style:square;v-text-anchor:middle" o:gfxdata="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" adj="18250" fillcolor="white [3201]" strokecolor="#4472c4 [3208]" strokeweight="1pt">
-                  <v:textbox>
-                    <w:txbxContent>
                       <w:p>
                         <w:pPr>
                           <w:jc w:val="center"/>
@@ -2259,34 +1483,6 @@
                             <w:lang w:val="en-US"/>
                           </w:rPr>
                         </w:pPr>
-                        <w:proofErr w:type="spellStart"/>
-                        <w:r>
-                          <w:rPr>
-                            <w:sz w:val="16"/>
-                            <w:szCs w:val="16"/>
-                            <w:lang w:val="en-US"/>
-                          </w:rPr>
-                          <w:t>ficha</w:t>
-                        </w:r>
-                        <w:proofErr w:type="spellEnd"/>
-                        <w:r>
-                          <w:rPr>
-                            <w:sz w:val="16"/>
-                            <w:szCs w:val="16"/>
-                            <w:lang w:val="en-US"/>
-                          </w:rPr>
-                          <w:t xml:space="preserve"> </w:t>
-                        </w:r>
-                        <w:proofErr w:type="spellStart"/>
-                        <w:r>
-                          <w:rPr>
-                            <w:sz w:val="16"/>
-                            <w:szCs w:val="16"/>
-                            <w:lang w:val="en-US"/>
-                          </w:rPr>
-                          <w:t>fisica</w:t>
-                        </w:r>
-                        <w:proofErr w:type="spellEnd"/>
                       </w:p>
                       <w:p>
                         <w:pPr>
@@ -2329,8 +1525,6 @@
     <w:p/>
     <w:p/>
     <w:p/>
-    <w:p/>
-    <w:p/>
     <w:p>
       <w:r>
         <w:rPr>
@@ -2340,18 +1534,18 @@
         <mc:AlternateContent>
           <mc:Choice Requires="wpg">
             <w:drawing>
-              <wp:anchor distT="0" distB="0" distL="114300" distR="114300" simplePos="0" relativeHeight="251714560" behindDoc="0" locked="0" layoutInCell="1" allowOverlap="1" wp14:anchorId="3897A675" wp14:editId="59464AF3">
+              <wp:anchor distT="0" distB="0" distL="114300" distR="114300" simplePos="0" relativeHeight="251714560" behindDoc="0" locked="0" layoutInCell="1" allowOverlap="1" wp14:anchorId="5856C7AE" wp14:editId="39B67B4E">
                 <wp:simplePos x="0" y="0"/>
                 <wp:positionH relativeFrom="column">
                   <wp:posOffset>-120015</wp:posOffset>
                 </wp:positionH>
                 <wp:positionV relativeFrom="paragraph">
-                  <wp:posOffset>147320</wp:posOffset>
+                  <wp:posOffset>162560</wp:posOffset>
                 </wp:positionV>
-                <wp:extent cx="6052185" cy="2051595"/>
-                <wp:effectExtent l="0" t="419100" r="43815" b="444500"/>
+                <wp:extent cx="6057265" cy="1818115"/>
+                <wp:effectExtent l="0" t="419100" r="38735" b="29845"/>
                 <wp:wrapNone/>
-                <wp:docPr id="2" name="Agrupar 2"/>
+                <wp:docPr id="28" name="Grupo 28"/>
                 <wp:cNvGraphicFramePr/>
                 <a:graphic xmlns:a="http://schemas.openxmlformats.org/drawingml/2006/main">
                   <a:graphicData uri="http://schemas.microsoft.com/office/word/2010/wordprocessingGroup">
@@ -2360,331 +1554,20 @@
                       <wpg:grpSpPr>
                         <a:xfrm>
                           <a:off x="0" y="0"/>
-                          <a:ext cx="6052185" cy="2051595"/>
-                          <a:chOff x="0" y="0"/>
-                          <a:chExt cx="6052185" cy="2051595"/>
+                          <a:ext cx="6057265" cy="1818115"/>
+                          <a:chOff x="76200" y="10886"/>
+                          <a:chExt cx="6057537" cy="1818276"/>
                         </a:xfrm>
                       </wpg:grpSpPr>
-                      <wpg:grpSp>
-                        <wpg:cNvPr id="28" name="Grupo 28"/>
-                        <wpg:cNvGrpSpPr/>
-                        <wpg:grpSpPr>
-                          <a:xfrm>
-                            <a:off x="0" y="0"/>
-                            <a:ext cx="6052185" cy="2051595"/>
-                            <a:chOff x="76200" y="10886"/>
-                            <a:chExt cx="6052457" cy="2051776"/>
-                          </a:xfrm>
-                        </wpg:grpSpPr>
-                        <wps:wsp>
-                          <wps:cNvPr id="22" name="Nuvem 22"/>
-                          <wps:cNvSpPr/>
-                          <wps:spPr>
-                            <a:xfrm>
-                              <a:off x="3842657" y="119743"/>
-                              <a:ext cx="2286000" cy="1714500"/>
-                            </a:xfrm>
-                            <a:prstGeom prst="cloud">
-                              <a:avLst/>
-                            </a:prstGeom>
-                          </wps:spPr>
-                          <wps:style>
-                            <a:lnRef idx="2">
-                              <a:schemeClr val="accent5"/>
-                            </a:lnRef>
-                            <a:fillRef idx="1">
-                              <a:schemeClr val="lt1"/>
-                            </a:fillRef>
-                            <a:effectRef idx="0">
-                              <a:schemeClr val="accent5"/>
-                            </a:effectRef>
-                            <a:fontRef idx="minor">
-                              <a:schemeClr val="dk1"/>
-                            </a:fontRef>
-                          </wps:style>
-                          <wps:txbx>
-                            <w:txbxContent>
-                              <w:p>
-                                <w:pPr>
-                                  <w:jc w:val="center"/>
-                                </w:pPr>
-                                <w:proofErr w:type="gramStart"/>
-                                <w:r>
-                                  <w:rPr>
-                                    <w:rFonts w:ascii="Arial" w:hAnsi="Arial" w:cs="Arial"/>
-                                  </w:rPr>
-                                  <w:t>falta</w:t>
-                                </w:r>
-                                <w:proofErr w:type="gramEnd"/>
-                                <w:r>
-                                  <w:rPr>
-                                    <w:rFonts w:ascii="Arial" w:hAnsi="Arial" w:cs="Arial"/>
-                                  </w:rPr>
-                                  <w:t xml:space="preserve"> de integração com o software bancário</w:t>
-                                </w:r>
-                              </w:p>
-                            </w:txbxContent>
-                          </wps:txbx>
-                          <wps:bodyPr rot="0" spcFirstLastPara="0" vertOverflow="overflow" horzOverflow="overflow" vert="horz" wrap="square" lIns="91440" tIns="45720" rIns="91440" bIns="45720" numCol="1" spcCol="0" rtlCol="0" fromWordArt="0" anchor="ctr" anchorCtr="0" forceAA="0" compatLnSpc="1">
-                            <a:prstTxWarp prst="textNoShape">
-                              <a:avLst/>
-                            </a:prstTxWarp>
-                            <a:noAutofit/>
-                          </wps:bodyPr>
-                        </wps:wsp>
-                        <wps:wsp>
-                          <wps:cNvPr id="23" name="Seta para a Direita 23"/>
-                          <wps:cNvSpPr/>
-                          <wps:spPr>
-                            <a:xfrm>
-                              <a:off x="76200" y="805543"/>
-                              <a:ext cx="3657600" cy="457200"/>
-                            </a:xfrm>
-                            <a:prstGeom prst="rightArrow">
-                              <a:avLst/>
-                            </a:prstGeom>
-                          </wps:spPr>
-                          <wps:style>
-                            <a:lnRef idx="2">
-                              <a:schemeClr val="accent5"/>
-                            </a:lnRef>
-                            <a:fillRef idx="1">
-                              <a:schemeClr val="lt1"/>
-                            </a:fillRef>
-                            <a:effectRef idx="0">
-                              <a:schemeClr val="accent5"/>
-                            </a:effectRef>
-                            <a:fontRef idx="minor">
-                              <a:schemeClr val="dk1"/>
-                            </a:fontRef>
-                          </wps:style>
-                          <wps:bodyPr rot="0" spcFirstLastPara="0" vertOverflow="overflow" horzOverflow="overflow" vert="horz" wrap="square" lIns="91440" tIns="45720" rIns="91440" bIns="45720" numCol="1" spcCol="0" rtlCol="0" fromWordArt="0" anchor="ctr" anchorCtr="0" forceAA="0" compatLnSpc="1">
-                            <a:prstTxWarp prst="textNoShape">
-                              <a:avLst/>
-                            </a:prstTxWarp>
-                            <a:noAutofit/>
-                          </wps:bodyPr>
-                        </wps:wsp>
-                        <wps:wsp>
-                          <wps:cNvPr id="24" name="Seta para a Direita 24"/>
-                          <wps:cNvSpPr/>
-                          <wps:spPr>
-                            <a:xfrm rot="2581183">
-                              <a:off x="1632857" y="10886"/>
-                              <a:ext cx="1667510" cy="516890"/>
-                            </a:xfrm>
-                            <a:prstGeom prst="rightArrow">
-                              <a:avLst/>
-                            </a:prstGeom>
-                          </wps:spPr>
-                          <wps:style>
-                            <a:lnRef idx="2">
-                              <a:schemeClr val="accent5"/>
-                            </a:lnRef>
-                            <a:fillRef idx="1">
-                              <a:schemeClr val="lt1"/>
-                            </a:fillRef>
-                            <a:effectRef idx="0">
-                              <a:schemeClr val="accent5"/>
-                            </a:effectRef>
-                            <a:fontRef idx="minor">
-                              <a:schemeClr val="dk1"/>
-                            </a:fontRef>
-                          </wps:style>
-                          <wps:txbx>
-                            <w:txbxContent>
-                              <w:p>
-                                <w:pPr>
-                                  <w:jc w:val="center"/>
-                                  <w:rPr>
-                                    <w:sz w:val="16"/>
-                                    <w:szCs w:val="16"/>
-                                    <w:lang w:val="en-US"/>
-                                  </w:rPr>
-                                </w:pPr>
-                                <w:proofErr w:type="spellStart"/>
-                                <w:r>
-                                  <w:rPr>
-                                    <w:sz w:val="16"/>
-                                    <w:szCs w:val="16"/>
-                                    <w:lang w:val="en-US"/>
-                                  </w:rPr>
-                                  <w:t>Processo</w:t>
-                                </w:r>
-                                <w:proofErr w:type="spellEnd"/>
-                                <w:r>
-                                  <w:rPr>
-                                    <w:sz w:val="16"/>
-                                    <w:szCs w:val="16"/>
-                                    <w:lang w:val="en-US"/>
-                                  </w:rPr>
-                                  <w:t xml:space="preserve"> </w:t>
-                                </w:r>
-                                <w:proofErr w:type="spellStart"/>
-                                <w:r>
-                                  <w:rPr>
-                                    <w:sz w:val="16"/>
-                                    <w:szCs w:val="16"/>
-                                    <w:lang w:val="en-US"/>
-                                  </w:rPr>
-                                  <w:t>arcaico</w:t>
-                                </w:r>
-                                <w:proofErr w:type="spellEnd"/>
-                              </w:p>
-                              <w:p>
-                                <w:pPr>
-                                  <w:jc w:val="center"/>
-                                  <w:rPr>
-                                    <w:sz w:val="16"/>
-                                    <w:szCs w:val="16"/>
-                                    <w:lang w:val="en-US"/>
-                                  </w:rPr>
-                                </w:pPr>
-                              </w:p>
-                              <w:p>
-                                <w:pPr>
-                                  <w:jc w:val="center"/>
-                                  <w:rPr>
-                                    <w:sz w:val="16"/>
-                                    <w:szCs w:val="16"/>
-                                    <w:lang w:val="en-US"/>
-                                  </w:rPr>
-                                </w:pPr>
-                              </w:p>
-                              <w:p>
-                                <w:pPr>
-                                  <w:jc w:val="center"/>
-                                  <w:rPr>
-                                    <w:sz w:val="16"/>
-                                    <w:szCs w:val="16"/>
-                                    <w:lang w:val="en-US"/>
-                                  </w:rPr>
-                                </w:pPr>
-                              </w:p>
-                            </w:txbxContent>
-                          </wps:txbx>
-                          <wps:bodyPr rot="0" spcFirstLastPara="0" vertOverflow="overflow" horzOverflow="overflow" vert="horz" wrap="square" lIns="91440" tIns="45720" rIns="91440" bIns="45720" numCol="1" spcCol="0" rtlCol="0" fromWordArt="0" anchor="ctr" anchorCtr="0" forceAA="0" compatLnSpc="1">
-                            <a:prstTxWarp prst="textNoShape">
-                              <a:avLst/>
-                            </a:prstTxWarp>
-                            <a:noAutofit/>
-                          </wps:bodyPr>
-                        </wps:wsp>
-                        <wps:wsp>
-                          <wps:cNvPr id="26" name="Seta para a Direita 26"/>
-                          <wps:cNvSpPr/>
-                          <wps:spPr>
-                            <a:xfrm rot="18969757">
-                              <a:off x="1284514" y="1545772"/>
-                              <a:ext cx="1667510" cy="516890"/>
-                            </a:xfrm>
-                            <a:prstGeom prst="rightArrow">
-                              <a:avLst/>
-                            </a:prstGeom>
-                          </wps:spPr>
-                          <wps:style>
-                            <a:lnRef idx="2">
-                              <a:schemeClr val="accent5"/>
-                            </a:lnRef>
-                            <a:fillRef idx="1">
-                              <a:schemeClr val="lt1"/>
-                            </a:fillRef>
-                            <a:effectRef idx="0">
-                              <a:schemeClr val="accent5"/>
-                            </a:effectRef>
-                            <a:fontRef idx="minor">
-                              <a:schemeClr val="dk1"/>
-                            </a:fontRef>
-                          </wps:style>
-                          <wps:txbx>
-                            <w:txbxContent>
-                              <w:p>
-                                <w:pPr>
-                                  <w:jc w:val="center"/>
-                                  <w:rPr>
-                                    <w:sz w:val="16"/>
-                                    <w:szCs w:val="16"/>
-                                    <w:lang w:val="en-US"/>
-                                  </w:rPr>
-                                </w:pPr>
-                                <w:proofErr w:type="spellStart"/>
-                                <w:r>
-                                  <w:rPr>
-                                    <w:sz w:val="16"/>
-                                    <w:szCs w:val="16"/>
-                                    <w:lang w:val="en-US"/>
-                                  </w:rPr>
-                                  <w:t>Ficha</w:t>
-                                </w:r>
-                                <w:proofErr w:type="spellEnd"/>
-                                <w:r>
-                                  <w:rPr>
-                                    <w:sz w:val="16"/>
-                                    <w:szCs w:val="16"/>
-                                    <w:lang w:val="en-US"/>
-                                  </w:rPr>
-                                  <w:t xml:space="preserve"> </w:t>
-                                </w:r>
-                                <w:proofErr w:type="spellStart"/>
-                                <w:r>
-                                  <w:rPr>
-                                    <w:sz w:val="16"/>
-                                    <w:szCs w:val="16"/>
-                                    <w:lang w:val="en-US"/>
-                                  </w:rPr>
-                                  <w:t>fisica</w:t>
-                                </w:r>
-                                <w:proofErr w:type="spellEnd"/>
-                              </w:p>
-                              <w:p>
-                                <w:pPr>
-                                  <w:jc w:val="center"/>
-                                  <w:rPr>
-                                    <w:sz w:val="16"/>
-                                    <w:szCs w:val="16"/>
-                                    <w:lang w:val="en-US"/>
-                                  </w:rPr>
-                                </w:pPr>
-                              </w:p>
-                              <w:p>
-                                <w:pPr>
-                                  <w:jc w:val="center"/>
-                                  <w:rPr>
-                                    <w:sz w:val="16"/>
-                                    <w:szCs w:val="16"/>
-                                    <w:lang w:val="en-US"/>
-                                  </w:rPr>
-                                </w:pPr>
-                              </w:p>
-                              <w:p>
-                                <w:pPr>
-                                  <w:jc w:val="center"/>
-                                  <w:rPr>
-                                    <w:sz w:val="16"/>
-                                    <w:szCs w:val="16"/>
-                                    <w:lang w:val="en-US"/>
-                                  </w:rPr>
-                                </w:pPr>
-                              </w:p>
-                            </w:txbxContent>
-                          </wps:txbx>
-                          <wps:bodyPr rot="0" spcFirstLastPara="0" vertOverflow="overflow" horzOverflow="overflow" vert="horz" wrap="square" lIns="91440" tIns="45720" rIns="91440" bIns="45720" numCol="1" spcCol="0" rtlCol="0" fromWordArt="0" anchor="ctr" anchorCtr="0" forceAA="0" compatLnSpc="1">
-                            <a:prstTxWarp prst="textNoShape">
-                              <a:avLst/>
-                            </a:prstTxWarp>
-                            <a:noAutofit/>
-                          </wps:bodyPr>
-                        </wps:wsp>
-                      </wpg:grpSp>
                       <wps:wsp>
-                        <wps:cNvPr id="25" name="Seta para a Direita 25"/>
+                        <wps:cNvPr id="22" name="Nuvem 22"/>
                         <wps:cNvSpPr/>
                         <wps:spPr>
-                          <a:xfrm rot="2581183">
-                            <a:off x="304800" y="22860"/>
-                            <a:ext cx="1667435" cy="516844"/>
+                          <a:xfrm>
+                            <a:off x="3847737" y="114662"/>
+                            <a:ext cx="2286000" cy="1714500"/>
                           </a:xfrm>
-                          <a:prstGeom prst="rightArrow">
+                          <a:prstGeom prst="cloud">
                             <a:avLst/>
                           </a:prstGeom>
                         </wps:spPr>
@@ -2707,12 +1590,121 @@
                             <w:p>
                               <w:pPr>
                                 <w:jc w:val="center"/>
-                                <w:rPr>
-                                  <w:sz w:val="16"/>
-                                  <w:szCs w:val="16"/>
-                                  <w:lang w:val="en-US"/>
-                                </w:rPr>
                               </w:pPr>
+                              <w:proofErr w:type="gramStart"/>
+                              <w:r>
+                                <w:rPr>
+                                  <w:rFonts w:ascii="Arial" w:hAnsi="Arial" w:cs="Arial"/>
+                                </w:rPr>
+                                <w:t>dificuldade</w:t>
+                              </w:r>
+                              <w:proofErr w:type="gramEnd"/>
+                              <w:r>
+                                <w:rPr>
+                                  <w:rFonts w:ascii="Arial" w:hAnsi="Arial" w:cs="Arial"/>
+                                </w:rPr>
+                                <w:t xml:space="preserve"> de </w:t>
+                              </w:r>
+                              <w:r>
+                                <w:rPr>
+                                  <w:rFonts w:ascii="Arial" w:hAnsi="Arial" w:cs="Arial"/>
+                                </w:rPr>
+                                <w:t>emitir</w:t>
+                              </w:r>
+                              <w:r>
+                                <w:rPr>
+                                  <w:rFonts w:ascii="Arial" w:hAnsi="Arial" w:cs="Arial"/>
+                                </w:rPr>
+                                <w:t xml:space="preserve"> boleto bancário</w:t>
+                              </w:r>
+                            </w:p>
+                          </w:txbxContent>
+                        </wps:txbx>
+                        <wps:bodyPr rot="0" spcFirstLastPara="0" vertOverflow="overflow" horzOverflow="overflow" vert="horz" wrap="square" lIns="91440" tIns="45720" rIns="91440" bIns="45720" numCol="1" spcCol="0" rtlCol="0" fromWordArt="0" anchor="ctr" anchorCtr="0" forceAA="0" compatLnSpc="1">
+                          <a:prstTxWarp prst="textNoShape">
+                            <a:avLst/>
+                          </a:prstTxWarp>
+                          <a:noAutofit/>
+                        </wps:bodyPr>
+                      </wps:wsp>
+                      <wps:wsp>
+                        <wps:cNvPr id="23" name="Seta para a Direita 23"/>
+                        <wps:cNvSpPr/>
+                        <wps:spPr>
+                          <a:xfrm>
+                            <a:off x="76200" y="805543"/>
+                            <a:ext cx="3657600" cy="457200"/>
+                          </a:xfrm>
+                          <a:prstGeom prst="rightArrow">
+                            <a:avLst/>
+                          </a:prstGeom>
+                        </wps:spPr>
+                        <wps:style>
+                          <a:lnRef idx="2">
+                            <a:schemeClr val="accent5"/>
+                          </a:lnRef>
+                          <a:fillRef idx="1">
+                            <a:schemeClr val="lt1"/>
+                          </a:fillRef>
+                          <a:effectRef idx="0">
+                            <a:schemeClr val="accent5"/>
+                          </a:effectRef>
+                          <a:fontRef idx="minor">
+                            <a:schemeClr val="dk1"/>
+                          </a:fontRef>
+                        </wps:style>
+                        <wps:bodyPr rot="0" spcFirstLastPara="0" vertOverflow="overflow" horzOverflow="overflow" vert="horz" wrap="square" lIns="91440" tIns="45720" rIns="91440" bIns="45720" numCol="1" spcCol="0" rtlCol="0" fromWordArt="0" anchor="ctr" anchorCtr="0" forceAA="0" compatLnSpc="1">
+                          <a:prstTxWarp prst="textNoShape">
+                            <a:avLst/>
+                          </a:prstTxWarp>
+                          <a:noAutofit/>
+                        </wps:bodyPr>
+                      </wps:wsp>
+                      <wps:wsp>
+                        <wps:cNvPr id="24" name="Seta para a Direita 24"/>
+                        <wps:cNvSpPr/>
+                        <wps:spPr>
+                          <a:xfrm rot="2581183">
+                            <a:off x="1632857" y="10886"/>
+                            <a:ext cx="1667510" cy="516890"/>
+                          </a:xfrm>
+                          <a:prstGeom prst="rightArrow">
+                            <a:avLst/>
+                          </a:prstGeom>
+                        </wps:spPr>
+                        <wps:style>
+                          <a:lnRef idx="2">
+                            <a:schemeClr val="accent5"/>
+                          </a:lnRef>
+                          <a:fillRef idx="1">
+                            <a:schemeClr val="lt1"/>
+                          </a:fillRef>
+                          <a:effectRef idx="0">
+                            <a:schemeClr val="accent5"/>
+                          </a:effectRef>
+                          <a:fontRef idx="minor">
+                            <a:schemeClr val="dk1"/>
+                          </a:fontRef>
+                        </wps:style>
+                        <wps:txbx>
+                          <w:txbxContent>
+                            <w:p>
+                              <w:pPr>
+                                <w:jc w:val="center"/>
+                                <w:rPr>
+                                  <w:sz w:val="16"/>
+                                  <w:szCs w:val="16"/>
+                                  <w:lang w:val="en-US"/>
+                                </w:rPr>
+                              </w:pPr>
+                              <w:r>
+                                <w:rPr>
+                                  <w:sz w:val="16"/>
+                                  <w:szCs w:val="16"/>
+                                  <w:lang w:val="en-US"/>
+                                </w:rPr>
+                                <w:t xml:space="preserve">Alta </w:t>
+                              </w:r>
                               <w:proofErr w:type="spellStart"/>
                               <w:r>
                                 <w:rPr>
@@ -2720,25 +1712,7 @@
                                   <w:szCs w:val="16"/>
                                   <w:lang w:val="en-US"/>
                                 </w:rPr>
-                                <w:t>Falta</w:t>
-                              </w:r>
-                              <w:proofErr w:type="spellEnd"/>
-                              <w:r>
-                                <w:rPr>
-                                  <w:sz w:val="16"/>
-                                  <w:szCs w:val="16"/>
-                                  <w:lang w:val="en-US"/>
-                                </w:rPr>
-                                <w:t xml:space="preserve"> de </w:t>
-                              </w:r>
-                              <w:proofErr w:type="spellStart"/>
-                              <w:r>
-                                <w:rPr>
-                                  <w:sz w:val="16"/>
-                                  <w:szCs w:val="16"/>
-                                  <w:lang w:val="en-US"/>
-                                </w:rPr>
-                                <w:t>investimento</w:t>
+                                <w:t>demanda</w:t>
                               </w:r>
                               <w:proofErr w:type="spellEnd"/>
                             </w:p>
@@ -2784,203 +1758,79 @@
                     </wpg:wgp>
                   </a:graphicData>
                 </a:graphic>
+                <wp14:sizeRelH relativeFrom="margin">
+                  <wp14:pctWidth>0</wp14:pctWidth>
+                </wp14:sizeRelH>
+                <wp14:sizeRelV relativeFrom="margin">
+                  <wp14:pctHeight>0</wp14:pctHeight>
+                </wp14:sizeRelV>
               </wp:anchor>
             </w:drawing>
           </mc:Choice>
           <mc:Fallback>
             <w:pict>
-              <v:group w14:anchorId="3897A675" id="Agrupar 2" o:spid="_x0000_s1043" style="position:absolute;margin-left:-9.45pt;margin-top:11.6pt;width:476.55pt;height:161.55pt;z-index:251714560" coordsize="60521,20515" o:gfxdata="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">
-                <v:group id="Grupo 28" o:spid="_x0000_s1044" style="position:absolute;width:60521;height:20515" coordorigin="762,108" coordsize="60524,20517" o:gfxdata="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">
-                  <v:shape id="Nuvem 22" o:spid="_x0000_s1045" style="position:absolute;left:38426;top:1197;width:22860;height:17145;visibility:visible;mso-wrap-style:square;v-text-anchor:middle" coordsize="43200,43200" o:spt="100" o:gfxdata="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" adj="-11796480,,5400" path="m3900,14370c3629,11657,4261,8921,5623,6907,7775,3726,11264,3017,14005,5202,15678,909,19914,22,22456,3432,23097,1683,24328,474,25749,200v1564,-302,3126,570,4084,2281c31215,267,33501,-460,35463,690v1495,876,2567,2710,2855,4886c40046,6218,41422,7998,41982,10318v407,1684,349,3513,-164,5142c43079,17694,43520,20590,43016,23322v-670,3632,-2888,6352,-5612,6882c37391,32471,36658,34621,35395,36101v-1919,2249,-4691,2538,-6840,714c27860,39948,25999,42343,23667,43106v-2748,899,-5616,-633,-7187,-3840c12772,42310,7956,40599,5804,35472,3690,35809,1705,34024,1110,31250,679,29243,1060,27077,2113,25551,619,24354,-213,22057,-5,19704,239,16949,1845,14791,3863,14507v12,-46,25,-91,37,-137xem4693,26177nfc3809,26271,2925,25993,2160,25380t4768,9519nfc6573,35092,6200,35220,5820,35280t10658,3810nfc16211,38544,15987,37961,15810,37350m28827,34751nfc28788,35398,28698,36038,28560,36660m34129,22954nfc36133,24282,37398,27058,37380,30090m41798,15354nfc41473,16386,40978,17302,40350,18030m38324,5426nfc38379,5843,38405,6266,38400,6690m29078,3952nfc29267,3369,29516,2826,29820,2340m22141,4720nfc22218,4238,22339,3771,22500,3330m14000,5192nfc14472,5568,14908,6021,15300,6540m4127,15789nfc4024,15325,3948,14851,3900,14370e" fillcolor="white [3201]" strokecolor="#4472c4 [3208]" strokeweight="1pt">
-                    <v:stroke joinstyle="miter"/>
-                    <v:formulas/>
-                    <v:path arrowok="t" o:connecttype="custom" o:connectlocs="248338,1038900;114300,1007269;366607,1385054;307975,1400175;871961,1551384;836613,1482328;1525429,1379180;1511300,1454944;1805993,910987;1978025,1194197;2211811,609362;2135188,715566;2027978,215344;2032000,265509;1538711,156845;1577975,92869;1171628,187325;1190625,132159;740833,206058;809625,259556;218387,626626;206375,570309" o:connectangles="0,0,0,0,0,0,0,0,0,0,0,0,0,0,0,0,0,0,0,0,0,0" textboxrect="0,0,43200,43200"/>
-                    <v:textbox>
-                      <w:txbxContent>
-                        <w:p>
-                          <w:pPr>
-                            <w:jc w:val="center"/>
-                          </w:pPr>
-                          <w:proofErr w:type="gramStart"/>
-                          <w:r>
-                            <w:rPr>
-                              <w:rFonts w:ascii="Arial" w:hAnsi="Arial" w:cs="Arial"/>
-                            </w:rPr>
-                            <w:t>falta</w:t>
-                          </w:r>
-                          <w:proofErr w:type="gramEnd"/>
-                          <w:r>
-                            <w:rPr>
-                              <w:rFonts w:ascii="Arial" w:hAnsi="Arial" w:cs="Arial"/>
-                            </w:rPr>
-                            <w:t xml:space="preserve"> de integração com o software bancário</w:t>
-                          </w:r>
-                        </w:p>
-                      </w:txbxContent>
-                    </v:textbox>
-                  </v:shape>
-                  <v:shape id="Seta para a Direita 23" o:spid="_x0000_s1046" type="#_x0000_t13" style="position:absolute;left:762;top:8055;width:36576;height:4572;visibility:visible;mso-wrap-style:square;v-text-anchor:middle" o:gfxdata="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" adj="20250" fillcolor="white [3201]" strokecolor="#4472c4 [3208]" strokeweight="1pt"/>
-                  <v:shape id="Seta para a Direita 24" o:spid="_x0000_s1047" type="#_x0000_t13" style="position:absolute;left:16328;top:108;width:16675;height:5169;rotation:2819340fd;visibility:visible;mso-wrap-style:square;v-text-anchor:middle" o:gfxdata="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" adj="18252" fillcolor="white [3201]" strokecolor="#4472c4 [3208]" strokeweight="1pt">
-                    <v:textbox>
-                      <w:txbxContent>
-                        <w:p>
-                          <w:pPr>
-                            <w:jc w:val="center"/>
-                            <w:rPr>
-                              <w:sz w:val="16"/>
-                              <w:szCs w:val="16"/>
-                              <w:lang w:val="en-US"/>
-                            </w:rPr>
-                          </w:pPr>
-                          <w:proofErr w:type="spellStart"/>
-                          <w:r>
-                            <w:rPr>
-                              <w:sz w:val="16"/>
-                              <w:szCs w:val="16"/>
-                              <w:lang w:val="en-US"/>
-                            </w:rPr>
-                            <w:t>Processo</w:t>
-                          </w:r>
-                          <w:proofErr w:type="spellEnd"/>
-                          <w:r>
-                            <w:rPr>
-                              <w:sz w:val="16"/>
-                              <w:szCs w:val="16"/>
-                              <w:lang w:val="en-US"/>
-                            </w:rPr>
-                            <w:t xml:space="preserve"> </w:t>
-                          </w:r>
-                          <w:proofErr w:type="spellStart"/>
-                          <w:r>
-                            <w:rPr>
-                              <w:sz w:val="16"/>
-                              <w:szCs w:val="16"/>
-                              <w:lang w:val="en-US"/>
-                            </w:rPr>
-                            <w:t>arcaico</w:t>
-                          </w:r>
-                          <w:proofErr w:type="spellEnd"/>
-                        </w:p>
-                        <w:p>
-                          <w:pPr>
-                            <w:jc w:val="center"/>
-                            <w:rPr>
-                              <w:sz w:val="16"/>
-                              <w:szCs w:val="16"/>
-                              <w:lang w:val="en-US"/>
-                            </w:rPr>
-                          </w:pPr>
-                        </w:p>
-                        <w:p>
-                          <w:pPr>
-                            <w:jc w:val="center"/>
-                            <w:rPr>
-                              <w:sz w:val="16"/>
-                              <w:szCs w:val="16"/>
-                              <w:lang w:val="en-US"/>
-                            </w:rPr>
-                          </w:pPr>
-                        </w:p>
-                        <w:p>
-                          <w:pPr>
-                            <w:jc w:val="center"/>
-                            <w:rPr>
-                              <w:sz w:val="16"/>
-                              <w:szCs w:val="16"/>
-                              <w:lang w:val="en-US"/>
-                            </w:rPr>
-                          </w:pPr>
-                        </w:p>
-                      </w:txbxContent>
-                    </v:textbox>
-                  </v:shape>
-                  <v:shape id="Seta para a Direita 26" o:spid="_x0000_s1048" type="#_x0000_t13" style="position:absolute;left:12845;top:15457;width:16675;height:5169;rotation:-2872927fd;visibility:visible;mso-wrap-style:square;v-text-anchor:middle" o:gfxdata="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" adj="18252" fillcolor="white [3201]" strokecolor="#4472c4 [3208]" strokeweight="1pt">
-                    <v:textbox>
-                      <w:txbxContent>
-                        <w:p>
-                          <w:pPr>
-                            <w:jc w:val="center"/>
-                            <w:rPr>
-                              <w:sz w:val="16"/>
-                              <w:szCs w:val="16"/>
-                              <w:lang w:val="en-US"/>
-                            </w:rPr>
-                          </w:pPr>
-                          <w:proofErr w:type="spellStart"/>
-                          <w:r>
-                            <w:rPr>
-                              <w:sz w:val="16"/>
-                              <w:szCs w:val="16"/>
-                              <w:lang w:val="en-US"/>
-                            </w:rPr>
-                            <w:t>Ficha</w:t>
-                          </w:r>
-                          <w:proofErr w:type="spellEnd"/>
-                          <w:r>
-                            <w:rPr>
-                              <w:sz w:val="16"/>
-                              <w:szCs w:val="16"/>
-                              <w:lang w:val="en-US"/>
-                            </w:rPr>
-                            <w:t xml:space="preserve"> </w:t>
-                          </w:r>
-                          <w:proofErr w:type="spellStart"/>
-                          <w:r>
-                            <w:rPr>
-                              <w:sz w:val="16"/>
-                              <w:szCs w:val="16"/>
-                              <w:lang w:val="en-US"/>
-                            </w:rPr>
-                            <w:t>fisica</w:t>
-                          </w:r>
-                          <w:proofErr w:type="spellEnd"/>
-                        </w:p>
-                        <w:p>
-                          <w:pPr>
-                            <w:jc w:val="center"/>
-                            <w:rPr>
-                              <w:sz w:val="16"/>
-                              <w:szCs w:val="16"/>
-                              <w:lang w:val="en-US"/>
-                            </w:rPr>
-                          </w:pPr>
-                        </w:p>
-                        <w:p>
-                          <w:pPr>
-                            <w:jc w:val="center"/>
-                            <w:rPr>
-                              <w:sz w:val="16"/>
-                              <w:szCs w:val="16"/>
-                              <w:lang w:val="en-US"/>
-                            </w:rPr>
-                          </w:pPr>
-                        </w:p>
-                        <w:p>
-                          <w:pPr>
-                            <w:jc w:val="center"/>
-                            <w:rPr>
-                              <w:sz w:val="16"/>
-                              <w:szCs w:val="16"/>
-                              <w:lang w:val="en-US"/>
-                            </w:rPr>
-                          </w:pPr>
-                        </w:p>
-                      </w:txbxContent>
-                    </v:textbox>
-                  </v:shape>
-                </v:group>
-                <v:shape id="Seta para a Direita 25" o:spid="_x0000_s1049" type="#_x0000_t13" style="position:absolute;left:3048;top:228;width:16674;height:5169;rotation:2819340fd;visibility:visible;mso-wrap-style:square;v-text-anchor:middle" o:gfxdata="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" adj="18252" fillcolor="white [3201]" strokecolor="#4472c4 [3208]" strokeweight="1pt">
+              <v:group w14:anchorId="5856C7AE" id="Grupo 28" o:spid="_x0000_s1040" style="position:absolute;margin-left:-9.45pt;margin-top:12.8pt;width:476.95pt;height:143.15pt;z-index:251714560;mso-width-relative:margin;mso-height-relative:margin" coordorigin="762,108" coordsize="60575,18182" o:gfxdata="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">
+                <v:shape id="Nuvem 22" o:spid="_x0000_s1041" style="position:absolute;left:38477;top:1146;width:22860;height:17145;visibility:visible;mso-wrap-style:square;v-text-anchor:middle" coordsize="43200,43200" o:spt="100" o:gfxdata="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" adj="-11796480,,5400" path="m3900,14370c3629,11657,4261,8921,5623,6907,7775,3726,11264,3017,14005,5202,15678,909,19914,22,22456,3432,23097,1683,24328,474,25749,200v1564,-302,3126,570,4084,2281c31215,267,33501,-460,35463,690v1495,876,2567,2710,2855,4886c40046,6218,41422,7998,41982,10318v407,1684,349,3513,-164,5142c43079,17694,43520,20590,43016,23322v-670,3632,-2888,6352,-5612,6882c37391,32471,36658,34621,35395,36101v-1919,2249,-4691,2538,-6840,714c27860,39948,25999,42343,23667,43106v-2748,899,-5616,-633,-7187,-3840c12772,42310,7956,40599,5804,35472,3690,35809,1705,34024,1110,31250,679,29243,1060,27077,2113,25551,619,24354,-213,22057,-5,19704,239,16949,1845,14791,3863,14507v12,-46,25,-91,37,-137xem4693,26177nfc3809,26271,2925,25993,2160,25380t4768,9519nfc6573,35092,6200,35220,5820,35280t10658,3810nfc16211,38544,15987,37961,15810,37350m28827,34751nfc28788,35398,28698,36038,28560,36660m34129,22954nfc36133,24282,37398,27058,37380,30090m41798,15354nfc41473,16386,40978,17302,40350,18030m38324,5426nfc38379,5843,38405,6266,38400,6690m29078,3952nfc29267,3369,29516,2826,29820,2340m22141,4720nfc22218,4238,22339,3771,22500,3330m14000,5192nfc14472,5568,14908,6021,15300,6540m4127,15789nfc4024,15325,3948,14851,3900,14370e" fillcolor="white [3201]" strokecolor="#4472c4 [3208]" strokeweight="1pt">
+                  <v:stroke joinstyle="miter"/>
+                  <v:formulas/>
+                  <v:path arrowok="t" o:connecttype="custom" o:connectlocs="248338,1038900;114300,1007269;366607,1385054;307975,1400175;871961,1551384;836613,1482328;1525429,1379180;1511300,1454944;1805993,910987;1978025,1194197;2211811,609362;2135188,715566;2027978,215344;2032000,265509;1538711,156845;1577975,92869;1171628,187325;1190625,132159;740833,206058;809625,259556;218387,626626;206375,570309" o:connectangles="0,0,0,0,0,0,0,0,0,0,0,0,0,0,0,0,0,0,0,0,0,0" textboxrect="0,0,43200,43200"/>
                   <v:textbox>
                     <w:txbxContent>
                       <w:p>
                         <w:pPr>
                           <w:jc w:val="center"/>
-                          <w:rPr>
-                            <w:sz w:val="16"/>
-                            <w:szCs w:val="16"/>
-                            <w:lang w:val="en-US"/>
-                          </w:rPr>
                         </w:pPr>
+                        <w:proofErr w:type="gramStart"/>
+                        <w:r>
+                          <w:rPr>
+                            <w:rFonts w:ascii="Arial" w:hAnsi="Arial" w:cs="Arial"/>
+                          </w:rPr>
+                          <w:t>dificuldade</w:t>
+                        </w:r>
+                        <w:proofErr w:type="gramEnd"/>
+                        <w:r>
+                          <w:rPr>
+                            <w:rFonts w:ascii="Arial" w:hAnsi="Arial" w:cs="Arial"/>
+                          </w:rPr>
+                          <w:t xml:space="preserve"> de </w:t>
+                        </w:r>
+                        <w:r>
+                          <w:rPr>
+                            <w:rFonts w:ascii="Arial" w:hAnsi="Arial" w:cs="Arial"/>
+                          </w:rPr>
+                          <w:t>emitir</w:t>
+                        </w:r>
+                        <w:r>
+                          <w:rPr>
+                            <w:rFonts w:ascii="Arial" w:hAnsi="Arial" w:cs="Arial"/>
+                          </w:rPr>
+                          <w:t xml:space="preserve"> boleto bancário</w:t>
+                        </w:r>
+                      </w:p>
+                    </w:txbxContent>
+                  </v:textbox>
+                </v:shape>
+                <v:shape id="Seta para a Direita 23" o:spid="_x0000_s1042" type="#_x0000_t13" style="position:absolute;left:762;top:8055;width:36576;height:4572;visibility:visible;mso-wrap-style:square;v-text-anchor:middle" o:gfxdata="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" adj="20250" fillcolor="white [3201]" strokecolor="#4472c4 [3208]" strokeweight="1pt"/>
+                <v:shape id="_x0000_s1043" type="#_x0000_t13" style="position:absolute;left:16328;top:108;width:16675;height:5169;rotation:2819340fd;visibility:visible;mso-wrap-style:square;v-text-anchor:middle" o:gfxdata="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" adj="18252" fillcolor="white [3201]" strokecolor="#4472c4 [3208]" strokeweight="1pt">
+                  <v:textbox>
+                    <w:txbxContent>
+                      <w:p>
+                        <w:pPr>
+                          <w:jc w:val="center"/>
+                          <w:rPr>
+                            <w:sz w:val="16"/>
+                            <w:szCs w:val="16"/>
+                            <w:lang w:val="en-US"/>
+                          </w:rPr>
+                        </w:pPr>
+                        <w:r>
+                          <w:rPr>
+                            <w:sz w:val="16"/>
+                            <w:szCs w:val="16"/>
+                            <w:lang w:val="en-US"/>
+                          </w:rPr>
+                          <w:t xml:space="preserve">Alta </w:t>
+                        </w:r>
                         <w:proofErr w:type="spellStart"/>
                         <w:r>
                           <w:rPr>
@@ -2988,25 +1838,7 @@
                             <w:szCs w:val="16"/>
                             <w:lang w:val="en-US"/>
                           </w:rPr>
-                          <w:t>Falta</w:t>
-                        </w:r>
-                        <w:proofErr w:type="spellEnd"/>
-                        <w:r>
-                          <w:rPr>
-                            <w:sz w:val="16"/>
-                            <w:szCs w:val="16"/>
-                            <w:lang w:val="en-US"/>
-                          </w:rPr>
-                          <w:t xml:space="preserve"> de </w:t>
-                        </w:r>
-                        <w:proofErr w:type="spellStart"/>
-                        <w:r>
-                          <w:rPr>
-                            <w:sz w:val="16"/>
-                            <w:szCs w:val="16"/>
-                            <w:lang w:val="en-US"/>
-                          </w:rPr>
-                          <w:t>investimento</w:t>
+                          <w:t>demanda</w:t>
                         </w:r>
                         <w:proofErr w:type="spellEnd"/>
                       </w:p>
@@ -3057,17 +1889,6 @@
     <w:p/>
     <w:p/>
     <w:p/>
-    <w:p/>
-    <w:p/>
-    <w:p/>
-    <w:p/>
-    <w:p/>
-    <w:p/>
-    <w:p/>
-    <w:p/>
-    <w:p/>
-    <w:p/>
-    <w:p/>
     <w:p>
       <w:r>
         <w:rPr>
@@ -3075,9 +1896,290 @@
           <w:lang w:eastAsia="pt-BR"/>
         </w:rPr>
         <mc:AlternateContent>
+          <mc:Choice Requires="wps">
+            <w:drawing>
+              <wp:anchor distT="0" distB="0" distL="114300" distR="114300" simplePos="0" relativeHeight="251720704" behindDoc="0" locked="0" layoutInCell="1" allowOverlap="1" wp14:anchorId="499FEA82" wp14:editId="28A542EB">
+                <wp:simplePos x="0" y="0"/>
+                <wp:positionH relativeFrom="column">
+                  <wp:posOffset>565784</wp:posOffset>
+                </wp:positionH>
+                <wp:positionV relativeFrom="paragraph">
+                  <wp:posOffset>27304</wp:posOffset>
+                </wp:positionV>
+                <wp:extent cx="1667435" cy="516813"/>
+                <wp:effectExtent l="0" t="323850" r="0" b="398145"/>
+                <wp:wrapNone/>
+                <wp:docPr id="20" name="Seta para a Direita 24"/>
+                <wp:cNvGraphicFramePr/>
+                <a:graphic xmlns:a="http://schemas.openxmlformats.org/drawingml/2006/main">
+                  <a:graphicData uri="http://schemas.microsoft.com/office/word/2010/wordprocessingShape">
+                    <wps:wsp>
+                      <wps:cNvSpPr/>
+                      <wps:spPr>
+                        <a:xfrm rot="19196686">
+                          <a:off x="0" y="0"/>
+                          <a:ext cx="1667435" cy="516813"/>
+                        </a:xfrm>
+                        <a:prstGeom prst="rightArrow">
+                          <a:avLst/>
+                        </a:prstGeom>
+                      </wps:spPr>
+                      <wps:style>
+                        <a:lnRef idx="2">
+                          <a:schemeClr val="accent5"/>
+                        </a:lnRef>
+                        <a:fillRef idx="1">
+                          <a:schemeClr val="lt1"/>
+                        </a:fillRef>
+                        <a:effectRef idx="0">
+                          <a:schemeClr val="accent5"/>
+                        </a:effectRef>
+                        <a:fontRef idx="minor">
+                          <a:schemeClr val="dk1"/>
+                        </a:fontRef>
+                      </wps:style>
+                      <wps:txbx>
+                        <w:txbxContent>
+                          <w:p>
+                            <w:pPr>
+                              <w:jc w:val="center"/>
+                              <w:rPr>
+                                <w:sz w:val="16"/>
+                                <w:szCs w:val="16"/>
+                                <w:lang w:val="en-US"/>
+                              </w:rPr>
+                            </w:pPr>
+                            <w:proofErr w:type="spellStart"/>
+                            <w:r>
+                              <w:rPr>
+                                <w:sz w:val="16"/>
+                                <w:szCs w:val="16"/>
+                                <w:lang w:val="en-US"/>
+                              </w:rPr>
+                              <w:t>Dificuldade</w:t>
+                            </w:r>
+                            <w:proofErr w:type="spellEnd"/>
+                            <w:r>
+                              <w:rPr>
+                                <w:sz w:val="16"/>
+                                <w:szCs w:val="16"/>
+                                <w:lang w:val="en-US"/>
+                              </w:rPr>
+                              <w:t xml:space="preserve"> </w:t>
+                            </w:r>
+                            <w:proofErr w:type="spellStart"/>
+                            <w:r>
+                              <w:rPr>
+                                <w:sz w:val="16"/>
+                                <w:szCs w:val="16"/>
+                                <w:lang w:val="en-US"/>
+                              </w:rPr>
+                              <w:t>na</w:t>
+                            </w:r>
+                            <w:proofErr w:type="spellEnd"/>
+                            <w:r>
+                              <w:rPr>
+                                <w:sz w:val="16"/>
+                                <w:szCs w:val="16"/>
+                                <w:lang w:val="en-US"/>
+                              </w:rPr>
+                              <w:t xml:space="preserve"> </w:t>
+                            </w:r>
+                            <w:proofErr w:type="spellStart"/>
+                            <w:r>
+                              <w:rPr>
+                                <w:sz w:val="16"/>
+                                <w:szCs w:val="16"/>
+                                <w:lang w:val="en-US"/>
+                              </w:rPr>
+                              <w:t>digitação</w:t>
+                            </w:r>
+                            <w:proofErr w:type="spellEnd"/>
+                          </w:p>
+                          <w:p>
+                            <w:pPr>
+                              <w:jc w:val="center"/>
+                              <w:rPr>
+                                <w:sz w:val="16"/>
+                                <w:szCs w:val="16"/>
+                                <w:lang w:val="en-US"/>
+                              </w:rPr>
+                            </w:pPr>
+                          </w:p>
+                          <w:p>
+                            <w:pPr>
+                              <w:jc w:val="center"/>
+                              <w:rPr>
+                                <w:sz w:val="16"/>
+                                <w:szCs w:val="16"/>
+                                <w:lang w:val="en-US"/>
+                              </w:rPr>
+                            </w:pPr>
+                          </w:p>
+                          <w:p>
+                            <w:pPr>
+                              <w:jc w:val="center"/>
+                              <w:rPr>
+                                <w:sz w:val="16"/>
+                                <w:szCs w:val="16"/>
+                                <w:lang w:val="en-US"/>
+                              </w:rPr>
+                            </w:pPr>
+                          </w:p>
+                          <w:p>
+                            <w:pPr>
+                              <w:jc w:val="center"/>
+                              <w:rPr>
+                                <w:sz w:val="16"/>
+                                <w:szCs w:val="16"/>
+                                <w:lang w:val="en-US"/>
+                              </w:rPr>
+                            </w:pPr>
+                          </w:p>
+                        </w:txbxContent>
+                      </wps:txbx>
+                      <wps:bodyPr rot="0" spcFirstLastPara="0" vertOverflow="overflow" horzOverflow="overflow" vert="horz" wrap="square" lIns="91440" tIns="45720" rIns="91440" bIns="45720" numCol="1" spcCol="0" rtlCol="0" fromWordArt="0" anchor="ctr" anchorCtr="0" forceAA="0" compatLnSpc="1">
+                        <a:prstTxWarp prst="textNoShape">
+                          <a:avLst/>
+                        </a:prstTxWarp>
+                        <a:noAutofit/>
+                      </wps:bodyPr>
+                    </wps:wsp>
+                  </a:graphicData>
+                </a:graphic>
+              </wp:anchor>
+            </w:drawing>
+          </mc:Choice>
+          <mc:Fallback>
+            <w:pict>
+              <v:shape w14:anchorId="499FEA82" id="Seta para a Direita 24" o:spid="_x0000_s1044" type="#_x0000_t13" style="position:absolute;margin-left:44.55pt;margin-top:2.15pt;width:131.3pt;height:40.7pt;rotation:-2625060fd;z-index:251720704;visibility:visible;mso-wrap-style:square;mso-wrap-distance-left:9pt;mso-wrap-distance-top:0;mso-wrap-distance-right:9pt;mso-wrap-distance-bottom:0;mso-position-horizontal:absolute;mso-position-horizontal-relative:text;mso-position-vertical:absolute;mso-position-vertical-relative:text;v-text-anchor:middle" o:gfxdata="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" adj="18253" fillcolor="white [3201]" strokecolor="#4472c4 [3208]" strokeweight="1pt">
+                <v:textbox>
+                  <w:txbxContent>
+                    <w:p>
+                      <w:pPr>
+                        <w:jc w:val="center"/>
+                        <w:rPr>
+                          <w:sz w:val="16"/>
+                          <w:szCs w:val="16"/>
+                          <w:lang w:val="en-US"/>
+                        </w:rPr>
+                      </w:pPr>
+                      <w:proofErr w:type="spellStart"/>
+                      <w:r>
+                        <w:rPr>
+                          <w:sz w:val="16"/>
+                          <w:szCs w:val="16"/>
+                          <w:lang w:val="en-US"/>
+                        </w:rPr>
+                        <w:t>Dificuldade</w:t>
+                      </w:r>
+                      <w:proofErr w:type="spellEnd"/>
+                      <w:r>
+                        <w:rPr>
+                          <w:sz w:val="16"/>
+                          <w:szCs w:val="16"/>
+                          <w:lang w:val="en-US"/>
+                        </w:rPr>
+                        <w:t xml:space="preserve"> </w:t>
+                      </w:r>
+                      <w:proofErr w:type="spellStart"/>
+                      <w:r>
+                        <w:rPr>
+                          <w:sz w:val="16"/>
+                          <w:szCs w:val="16"/>
+                          <w:lang w:val="en-US"/>
+                        </w:rPr>
+                        <w:t>na</w:t>
+                      </w:r>
+                      <w:proofErr w:type="spellEnd"/>
+                      <w:r>
+                        <w:rPr>
+                          <w:sz w:val="16"/>
+                          <w:szCs w:val="16"/>
+                          <w:lang w:val="en-US"/>
+                        </w:rPr>
+                        <w:t xml:space="preserve"> </w:t>
+                      </w:r>
+                      <w:proofErr w:type="spellStart"/>
+                      <w:r>
+                        <w:rPr>
+                          <w:sz w:val="16"/>
+                          <w:szCs w:val="16"/>
+                          <w:lang w:val="en-US"/>
+                        </w:rPr>
+                        <w:t>digitação</w:t>
+                      </w:r>
+                      <w:proofErr w:type="spellEnd"/>
+                    </w:p>
+                    <w:p>
+                      <w:pPr>
+                        <w:jc w:val="center"/>
+                        <w:rPr>
+                          <w:sz w:val="16"/>
+                          <w:szCs w:val="16"/>
+                          <w:lang w:val="en-US"/>
+                        </w:rPr>
+                      </w:pPr>
+                    </w:p>
+                    <w:p>
+                      <w:pPr>
+                        <w:jc w:val="center"/>
+                        <w:rPr>
+                          <w:sz w:val="16"/>
+                          <w:szCs w:val="16"/>
+                          <w:lang w:val="en-US"/>
+                        </w:rPr>
+                      </w:pPr>
+                    </w:p>
+                    <w:p>
+                      <w:pPr>
+                        <w:jc w:val="center"/>
+                        <w:rPr>
+                          <w:sz w:val="16"/>
+                          <w:szCs w:val="16"/>
+                          <w:lang w:val="en-US"/>
+                        </w:rPr>
+                      </w:pPr>
+                    </w:p>
+                    <w:p>
+                      <w:pPr>
+                        <w:jc w:val="center"/>
+                        <w:rPr>
+                          <w:sz w:val="16"/>
+                          <w:szCs w:val="16"/>
+                          <w:lang w:val="en-US"/>
+                        </w:rPr>
+                      </w:pPr>
+                    </w:p>
+                  </w:txbxContent>
+                </v:textbox>
+              </v:shape>
+            </w:pict>
+          </mc:Fallback>
+        </mc:AlternateContent>
+      </w:r>
+    </w:p>
+    <w:p/>
+    <w:p/>
+    <w:p/>
+    <w:p/>
+    <w:p/>
+    <w:p/>
+    <w:p/>
+    <w:p/>
+    <w:p/>
+    <w:p/>
+    <w:p>
+      <w:r>
+        <w:rPr>
+          <w:noProof/>
+          <w:lang w:eastAsia="pt-BR"/>
+        </w:rPr>
+        <w:lastRenderedPageBreak/>
+        <mc:AlternateContent>
           <mc:Choice Requires="wpg">
             <w:drawing>
-              <wp:anchor distT="0" distB="0" distL="114300" distR="114300" simplePos="0" relativeHeight="251702272" behindDoc="0" locked="0" layoutInCell="1" allowOverlap="1" wp14:anchorId="7DD53AEB" wp14:editId="5BF91921">
+              <wp:anchor distT="0" distB="0" distL="114300" distR="114300" simplePos="0" relativeHeight="251701248" behindDoc="0" locked="0" layoutInCell="1" allowOverlap="1" wp14:anchorId="7DD53AEB" wp14:editId="53F0B58B">
                 <wp:simplePos x="0" y="0"/>
                 <wp:positionH relativeFrom="column">
                   <wp:posOffset>-340995</wp:posOffset>
@@ -3174,41 +2276,21 @@
                             <w:p>
                               <w:pPr>
                                 <w:jc w:val="center"/>
-                                <w:rPr>
-                                  <w:rFonts w:ascii="Arial" w:hAnsi="Arial" w:cs="Arial"/>
-                                </w:rPr>
                               </w:pPr>
                               <w:proofErr w:type="gramStart"/>
                               <w:r>
                                 <w:rPr>
                                   <w:rFonts w:ascii="Arial" w:hAnsi="Arial" w:cs="Arial"/>
                                 </w:rPr>
-                                <w:t>falta</w:t>
+                                <w:t>tempo</w:t>
                               </w:r>
                               <w:proofErr w:type="gramEnd"/>
                               <w:r>
                                 <w:rPr>
                                   <w:rFonts w:ascii="Arial" w:hAnsi="Arial" w:cs="Arial"/>
                                 </w:rPr>
-                                <w:t xml:space="preserve"> de gerenciamento </w:t>
-                              </w:r>
-                              <w:r>
-                                <w:rPr>
-                                  <w:rFonts w:ascii="Arial" w:hAnsi="Arial" w:cs="Arial"/>
-                                </w:rPr>
-                                <w:t>dinâmico</w:t>
-                              </w:r>
-                              <w:r>
-                                <w:rPr>
-                                  <w:rFonts w:ascii="Arial" w:hAnsi="Arial" w:cs="Arial"/>
-                                </w:rPr>
-                                <w:t xml:space="preserve"> dos pagamentos efetuados</w:t>
-                              </w:r>
-                            </w:p>
-                            <w:p>
-                              <w:pPr>
-                                <w:jc w:val="center"/>
-                              </w:pPr>
+                                <w:t xml:space="preserve"> investido na conferência dos pagamentos</w:t>
+                              </w:r>
                             </w:p>
                           </w:txbxContent>
                         </wps:txbx>
@@ -3289,6 +2371,14 @@
                                   <w:lang w:val="en-US"/>
                                 </w:rPr>
                               </w:pPr>
+                              <w:r>
+                                <w:rPr>
+                                  <w:sz w:val="16"/>
+                                  <w:szCs w:val="16"/>
+                                  <w:lang w:val="en-US"/>
+                                </w:rPr>
+                                <w:t xml:space="preserve">Alta </w:t>
+                              </w:r>
                               <w:proofErr w:type="spellStart"/>
                               <w:r>
                                 <w:rPr>
@@ -3296,37 +2386,9 @@
                                   <w:szCs w:val="16"/>
                                   <w:lang w:val="en-US"/>
                                 </w:rPr>
-                                <w:t>Falta</w:t>
+                                <w:t>demanda</w:t>
                               </w:r>
                               <w:proofErr w:type="spellEnd"/>
-                              <w:r>
-                                <w:rPr>
-                                  <w:sz w:val="16"/>
-                                  <w:szCs w:val="16"/>
-                                  <w:lang w:val="en-US"/>
-                                </w:rPr>
-                                <w:t xml:space="preserve"> de </w:t>
-                              </w:r>
-                              <w:proofErr w:type="spellStart"/>
-                              <w:r>
-                                <w:rPr>
-                                  <w:sz w:val="16"/>
-                                  <w:szCs w:val="16"/>
-                                  <w:lang w:val="en-US"/>
-                                </w:rPr>
-                                <w:t>investimento</w:t>
-                              </w:r>
-                              <w:proofErr w:type="spellEnd"/>
-                            </w:p>
-                            <w:p>
-                              <w:pPr>
-                                <w:jc w:val="center"/>
-                                <w:rPr>
-                                  <w:sz w:val="16"/>
-                                  <w:szCs w:val="16"/>
-                                  <w:lang w:val="en-US"/>
-                                </w:rPr>
-                              </w:pPr>
                             </w:p>
                             <w:p>
                               <w:pPr>
@@ -3358,6 +2420,11 @@
                           <a:prstGeom prst="rightArrow">
                             <a:avLst/>
                           </a:prstGeom>
+                          <a:ln>
+                            <a:solidFill>
+                              <a:schemeClr val="bg1"/>
+                            </a:solidFill>
+                          </a:ln>
                         </wps:spPr>
                         <wps:style>
                           <a:lnRef idx="2">
@@ -3377,45 +2444,6 @@
                           <w:txbxContent>
                             <w:p>
                               <w:pPr>
-                                <w:jc w:val="center"/>
-                                <w:rPr>
-                                  <w:sz w:val="16"/>
-                                  <w:szCs w:val="16"/>
-                                  <w:lang w:val="en-US"/>
-                                </w:rPr>
-                              </w:pPr>
-                              <w:proofErr w:type="spellStart"/>
-                              <w:r>
-                                <w:rPr>
-                                  <w:sz w:val="16"/>
-                                  <w:szCs w:val="16"/>
-                                  <w:lang w:val="en-US"/>
-                                </w:rPr>
-                                <w:t>Tecnologia</w:t>
-                              </w:r>
-                              <w:proofErr w:type="spellEnd"/>
-                              <w:r>
-                                <w:rPr>
-                                  <w:sz w:val="16"/>
-                                  <w:szCs w:val="16"/>
-                                  <w:lang w:val="en-US"/>
-                                </w:rPr>
-                                <w:t xml:space="preserve"> </w:t>
-                              </w:r>
-                              <w:proofErr w:type="spellStart"/>
-                              <w:r>
-                                <w:rPr>
-                                  <w:sz w:val="16"/>
-                                  <w:szCs w:val="16"/>
-                                  <w:lang w:val="en-US"/>
-                                </w:rPr>
-                                <w:t>defasada</w:t>
-                              </w:r>
-                              <w:proofErr w:type="spellEnd"/>
-                            </w:p>
-                            <w:p>
-                              <w:pPr>
-                                <w:jc w:val="center"/>
                                 <w:rPr>
                                   <w:sz w:val="16"/>
                                   <w:szCs w:val="16"/>
@@ -3469,14 +2497,6 @@
                                   <w:lang w:val="en-US"/>
                                 </w:rPr>
                               </w:pPr>
-                              <w:r>
-                                <w:rPr>
-                                  <w:sz w:val="16"/>
-                                  <w:szCs w:val="16"/>
-                                  <w:lang w:val="en-US"/>
-                                </w:rPr>
-                                <w:t xml:space="preserve">Alta </w:t>
-                              </w:r>
                               <w:proofErr w:type="spellStart"/>
                               <w:r>
                                 <w:rPr>
@@ -3484,7 +2504,7 @@
                                   <w:szCs w:val="16"/>
                                   <w:lang w:val="en-US"/>
                                 </w:rPr>
-                                <w:t>demanda</w:t>
+                                <w:t>Falta</w:t>
                               </w:r>
                               <w:proofErr w:type="spellEnd"/>
                               <w:r>
@@ -3502,7 +2522,25 @@
                                   <w:szCs w:val="16"/>
                                   <w:lang w:val="en-US"/>
                                 </w:rPr>
-                                <w:t>cobranças</w:t>
+                                <w:t>sincronismo</w:t>
+                              </w:r>
+                              <w:proofErr w:type="spellEnd"/>
+                              <w:r>
+                                <w:rPr>
+                                  <w:sz w:val="16"/>
+                                  <w:szCs w:val="16"/>
+                                  <w:lang w:val="en-US"/>
+                                </w:rPr>
+                                <w:t xml:space="preserve"> </w:t>
+                              </w:r>
+                              <w:proofErr w:type="spellStart"/>
+                              <w:r>
+                                <w:rPr>
+                                  <w:sz w:val="16"/>
+                                  <w:szCs w:val="16"/>
+                                  <w:lang w:val="en-US"/>
+                                </w:rPr>
+                                <w:t>bancário</w:t>
                               </w:r>
                               <w:proofErr w:type="spellEnd"/>
                             </w:p>
@@ -3546,8 +2584,8 @@
           </mc:Choice>
           <mc:Fallback>
             <w:pict>
-              <v:group w14:anchorId="7DD53AEB" id="Grupo 34" o:spid="_x0000_s1050" style="position:absolute;margin-left:-26.85pt;margin-top:18.35pt;width:476.55pt;height:164.05pt;z-index:251702272;mso-height-relative:margin" coordorigin=",-874" coordsize="60522,20849" o:gfxdata="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">
-                <v:shape id="Nuvem 29" o:spid="_x0000_s1051" style="position:absolute;left:37662;top:2394;width:22860;height:15208;visibility:visible;mso-wrap-style:square;v-text-anchor:middle" coordsize="43200,43200" o:spt="100" o:gfxdata="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" adj="-11796480,,5400" path="m3900,14370c3629,11657,4261,8921,5623,6907,7775,3726,11264,3017,14005,5202,15678,909,19914,22,22456,3432,23097,1683,24328,474,25749,200v1564,-302,3126,570,4084,2281c31215,267,33501,-460,35463,690v1495,876,2567,2710,2855,4886c40046,6218,41422,7998,41982,10318v407,1684,349,3513,-164,5142c43079,17694,43520,20590,43016,23322v-670,3632,-2888,6352,-5612,6882c37391,32471,36658,34621,35395,36101v-1919,2249,-4691,2538,-6840,714c27860,39948,25999,42343,23667,43106v-2748,899,-5616,-633,-7187,-3840c12772,42310,7956,40599,5804,35472,3690,35809,1705,34024,1110,31250,679,29243,1060,27077,2113,25551,619,24354,-213,22057,-5,19704,239,16949,1845,14791,3863,14507v12,-46,25,-91,37,-137xem4693,26177nfc3809,26271,2925,25993,2160,25380t4768,9519nfc6573,35092,6200,35220,5820,35280t10658,3810nfc16211,38544,15987,37961,15810,37350m28827,34751nfc28788,35398,28698,36038,28560,36660m34129,22954nfc36133,24282,37398,27058,37380,30090m41798,15354nfc41473,16386,40978,17302,40350,18030m38324,5426nfc38379,5843,38405,6266,38400,6690m29078,3952nfc29267,3369,29516,2826,29820,2340m22141,4720nfc22218,4238,22339,3771,22500,3330m14000,5192nfc14472,5568,14908,6021,15300,6540m4127,15789nfc4024,15325,3948,14851,3900,14370e" fillcolor="white [3201]" strokecolor="#4472c4 [3208]" strokeweight="1pt">
+              <v:group w14:anchorId="7DD53AEB" id="Grupo 34" o:spid="_x0000_s1045" style="position:absolute;margin-left:-26.85pt;margin-top:18.35pt;width:476.55pt;height:164.05pt;z-index:251701248;mso-height-relative:margin" coordorigin=",-874" coordsize="60522,20849" o:gfxdata="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">
+                <v:shape id="Nuvem 29" o:spid="_x0000_s1046" style="position:absolute;left:37662;top:2394;width:22860;height:15208;visibility:visible;mso-wrap-style:square;v-text-anchor:middle" coordsize="43200,43200" o:spt="100" o:gfxdata="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" adj="-11796480,,5400" path="m3900,14370c3629,11657,4261,8921,5623,6907,7775,3726,11264,3017,14005,5202,15678,909,19914,22,22456,3432,23097,1683,24328,474,25749,200v1564,-302,3126,570,4084,2281c31215,267,33501,-460,35463,690v1495,876,2567,2710,2855,4886c40046,6218,41422,7998,41982,10318v407,1684,349,3513,-164,5142c43079,17694,43520,20590,43016,23322v-670,3632,-2888,6352,-5612,6882c37391,32471,36658,34621,35395,36101v-1919,2249,-4691,2538,-6840,714c27860,39948,25999,42343,23667,43106v-2748,899,-5616,-633,-7187,-3840c12772,42310,7956,40599,5804,35472,3690,35809,1705,34024,1110,31250,679,29243,1060,27077,2113,25551,619,24354,-213,22057,-5,19704,239,16949,1845,14791,3863,14507v12,-46,25,-91,37,-137xem4693,26177nfc3809,26271,2925,25993,2160,25380t4768,9519nfc6573,35092,6200,35220,5820,35280t10658,3810nfc16211,38544,15987,37961,15810,37350m28827,34751nfc28788,35398,28698,36038,28560,36660m34129,22954nfc36133,24282,37398,27058,37380,30090m41798,15354nfc41473,16386,40978,17302,40350,18030m38324,5426nfc38379,5843,38405,6266,38400,6690m29078,3952nfc29267,3369,29516,2826,29820,2340m22141,4720nfc22218,4238,22339,3771,22500,3330m14000,5192nfc14472,5568,14908,6021,15300,6540m4127,15789nfc4024,15325,3948,14851,3900,14370e" fillcolor="white [3201]" strokecolor="#4472c4 [3208]" strokeweight="1pt">
                   <v:stroke joinstyle="miter"/>
                   <v:formulas/>
                   <v:path arrowok="t" o:connecttype="custom" o:connectlocs="248338,921529;114300,893472;366607,1228576;307975,1241989;871961,1376115;836613,1314861;1525429,1223366;1511300,1290570;1805993,808067;1978025,1059282;2211811,540519;2135188,634724;2027978,191016;2032000,235513;1538711,139125;1577975,82377;1171628,166162;1190625,117229;740833,182778;809625,230233;218387,555832;206375,505878" o:connectangles="0,0,0,0,0,0,0,0,0,0,0,0,0,0,0,0,0,0,0,0,0,0" textboxrect="0,0,43200,43200"/>
@@ -3556,47 +2594,86 @@
                       <w:p>
                         <w:pPr>
                           <w:jc w:val="center"/>
-                          <w:rPr>
-                            <w:rFonts w:ascii="Arial" w:hAnsi="Arial" w:cs="Arial"/>
-                          </w:rPr>
                         </w:pPr>
                         <w:proofErr w:type="gramStart"/>
                         <w:r>
                           <w:rPr>
                             <w:rFonts w:ascii="Arial" w:hAnsi="Arial" w:cs="Arial"/>
                           </w:rPr>
-                          <w:t>falta</w:t>
+                          <w:t>tempo</w:t>
                         </w:r>
                         <w:proofErr w:type="gramEnd"/>
                         <w:r>
                           <w:rPr>
                             <w:rFonts w:ascii="Arial" w:hAnsi="Arial" w:cs="Arial"/>
                           </w:rPr>
-                          <w:t xml:space="preserve"> de gerenciamento </w:t>
-                        </w:r>
-                        <w:r>
-                          <w:rPr>
-                            <w:rFonts w:ascii="Arial" w:hAnsi="Arial" w:cs="Arial"/>
-                          </w:rPr>
-                          <w:t>dinâmico</w:t>
-                        </w:r>
-                        <w:r>
-                          <w:rPr>
-                            <w:rFonts w:ascii="Arial" w:hAnsi="Arial" w:cs="Arial"/>
-                          </w:rPr>
-                          <w:t xml:space="preserve"> dos pagamentos efetuados</w:t>
-                        </w:r>
+                          <w:t xml:space="preserve"> investido na conferência dos pagamentos</w:t>
+                        </w:r>
+                      </w:p>
+                    </w:txbxContent>
+                  </v:textbox>
+                </v:shape>
+                <v:shape id="Seta para a Direita 30" o:spid="_x0000_s1047" type="#_x0000_t13" style="position:absolute;top:6858;width:36576;height:4572;visibility:visible;mso-wrap-style:square;v-text-anchor:middle" o:gfxdata="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" adj="20250" fillcolor="white [3201]" strokecolor="#4472c4 [3208]" strokeweight="1pt"/>
+                <v:shape id="Seta para a Direita 31" o:spid="_x0000_s1048" type="#_x0000_t13" style="position:absolute;left:16170;top:-874;width:16021;height:5166;rotation:2863830fd;visibility:visible;mso-wrap-style:square;v-text-anchor:middle" o:gfxdata="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" adj="18116" fillcolor="white [3201]" strokecolor="#4472c4 [3208]" strokeweight="1pt">
+                  <v:textbox>
+                    <w:txbxContent>
+                      <w:p>
+                        <w:pPr>
+                          <w:jc w:val="center"/>
+                          <w:rPr>
+                            <w:sz w:val="16"/>
+                            <w:szCs w:val="16"/>
+                            <w:lang w:val="en-US"/>
+                          </w:rPr>
+                        </w:pPr>
+                        <w:r>
+                          <w:rPr>
+                            <w:sz w:val="16"/>
+                            <w:szCs w:val="16"/>
+                            <w:lang w:val="en-US"/>
+                          </w:rPr>
+                          <w:t xml:space="preserve">Alta </w:t>
+                        </w:r>
+                        <w:proofErr w:type="spellStart"/>
+                        <w:r>
+                          <w:rPr>
+                            <w:sz w:val="16"/>
+                            <w:szCs w:val="16"/>
+                            <w:lang w:val="en-US"/>
+                          </w:rPr>
+                          <w:t>demanda</w:t>
+                        </w:r>
+                        <w:proofErr w:type="spellEnd"/>
                       </w:p>
                       <w:p>
                         <w:pPr>
                           <w:jc w:val="center"/>
+                          <w:rPr>
+                            <w:sz w:val="16"/>
+                            <w:szCs w:val="16"/>
+                            <w:lang w:val="en-US"/>
+                          </w:rPr>
                         </w:pPr>
                       </w:p>
                     </w:txbxContent>
                   </v:textbox>
                 </v:shape>
-                <v:shape id="Seta para a Direita 30" o:spid="_x0000_s1052" type="#_x0000_t13" style="position:absolute;top:6858;width:36576;height:4572;visibility:visible;mso-wrap-style:square;v-text-anchor:middle" o:gfxdata="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" adj="20250" fillcolor="white [3201]" strokecolor="#4472c4 [3208]" strokeweight="1pt"/>
-                <v:shape id="Seta para a Direita 31" o:spid="_x0000_s1053" type="#_x0000_t13" style="position:absolute;left:16170;top:-874;width:16021;height:5166;rotation:2863830fd;visibility:visible;mso-wrap-style:square;v-text-anchor:middle" o:gfxdata="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" adj="18116" fillcolor="white [3201]" strokecolor="#4472c4 [3208]" strokeweight="1pt">
+                <v:shape id="Seta para a Direita 32" o:spid="_x0000_s1049" type="#_x0000_t13" style="position:absolute;left:7184;width:13590;height:5167;rotation:2863830fd;visibility:visible;mso-wrap-style:square;v-text-anchor:middle" o:gfxdata="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" adj="17493" fillcolor="white [3201]" strokecolor="white [3212]" strokeweight="1pt">
+                  <v:textbox>
+                    <w:txbxContent>
+                      <w:p>
+                        <w:pPr>
+                          <w:rPr>
+                            <w:sz w:val="16"/>
+                            <w:szCs w:val="16"/>
+                            <w:lang w:val="en-US"/>
+                          </w:rPr>
+                        </w:pPr>
+                      </w:p>
+                    </w:txbxContent>
+                  </v:textbox>
+                </v:shape>
+                <v:shape id="Seta para a Direita 33" o:spid="_x0000_s1050" type="#_x0000_t13" style="position:absolute;left:9052;top:14806;width:17997;height:5168;rotation:-2868836fd;visibility:visible;mso-wrap-style:square;v-text-anchor:middle" o:gfxdata="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" adj="18499" fillcolor="white [3201]" strokecolor="#4472c4 [3208]" strokeweight="1pt">
                   <v:textbox>
                     <w:txbxContent>
                       <w:p>
@@ -3633,45 +2710,17 @@
                             <w:szCs w:val="16"/>
                             <w:lang w:val="en-US"/>
                           </w:rPr>
-                          <w:t>investimento</w:t>
+                          <w:t>sincronismo</w:t>
                         </w:r>
                         <w:proofErr w:type="spellEnd"/>
-                      </w:p>
-                      <w:p>
-                        <w:pPr>
-                          <w:jc w:val="center"/>
-                          <w:rPr>
-                            <w:sz w:val="16"/>
-                            <w:szCs w:val="16"/>
-                            <w:lang w:val="en-US"/>
-                          </w:rPr>
-                        </w:pPr>
-                      </w:p>
-                      <w:p>
-                        <w:pPr>
-                          <w:jc w:val="center"/>
-                          <w:rPr>
-                            <w:sz w:val="16"/>
-                            <w:szCs w:val="16"/>
-                            <w:lang w:val="en-US"/>
-                          </w:rPr>
-                        </w:pPr>
-                      </w:p>
-                    </w:txbxContent>
-                  </v:textbox>
-                </v:shape>
-                <v:shape id="Seta para a Direita 32" o:spid="_x0000_s1054" type="#_x0000_t13" style="position:absolute;left:7184;width:13590;height:5167;rotation:2863830fd;visibility:visible;mso-wrap-style:square;v-text-anchor:middle" o:gfxdata="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" adj="17493" fillcolor="white [3201]" strokecolor="#4472c4 [3208]" strokeweight="1pt">
-                  <v:textbox>
-                    <w:txbxContent>
-                      <w:p>
-                        <w:pPr>
-                          <w:jc w:val="center"/>
-                          <w:rPr>
-                            <w:sz w:val="16"/>
-                            <w:szCs w:val="16"/>
-                            <w:lang w:val="en-US"/>
-                          </w:rPr>
-                        </w:pPr>
+                        <w:r>
+                          <w:rPr>
+                            <w:sz w:val="16"/>
+                            <w:szCs w:val="16"/>
+                            <w:lang w:val="en-US"/>
+                          </w:rPr>
+                          <w:t xml:space="preserve"> </w:t>
+                        </w:r>
                         <w:proofErr w:type="spellStart"/>
                         <w:r>
                           <w:rPr>
@@ -3679,87 +2728,7 @@
                             <w:szCs w:val="16"/>
                             <w:lang w:val="en-US"/>
                           </w:rPr>
-                          <w:t>Tecnologia</w:t>
-                        </w:r>
-                        <w:proofErr w:type="spellEnd"/>
-                        <w:r>
-                          <w:rPr>
-                            <w:sz w:val="16"/>
-                            <w:szCs w:val="16"/>
-                            <w:lang w:val="en-US"/>
-                          </w:rPr>
-                          <w:t xml:space="preserve"> </w:t>
-                        </w:r>
-                        <w:proofErr w:type="spellStart"/>
-                        <w:r>
-                          <w:rPr>
-                            <w:sz w:val="16"/>
-                            <w:szCs w:val="16"/>
-                            <w:lang w:val="en-US"/>
-                          </w:rPr>
-                          <w:t>defasada</w:t>
-                        </w:r>
-                        <w:proofErr w:type="spellEnd"/>
-                      </w:p>
-                      <w:p>
-                        <w:pPr>
-                          <w:jc w:val="center"/>
-                          <w:rPr>
-                            <w:sz w:val="16"/>
-                            <w:szCs w:val="16"/>
-                            <w:lang w:val="en-US"/>
-                          </w:rPr>
-                        </w:pPr>
-                      </w:p>
-                    </w:txbxContent>
-                  </v:textbox>
-                </v:shape>
-                <v:shape id="Seta para a Direita 33" o:spid="_x0000_s1055" type="#_x0000_t13" style="position:absolute;left:9052;top:14806;width:17997;height:5168;rotation:-2868836fd;visibility:visible;mso-wrap-style:square;v-text-anchor:middle" o:gfxdata="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" adj="18499" fillcolor="white [3201]" strokecolor="#4472c4 [3208]" strokeweight="1pt">
-                  <v:textbox>
-                    <w:txbxContent>
-                      <w:p>
-                        <w:pPr>
-                          <w:jc w:val="center"/>
-                          <w:rPr>
-                            <w:sz w:val="16"/>
-                            <w:szCs w:val="16"/>
-                            <w:lang w:val="en-US"/>
-                          </w:rPr>
-                        </w:pPr>
-                        <w:r>
-                          <w:rPr>
-                            <w:sz w:val="16"/>
-                            <w:szCs w:val="16"/>
-                            <w:lang w:val="en-US"/>
-                          </w:rPr>
-                          <w:t xml:space="preserve">Alta </w:t>
-                        </w:r>
-                        <w:proofErr w:type="spellStart"/>
-                        <w:r>
-                          <w:rPr>
-                            <w:sz w:val="16"/>
-                            <w:szCs w:val="16"/>
-                            <w:lang w:val="en-US"/>
-                          </w:rPr>
-                          <w:t>demanda</w:t>
-                        </w:r>
-                        <w:proofErr w:type="spellEnd"/>
-                        <w:r>
-                          <w:rPr>
-                            <w:sz w:val="16"/>
-                            <w:szCs w:val="16"/>
-                            <w:lang w:val="en-US"/>
-                          </w:rPr>
-                          <w:t xml:space="preserve"> de </w:t>
-                        </w:r>
-                        <w:proofErr w:type="spellStart"/>
-                        <w:r>
-                          <w:rPr>
-                            <w:sz w:val="16"/>
-                            <w:szCs w:val="16"/>
-                            <w:lang w:val="en-US"/>
-                          </w:rPr>
-                          <w:t>cobranças</w:t>
+                          <w:t>bancário</w:t>
                         </w:r>
                         <w:proofErr w:type="spellEnd"/>
                       </w:p>
@@ -3949,7 +2918,7 @@
         <mc:AlternateContent>
           <mc:Choice Requires="wpg">
             <w:drawing>
-              <wp:anchor distT="0" distB="0" distL="114300" distR="114300" simplePos="0" relativeHeight="251711488" behindDoc="0" locked="0" layoutInCell="1" allowOverlap="1" wp14:anchorId="6584AC17" wp14:editId="52F0BB10">
+              <wp:anchor distT="0" distB="0" distL="114300" distR="114300" simplePos="0" relativeHeight="251710464" behindDoc="0" locked="0" layoutInCell="1" allowOverlap="1" wp14:anchorId="6584AC17" wp14:editId="3C1EF1BA">
                 <wp:simplePos x="0" y="0"/>
                 <wp:positionH relativeFrom="column">
                   <wp:posOffset>-229235</wp:posOffset>
@@ -4034,19 +3003,29 @@
                             <w:p>
                               <w:pPr>
                                 <w:jc w:val="center"/>
+                                <w:rPr>
+                                  <w:rFonts w:ascii="Arial" w:hAnsi="Arial" w:cs="Arial"/>
+                                </w:rPr>
                               </w:pPr>
+                              <w:proofErr w:type="gramStart"/>
                               <w:r>
                                 <w:rPr>
                                   <w:rFonts w:ascii="Arial" w:hAnsi="Arial" w:cs="Arial"/>
                                 </w:rPr>
-                                <w:t xml:space="preserve">Falta de </w:t>
-                              </w:r>
+                                <w:t>falta</w:t>
+                              </w:r>
+                              <w:proofErr w:type="gramEnd"/>
                               <w:r>
                                 <w:rPr>
                                   <w:rFonts w:ascii="Arial" w:hAnsi="Arial" w:cs="Arial"/>
                                 </w:rPr>
-                                <w:t>controle de desempenho dos cobradores</w:t>
-                              </w:r>
+                                <w:t xml:space="preserve"> de empenho dos cobradores</w:t>
+                              </w:r>
+                            </w:p>
+                            <w:p>
+                              <w:pPr>
+                                <w:jc w:val="center"/>
+                              </w:pPr>
                             </w:p>
                           </w:txbxContent>
                         </wps:txbx>
@@ -4152,7 +3131,7 @@
                                   <w:szCs w:val="16"/>
                                   <w:lang w:val="en-US"/>
                                 </w:rPr>
-                                <w:t>empenho</w:t>
+                                <w:t>monitoração</w:t>
                               </w:r>
                               <w:proofErr w:type="spellEnd"/>
                             </w:p>
@@ -4222,52 +3201,6 @@
                                   <w:lang w:val="en-US"/>
                                 </w:rPr>
                               </w:pPr>
-                              <w:proofErr w:type="spellStart"/>
-                              <w:r>
-                                <w:rPr>
-                                  <w:sz w:val="16"/>
-                                  <w:szCs w:val="16"/>
-                                  <w:lang w:val="en-US"/>
-                                </w:rPr>
-                                <w:t>pagamento</w:t>
-                              </w:r>
-                              <w:r>
-                                <w:rPr>
-                                  <w:sz w:val="16"/>
-                                  <w:szCs w:val="16"/>
-                                  <w:lang w:val="en-US"/>
-                                </w:rPr>
-                                <w:t>s</w:t>
-                              </w:r>
-                              <w:proofErr w:type="spellEnd"/>
-                              <w:r>
-                                <w:rPr>
-                                  <w:sz w:val="16"/>
-                                  <w:szCs w:val="16"/>
-                                  <w:lang w:val="en-US"/>
-                                </w:rPr>
-                                <w:t xml:space="preserve"> de </w:t>
-                              </w:r>
-                              <w:proofErr w:type="spellStart"/>
-                              <w:r>
-                                <w:rPr>
-                                  <w:sz w:val="16"/>
-                                  <w:szCs w:val="16"/>
-                                  <w:lang w:val="en-US"/>
-                                </w:rPr>
-                                <w:t>comissão</w:t>
-                              </w:r>
-                              <w:proofErr w:type="spellEnd"/>
-                            </w:p>
-                            <w:p>
-                              <w:pPr>
-                                <w:jc w:val="center"/>
-                                <w:rPr>
-                                  <w:sz w:val="16"/>
-                                  <w:szCs w:val="16"/>
-                                  <w:lang w:val="en-US"/>
-                                </w:rPr>
-                              </w:pPr>
                             </w:p>
                             <w:p>
                               <w:pPr>
@@ -4331,7 +3264,17 @@
                                   <w:szCs w:val="16"/>
                                   <w:lang w:val="en-US"/>
                                 </w:rPr>
-                                <w:t>Falta</w:t>
+                                <w:t>P</w:t>
+                              </w:r>
+                              <w:bookmarkStart w:id="0" w:name="_GoBack"/>
+                              <w:bookmarkEnd w:id="0"/>
+                              <w:r>
+                                <w:rPr>
+                                  <w:sz w:val="16"/>
+                                  <w:szCs w:val="16"/>
+                                  <w:lang w:val="en-US"/>
+                                </w:rPr>
+                                <w:t>roblemas</w:t>
                               </w:r>
                               <w:proofErr w:type="spellEnd"/>
                               <w:r>
@@ -4340,7 +3283,7 @@
                                   <w:szCs w:val="16"/>
                                   <w:lang w:val="en-US"/>
                                 </w:rPr>
-                                <w:t xml:space="preserve"> de </w:t>
+                                <w:t xml:space="preserve"> </w:t>
                               </w:r>
                               <w:proofErr w:type="spellStart"/>
                               <w:r>
@@ -4349,7 +3292,7 @@
                                   <w:szCs w:val="16"/>
                                   <w:lang w:val="en-US"/>
                                 </w:rPr>
-                                <w:t>Metricas</w:t>
+                                <w:t>pessoais</w:t>
                               </w:r>
                               <w:proofErr w:type="spellEnd"/>
                             </w:p>
@@ -4389,8 +3332,8 @@
           </mc:Choice>
           <mc:Fallback>
             <w:pict>
-              <v:group w14:anchorId="6584AC17" id="Grupo 40" o:spid="_x0000_s1056" style="position:absolute;margin-left:-18.05pt;margin-top:1.05pt;width:458.55pt;height:241.75pt;z-index:251711488" coordsize="58238,30706" o:gfxdata="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">
-                <v:shape id="Nuvem 35" o:spid="_x0000_s1057" style="position:absolute;left:37664;top:10707;width:20574;height:13716;visibility:visible;mso-wrap-style:square;v-text-anchor:middle" coordsize="43200,43200" o:spt="100" o:gfxdata="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" adj="-11796480,,5400" path="m3900,14370c3629,11657,4261,8921,5623,6907,7775,3726,11264,3017,14005,5202,15678,909,19914,22,22456,3432,23097,1683,24328,474,25749,200v1564,-302,3126,570,4084,2281c31215,267,33501,-460,35463,690v1495,876,2567,2710,2855,4886c40046,6218,41422,7998,41982,10318v407,1684,349,3513,-164,5142c43079,17694,43520,20590,43016,23322v-670,3632,-2888,6352,-5612,6882c37391,32471,36658,34621,35395,36101v-1919,2249,-4691,2538,-6840,714c27860,39948,25999,42343,23667,43106v-2748,899,-5616,-633,-7187,-3840c12772,42310,7956,40599,5804,35472,3690,35809,1705,34024,1110,31250,679,29243,1060,27077,2113,25551,619,24354,-213,22057,-5,19704,239,16949,1845,14791,3863,14507v12,-46,25,-91,37,-137xem4693,26177nfc3809,26271,2925,25993,2160,25380t4768,9519nfc6573,35092,6200,35220,5820,35280t10658,3810nfc16211,38544,15987,37961,15810,37350m28827,34751nfc28788,35398,28698,36038,28560,36660m34129,22954nfc36133,24282,37398,27058,37380,30090m41798,15354nfc41473,16386,40978,17302,40350,18030m38324,5426nfc38379,5843,38405,6266,38400,6690m29078,3952nfc29267,3369,29516,2826,29820,2340m22141,4720nfc22218,4238,22339,3771,22500,3330m14000,5192nfc14472,5568,14908,6021,15300,6540m4127,15789nfc4024,15325,3948,14851,3900,14370e" fillcolor="white [3201]" strokecolor="#4472c4 [3208]" strokeweight="1pt">
+              <v:group w14:anchorId="6584AC17" id="Grupo 40" o:spid="_x0000_s1051" style="position:absolute;margin-left:-18.05pt;margin-top:1.05pt;width:458.55pt;height:241.75pt;z-index:251710464" coordsize="58238,30706" o:gfxdata="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">
+                <v:shape id="Nuvem 35" o:spid="_x0000_s1052" style="position:absolute;left:37664;top:10707;width:20574;height:13716;visibility:visible;mso-wrap-style:square;v-text-anchor:middle" coordsize="43200,43200" o:spt="100" o:gfxdata="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" adj="-11796480,,5400" path="m3900,14370c3629,11657,4261,8921,5623,6907,7775,3726,11264,3017,14005,5202,15678,909,19914,22,22456,3432,23097,1683,24328,474,25749,200v1564,-302,3126,570,4084,2281c31215,267,33501,-460,35463,690v1495,876,2567,2710,2855,4886c40046,6218,41422,7998,41982,10318v407,1684,349,3513,-164,5142c43079,17694,43520,20590,43016,23322v-670,3632,-2888,6352,-5612,6882c37391,32471,36658,34621,35395,36101v-1919,2249,-4691,2538,-6840,714c27860,39948,25999,42343,23667,43106v-2748,899,-5616,-633,-7187,-3840c12772,42310,7956,40599,5804,35472,3690,35809,1705,34024,1110,31250,679,29243,1060,27077,2113,25551,619,24354,-213,22057,-5,19704,239,16949,1845,14791,3863,14507v12,-46,25,-91,37,-137xem4693,26177nfc3809,26271,2925,25993,2160,25380t4768,9519nfc6573,35092,6200,35220,5820,35280t10658,3810nfc16211,38544,15987,37961,15810,37350m28827,34751nfc28788,35398,28698,36038,28560,36660m34129,22954nfc36133,24282,37398,27058,37380,30090m41798,15354nfc41473,16386,40978,17302,40350,18030m38324,5426nfc38379,5843,38405,6266,38400,6690m29078,3952nfc29267,3369,29516,2826,29820,2340m22141,4720nfc22218,4238,22339,3771,22500,3330m14000,5192nfc14472,5568,14908,6021,15300,6540m4127,15789nfc4024,15325,3948,14851,3900,14370e" fillcolor="white [3201]" strokecolor="#4472c4 [3208]" strokeweight="1pt">
                   <v:stroke joinstyle="miter"/>
                   <v:formulas/>
                   <v:path arrowok="t" o:connecttype="custom" o:connectlocs="223504,831120;102870,805815;329946,1108043;277178,1120140;784765,1241108;752951,1185863;1372886,1103344;1360170,1163955;1625394,728790;1780223,955358;1990630,487490;1921669,572453;1825181,172276;1828800,212408;1384840,125476;1420178,74295;1054465,149860;1071563,105728;666750,164846;728663,207645;196548,501301;185738,456248" o:connectangles="0,0,0,0,0,0,0,0,0,0,0,0,0,0,0,0,0,0,0,0,0,0" textboxrect="0,0,43200,43200"/>
@@ -4399,25 +3342,35 @@
                       <w:p>
                         <w:pPr>
                           <w:jc w:val="center"/>
+                          <w:rPr>
+                            <w:rFonts w:ascii="Arial" w:hAnsi="Arial" w:cs="Arial"/>
+                          </w:rPr>
                         </w:pPr>
+                        <w:proofErr w:type="gramStart"/>
                         <w:r>
                           <w:rPr>
                             <w:rFonts w:ascii="Arial" w:hAnsi="Arial" w:cs="Arial"/>
                           </w:rPr>
-                          <w:t xml:space="preserve">Falta de </w:t>
-                        </w:r>
+                          <w:t>falta</w:t>
+                        </w:r>
+                        <w:proofErr w:type="gramEnd"/>
                         <w:r>
                           <w:rPr>
                             <w:rFonts w:ascii="Arial" w:hAnsi="Arial" w:cs="Arial"/>
                           </w:rPr>
-                          <w:t>controle de desempenho dos cobradores</w:t>
-                        </w:r>
+                          <w:t xml:space="preserve"> de empenho dos cobradores</w:t>
+                        </w:r>
+                      </w:p>
+                      <w:p>
+                        <w:pPr>
+                          <w:jc w:val="center"/>
+                        </w:pPr>
                       </w:p>
                     </w:txbxContent>
                   </v:textbox>
                 </v:shape>
-                <v:shape id="Seta para a Direita 36" o:spid="_x0000_s1058" type="#_x0000_t13" style="position:absolute;top:14082;width:36576;height:5715;visibility:visible;mso-wrap-style:square;v-text-anchor:middle" o:gfxdata="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" adj="19913" fillcolor="white [3201]" strokecolor="#4472c4 [3208]" strokeweight="1pt"/>
-                <v:shape id="Seta para a Direita 37" o:spid="_x0000_s1059" type="#_x0000_t13" style="position:absolute;left:18179;top:7223;width:13386;height:5163;rotation:3143085fd;visibility:visible;mso-wrap-style:square;v-text-anchor:middle" o:gfxdata="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" adj="17435" fillcolor="white [3201]" strokecolor="#4472c4 [3208]" strokeweight="1pt">
+                <v:shape id="Seta para a Direita 36" o:spid="_x0000_s1053" type="#_x0000_t13" style="position:absolute;top:14082;width:36576;height:5715;visibility:visible;mso-wrap-style:square;v-text-anchor:middle" o:gfxdata="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" adj="19913" fillcolor="white [3201]" strokecolor="#4472c4 [3208]" strokeweight="1pt"/>
+                <v:shape id="Seta para a Direita 37" o:spid="_x0000_s1054" type="#_x0000_t13" style="position:absolute;left:18179;top:7223;width:13386;height:5163;rotation:3143085fd;visibility:visible;mso-wrap-style:square;v-text-anchor:middle" o:gfxdata="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" adj="17435" fillcolor="white [3201]" strokecolor="#4472c4 [3208]" strokeweight="1pt">
                   <v:textbox>
                     <w:txbxContent>
                       <w:p>
@@ -4454,7 +3407,7 @@
                             <w:szCs w:val="16"/>
                             <w:lang w:val="en-US"/>
                           </w:rPr>
-                          <w:t>empenho</w:t>
+                          <w:t>monitoração</w:t>
                         </w:r>
                         <w:proofErr w:type="spellEnd"/>
                       </w:p>
@@ -4481,7 +3434,7 @@
                     </w:txbxContent>
                   </v:textbox>
                 </v:shape>
-                <v:shape id="Seta para a Direita 38" o:spid="_x0000_s1060" type="#_x0000_t13" style="position:absolute;left:4518;top:5971;width:17106;height:5163;rotation:3143085fd;visibility:visible;mso-wrap-style:square;v-text-anchor:middle" o:gfxdata="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" adj="18341" fillcolor="white [3201]" strokecolor="#4472c4 [3208]" strokeweight="1pt">
+                <v:shape id="Seta para a Direita 38" o:spid="_x0000_s1055" type="#_x0000_t13" style="position:absolute;left:4518;top:5971;width:17106;height:5163;rotation:3143085fd;visibility:visible;mso-wrap-style:square;v-text-anchor:middle" o:gfxdata="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" adj="18341" fillcolor="white [3201]" strokecolor="#4472c4 [3208]" strokeweight="1pt">
                   <v:textbox>
                     <w:txbxContent>
                       <w:p>
@@ -4493,52 +3446,6 @@
                             <w:lang w:val="en-US"/>
                           </w:rPr>
                         </w:pPr>
-                        <w:proofErr w:type="spellStart"/>
-                        <w:r>
-                          <w:rPr>
-                            <w:sz w:val="16"/>
-                            <w:szCs w:val="16"/>
-                            <w:lang w:val="en-US"/>
-                          </w:rPr>
-                          <w:t>pagamento</w:t>
-                        </w:r>
-                        <w:r>
-                          <w:rPr>
-                            <w:sz w:val="16"/>
-                            <w:szCs w:val="16"/>
-                            <w:lang w:val="en-US"/>
-                          </w:rPr>
-                          <w:t>s</w:t>
-                        </w:r>
-                        <w:proofErr w:type="spellEnd"/>
-                        <w:r>
-                          <w:rPr>
-                            <w:sz w:val="16"/>
-                            <w:szCs w:val="16"/>
-                            <w:lang w:val="en-US"/>
-                          </w:rPr>
-                          <w:t xml:space="preserve"> de </w:t>
-                        </w:r>
-                        <w:proofErr w:type="spellStart"/>
-                        <w:r>
-                          <w:rPr>
-                            <w:sz w:val="16"/>
-                            <w:szCs w:val="16"/>
-                            <w:lang w:val="en-US"/>
-                          </w:rPr>
-                          <w:t>comissão</w:t>
-                        </w:r>
-                        <w:proofErr w:type="spellEnd"/>
-                      </w:p>
-                      <w:p>
-                        <w:pPr>
-                          <w:jc w:val="center"/>
-                          <w:rPr>
-                            <w:sz w:val="16"/>
-                            <w:szCs w:val="16"/>
-                            <w:lang w:val="en-US"/>
-                          </w:rPr>
-                        </w:pPr>
                       </w:p>
                       <w:p>
                         <w:pPr>
@@ -4553,7 +3460,7 @@
                     </w:txbxContent>
                   </v:textbox>
                 </v:shape>
-                <v:shape id="_x0000_s1061" type="#_x0000_t13" style="position:absolute;left:13443;top:21430;width:13391;height:5162;rotation:-3043510fd;visibility:visible;mso-wrap-style:square;v-text-anchor:middle" o:gfxdata="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" adj="17436" fillcolor="white [3201]" strokecolor="#4472c4 [3208]" strokeweight="1pt">
+                <v:shape id="Seta para a Direita 39" o:spid="_x0000_s1056" type="#_x0000_t13" style="position:absolute;left:13443;top:21430;width:13391;height:5162;rotation:-3043510fd;visibility:visible;mso-wrap-style:square;v-text-anchor:middle" o:gfxdata="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" adj="17436" fillcolor="white [3201]" strokecolor="#4472c4 [3208]" strokeweight="1pt">
                   <v:textbox>
                     <w:txbxContent>
                       <w:p>
@@ -4571,7 +3478,17 @@
                             <w:szCs w:val="16"/>
                             <w:lang w:val="en-US"/>
                           </w:rPr>
-                          <w:t>Falta</w:t>
+                          <w:t>P</w:t>
+                        </w:r>
+                        <w:bookmarkStart w:id="1" w:name="_GoBack"/>
+                        <w:bookmarkEnd w:id="1"/>
+                        <w:r>
+                          <w:rPr>
+                            <w:sz w:val="16"/>
+                            <w:szCs w:val="16"/>
+                            <w:lang w:val="en-US"/>
+                          </w:rPr>
+                          <w:t>roblemas</w:t>
                         </w:r>
                         <w:proofErr w:type="spellEnd"/>
                         <w:r>
@@ -4580,7 +3497,7 @@
                             <w:szCs w:val="16"/>
                             <w:lang w:val="en-US"/>
                           </w:rPr>
-                          <w:t xml:space="preserve"> de </w:t>
+                          <w:t xml:space="preserve"> </w:t>
                         </w:r>
                         <w:proofErr w:type="spellStart"/>
                         <w:r>
@@ -4589,7 +3506,7 @@
                             <w:szCs w:val="16"/>
                             <w:lang w:val="en-US"/>
                           </w:rPr>
-                          <w:t>Metricas</w:t>
+                          <w:t>pessoais</w:t>
                         </w:r>
                         <w:proofErr w:type="spellEnd"/>
                       </w:p>
@@ -4649,202 +3566,8 @@
           <w:noProof/>
           <w:lang w:eastAsia="pt-BR"/>
         </w:rPr>
-        <mc:AlternateContent>
-          <mc:Choice Requires="wps">
-            <w:drawing>
-              <wp:anchor distT="0" distB="0" distL="114300" distR="114300" simplePos="0" relativeHeight="251716608" behindDoc="0" locked="0" layoutInCell="1" allowOverlap="1" wp14:anchorId="3572EFA9" wp14:editId="4258870A">
-                <wp:simplePos x="0" y="0"/>
-                <wp:positionH relativeFrom="margin">
-                  <wp:posOffset>-249555</wp:posOffset>
-                </wp:positionH>
-                <wp:positionV relativeFrom="paragraph">
-                  <wp:posOffset>1590675</wp:posOffset>
-                </wp:positionV>
-                <wp:extent cx="1590040" cy="516231"/>
-                <wp:effectExtent l="0" t="19050" r="29210" b="36830"/>
-                <wp:wrapNone/>
-                <wp:docPr id="6" name="Seta para a Direita 39"/>
-                <wp:cNvGraphicFramePr/>
-                <a:graphic xmlns:a="http://schemas.openxmlformats.org/drawingml/2006/main">
-                  <a:graphicData uri="http://schemas.microsoft.com/office/word/2010/wordprocessingShape">
-                    <wps:wsp>
-                      <wps:cNvSpPr/>
-                      <wps:spPr>
-                        <a:xfrm>
-                          <a:off x="0" y="0"/>
-                          <a:ext cx="1590040" cy="516231"/>
-                        </a:xfrm>
-                        <a:prstGeom prst="rightArrow">
-                          <a:avLst/>
-                        </a:prstGeom>
-                      </wps:spPr>
-                      <wps:style>
-                        <a:lnRef idx="2">
-                          <a:schemeClr val="accent5"/>
-                        </a:lnRef>
-                        <a:fillRef idx="1">
-                          <a:schemeClr val="lt1"/>
-                        </a:fillRef>
-                        <a:effectRef idx="0">
-                          <a:schemeClr val="accent5"/>
-                        </a:effectRef>
-                        <a:fontRef idx="minor">
-                          <a:schemeClr val="dk1"/>
-                        </a:fontRef>
-                      </wps:style>
-                      <wps:txbx>
-                        <w:txbxContent>
-                          <w:p>
-                            <w:pPr>
-                              <w:rPr>
-                                <w:sz w:val="16"/>
-                                <w:szCs w:val="16"/>
-                                <w:lang w:val="en-US"/>
-                              </w:rPr>
-                            </w:pPr>
-                            <w:proofErr w:type="spellStart"/>
-                            <w:r>
-                              <w:rPr>
-                                <w:sz w:val="16"/>
-                                <w:szCs w:val="16"/>
-                                <w:lang w:val="en-US"/>
-                              </w:rPr>
-                              <w:t>Gargalo</w:t>
-                            </w:r>
-                            <w:proofErr w:type="spellEnd"/>
-                            <w:r>
-                              <w:rPr>
-                                <w:sz w:val="16"/>
-                                <w:szCs w:val="16"/>
-                                <w:lang w:val="en-US"/>
-                              </w:rPr>
-                              <w:t xml:space="preserve"> no </w:t>
-                            </w:r>
-                            <w:proofErr w:type="spellStart"/>
-                            <w:r>
-                              <w:rPr>
-                                <w:sz w:val="16"/>
-                                <w:szCs w:val="16"/>
-                                <w:lang w:val="en-US"/>
-                              </w:rPr>
-                              <w:t>atendimetento</w:t>
-                            </w:r>
-                            <w:proofErr w:type="spellEnd"/>
-                          </w:p>
-                          <w:p>
-                            <w:pPr>
-                              <w:rPr>
-                                <w:sz w:val="16"/>
-                                <w:szCs w:val="16"/>
-                                <w:lang w:val="en-US"/>
-                              </w:rPr>
-                            </w:pPr>
-                          </w:p>
-                          <w:p>
-                            <w:pPr>
-                              <w:jc w:val="center"/>
-                              <w:rPr>
-                                <w:sz w:val="16"/>
-                                <w:szCs w:val="16"/>
-                                <w:lang w:val="en-US"/>
-                              </w:rPr>
-                            </w:pPr>
-                          </w:p>
-                        </w:txbxContent>
-                      </wps:txbx>
-                      <wps:bodyPr rot="0" spcFirstLastPara="0" vertOverflow="overflow" horzOverflow="overflow" vert="horz" wrap="square" lIns="91440" tIns="45720" rIns="91440" bIns="45720" numCol="1" spcCol="0" rtlCol="0" fromWordArt="0" anchor="ctr" anchorCtr="0" forceAA="0" compatLnSpc="1">
-                        <a:prstTxWarp prst="textNoShape">
-                          <a:avLst/>
-                        </a:prstTxWarp>
-                        <a:noAutofit/>
-                      </wps:bodyPr>
-                    </wps:wsp>
-                  </a:graphicData>
-                </a:graphic>
-                <wp14:sizeRelH relativeFrom="margin">
-                  <wp14:pctWidth>0</wp14:pctWidth>
-                </wp14:sizeRelH>
-              </wp:anchor>
-            </w:drawing>
-          </mc:Choice>
-          <mc:Fallback>
-            <w:pict>
-              <v:shape w14:anchorId="3572EFA9" id="Seta para a Direita 39" o:spid="_x0000_s1062" type="#_x0000_t13" style="position:absolute;margin-left:-19.65pt;margin-top:125.25pt;width:125.2pt;height:40.65pt;z-index:251716608;visibility:visible;mso-wrap-style:square;mso-width-percent:0;mso-wrap-distance-left:9pt;mso-wrap-distance-top:0;mso-wrap-distance-right:9pt;mso-wrap-distance-bottom:0;mso-position-horizontal:absolute;mso-position-horizontal-relative:margin;mso-position-vertical:absolute;mso-position-vertical-relative:text;mso-width-percent:0;mso-width-relative:margin;v-text-anchor:middle" o:gfxdata="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" adj="18094" fillcolor="white [3201]" strokecolor="#4472c4 [3208]" strokeweight="1pt">
-                <v:textbox>
-                  <w:txbxContent>
-                    <w:p>
-                      <w:pPr>
-                        <w:rPr>
-                          <w:sz w:val="16"/>
-                          <w:szCs w:val="16"/>
-                          <w:lang w:val="en-US"/>
-                        </w:rPr>
-                      </w:pPr>
-                      <w:proofErr w:type="spellStart"/>
-                      <w:r>
-                        <w:rPr>
-                          <w:sz w:val="16"/>
-                          <w:szCs w:val="16"/>
-                          <w:lang w:val="en-US"/>
-                        </w:rPr>
-                        <w:t>Gargalo</w:t>
-                      </w:r>
-                      <w:proofErr w:type="spellEnd"/>
-                      <w:r>
-                        <w:rPr>
-                          <w:sz w:val="16"/>
-                          <w:szCs w:val="16"/>
-                          <w:lang w:val="en-US"/>
-                        </w:rPr>
-                        <w:t xml:space="preserve"> no </w:t>
-                      </w:r>
-                      <w:proofErr w:type="spellStart"/>
-                      <w:r>
-                        <w:rPr>
-                          <w:sz w:val="16"/>
-                          <w:szCs w:val="16"/>
-                          <w:lang w:val="en-US"/>
-                        </w:rPr>
-                        <w:t>atendimetento</w:t>
-                      </w:r>
-                      <w:proofErr w:type="spellEnd"/>
-                    </w:p>
-                    <w:p>
-                      <w:pPr>
-                        <w:rPr>
-                          <w:sz w:val="16"/>
-                          <w:szCs w:val="16"/>
-                          <w:lang w:val="en-US"/>
-                        </w:rPr>
-                      </w:pPr>
-                    </w:p>
-                    <w:p>
-                      <w:pPr>
-                        <w:jc w:val="center"/>
-                        <w:rPr>
-                          <w:sz w:val="16"/>
-                          <w:szCs w:val="16"/>
-                          <w:lang w:val="en-US"/>
-                        </w:rPr>
-                      </w:pPr>
-                    </w:p>
-                  </w:txbxContent>
-                </v:textbox>
-                <w10:wrap anchorx="margin"/>
-              </v:shape>
-            </w:pict>
-          </mc:Fallback>
-        </mc:AlternateContent>
-      </w:r>
-      <w:r>
-        <w:rPr>
-          <w:noProof/>
-          <w:lang w:eastAsia="pt-BR"/>
-        </w:rPr>
         <w:t xml:space="preserve"> </w:t>
       </w:r>
-      <w:bookmarkStart w:id="0" w:name="_GoBack"/>
-      <w:bookmarkEnd w:id="0"/>
     </w:p>
     <w:sectPr>
       <w:pgSz w:w="11900" w:h="16840"/>
